--- a/User manual/MFIT user guide.docx
+++ b/User manual/MFIT user guide.docx
@@ -98,7 +98,13 @@
         <w:t xml:space="preserve">referred to as </w:t>
       </w:r>
       <w:r>
-        <w:t xml:space="preserve">MDMi (Multi Dispersion Model, Instantaneous injection), MDMed (Multi Dispersion Model, exponentially decaying injection), MDP-SFDM (Multi-Double Porosity, Single-Fracture Dispersion Model), and MDP-2RNE (Multi-Double Porosity, two-region non-equilibrium model). </w:t>
+        <w:t xml:space="preserve">MDMi (Multi Dispersion Model, </w:t>
+      </w:r>
+      <w:r>
+        <w:t>i</w:t>
+      </w:r>
+      <w:r>
+        <w:t xml:space="preserve">nstantaneous injection), MDMed (Multi Dispersion Model, exponentially decaying injection), MDP-SFDM (Multi-Double Porosity, Single-Fracture Dispersion Model), and MDP-2RNE (Multi-Double Porosity, two-region non-equilibrium model). </w:t>
       </w:r>
       <w:r>
         <w:t xml:space="preserve">These models </w:t>
@@ -996,10 +1002,10 @@
         <w:t xml:space="preserve">units </w:t>
       </w:r>
       <w:r>
-        <w:t xml:space="preserve">in </w:t>
-      </w:r>
-      <w:r>
-        <w:t>the output file (e.g., concentrations are in g/m</w:t>
+        <w:t>of</w:t>
+      </w:r>
+      <w:r>
+        <w:t xml:space="preserve"> the output file (e.g., concentrations are in g/m</w:t>
       </w:r>
       <w:r>
         <w:rPr>
@@ -1017,10 +1023,7 @@
         <w:t>has been</w:t>
       </w:r>
       <w:r>
-        <w:t xml:space="preserve"> expressed </w:t>
-      </w:r>
-      <w:r>
-        <w:t>in m</w:t>
+        <w:t xml:space="preserve"> expressed in m</w:t>
       </w:r>
       <w:r>
         <w:rPr>
@@ -1029,19 +1032,10 @@
         <w:t>3</w:t>
       </w:r>
       <w:r>
-        <w:t>/s</w:t>
-      </w:r>
-      <w:r>
-        <w:t xml:space="preserve">, the solute-mass in </w:t>
-      </w:r>
-      <w:r>
-        <w:t>g</w:t>
-      </w:r>
-      <w:r>
-        <w:t xml:space="preserve">, </w:t>
-      </w:r>
-      <w:r>
-        <w:t xml:space="preserve">and </w:t>
+        <w:t xml:space="preserve">/s, the solute-mass in </w:t>
+      </w:r>
+      <w:r>
+        <w:t xml:space="preserve">g, and </w:t>
       </w:r>
       <w:r>
         <w:t xml:space="preserve">the </w:t>
@@ -1056,25 +1050,17 @@
         <w:t>are</w:t>
       </w:r>
       <w:r>
-        <w:t xml:space="preserve"> an e</w:t>
+        <w:t xml:space="preserve"> </w:t>
+      </w:r>
+      <w:r>
+        <w:lastRenderedPageBreak/>
+        <w:t>an e</w:t>
       </w:r>
       <w:r>
         <w:t>xample of input file for a two-channel MDMi model</w:t>
       </w:r>
       <w:r>
-        <w:t xml:space="preserve"> and the related </w:t>
-      </w:r>
-      <w:r>
-        <w:t>output file written by the MDMi program</w:t>
-      </w:r>
-      <w:r>
-        <w:t xml:space="preserve">. Only the first lines of the output file (which contains </w:t>
-      </w:r>
-      <w:r>
-        <w:t>500 time-concentration lines</w:t>
-      </w:r>
-      <w:r>
-        <w:t xml:space="preserve">) are shown. </w:t>
+        <w:t xml:space="preserve"> and the related output file written by the MDMi program. Only the first lines of the output file (which contains 500 time-concentration lines) are shown. </w:t>
       </w:r>
     </w:p>
     <w:p>
@@ -1093,7 +1079,7 @@
           <w:noProof/>
         </w:rPr>
         <w:drawing>
-          <wp:inline distT="0" distB="0" distL="0" distR="0" wp14:anchorId="53B8637A" wp14:editId="00ECD441">
+          <wp:inline distT="0" distB="0" distL="0" distR="0" wp14:anchorId="24F226D3" wp14:editId="78C842BE">
             <wp:extent cx="3780000" cy="1818000"/>
             <wp:effectExtent l="0" t="0" r="0" b="0"/>
             <wp:docPr id="1" name="Image 1"/>
@@ -1145,7 +1131,7 @@
           <w:noProof/>
         </w:rPr>
         <w:drawing>
-          <wp:inline distT="0" distB="0" distL="0" distR="0" wp14:anchorId="6E618C4F" wp14:editId="4134CFFB">
+          <wp:inline distT="0" distB="0" distL="0" distR="0" wp14:anchorId="35B567EA" wp14:editId="0B603D46">
             <wp:extent cx="3780000" cy="1857600"/>
             <wp:effectExtent l="0" t="0" r="0" b="0"/>
             <wp:docPr id="2" name="Image 2"/>
@@ -2077,6 +2063,7 @@
           <w:sz w:val="18"/>
           <w:szCs w:val="18"/>
         </w:rPr>
+        <w:lastRenderedPageBreak/>
         <w:t xml:space="preserve">Diffusion parameter (Beta coefficient) of </w:t>
       </w:r>
       <w:r>
@@ -3321,19 +3308,7 @@
         <w:t xml:space="preserve">a folder for the writing of the </w:t>
       </w:r>
       <w:r>
-        <w:t>working (</w:t>
-      </w:r>
-      <w:r>
-        <w:t>temporary</w:t>
-      </w:r>
-      <w:r>
-        <w:t>)</w:t>
-      </w:r>
-      <w:r>
-        <w:t xml:space="preserve"> files </w:t>
-      </w:r>
-      <w:r>
-        <w:t xml:space="preserve">and </w:t>
+        <w:t xml:space="preserve">working (temporary) files and </w:t>
       </w:r>
       <w:r>
         <w:t>model</w:t>
@@ -3408,22 +3383,10 @@
         <w:t xml:space="preserve">will be </w:t>
       </w:r>
       <w:r>
-        <w:t xml:space="preserve">displayed that allows you to set </w:t>
-      </w:r>
-      <w:r>
-        <w:t>the simulation parameters</w:t>
-      </w:r>
-      <w:r>
-        <w:t xml:space="preserve">. </w:t>
-      </w:r>
-      <w:r>
-        <w:t xml:space="preserve">The example shown below is similar to the </w:t>
-      </w:r>
-      <w:r>
-        <w:t xml:space="preserve">two-channel MDMi </w:t>
-      </w:r>
-      <w:r>
-        <w:t>model input.txt file</w:t>
+        <w:t xml:space="preserve">displayed that allows you to set the simulation parameters. </w:t>
+      </w:r>
+      <w:r>
+        <w:t>The example shown below is similar to the two-channel MDMi model input.txt file</w:t>
       </w:r>
       <w:r>
         <w:t xml:space="preserve"> of Fig. #</w:t>
@@ -3438,10 +3401,7 @@
         <w:t xml:space="preserve">The </w:t>
       </w:r>
       <w:r>
-        <w:t>dialog can also</w:t>
-      </w:r>
-      <w:r>
-        <w:t xml:space="preserve"> be filled by importing a</w:t>
+        <w:t>dialog can also be filled by importing a</w:t>
       </w:r>
       <w:r>
         <w:t xml:space="preserve"> </w:t>
@@ -3508,8 +3468,12 @@
         <w:jc w:val="both"/>
       </w:pPr>
       <w:r>
+        <w:rPr>
+          <w:noProof/>
+        </w:rPr>
+        <w:lastRenderedPageBreak/>
         <w:drawing>
-          <wp:inline distT="0" distB="0" distL="0" distR="0" wp14:anchorId="07EF9BF6" wp14:editId="0E3EEA09">
+          <wp:inline distT="0" distB="0" distL="0" distR="0" wp14:anchorId="061B61ED" wp14:editId="63887D1D">
             <wp:extent cx="3780000" cy="3078000"/>
             <wp:effectExtent l="0" t="0" r="0" b="8255"/>
             <wp:docPr id="3" name="Image 3"/>
@@ -3574,31 +3538,10 @@
         <w:t>Transport models | Compute BTC</w:t>
       </w:r>
       <w:r>
-        <w:t>. The simulated BTC will be displayed</w:t>
-      </w:r>
-      <w:r>
-        <w:t xml:space="preserve"> (in blue)</w:t>
-      </w:r>
-      <w:r>
-        <w:t>.</w:t>
-      </w:r>
-      <w:r>
-        <w:t xml:space="preserve"> </w:t>
-      </w:r>
-      <w:r>
-        <w:t xml:space="preserve">By clicking on the bottom- of left-axis black line, a dialog appears which allows to change the </w:t>
-      </w:r>
-      <w:r>
-        <w:t xml:space="preserve">X- </w:t>
-      </w:r>
-      <w:r>
-        <w:t>and</w:t>
-      </w:r>
-      <w:r>
-        <w:t xml:space="preserve"> Y-axis</w:t>
-      </w:r>
-      <w:r>
-        <w:t xml:space="preserve"> ranges.</w:t>
+        <w:t xml:space="preserve">. The simulated BTC will be displayed (in blue). </w:t>
+      </w:r>
+      <w:r>
+        <w:t>By clicking on the bottom- of left-axis black line, a dialog appears which allows to change the X- and Y-axis ranges.</w:t>
       </w:r>
     </w:p>
     <w:p>
@@ -3621,7 +3564,7 @@
           <w:noProof/>
         </w:rPr>
         <w:drawing>
-          <wp:inline distT="0" distB="0" distL="0" distR="0" wp14:anchorId="1F74EB95" wp14:editId="637E7DFB">
+          <wp:inline distT="0" distB="0" distL="0" distR="0" wp14:anchorId="0634AE56" wp14:editId="2E10C2D4">
             <wp:extent cx="3780000" cy="3078000"/>
             <wp:effectExtent l="0" t="0" r="0" b="8255"/>
             <wp:docPr id="4" name="Image 4"/>
@@ -3695,13 +3638,7 @@
         <w:t xml:space="preserve">for saving </w:t>
       </w:r>
       <w:r>
-        <w:t>the simulation parameters and the path of the working directory</w:t>
-      </w:r>
-      <w:r>
-        <w:t xml:space="preserve"> into</w:t>
-      </w:r>
-      <w:r>
-        <w:t xml:space="preserve"> </w:t>
+        <w:t xml:space="preserve">the simulation parameters and the path of the working directory into </w:t>
       </w:r>
       <w:r>
         <w:t>a MFIT file (extension: .mfi)</w:t>
@@ -3711,6 +3648,9 @@
       </w:r>
       <w:r>
         <w:t xml:space="preserve">The MFIT files can be edited with any text editor and can be </w:t>
+      </w:r>
+      <w:r>
+        <w:t>re-</w:t>
       </w:r>
       <w:r>
         <w:t>opened</w:t>
@@ -3799,10 +3739,8 @@
         <w:jc w:val="both"/>
       </w:pPr>
       <w:r>
-        <w:t>Start the MFIT software and s</w:t>
-      </w:r>
-      <w:r>
-        <w:t xml:space="preserve">elect </w:t>
+        <w:lastRenderedPageBreak/>
+        <w:t xml:space="preserve">Start the MFIT software and select </w:t>
       </w:r>
       <w:r>
         <w:rPr>
@@ -3812,10 +3750,7 @@
         <w:t>File | New</w:t>
       </w:r>
       <w:r>
-        <w:t xml:space="preserve"> from the main menu</w:t>
-      </w:r>
-      <w:r>
-        <w:t>.</w:t>
+        <w:t xml:space="preserve"> from the main menu.</w:t>
       </w:r>
     </w:p>
     <w:p>
@@ -3900,7 +3835,13 @@
         <w:t>File | Save As</w:t>
       </w:r>
       <w:r>
-        <w:t xml:space="preserve"> for saving the Time-Concentration-Weight table into a MFIT file (extension: .mfi). The MFIT files can be edited with any text editor and can be opened using the </w:t>
+        <w:t xml:space="preserve"> for saving the Time-Concentration-Weight table into a MFIT file (extension: .mfi). The MFIT files can be edited with any text editor and can be </w:t>
+      </w:r>
+      <w:r>
+        <w:t>re-</w:t>
+      </w:r>
+      <w:r>
+        <w:t xml:space="preserve">opened using the </w:t>
       </w:r>
       <w:r>
         <w:rPr>
@@ -3974,7 +3915,13 @@
         <w:jc w:val="both"/>
       </w:pPr>
       <w:r>
-        <w:t xml:space="preserve">The procedure described above in section 2.2 can be used for simulating a model BTC that will superpose to the observed BTC. A better agreement between the model </w:t>
+        <w:t xml:space="preserve">The procedure described above in section 2.2 can be used for simulating a model BTC that will </w:t>
+      </w:r>
+      <w:r>
+        <w:t xml:space="preserve">plotted in the same graph as </w:t>
+      </w:r>
+      <w:r>
+        <w:t xml:space="preserve">the observed BTC. A better agreement between the model </w:t>
       </w:r>
       <w:r>
         <w:t xml:space="preserve">and observed </w:t>
@@ -3983,19 +3930,7 @@
         <w:t>BTC</w:t>
       </w:r>
       <w:r>
-        <w:t xml:space="preserve">s can be seeked from a </w:t>
-      </w:r>
-      <w:r>
-        <w:t>trial-and-error procedure</w:t>
-      </w:r>
-      <w:r>
-        <w:t xml:space="preserve"> which consists in changing the model parameters, runing again the model, and evaluating (either by « eye » or by computing some error criteria between the </w:t>
-      </w:r>
-      <w:r>
-        <w:t>model and observed BTCs</w:t>
-      </w:r>
-      <w:r>
-        <w:t>) if the new set of model parameters is better (or worse) than the preceeding one.</w:t>
+        <w:t>s can be seeked from a trial-and-error procedure which consists in changing the model parameters, runing again the model, and evaluating (either by « eye » or by computing some error criteria between the model and observed BTCs) if the new set of model parameters is better (or worse) than the preceeding one.</w:t>
       </w:r>
     </w:p>
     <w:p>
@@ -4014,97 +3949,472 @@
         <w:spacing w:before="0" w:line="240" w:lineRule="auto"/>
       </w:pPr>
       <w:r>
-        <w:t>PEST model inversion</w:t>
+        <w:t xml:space="preserve">PEST model inversion </w:t>
+      </w:r>
+    </w:p>
+    <w:p>
+      <w:pPr>
+        <w:spacing w:after="0" w:line="240" w:lineRule="auto"/>
+      </w:pPr>
+    </w:p>
+    <w:p>
+      <w:pPr>
+        <w:spacing w:after="0" w:line="240" w:lineRule="auto"/>
+        <w:jc w:val="both"/>
+      </w:pPr>
+      <w:r>
+        <w:t xml:space="preserve">PEST is a model-independent </w:t>
+      </w:r>
+      <w:r>
+        <w:t>optimizer</w:t>
+      </w:r>
+      <w:r>
+        <w:t xml:space="preserve"> that can </w:t>
+      </w:r>
+      <w:r>
+        <w:t xml:space="preserve">be used for </w:t>
+      </w:r>
+      <w:r>
+        <w:t xml:space="preserve">seeking the set of model parameters that allows the </w:t>
+      </w:r>
+      <w:r>
+        <w:t>« </w:t>
+      </w:r>
+      <w:r>
+        <w:t>best fit</w:t>
+      </w:r>
+      <w:r>
+        <w:t> »</w:t>
+      </w:r>
+      <w:r>
+        <w:t xml:space="preserve"> between the simulated and observed BTCs.</w:t>
+      </w:r>
+      <w:r>
+        <w:t xml:space="preserve"> The objective function that is minimized by PEST may be </w:t>
+      </w:r>
+      <w:r>
+        <w:t xml:space="preserve">expressed </w:t>
+      </w:r>
+      <w:r>
+        <w:t xml:space="preserve">as a </w:t>
+      </w:r>
+      <w:r>
+        <w:t>« </w:t>
+      </w:r>
+      <w:r>
+        <w:t>measurement objective function</w:t>
+      </w:r>
+      <w:r>
+        <w:t> » only</w:t>
+      </w:r>
+      <w:r>
+        <w:t xml:space="preserve">, </w:t>
+      </w:r>
+      <w:r>
+        <w:t>or as the sum of a « measurement objective function » and a « regularization objective function ».</w:t>
       </w:r>
       <w:r>
         <w:t xml:space="preserve"> </w:t>
       </w:r>
-    </w:p>
-    <w:p>
-      <w:pPr>
-        <w:spacing w:after="0" w:line="240" w:lineRule="auto"/>
-      </w:pPr>
-    </w:p>
-    <w:p>
-      <w:pPr>
-        <w:spacing w:after="0" w:line="240" w:lineRule="auto"/>
-      </w:pPr>
-      <w:r>
-        <w:t xml:space="preserve">PEST is a model-independent </w:t>
-      </w:r>
-      <w:r>
-        <w:t>optimizer</w:t>
-      </w:r>
-      <w:r>
-        <w:t xml:space="preserve"> that can </w:t>
-      </w:r>
-      <w:r>
-        <w:t xml:space="preserve">be used for </w:t>
-      </w:r>
-      <w:r>
-        <w:t xml:space="preserve">seeking the set of model parameters that allows the </w:t>
-      </w:r>
-      <w:r>
-        <w:t>« </w:t>
-      </w:r>
-      <w:r>
-        <w:t>best fit</w:t>
-      </w:r>
-      <w:r>
-        <w:t> »</w:t>
-      </w:r>
-      <w:r>
-        <w:t xml:space="preserve"> between the simulated and observed BTCs.</w:t>
-      </w:r>
-    </w:p>
-    <w:p>
-      <w:pPr>
-        <w:spacing w:after="0" w:line="240" w:lineRule="auto"/>
-      </w:pPr>
+      <w:r>
+        <w:t xml:space="preserve">The measurement objective function is defined as </w:t>
+      </w:r>
+      <w:r>
+        <w:t xml:space="preserve">the </w:t>
+      </w:r>
+      <w:r>
+        <w:t>sum of squared weighted residuals</w:t>
+      </w:r>
+      <w:r>
+        <w:t xml:space="preserve"> between the observed and the simulated c(t) values</w:t>
+      </w:r>
+      <w:r>
+        <w:t xml:space="preserve">. The </w:t>
+      </w:r>
+      <w:r>
+        <w:t>weight</w:t>
+      </w:r>
+      <w:r>
+        <w:t xml:space="preserve"> </w:t>
+      </w:r>
+      <w:r>
+        <w:t>value</w:t>
+      </w:r>
+      <w:r>
+        <w:t xml:space="preserve"> assigned to each time-concentration line in the observation table (see Section 3)</w:t>
+      </w:r>
+      <w:r>
+        <w:t xml:space="preserve"> has a direct influence on the computation of the measurement objective function</w:t>
+      </w:r>
+      <w:r>
+        <w:t xml:space="preserve"> and therefore on the optimization results</w:t>
+      </w:r>
+      <w:r>
+        <w:t xml:space="preserve">. </w:t>
+      </w:r>
+      <w:r>
+        <w:t>If the same weight-value (e.g.</w:t>
+      </w:r>
+      <w:r>
+        <w:t>,</w:t>
+      </w:r>
+      <w:r>
+        <w:t xml:space="preserve"> 1.0) is set for each line, PEST will pay the same attention to each concentration value and will search for the best overall model-curve fitting of the tracer BTC. If you prefer to promote the model fit on a specific part of the tracer BTC (e.g., the concentration peak), use higher relative weight values for the related lines (or lower relative weight values for the other lines).</w:t>
+      </w:r>
+      <w:r>
+        <w:t xml:space="preserve"> </w:t>
+      </w:r>
+      <w:r>
+        <w:t xml:space="preserve">The regularization objective function </w:t>
+      </w:r>
+      <w:r>
+        <w:t>acts as a penalty function for deviations from some preferred parameter conditions. Two options have been implemented in MFIT. The first option allows to identify the solution that is the closest to some prior estimates of the model parameters. With the second option, the optimization process seeks a solution for which the model-parameter values for the different channels are as close as possible from each other (for a given parameter type).</w:t>
+      </w:r>
+      <w:r>
+        <w:t xml:space="preserve"> The steps for optimizing a MFIT transport model are as follows:</w:t>
+      </w:r>
+    </w:p>
+    <w:p>
+      <w:pPr>
+        <w:pStyle w:val="Paragraphedeliste"/>
+        <w:numPr>
+          <w:ilvl w:val="0"/>
+          <w:numId w:val="10"/>
+        </w:numPr>
+        <w:spacing w:after="0" w:line="240" w:lineRule="auto"/>
+        <w:jc w:val="both"/>
+      </w:pPr>
+      <w:r>
+        <w:t>Import BTC data</w:t>
+      </w:r>
+      <w:r>
+        <w:t xml:space="preserve"> (see Section 3)</w:t>
+      </w:r>
+    </w:p>
+    <w:p>
+      <w:pPr>
+        <w:pStyle w:val="Paragraphedeliste"/>
+        <w:numPr>
+          <w:ilvl w:val="0"/>
+          <w:numId w:val="10"/>
+        </w:numPr>
+        <w:spacing w:after="0" w:line="240" w:lineRule="auto"/>
+        <w:jc w:val="both"/>
+      </w:pPr>
+      <w:r>
+        <w:t>Choose and run one of the four MFIT transport problems</w:t>
+      </w:r>
+      <w:r>
+        <w:t xml:space="preserve">, using trial-and-error as a first optimization </w:t>
+      </w:r>
+      <w:r>
+        <w:t>method</w:t>
+      </w:r>
+      <w:r>
+        <w:t xml:space="preserve"> (see Section 2.2)</w:t>
+      </w:r>
+      <w:r>
+        <w:t xml:space="preserve">. </w:t>
+      </w:r>
+    </w:p>
+    <w:p>
+      <w:pPr>
+        <w:pStyle w:val="Paragraphedeliste"/>
+        <w:numPr>
+          <w:ilvl w:val="0"/>
+          <w:numId w:val="10"/>
+        </w:numPr>
+        <w:spacing w:after="0" w:line="240" w:lineRule="auto"/>
+        <w:jc w:val="both"/>
+      </w:pPr>
+      <w:r>
+        <w:lastRenderedPageBreak/>
+        <w:t>Select</w:t>
+      </w:r>
+      <w:r>
+        <w:t xml:space="preserve"> </w:t>
+      </w:r>
+      <w:r>
+        <w:rPr>
+          <w:b/>
+          <w:bCs/>
+        </w:rPr>
+        <w:t>Pest | Options</w:t>
+      </w:r>
+      <w:r>
+        <w:t xml:space="preserve"> from the main menu. </w:t>
+      </w:r>
+      <w:r>
+        <w:t xml:space="preserve">A </w:t>
+      </w:r>
+      <w:r>
+        <w:t xml:space="preserve">tab </w:t>
+      </w:r>
+      <w:r>
+        <w:t>dialog will be displayed that allows to set</w:t>
+      </w:r>
+      <w:r>
+        <w:t xml:space="preserve"> the PEST options.</w:t>
+      </w:r>
+      <w:r>
+        <w:t xml:space="preserve"> </w:t>
+      </w:r>
+      <w:r>
+        <w:t xml:space="preserve">The default settings </w:t>
+      </w:r>
+      <w:r>
+        <w:t xml:space="preserve">of the first tab are appropriate in most cases. </w:t>
+      </w:r>
+      <w:r>
+        <w:t>For instance, u</w:t>
+      </w:r>
+      <w:r>
+        <w:t xml:space="preserve">nchecking the first check box will force PEST to compute all the </w:t>
+      </w:r>
+      <w:r>
+        <w:t>Jacobian matrix</w:t>
+      </w:r>
+      <w:r>
+        <w:t xml:space="preserve"> </w:t>
+      </w:r>
+      <w:r>
+        <w:t>derivatives</w:t>
+      </w:r>
+      <w:r>
+        <w:t xml:space="preserve"> </w:t>
+      </w:r>
+      <w:r>
+        <w:t>using finite differences, which is both time consuming and less accurate.</w:t>
+      </w:r>
+      <w:r>
+        <w:t xml:space="preserve"> The secon</w:t>
+      </w:r>
+      <w:r>
+        <w:t>d</w:t>
+      </w:r>
+      <w:r>
+        <w:t xml:space="preserve"> tab of the dialog allows </w:t>
+      </w:r>
+      <w:r>
+        <w:t xml:space="preserve">to add </w:t>
+      </w:r>
+      <w:r>
+        <w:t xml:space="preserve">some </w:t>
+      </w:r>
+      <w:r>
+        <w:t xml:space="preserve">« preferred value » of « preferred </w:t>
+      </w:r>
+      <w:r>
+        <w:t>homogeneity</w:t>
+      </w:r>
+      <w:r>
+        <w:t xml:space="preserve"> » </w:t>
+      </w:r>
+      <w:r>
+        <w:t xml:space="preserve">Tikhonov regularization </w:t>
+      </w:r>
+      <w:r>
+        <w:t>constraints to the optimization process.</w:t>
+      </w:r>
+      <w:r>
+        <w:t xml:space="preserve"> </w:t>
+      </w:r>
+      <w:r>
+        <w:t xml:space="preserve">The variable PHIMLIM controls the trade-off between the </w:t>
+      </w:r>
+      <w:r>
+        <w:t>model curve-fitting of the observed BTC and the regularization constraints</w:t>
+      </w:r>
+      <w:r>
+        <w:t xml:space="preserve">, i.e. </w:t>
+      </w:r>
+      <w:r>
+        <w:t>adherence</w:t>
+      </w:r>
+      <w:r>
+        <w:t xml:space="preserve"> </w:t>
+      </w:r>
+      <w:r>
+        <w:t>to preferred homogeneity or preferred value conditions</w:t>
+      </w:r>
+      <w:r>
+        <w:t xml:space="preserve">. </w:t>
+      </w:r>
+      <w:r>
+        <w:t xml:space="preserve">As discussed in the PEST documentation, </w:t>
+      </w:r>
+      <w:r>
+        <w:t xml:space="preserve">a suitable </w:t>
+      </w:r>
+      <w:r>
+        <w:t xml:space="preserve">value for PHIMLIM </w:t>
+      </w:r>
+      <w:r>
+        <w:t xml:space="preserve">can be </w:t>
+      </w:r>
+      <w:r>
+        <w:t xml:space="preserve">determined by first running PEST without Tikhonov regularization, determining the measurement objective function achieved by PEST, </w:t>
+      </w:r>
+      <w:r>
+        <w:t xml:space="preserve">and then </w:t>
+      </w:r>
+      <w:r>
+        <w:t>setting PHIMLIM 5 to 10 percent higher t</w:t>
+      </w:r>
       <w:bookmarkStart w:id="0" w:name="_GoBack"/>
       <w:bookmarkEnd w:id="0"/>
-    </w:p>
-    <w:p>
-      <w:pPr>
-        <w:spacing w:after="0" w:line="240" w:lineRule="auto"/>
-        <w:jc w:val="both"/>
-      </w:pPr>
-    </w:p>
-    <w:p>
-      <w:pPr>
-        <w:spacing w:after="0" w:line="240" w:lineRule="auto"/>
-        <w:jc w:val="both"/>
-      </w:pPr>
-      <w:r>
-        <w:t xml:space="preserve">for </w:t>
-      </w:r>
-      <w:r>
-        <w:t xml:space="preserve">computing the </w:t>
-      </w:r>
-      <w:r>
-        <w:t xml:space="preserve">measurement </w:t>
-      </w:r>
-      <w:r>
-        <w:t>objective function</w:t>
-      </w:r>
-      <w:r>
-        <w:t xml:space="preserve">, which is defined as the </w:t>
-      </w:r>
-      <w:r>
-        <w:t>sum of squared weighted residuals</w:t>
-      </w:r>
-      <w:r>
-        <w:t xml:space="preserve"> between the observed and the simulated c(t) values. If the same weight-value (e.g.</w:t>
-      </w:r>
-      <w:r>
-        <w:t>,</w:t>
-      </w:r>
-      <w:r>
-        <w:t xml:space="preserve"> 1.0) is set for each line, PEST will pay the same attention to each concentration value and will search for the best overall model-curve fitting of the tracer BTC. If you prefer to promote the model fit on a specific part of the tracer BTC (e.g., the concentration peak), use higher relative weight values for the related lines (or lower relative weight values for the other lines). </w:t>
-      </w:r>
-    </w:p>
-    <w:p>
-      <w:pPr>
+      <w:r>
+        <w:t>o this value.</w:t>
+      </w:r>
+      <w:r>
+        <w:t xml:space="preserve"> </w:t>
+      </w:r>
+    </w:p>
+    <w:p>
+      <w:pPr>
+        <w:pStyle w:val="Paragraphedeliste"/>
+        <w:numPr>
+          <w:ilvl w:val="0"/>
+          <w:numId w:val="10"/>
+        </w:numPr>
+        <w:spacing w:after="0" w:line="240" w:lineRule="auto"/>
+        <w:jc w:val="both"/>
+      </w:pPr>
+    </w:p>
+    <w:p>
+      <w:pPr>
+        <w:pStyle w:val="Paragraphedeliste"/>
+        <w:numPr>
+          <w:ilvl w:val="0"/>
+          <w:numId w:val="10"/>
+        </w:numPr>
+        <w:spacing w:after="0" w:line="240" w:lineRule="auto"/>
+        <w:jc w:val="both"/>
+      </w:pPr>
+    </w:p>
+    <w:p>
+      <w:pPr>
+        <w:pStyle w:val="Paragraphedeliste"/>
+        <w:numPr>
+          <w:ilvl w:val="0"/>
+          <w:numId w:val="10"/>
+        </w:numPr>
+        <w:spacing w:after="0" w:line="240" w:lineRule="auto"/>
+        <w:jc w:val="both"/>
+      </w:pPr>
+      <w:r>
+        <w:t xml:space="preserve">is the target measurement objective function. </w:t>
+      </w:r>
+    </w:p>
+    <w:p>
+      <w:pPr>
+        <w:pStyle w:val="Paragraphedeliste"/>
+        <w:numPr>
+          <w:ilvl w:val="0"/>
+          <w:numId w:val="10"/>
+        </w:numPr>
+        <w:spacing w:after="0" w:line="240" w:lineRule="auto"/>
+        <w:jc w:val="both"/>
+      </w:pPr>
+    </w:p>
+    <w:p>
+      <w:pPr>
+        <w:pStyle w:val="Paragraphedeliste"/>
+        <w:numPr>
+          <w:ilvl w:val="0"/>
+          <w:numId w:val="10"/>
+        </w:numPr>
+        <w:spacing w:after="0" w:line="240" w:lineRule="auto"/>
+        <w:jc w:val="both"/>
+      </w:pPr>
+    </w:p>
+    <w:p>
+      <w:pPr>
+        <w:pStyle w:val="Paragraphedeliste"/>
+        <w:numPr>
+          <w:ilvl w:val="0"/>
+          <w:numId w:val="10"/>
+        </w:numPr>
+        <w:spacing w:after="0" w:line="240" w:lineRule="auto"/>
+        <w:jc w:val="both"/>
+      </w:pPr>
+      <w:r>
+        <w:t xml:space="preserve">The reader is referred to the PEST documentation for more information about the </w:t>
+      </w:r>
+      <w:r>
+        <w:t>recommended values for the PHIMLIM and PHIMACCEPT variables, as well as for more * about the .</w:t>
+      </w:r>
+    </w:p>
+    <w:p>
+      <w:pPr>
+        <w:pStyle w:val="Paragraphedeliste"/>
+        <w:numPr>
+          <w:ilvl w:val="0"/>
+          <w:numId w:val="10"/>
+        </w:numPr>
+        <w:spacing w:after="0" w:line="240" w:lineRule="auto"/>
+        <w:jc w:val="both"/>
+      </w:pPr>
+    </w:p>
+    <w:p>
+      <w:pPr>
+        <w:pStyle w:val="Paragraphedeliste"/>
+        <w:numPr>
+          <w:ilvl w:val="0"/>
+          <w:numId w:val="10"/>
+        </w:numPr>
+        <w:spacing w:after="0" w:line="240" w:lineRule="auto"/>
+        <w:jc w:val="both"/>
+      </w:pPr>
+      <w:r>
+        <w:t xml:space="preserve"> </w:t>
+      </w:r>
+      <w:r>
+        <w:t xml:space="preserve">The third tab is for setting the termination criteria for the </w:t>
+      </w:r>
+      <w:r>
+        <w:t>PEST optimization</w:t>
+      </w:r>
+      <w:r>
+        <w:t xml:space="preserve"> of model parameters</w:t>
+      </w:r>
+      <w:r>
+        <w:t>.</w:t>
+      </w:r>
+      <w:r>
+        <w:t xml:space="preserve"> </w:t>
+      </w:r>
+      <w:r>
+        <w:t xml:space="preserve">The fouth and last tab is </w:t>
+      </w:r>
+      <w:r>
+        <w:t xml:space="preserve">that </w:t>
+      </w:r>
+      <w:r>
+        <w:t>can be modified from t</w:t>
+      </w:r>
+      <w:r>
+        <w:t>he option window dialog.</w:t>
+      </w:r>
+    </w:p>
+    <w:p>
+      <w:pPr>
+        <w:pStyle w:val="Paragraphedeliste"/>
+        <w:numPr>
+          <w:ilvl w:val="0"/>
+          <w:numId w:val="10"/>
+        </w:numPr>
+        <w:spacing w:after="0" w:line="240" w:lineRule="auto"/>
+        <w:jc w:val="both"/>
+      </w:pPr>
+    </w:p>
+    <w:p>
+      <w:pPr>
+        <w:pStyle w:val="Paragraphedeliste"/>
+        <w:numPr>
+          <w:ilvl w:val="0"/>
+          <w:numId w:val="10"/>
+        </w:numPr>
         <w:spacing w:after="0" w:line="240" w:lineRule="auto"/>
         <w:jc w:val="both"/>
       </w:pPr>
@@ -4173,6 +4483,95 @@
 <file path=word/numbering.xml><?xml version="1.0" encoding="utf-8"?>
 <w:numbering xmlns:wpc="http://schemas.microsoft.com/office/word/2010/wordprocessingCanvas" xmlns:cx="http://schemas.microsoft.com/office/drawing/2014/chartex" xmlns:cx1="http://schemas.microsoft.com/office/drawing/2015/9/8/chartex" xmlns:cx2="http://schemas.microsoft.com/office/drawing/2015/10/21/chartex" xmlns:cx3="http://schemas.microsoft.com/office/drawing/2016/5/9/chartex" xmlns:cx4="http://schemas.microsoft.com/office/drawing/2016/5/10/chartex" xmlns:cx5="http://schemas.microsoft.com/office/drawing/2016/5/11/chartex" xmlns:cx6="http://schemas.microsoft.com/office/drawing/2016/5/12/chartex" xmlns:cx7="http://schemas.microsoft.com/office/drawing/2016/5/13/chartex" xmlns:cx8="http://schemas.microsoft.com/office/drawing/2016/5/14/chartex" xmlns:mc="http://schemas.openxmlformats.org/markup-compatibility/2006" xmlns:aink="http://schemas.microsoft.com/office/drawing/2016/ink" xmlns:am3d="http://schemas.microsoft.com/office/drawing/2017/model3d" xmlns:o="urn:schemas-microsoft-com:office:office" xmlns:r="http://schemas.openxmlformats.org/officeDocument/2006/relationships" xmlns:m="http://schemas.openxmlformats.org/officeDocument/2006/math" xmlns:v="urn:schemas-microsoft-com:vml" xmlns:wp14="http://schemas.microsoft.com/office/word/2010/wordprocessingDrawing" xmlns:wp="http://schemas.openxmlformats.org/drawingml/2006/wordprocessingDrawing" xmlns:w10="urn:schemas-microsoft-com:office:word" xmlns:w="http://schemas.openxmlformats.org/wordprocessingml/2006/main" xmlns:w14="http://schemas.microsoft.com/office/word/2010/wordml" xmlns:w15="http://schemas.microsoft.com/office/word/2012/wordml" xmlns:w16cid="http://schemas.microsoft.com/office/word/2016/wordml/cid" xmlns:w16se="http://schemas.microsoft.com/office/word/2015/wordml/symex" xmlns:wpg="http://schemas.microsoft.com/office/word/2010/wordprocessingGroup" xmlns:wpi="http://schemas.microsoft.com/office/word/2010/wordprocessingInk" xmlns:wne="http://schemas.microsoft.com/office/word/2006/wordml" xmlns:wps="http://schemas.microsoft.com/office/word/2010/wordprocessingShape" mc:Ignorable="w14 w15 w16se w16cid wp14">
   <w:abstractNum w:abstractNumId="0" w15:restartNumberingAfterBreak="0">
+    <w:nsid w:val="06CE41CB"/>
+    <w:multiLevelType w:val="hybridMultilevel"/>
+    <w:tmpl w:val="CD64FF7A"/>
+    <w:lvl w:ilvl="0" w:tplc="040C000F">
+      <w:start w:val="1"/>
+      <w:numFmt w:val="decimal"/>
+      <w:lvlText w:val="%1."/>
+      <w:lvlJc w:val="left"/>
+      <w:pPr>
+        <w:ind w:left="360" w:hanging="360"/>
+      </w:pPr>
+      <w:rPr>
+        <w:rFonts w:hint="default"/>
+      </w:rPr>
+    </w:lvl>
+    <w:lvl w:ilvl="1" w:tplc="040C0019" w:tentative="1">
+      <w:start w:val="1"/>
+      <w:numFmt w:val="lowerLetter"/>
+      <w:lvlText w:val="%2."/>
+      <w:lvlJc w:val="left"/>
+      <w:pPr>
+        <w:ind w:left="1080" w:hanging="360"/>
+      </w:pPr>
+    </w:lvl>
+    <w:lvl w:ilvl="2" w:tplc="040C001B" w:tentative="1">
+      <w:start w:val="1"/>
+      <w:numFmt w:val="lowerRoman"/>
+      <w:lvlText w:val="%3."/>
+      <w:lvlJc w:val="right"/>
+      <w:pPr>
+        <w:ind w:left="1800" w:hanging="180"/>
+      </w:pPr>
+    </w:lvl>
+    <w:lvl w:ilvl="3" w:tplc="040C000F" w:tentative="1">
+      <w:start w:val="1"/>
+      <w:numFmt w:val="decimal"/>
+      <w:lvlText w:val="%4."/>
+      <w:lvlJc w:val="left"/>
+      <w:pPr>
+        <w:ind w:left="2520" w:hanging="360"/>
+      </w:pPr>
+    </w:lvl>
+    <w:lvl w:ilvl="4" w:tplc="040C0019" w:tentative="1">
+      <w:start w:val="1"/>
+      <w:numFmt w:val="lowerLetter"/>
+      <w:lvlText w:val="%5."/>
+      <w:lvlJc w:val="left"/>
+      <w:pPr>
+        <w:ind w:left="3240" w:hanging="360"/>
+      </w:pPr>
+    </w:lvl>
+    <w:lvl w:ilvl="5" w:tplc="040C001B" w:tentative="1">
+      <w:start w:val="1"/>
+      <w:numFmt w:val="lowerRoman"/>
+      <w:lvlText w:val="%6."/>
+      <w:lvlJc w:val="right"/>
+      <w:pPr>
+        <w:ind w:left="3960" w:hanging="180"/>
+      </w:pPr>
+    </w:lvl>
+    <w:lvl w:ilvl="6" w:tplc="040C000F" w:tentative="1">
+      <w:start w:val="1"/>
+      <w:numFmt w:val="decimal"/>
+      <w:lvlText w:val="%7."/>
+      <w:lvlJc w:val="left"/>
+      <w:pPr>
+        <w:ind w:left="4680" w:hanging="360"/>
+      </w:pPr>
+    </w:lvl>
+    <w:lvl w:ilvl="7" w:tplc="040C0019" w:tentative="1">
+      <w:start w:val="1"/>
+      <w:numFmt w:val="lowerLetter"/>
+      <w:lvlText w:val="%8."/>
+      <w:lvlJc w:val="left"/>
+      <w:pPr>
+        <w:ind w:left="5400" w:hanging="360"/>
+      </w:pPr>
+    </w:lvl>
+    <w:lvl w:ilvl="8" w:tplc="040C001B" w:tentative="1">
+      <w:start w:val="1"/>
+      <w:numFmt w:val="lowerRoman"/>
+      <w:lvlText w:val="%9."/>
+      <w:lvlJc w:val="right"/>
+      <w:pPr>
+        <w:ind w:left="6120" w:hanging="180"/>
+      </w:pPr>
+    </w:lvl>
+  </w:abstractNum>
+  <w:abstractNum w:abstractNumId="1" w15:restartNumberingAfterBreak="0">
     <w:nsid w:val="182E570C"/>
     <w:multiLevelType w:val="multilevel"/>
     <w:tmpl w:val="FA82DACE"/>
@@ -4293,7 +4692,7 @@
       </w:rPr>
     </w:lvl>
   </w:abstractNum>
-  <w:abstractNum w:abstractNumId="1" w15:restartNumberingAfterBreak="0">
+  <w:abstractNum w:abstractNumId="2" w15:restartNumberingAfterBreak="0">
     <w:nsid w:val="1EE61629"/>
     <w:multiLevelType w:val="multilevel"/>
     <w:tmpl w:val="6FC2E2DC"/>
@@ -4414,7 +4813,7 @@
       </w:rPr>
     </w:lvl>
   </w:abstractNum>
-  <w:abstractNum w:abstractNumId="2" w15:restartNumberingAfterBreak="0">
+  <w:abstractNum w:abstractNumId="3" w15:restartNumberingAfterBreak="0">
     <w:nsid w:val="312058E5"/>
     <w:multiLevelType w:val="multilevel"/>
     <w:tmpl w:val="6FC2E2DC"/>
@@ -4535,7 +4934,7 @@
       </w:rPr>
     </w:lvl>
   </w:abstractNum>
-  <w:abstractNum w:abstractNumId="3" w15:restartNumberingAfterBreak="0">
+  <w:abstractNum w:abstractNumId="4" w15:restartNumberingAfterBreak="0">
     <w:nsid w:val="3F251E53"/>
     <w:multiLevelType w:val="multilevel"/>
     <w:tmpl w:val="FA82DACE"/>
@@ -4656,7 +5055,7 @@
       </w:rPr>
     </w:lvl>
   </w:abstractNum>
-  <w:abstractNum w:abstractNumId="4" w15:restartNumberingAfterBreak="0">
+  <w:abstractNum w:abstractNumId="5" w15:restartNumberingAfterBreak="0">
     <w:nsid w:val="40565503"/>
     <w:multiLevelType w:val="multilevel"/>
     <w:tmpl w:val="EC00660E"/>
@@ -4777,7 +5176,7 @@
       </w:rPr>
     </w:lvl>
   </w:abstractNum>
-  <w:abstractNum w:abstractNumId="5" w15:restartNumberingAfterBreak="0">
+  <w:abstractNum w:abstractNumId="6" w15:restartNumberingAfterBreak="0">
     <w:nsid w:val="46C523D6"/>
     <w:multiLevelType w:val="hybridMultilevel"/>
     <w:tmpl w:val="8DB25B64"/>
@@ -4866,7 +5265,7 @@
       </w:pPr>
     </w:lvl>
   </w:abstractNum>
-  <w:abstractNum w:abstractNumId="6" w15:restartNumberingAfterBreak="0">
+  <w:abstractNum w:abstractNumId="7" w15:restartNumberingAfterBreak="0">
     <w:nsid w:val="481D3CD0"/>
     <w:multiLevelType w:val="multilevel"/>
     <w:tmpl w:val="FA82DACE"/>
@@ -4987,7 +5386,7 @@
       </w:rPr>
     </w:lvl>
   </w:abstractNum>
-  <w:abstractNum w:abstractNumId="7" w15:restartNumberingAfterBreak="0">
+  <w:abstractNum w:abstractNumId="8" w15:restartNumberingAfterBreak="0">
     <w:nsid w:val="4C3E256A"/>
     <w:multiLevelType w:val="multilevel"/>
     <w:tmpl w:val="FA82DACE"/>
@@ -5108,7 +5507,7 @@
       </w:rPr>
     </w:lvl>
   </w:abstractNum>
-  <w:abstractNum w:abstractNumId="8" w15:restartNumberingAfterBreak="0">
+  <w:abstractNum w:abstractNumId="9" w15:restartNumberingAfterBreak="0">
     <w:nsid w:val="57F938E4"/>
     <w:multiLevelType w:val="multilevel"/>
     <w:tmpl w:val="E58A955E"/>
@@ -5230,31 +5629,34 @@
     </w:lvl>
   </w:abstractNum>
   <w:num w:numId="1">
+    <w:abstractNumId w:val="6"/>
+  </w:num>
+  <w:num w:numId="2">
+    <w:abstractNumId w:val="2"/>
+  </w:num>
+  <w:num w:numId="3">
+    <w:abstractNumId w:val="3"/>
+  </w:num>
+  <w:num w:numId="4">
     <w:abstractNumId w:val="5"/>
   </w:num>
-  <w:num w:numId="2">
+  <w:num w:numId="5">
+    <w:abstractNumId w:val="9"/>
+  </w:num>
+  <w:num w:numId="6">
+    <w:abstractNumId w:val="8"/>
+  </w:num>
+  <w:num w:numId="7">
     <w:abstractNumId w:val="1"/>
   </w:num>
-  <w:num w:numId="3">
-    <w:abstractNumId w:val="2"/>
+  <w:num w:numId="8">
+    <w:abstractNumId w:val="7"/>
   </w:num>
-  <w:num w:numId="4">
+  <w:num w:numId="9">
     <w:abstractNumId w:val="4"/>
   </w:num>
-  <w:num w:numId="5">
-    <w:abstractNumId w:val="8"/>
-  </w:num>
-  <w:num w:numId="6">
-    <w:abstractNumId w:val="7"/>
-  </w:num>
-  <w:num w:numId="7">
+  <w:num w:numId="10">
     <w:abstractNumId w:val="0"/>
-  </w:num>
-  <w:num w:numId="8">
-    <w:abstractNumId w:val="6"/>
-  </w:num>
-  <w:num w:numId="9">
-    <w:abstractNumId w:val="3"/>
   </w:num>
 </w:numbering>
 </file>
@@ -5382,6 +5784,7 @@
     <w:lsdException w:name="HTML Sample" w:semiHidden="1" w:unhideWhenUsed="1"/>
     <w:lsdException w:name="HTML Typewriter" w:semiHidden="1" w:unhideWhenUsed="1"/>
     <w:lsdException w:name="HTML Variable" w:semiHidden="1" w:unhideWhenUsed="1"/>
+    <w:lsdException w:name="Normal Table" w:semiHidden="1" w:unhideWhenUsed="1"/>
     <w:lsdException w:name="annotation subject" w:semiHidden="1" w:unhideWhenUsed="1"/>
     <w:lsdException w:name="No List" w:semiHidden="1" w:unhideWhenUsed="1"/>
     <w:lsdException w:name="Outline List 1" w:semiHidden="1" w:unhideWhenUsed="1"/>
@@ -5427,9 +5830,11 @@
     <w:lsdException w:name="Table Subtle 1" w:semiHidden="1" w:unhideWhenUsed="1"/>
     <w:lsdException w:name="Table Subtle 2" w:semiHidden="1" w:unhideWhenUsed="1"/>
     <w:lsdException w:name="Table Web 1" w:semiHidden="1" w:unhideWhenUsed="1"/>
+    <w:lsdException w:name="Table Web 2" w:semiHidden="1" w:unhideWhenUsed="1"/>
     <w:lsdException w:name="Table Web 3" w:semiHidden="1" w:unhideWhenUsed="1"/>
     <w:lsdException w:name="Balloon Text" w:semiHidden="1" w:unhideWhenUsed="1"/>
     <w:lsdException w:name="Table Grid" w:uiPriority="39"/>
+    <w:lsdException w:name="Table Theme" w:semiHidden="1" w:unhideWhenUsed="1"/>
     <w:lsdException w:name="Placeholder Text" w:semiHidden="1"/>
     <w:lsdException w:name="No Spacing" w:uiPriority="1" w:qFormat="1"/>
     <w:lsdException w:name="Light Shading" w:uiPriority="60"/>
@@ -6190,7 +6595,7 @@
 </file>
 
 <file path=customXml/itemProps1.xml><?xml version="1.0" encoding="utf-8"?>
-<ds:datastoreItem xmlns:ds="http://schemas.openxmlformats.org/officeDocument/2006/customXml" ds:itemID="{9B106593-9E86-47B5-9670-E2A7B5E150ED}">
+<ds:datastoreItem xmlns:ds="http://schemas.openxmlformats.org/officeDocument/2006/customXml" ds:itemID="{461DE6BD-662C-43DD-AB1B-49315276EFA0}">
   <ds:schemaRefs>
     <ds:schemaRef ds:uri="http://schemas.openxmlformats.org/officeDocument/2006/bibliography"/>
   </ds:schemaRefs>

--- a/User manual/MFIT user guide.docx
+++ b/User manual/MFIT user guide.docx
@@ -4029,19 +4029,7 @@
         <w:t xml:space="preserve"> between the observed and the simulated c(t) values</w:t>
       </w:r>
       <w:r>
-        <w:t xml:space="preserve">. The </w:t>
-      </w:r>
-      <w:r>
-        <w:t>weight</w:t>
-      </w:r>
-      <w:r>
-        <w:t xml:space="preserve"> </w:t>
-      </w:r>
-      <w:r>
-        <w:t>value</w:t>
-      </w:r>
-      <w:r>
-        <w:t xml:space="preserve"> assigned to each time-concentration line in the observation table (see Section 3)</w:t>
+        <w:t>. The weight value assigned to each time-concentration line in the observation table (see Section 3)</w:t>
       </w:r>
       <w:r>
         <w:t xml:space="preserve"> has a direct influence on the computation of the measurement objective function</w:t>
@@ -4145,130 +4133,13 @@
         <w:t xml:space="preserve"> from the main menu. </w:t>
       </w:r>
       <w:r>
-        <w:t xml:space="preserve">A </w:t>
-      </w:r>
-      <w:r>
-        <w:t xml:space="preserve">tab </w:t>
-      </w:r>
-      <w:r>
-        <w:t>dialog will be displayed that allows to set</w:t>
-      </w:r>
-      <w:r>
-        <w:t xml:space="preserve"> the PEST options.</w:t>
+        <w:t>A tab dialog will be displayed that allows to set the PEST options.</w:t>
       </w:r>
       <w:r>
         <w:t xml:space="preserve"> </w:t>
-      </w:r>
-      <w:r>
-        <w:t xml:space="preserve">The default settings </w:t>
-      </w:r>
-      <w:r>
-        <w:t xml:space="preserve">of the first tab are appropriate in most cases. </w:t>
-      </w:r>
-      <w:r>
-        <w:t>For instance, u</w:t>
-      </w:r>
-      <w:r>
-        <w:t xml:space="preserve">nchecking the first check box will force PEST to compute all the </w:t>
-      </w:r>
-      <w:r>
-        <w:t>Jacobian matrix</w:t>
-      </w:r>
-      <w:r>
-        <w:t xml:space="preserve"> </w:t>
-      </w:r>
-      <w:r>
-        <w:t>derivatives</w:t>
-      </w:r>
-      <w:r>
-        <w:t xml:space="preserve"> </w:t>
-      </w:r>
-      <w:r>
-        <w:t>using finite differences, which is both time consuming and less accurate.</w:t>
-      </w:r>
-      <w:r>
-        <w:t xml:space="preserve"> The secon</w:t>
-      </w:r>
-      <w:r>
-        <w:t>d</w:t>
-      </w:r>
-      <w:r>
-        <w:t xml:space="preserve"> tab of the dialog allows </w:t>
-      </w:r>
-      <w:r>
-        <w:t xml:space="preserve">to add </w:t>
-      </w:r>
-      <w:r>
-        <w:t xml:space="preserve">some </w:t>
-      </w:r>
-      <w:r>
-        <w:t xml:space="preserve">« preferred value » of « preferred </w:t>
-      </w:r>
-      <w:r>
-        <w:t>homogeneity</w:t>
-      </w:r>
-      <w:r>
-        <w:t xml:space="preserve"> » </w:t>
-      </w:r>
-      <w:r>
-        <w:t xml:space="preserve">Tikhonov regularization </w:t>
-      </w:r>
-      <w:r>
-        <w:t>constraints to the optimization process.</w:t>
-      </w:r>
-      <w:r>
-        <w:t xml:space="preserve"> </w:t>
-      </w:r>
-      <w:r>
-        <w:t xml:space="preserve">The variable PHIMLIM controls the trade-off between the </w:t>
-      </w:r>
-      <w:r>
-        <w:t>model curve-fitting of the observed BTC and the regularization constraints</w:t>
-      </w:r>
-      <w:r>
-        <w:t xml:space="preserve">, i.e. </w:t>
-      </w:r>
-      <w:r>
-        <w:t>adherence</w:t>
-      </w:r>
-      <w:r>
-        <w:t xml:space="preserve"> </w:t>
-      </w:r>
-      <w:r>
-        <w:t>to preferred homogeneity or preferred value conditions</w:t>
-      </w:r>
-      <w:r>
-        <w:t xml:space="preserve">. </w:t>
-      </w:r>
-      <w:r>
-        <w:t xml:space="preserve">As discussed in the PEST documentation, </w:t>
-      </w:r>
-      <w:r>
-        <w:t xml:space="preserve">a suitable </w:t>
-      </w:r>
-      <w:r>
-        <w:t xml:space="preserve">value for PHIMLIM </w:t>
-      </w:r>
-      <w:r>
-        <w:t xml:space="preserve">can be </w:t>
-      </w:r>
-      <w:r>
-        <w:t xml:space="preserve">determined by first running PEST without Tikhonov regularization, determining the measurement objective function achieved by PEST, </w:t>
-      </w:r>
-      <w:r>
-        <w:t xml:space="preserve">and then </w:t>
-      </w:r>
-      <w:r>
-        <w:t>setting PHIMLIM 5 to 10 percent higher t</w:t>
       </w:r>
       <w:bookmarkStart w:id="0" w:name="_GoBack"/>
       <w:bookmarkEnd w:id="0"/>
-      <w:r>
-        <w:t>o this value.</w:t>
-      </w:r>
-      <w:r>
-        <w:t xml:space="preserve"> </w:t>
-      </w:r>
     </w:p>
     <w:p>
       <w:pPr>
@@ -4303,7 +4174,80 @@
         <w:jc w:val="both"/>
       </w:pPr>
       <w:r>
-        <w:t xml:space="preserve">is the target measurement objective function. </w:t>
+        <w:t xml:space="preserve">The first and second checkboxes should remain checked in most cases. </w:t>
+      </w:r>
+    </w:p>
+    <w:p>
+      <w:pPr>
+        <w:pStyle w:val="Paragraphedeliste"/>
+        <w:spacing w:after="0" w:line="240" w:lineRule="auto"/>
+        <w:ind w:left="360"/>
+        <w:jc w:val="both"/>
+      </w:pPr>
+    </w:p>
+    <w:p>
+      <w:pPr>
+        <w:pStyle w:val="Paragraphedeliste"/>
+        <w:spacing w:after="0" w:line="240" w:lineRule="auto"/>
+        <w:ind w:left="360"/>
+        <w:jc w:val="both"/>
+      </w:pPr>
+      <w:r>
+        <w:t>For instance, u</w:t>
+      </w:r>
+      <w:r>
+        <w:t xml:space="preserve">nchecking the first check box will force PEST to compute all the </w:t>
+      </w:r>
+      <w:r>
+        <w:t xml:space="preserve">Jacobian matrix </w:t>
+      </w:r>
+      <w:r>
+        <w:t>derivatives</w:t>
+      </w:r>
+      <w:r>
+        <w:t xml:space="preserve"> </w:t>
+      </w:r>
+      <w:r>
+        <w:t>using finite differences, which is both time consuming and less accurate.</w:t>
+      </w:r>
+      <w:r>
+        <w:t xml:space="preserve"> The secon</w:t>
+      </w:r>
+      <w:r>
+        <w:t>d</w:t>
+      </w:r>
+      <w:r>
+        <w:t xml:space="preserve"> tab of the dialog allows </w:t>
+      </w:r>
+      <w:r>
+        <w:t xml:space="preserve">to add </w:t>
+      </w:r>
+      <w:r>
+        <w:t xml:space="preserve">some </w:t>
+      </w:r>
+      <w:r>
+        <w:t xml:space="preserve">« preferred value » of « preferred </w:t>
+      </w:r>
+      <w:r>
+        <w:t>homogeneity</w:t>
+      </w:r>
+      <w:r>
+        <w:t xml:space="preserve"> » </w:t>
+      </w:r>
+      <w:r>
+        <w:t xml:space="preserve">Tikhonov regularization </w:t>
+      </w:r>
+      <w:r>
+        <w:t>constraints to the optimization process.</w:t>
+      </w:r>
+      <w:r>
+        <w:t xml:space="preserve"> </w:t>
+      </w:r>
+      <w:r>
+        <w:t xml:space="preserve">By selecting the </w:t>
+      </w:r>
+      <w:r>
+        <w:t xml:space="preserve">The preferred values </w:t>
       </w:r>
     </w:p>
     <w:p>
@@ -4316,6 +4260,9 @@
         <w:spacing w:after="0" w:line="240" w:lineRule="auto"/>
         <w:jc w:val="both"/>
       </w:pPr>
+      <w:r>
+        <w:t>The default settings of the first tab are appropriate in most cases</w:t>
+      </w:r>
     </w:p>
     <w:p>
       <w:pPr>
@@ -4339,11 +4286,22 @@
         <w:jc w:val="both"/>
       </w:pPr>
       <w:r>
-        <w:t xml:space="preserve">The reader is referred to the PEST documentation for more information about the </w:t>
-      </w:r>
-      <w:r>
-        <w:t>recommended values for the PHIMLIM and PHIMACCEPT variables, as well as for more * about the .</w:t>
-      </w:r>
+        <w:t xml:space="preserve">The variable PHIMLIM controls the trade-off between the </w:t>
+      </w:r>
+      <w:r>
+        <w:t>model curve-fitting of the observed BTC and the regularization constraints</w:t>
+      </w:r>
+      <w:r>
+        <w:t xml:space="preserve">, i.e. adherence to preferred homogeneity or preferred value conditions. </w:t>
+      </w:r>
+    </w:p>
+    <w:p>
+      <w:pPr>
+        <w:pStyle w:val="Paragraphedeliste"/>
+        <w:spacing w:after="0" w:line="240" w:lineRule="auto"/>
+        <w:ind w:left="360"/>
+        <w:jc w:val="both"/>
+      </w:pPr>
     </w:p>
     <w:p>
       <w:pPr>
@@ -4355,6 +4313,33 @@
         <w:spacing w:after="0" w:line="240" w:lineRule="auto"/>
         <w:jc w:val="both"/>
       </w:pPr>
+      <w:r>
+        <w:t xml:space="preserve">As discussed in the PEST documentation, </w:t>
+      </w:r>
+      <w:r>
+        <w:t xml:space="preserve">a suitable </w:t>
+      </w:r>
+      <w:r>
+        <w:t xml:space="preserve">value for PHIMLIM </w:t>
+      </w:r>
+      <w:r>
+        <w:t xml:space="preserve">can be </w:t>
+      </w:r>
+      <w:r>
+        <w:t xml:space="preserve">determined by first running PEST without Tikhonov regularization, determining the measurement objective function achieved by PEST, </w:t>
+      </w:r>
+      <w:r>
+        <w:t xml:space="preserve">and then </w:t>
+      </w:r>
+      <w:r>
+        <w:t>setting PHIMLIM 5 to 10 percent higher to this value.</w:t>
+      </w:r>
+      <w:r>
+        <w:t xml:space="preserve"> </w:t>
+      </w:r>
+      <w:r>
+        <w:t>The third tab is for setting the termination criteria for the PEST optimization of model parameters.</w:t>
+      </w:r>
     </w:p>
     <w:p>
       <w:pPr>
@@ -4366,26 +4351,102 @@
         <w:spacing w:after="0" w:line="240" w:lineRule="auto"/>
         <w:jc w:val="both"/>
       </w:pPr>
-      <w:r>
-        <w:t xml:space="preserve"> </w:t>
-      </w:r>
-      <w:r>
-        <w:t xml:space="preserve">The third tab is for setting the termination criteria for the </w:t>
-      </w:r>
-      <w:r>
-        <w:t>PEST optimization</w:t>
-      </w:r>
-      <w:r>
-        <w:t xml:space="preserve"> of model parameters</w:t>
-      </w:r>
-      <w:r>
-        <w:t>.</w:t>
-      </w:r>
-      <w:r>
-        <w:t xml:space="preserve"> </w:t>
-      </w:r>
-      <w:r>
-        <w:t xml:space="preserve">The fouth and last tab is </w:t>
+    </w:p>
+    <w:p>
+      <w:pPr>
+        <w:pStyle w:val="Paragraphedeliste"/>
+        <w:numPr>
+          <w:ilvl w:val="0"/>
+          <w:numId w:val="10"/>
+        </w:numPr>
+        <w:spacing w:after="0" w:line="240" w:lineRule="auto"/>
+        <w:jc w:val="both"/>
+      </w:pPr>
+    </w:p>
+    <w:p>
+      <w:pPr>
+        <w:pStyle w:val="Paragraphedeliste"/>
+        <w:numPr>
+          <w:ilvl w:val="0"/>
+          <w:numId w:val="10"/>
+        </w:numPr>
+        <w:spacing w:after="0" w:line="240" w:lineRule="auto"/>
+        <w:jc w:val="both"/>
+      </w:pPr>
+    </w:p>
+    <w:p>
+      <w:pPr>
+        <w:pStyle w:val="Paragraphedeliste"/>
+        <w:numPr>
+          <w:ilvl w:val="0"/>
+          <w:numId w:val="10"/>
+        </w:numPr>
+        <w:spacing w:after="0" w:line="240" w:lineRule="auto"/>
+        <w:jc w:val="both"/>
+      </w:pPr>
+    </w:p>
+    <w:p>
+      <w:pPr>
+        <w:pStyle w:val="Paragraphedeliste"/>
+        <w:numPr>
+          <w:ilvl w:val="0"/>
+          <w:numId w:val="10"/>
+        </w:numPr>
+        <w:spacing w:after="0" w:line="240" w:lineRule="auto"/>
+        <w:jc w:val="both"/>
+      </w:pPr>
+      <w:r>
+        <w:t>The reader is referred to the PEST documentation for more information about the recommended values for</w:t>
+      </w:r>
+    </w:p>
+    <w:p>
+      <w:pPr>
+        <w:pStyle w:val="Paragraphedeliste"/>
+        <w:numPr>
+          <w:ilvl w:val="0"/>
+          <w:numId w:val="10"/>
+        </w:numPr>
+        <w:spacing w:after="0" w:line="240" w:lineRule="auto"/>
+        <w:jc w:val="both"/>
+      </w:pPr>
+    </w:p>
+    <w:p>
+      <w:pPr>
+        <w:pStyle w:val="Paragraphedeliste"/>
+        <w:numPr>
+          <w:ilvl w:val="0"/>
+          <w:numId w:val="10"/>
+        </w:numPr>
+        <w:spacing w:after="0" w:line="240" w:lineRule="auto"/>
+        <w:jc w:val="both"/>
+      </w:pPr>
+      <w:r>
+        <w:t xml:space="preserve"> the PHIMLIM and PHIMACCEPT variables, as well as for more * about the .</w:t>
+      </w:r>
+    </w:p>
+    <w:p>
+      <w:pPr>
+        <w:pStyle w:val="Paragraphedeliste"/>
+        <w:numPr>
+          <w:ilvl w:val="0"/>
+          <w:numId w:val="10"/>
+        </w:numPr>
+        <w:spacing w:after="0" w:line="240" w:lineRule="auto"/>
+        <w:jc w:val="both"/>
+      </w:pPr>
+    </w:p>
+    <w:p>
+      <w:pPr>
+        <w:pStyle w:val="Paragraphedeliste"/>
+        <w:numPr>
+          <w:ilvl w:val="0"/>
+          <w:numId w:val="10"/>
+        </w:numPr>
+        <w:spacing w:after="0" w:line="240" w:lineRule="auto"/>
+        <w:jc w:val="both"/>
+      </w:pPr>
+      <w:r>
+        <w:t xml:space="preserve"> The fouth and last tab is </w:t>
       </w:r>
       <w:r>
         <w:t xml:space="preserve">that </w:t>
@@ -4485,7 +4546,7 @@
   <w:abstractNum w:abstractNumId="0" w15:restartNumberingAfterBreak="0">
     <w:nsid w:val="06CE41CB"/>
     <w:multiLevelType w:val="hybridMultilevel"/>
-    <w:tmpl w:val="CD64FF7A"/>
+    <w:tmpl w:val="C186B9F6"/>
     <w:lvl w:ilvl="0" w:tplc="040C000F">
       <w:start w:val="1"/>
       <w:numFmt w:val="decimal"/>
@@ -6595,7 +6656,7 @@
 </file>
 
 <file path=customXml/itemProps1.xml><?xml version="1.0" encoding="utf-8"?>
-<ds:datastoreItem xmlns:ds="http://schemas.openxmlformats.org/officeDocument/2006/customXml" ds:itemID="{461DE6BD-662C-43DD-AB1B-49315276EFA0}">
+<ds:datastoreItem xmlns:ds="http://schemas.openxmlformats.org/officeDocument/2006/customXml" ds:itemID="{B94A44E8-A386-44DC-944C-8665028C2A48}">
   <ds:schemaRefs>
     <ds:schemaRef ds:uri="http://schemas.openxmlformats.org/officeDocument/2006/bibliography"/>
   </ds:schemaRefs>

--- a/User manual/MFIT user guide.docx
+++ b/User manual/MFIT user guide.docx
@@ -3280,7 +3280,7 @@
           <w:ilvl w:val="0"/>
           <w:numId w:val="1"/>
         </w:numPr>
-        <w:spacing w:after="0" w:line="240" w:lineRule="auto"/>
+        <w:spacing w:before="120" w:after="0" w:line="240" w:lineRule="auto"/>
         <w:ind w:left="357" w:hanging="357"/>
         <w:contextualSpacing w:val="0"/>
         <w:jc w:val="both"/>
@@ -3330,7 +3330,7 @@
           <w:ilvl w:val="0"/>
           <w:numId w:val="1"/>
         </w:numPr>
-        <w:spacing w:after="0" w:line="240" w:lineRule="auto"/>
+        <w:spacing w:before="120" w:after="0" w:line="240" w:lineRule="auto"/>
         <w:ind w:left="357" w:hanging="357"/>
         <w:contextualSpacing w:val="0"/>
         <w:jc w:val="both"/>
@@ -3735,7 +3735,9 @@
           <w:ilvl w:val="0"/>
           <w:numId w:val="4"/>
         </w:numPr>
-        <w:spacing w:after="0" w:line="240" w:lineRule="auto"/>
+        <w:spacing w:before="120" w:after="0" w:line="240" w:lineRule="auto"/>
+        <w:ind w:left="357" w:hanging="357"/>
+        <w:contextualSpacing w:val="0"/>
         <w:jc w:val="both"/>
       </w:pPr>
       <w:r>
@@ -3760,7 +3762,9 @@
           <w:ilvl w:val="0"/>
           <w:numId w:val="4"/>
         </w:numPr>
-        <w:spacing w:after="0" w:line="240" w:lineRule="auto"/>
+        <w:spacing w:before="120" w:after="0" w:line="240" w:lineRule="auto"/>
+        <w:ind w:left="357" w:hanging="357"/>
+        <w:contextualSpacing w:val="0"/>
         <w:jc w:val="both"/>
       </w:pPr>
       <w:r>
@@ -3790,7 +3794,9 @@
           <w:ilvl w:val="0"/>
           <w:numId w:val="4"/>
         </w:numPr>
-        <w:spacing w:after="0" w:line="240" w:lineRule="auto"/>
+        <w:spacing w:before="120" w:after="0" w:line="240" w:lineRule="auto"/>
+        <w:ind w:left="357" w:hanging="357"/>
+        <w:contextualSpacing w:val="0"/>
         <w:jc w:val="both"/>
       </w:pPr>
       <w:r>
@@ -3804,7 +3810,9 @@
           <w:ilvl w:val="0"/>
           <w:numId w:val="4"/>
         </w:numPr>
-        <w:spacing w:after="0" w:line="240" w:lineRule="auto"/>
+        <w:spacing w:before="120" w:after="0" w:line="240" w:lineRule="auto"/>
+        <w:ind w:left="357" w:hanging="357"/>
+        <w:contextualSpacing w:val="0"/>
         <w:jc w:val="both"/>
       </w:pPr>
       <w:r>
@@ -3818,7 +3826,9 @@
           <w:ilvl w:val="0"/>
           <w:numId w:val="4"/>
         </w:numPr>
-        <w:spacing w:after="0" w:line="240" w:lineRule="auto"/>
+        <w:spacing w:before="120" w:after="0" w:line="240" w:lineRule="auto"/>
+        <w:ind w:left="357" w:hanging="357"/>
+        <w:contextualSpacing w:val="0"/>
         <w:jc w:val="both"/>
       </w:pPr>
       <w:r>
@@ -4069,7 +4079,8 @@
           <w:ilvl w:val="0"/>
           <w:numId w:val="10"/>
         </w:numPr>
-        <w:spacing w:after="0" w:line="240" w:lineRule="auto"/>
+        <w:spacing w:before="120" w:after="0" w:line="240" w:lineRule="auto"/>
+        <w:ind w:left="357" w:hanging="357"/>
         <w:jc w:val="both"/>
       </w:pPr>
       <w:r>
@@ -4086,10 +4097,13 @@
           <w:ilvl w:val="0"/>
           <w:numId w:val="10"/>
         </w:numPr>
-        <w:spacing w:after="0" w:line="240" w:lineRule="auto"/>
-        <w:jc w:val="both"/>
-      </w:pPr>
-      <w:r>
+        <w:spacing w:before="120" w:after="0" w:line="240" w:lineRule="auto"/>
+        <w:ind w:left="357" w:hanging="357"/>
+        <w:contextualSpacing w:val="0"/>
+        <w:jc w:val="both"/>
+      </w:pPr>
+      <w:r>
+        <w:lastRenderedPageBreak/>
         <w:t>Choose and run one of the four MFIT transport problems</w:t>
       </w:r>
       <w:r>
@@ -4112,11 +4126,12 @@
           <w:ilvl w:val="0"/>
           <w:numId w:val="10"/>
         </w:numPr>
-        <w:spacing w:after="0" w:line="240" w:lineRule="auto"/>
-        <w:jc w:val="both"/>
-      </w:pPr>
-      <w:r>
-        <w:lastRenderedPageBreak/>
+        <w:spacing w:before="120" w:after="0" w:line="240" w:lineRule="auto"/>
+        <w:ind w:left="357" w:hanging="357"/>
+        <w:contextualSpacing w:val="0"/>
+        <w:jc w:val="both"/>
+      </w:pPr>
+      <w:r>
         <w:t>Select</w:t>
       </w:r>
       <w:r>
@@ -4135,8 +4150,277 @@
       <w:r>
         <w:t>A tab dialog will be displayed that allows to set the PEST options.</w:t>
       </w:r>
+    </w:p>
+    <w:p>
+      <w:pPr>
+        <w:spacing w:after="0" w:line="240" w:lineRule="auto"/>
+        <w:ind w:left="360"/>
+        <w:jc w:val="both"/>
+      </w:pPr>
+    </w:p>
+    <w:p>
+      <w:pPr>
+        <w:spacing w:after="0" w:line="240" w:lineRule="auto"/>
+        <w:ind w:left="360"/>
+        <w:jc w:val="both"/>
+      </w:pPr>
+      <w:r>
+        <w:rPr>
+          <w:noProof/>
+        </w:rPr>
+        <w:drawing>
+          <wp:inline distT="0" distB="0" distL="0" distR="0" wp14:anchorId="76E9D42F" wp14:editId="1E00D274">
+            <wp:extent cx="2795304" cy="2619784"/>
+            <wp:effectExtent l="0" t="0" r="5080" b="9525"/>
+            <wp:docPr id="5" name="Image 5"/>
+            <wp:cNvGraphicFramePr>
+              <a:graphicFrameLocks xmlns:a="http://schemas.openxmlformats.org/drawingml/2006/main" noChangeAspect="1"/>
+            </wp:cNvGraphicFramePr>
+            <a:graphic xmlns:a="http://schemas.openxmlformats.org/drawingml/2006/main">
+              <a:graphicData uri="http://schemas.openxmlformats.org/drawingml/2006/picture">
+                <pic:pic xmlns:pic="http://schemas.openxmlformats.org/drawingml/2006/picture">
+                  <pic:nvPicPr>
+                    <pic:cNvPr id="1" name=""/>
+                    <pic:cNvPicPr/>
+                  </pic:nvPicPr>
+                  <pic:blipFill>
+                    <a:blip r:embed="rId11"/>
+                    <a:stretch>
+                      <a:fillRect/>
+                    </a:stretch>
+                  </pic:blipFill>
+                  <pic:spPr>
+                    <a:xfrm>
+                      <a:off x="0" y="0"/>
+                      <a:ext cx="2876717" cy="2696085"/>
+                    </a:xfrm>
+                    <a:prstGeom prst="rect">
+                      <a:avLst/>
+                    </a:prstGeom>
+                  </pic:spPr>
+                </pic:pic>
+              </a:graphicData>
+            </a:graphic>
+          </wp:inline>
+        </w:drawing>
+      </w:r>
+    </w:p>
+    <w:p>
+      <w:pPr>
+        <w:spacing w:after="0" w:line="240" w:lineRule="auto"/>
+        <w:ind w:left="360"/>
+        <w:jc w:val="both"/>
+      </w:pPr>
+    </w:p>
+    <w:p>
+      <w:pPr>
+        <w:spacing w:after="0" w:line="240" w:lineRule="auto"/>
+        <w:ind w:left="360"/>
+        <w:jc w:val="both"/>
+      </w:pPr>
+      <w:r>
+        <w:t xml:space="preserve">The first and second checkboxes should remain checked in most cases. </w:t>
+      </w:r>
+      <w:r>
+        <w:t xml:space="preserve">The first checkbox is used to </w:t>
+      </w:r>
+      <w:r>
+        <w:t>enable or disable</w:t>
+      </w:r>
+      <w:r>
+        <w:t xml:space="preserve"> the analytical computation of the Jacobian matrix derivatives. U</w:t>
+      </w:r>
+      <w:r>
+        <w:t>nchecking th</w:t>
+      </w:r>
+      <w:r>
+        <w:t xml:space="preserve">is </w:t>
+      </w:r>
+      <w:r>
+        <w:t>checkbox will force PEST to compute all the derivatives using finite differences, which is both time consuming and less accurate.</w:t>
+      </w:r>
+      <w:r>
+        <w:t xml:space="preserve"> The second checkbox </w:t>
+      </w:r>
+      <w:r>
+        <w:t xml:space="preserve">activates (or deactivates) the </w:t>
+      </w:r>
+      <w:r>
+        <w:t xml:space="preserve">use </w:t>
+      </w:r>
+      <w:r>
+        <w:t xml:space="preserve">of </w:t>
+      </w:r>
+      <w:r>
+        <w:t>the</w:t>
+      </w:r>
+      <w:r>
+        <w:t xml:space="preserve"> Singular Value Decomposition (SVD) </w:t>
+      </w:r>
+      <w:r>
+        <w:t xml:space="preserve">method for </w:t>
+      </w:r>
+      <w:r>
+        <w:t>solving the inverse problem</w:t>
+      </w:r>
+      <w:r>
+        <w:t xml:space="preserve">. Using SVD is recommended as </w:t>
+      </w:r>
+      <w:r>
+        <w:t>it guarantees the numerical stability of the inversion process.</w:t>
+      </w:r>
+    </w:p>
+    <w:p>
+      <w:pPr>
+        <w:spacing w:before="120" w:after="0" w:line="240" w:lineRule="auto"/>
+        <w:ind w:left="357"/>
+        <w:jc w:val="both"/>
+      </w:pPr>
+      <w:r>
+        <w:t xml:space="preserve">The third checkbox </w:t>
+      </w:r>
+      <w:r>
+        <w:t xml:space="preserve">allows </w:t>
+      </w:r>
+      <w:r>
+        <w:t xml:space="preserve">to add </w:t>
+      </w:r>
+      <w:r>
+        <w:t xml:space="preserve">some </w:t>
+      </w:r>
+      <w:r>
+        <w:t xml:space="preserve">« preferred </w:t>
+      </w:r>
+      <w:r>
+        <w:t>homogeneity</w:t>
+      </w:r>
+      <w:r>
+        <w:t xml:space="preserve"> » </w:t>
+      </w:r>
+      <w:r>
+        <w:t xml:space="preserve">or </w:t>
+      </w:r>
+      <w:r>
+        <w:t xml:space="preserve">« preferred value » </w:t>
+      </w:r>
+      <w:r>
+        <w:t xml:space="preserve">Tikhonov regularization </w:t>
+      </w:r>
+      <w:r>
+        <w:t>constraints to the optimization process.</w:t>
+      </w:r>
       <w:r>
         <w:t xml:space="preserve"> </w:t>
+      </w:r>
+      <w:r>
+        <w:t>If</w:t>
+      </w:r>
+      <w:r>
+        <w:t xml:space="preserve"> the </w:t>
+      </w:r>
+      <w:r>
+        <w:t>second</w:t>
+      </w:r>
+      <w:r>
+        <w:t xml:space="preserve"> option is selected, </w:t>
+      </w:r>
+      <w:r>
+        <w:t xml:space="preserve">PEST will use the parameter values specified in the model dialog (Fig. #) as « preferred values ». As discussed below, </w:t>
+      </w:r>
+      <w:r>
+        <w:t xml:space="preserve">two options are also available for the </w:t>
+      </w:r>
+      <w:r>
+        <w:t xml:space="preserve">number of channels to be considered in the optimization procedure. </w:t>
+      </w:r>
+      <w:r>
+        <w:t xml:space="preserve">The </w:t>
+      </w:r>
+      <w:r>
+        <w:t>first option</w:t>
+      </w:r>
+      <w:r>
+        <w:t xml:space="preserve"> considers </w:t>
+      </w:r>
+      <w:r>
+        <w:t>a fixed number of channels as specified by the user in the model dialog</w:t>
+      </w:r>
+      <w:r>
+        <w:t xml:space="preserve">. With the second option, a series of </w:t>
+      </w:r>
+      <w:r>
+        <w:t>of automatic tracer BTC fitting is performed for a decreasing number of channels ranging from</w:t>
+      </w:r>
+      <w:r>
+        <w:t xml:space="preserve"> </w:t>
+      </w:r>
+      <w:r>
+        <w:t>N</w:t>
+      </w:r>
+      <w:r>
+        <w:rPr>
+          <w:vertAlign w:val="subscript"/>
+        </w:rPr>
+        <w:t>max</w:t>
+      </w:r>
+      <w:r>
+        <w:t xml:space="preserve"> </w:t>
+      </w:r>
+      <w:r>
+        <w:t xml:space="preserve">(upper bound) </w:t>
+      </w:r>
+      <w:r>
+        <w:t>to 1.</w:t>
+      </w:r>
+      <w:r>
+        <w:t xml:space="preserve"> If both this last option and the « preferred value » Tikhonov regularization options are used, and if several channels </w:t>
+      </w:r>
+      <w:r>
+        <w:t xml:space="preserve">were </w:t>
+      </w:r>
+      <w:r>
+        <w:t>specified in the model dialog, only the parameters pertaining to the first channel are used as « preferred values »</w:t>
+      </w:r>
+      <w:r>
+        <w:t xml:space="preserve"> and </w:t>
+      </w:r>
+      <w:r>
+        <w:t xml:space="preserve">are </w:t>
+      </w:r>
+      <w:r>
+        <w:t>applied to all the channels</w:t>
+      </w:r>
+      <w:r>
+        <w:t xml:space="preserve"> during the optimization</w:t>
+      </w:r>
+      <w:r>
+        <w:t>.</w:t>
+      </w:r>
+    </w:p>
+    <w:p>
+      <w:pPr>
+        <w:spacing w:before="120" w:after="0" w:line="240" w:lineRule="auto"/>
+        <w:ind w:left="357"/>
+        <w:jc w:val="both"/>
+      </w:pPr>
+      <w:r>
+        <w:t>The variable PHIMLIM controls the trade-off between the model curve-fitting of the observed BTC and the regularization constraints, i.e. adherence to preferred homogeneity or preferred value conditions.</w:t>
+      </w:r>
+      <w:r>
+        <w:t xml:space="preserve"> </w:t>
+      </w:r>
+      <w:r>
+        <w:t>As discussed in the PEST documentation, a suitable value for PHIMLIM can be determined by first running PEST without Tikhonov regularization, determining the measurement objective function achieved by PEST, and then setting PHIMLIM 5 to 10 percent higher to this value.</w:t>
+      </w:r>
+    </w:p>
+    <w:p>
+      <w:pPr>
+        <w:spacing w:before="120" w:after="0" w:line="240" w:lineRule="auto"/>
+        <w:ind w:left="357"/>
+        <w:jc w:val="both"/>
+      </w:pPr>
+      <w:r>
+        <w:t xml:space="preserve">The </w:t>
       </w:r>
       <w:bookmarkStart w:id="0" w:name="_GoBack"/>
       <w:bookmarkEnd w:id="0"/>
@@ -4162,6 +4446,9 @@
         <w:spacing w:after="0" w:line="240" w:lineRule="auto"/>
         <w:jc w:val="both"/>
       </w:pPr>
+      <w:r>
+        <w:t>The default settings of the first tab are appropriate in most cases</w:t>
+      </w:r>
     </w:p>
     <w:p>
       <w:pPr>
@@ -4173,82 +4460,6 @@
         <w:spacing w:after="0" w:line="240" w:lineRule="auto"/>
         <w:jc w:val="both"/>
       </w:pPr>
-      <w:r>
-        <w:t xml:space="preserve">The first and second checkboxes should remain checked in most cases. </w:t>
-      </w:r>
-    </w:p>
-    <w:p>
-      <w:pPr>
-        <w:pStyle w:val="Paragraphedeliste"/>
-        <w:spacing w:after="0" w:line="240" w:lineRule="auto"/>
-        <w:ind w:left="360"/>
-        <w:jc w:val="both"/>
-      </w:pPr>
-    </w:p>
-    <w:p>
-      <w:pPr>
-        <w:pStyle w:val="Paragraphedeliste"/>
-        <w:spacing w:after="0" w:line="240" w:lineRule="auto"/>
-        <w:ind w:left="360"/>
-        <w:jc w:val="both"/>
-      </w:pPr>
-      <w:r>
-        <w:t>For instance, u</w:t>
-      </w:r>
-      <w:r>
-        <w:t xml:space="preserve">nchecking the first check box will force PEST to compute all the </w:t>
-      </w:r>
-      <w:r>
-        <w:t xml:space="preserve">Jacobian matrix </w:t>
-      </w:r>
-      <w:r>
-        <w:t>derivatives</w:t>
-      </w:r>
-      <w:r>
-        <w:t xml:space="preserve"> </w:t>
-      </w:r>
-      <w:r>
-        <w:t>using finite differences, which is both time consuming and less accurate.</w:t>
-      </w:r>
-      <w:r>
-        <w:t xml:space="preserve"> The secon</w:t>
-      </w:r>
-      <w:r>
-        <w:t>d</w:t>
-      </w:r>
-      <w:r>
-        <w:t xml:space="preserve"> tab of the dialog allows </w:t>
-      </w:r>
-      <w:r>
-        <w:t xml:space="preserve">to add </w:t>
-      </w:r>
-      <w:r>
-        <w:t xml:space="preserve">some </w:t>
-      </w:r>
-      <w:r>
-        <w:t xml:space="preserve">« preferred value » of « preferred </w:t>
-      </w:r>
-      <w:r>
-        <w:t>homogeneity</w:t>
-      </w:r>
-      <w:r>
-        <w:t xml:space="preserve"> » </w:t>
-      </w:r>
-      <w:r>
-        <w:t xml:space="preserve">Tikhonov regularization </w:t>
-      </w:r>
-      <w:r>
-        <w:t>constraints to the optimization process.</w:t>
-      </w:r>
-      <w:r>
-        <w:t xml:space="preserve"> </w:t>
-      </w:r>
-      <w:r>
-        <w:t xml:space="preserve">By selecting the </w:t>
-      </w:r>
-      <w:r>
-        <w:t xml:space="preserve">The preferred values </w:t>
-      </w:r>
     </w:p>
     <w:p>
       <w:pPr>
@@ -4260,9 +4471,14 @@
         <w:spacing w:after="0" w:line="240" w:lineRule="auto"/>
         <w:jc w:val="both"/>
       </w:pPr>
-      <w:r>
-        <w:t>The default settings of the first tab are appropriate in most cases</w:t>
-      </w:r>
+    </w:p>
+    <w:p>
+      <w:pPr>
+        <w:pStyle w:val="Paragraphedeliste"/>
+        <w:spacing w:after="0" w:line="240" w:lineRule="auto"/>
+        <w:ind w:left="360"/>
+        <w:jc w:val="both"/>
+      </w:pPr>
     </w:p>
     <w:p>
       <w:pPr>
@@ -4274,69 +4490,6 @@
         <w:spacing w:after="0" w:line="240" w:lineRule="auto"/>
         <w:jc w:val="both"/>
       </w:pPr>
-    </w:p>
-    <w:p>
-      <w:pPr>
-        <w:pStyle w:val="Paragraphedeliste"/>
-        <w:numPr>
-          <w:ilvl w:val="0"/>
-          <w:numId w:val="10"/>
-        </w:numPr>
-        <w:spacing w:after="0" w:line="240" w:lineRule="auto"/>
-        <w:jc w:val="both"/>
-      </w:pPr>
-      <w:r>
-        <w:t xml:space="preserve">The variable PHIMLIM controls the trade-off between the </w:t>
-      </w:r>
-      <w:r>
-        <w:t>model curve-fitting of the observed BTC and the regularization constraints</w:t>
-      </w:r>
-      <w:r>
-        <w:t xml:space="preserve">, i.e. adherence to preferred homogeneity or preferred value conditions. </w:t>
-      </w:r>
-    </w:p>
-    <w:p>
-      <w:pPr>
-        <w:pStyle w:val="Paragraphedeliste"/>
-        <w:spacing w:after="0" w:line="240" w:lineRule="auto"/>
-        <w:ind w:left="360"/>
-        <w:jc w:val="both"/>
-      </w:pPr>
-    </w:p>
-    <w:p>
-      <w:pPr>
-        <w:pStyle w:val="Paragraphedeliste"/>
-        <w:numPr>
-          <w:ilvl w:val="0"/>
-          <w:numId w:val="10"/>
-        </w:numPr>
-        <w:spacing w:after="0" w:line="240" w:lineRule="auto"/>
-        <w:jc w:val="both"/>
-      </w:pPr>
-      <w:r>
-        <w:t xml:space="preserve">As discussed in the PEST documentation, </w:t>
-      </w:r>
-      <w:r>
-        <w:t xml:space="preserve">a suitable </w:t>
-      </w:r>
-      <w:r>
-        <w:t xml:space="preserve">value for PHIMLIM </w:t>
-      </w:r>
-      <w:r>
-        <w:t xml:space="preserve">can be </w:t>
-      </w:r>
-      <w:r>
-        <w:t xml:space="preserve">determined by first running PEST without Tikhonov regularization, determining the measurement objective function achieved by PEST, </w:t>
-      </w:r>
-      <w:r>
-        <w:t xml:space="preserve">and then </w:t>
-      </w:r>
-      <w:r>
-        <w:t>setting PHIMLIM 5 to 10 percent higher to this value.</w:t>
-      </w:r>
-      <w:r>
-        <w:t xml:space="preserve"> </w:t>
-      </w:r>
       <w:r>
         <w:t>The third tab is for setting the termination criteria for the PEST optimization of model parameters.</w:t>
       </w:r>
@@ -4513,7 +4666,7 @@
       <w:r>
         <w:t>If you have a question or problem, feel free to send me an email (</w:t>
       </w:r>
-      <w:hyperlink r:id="rId11" w:history="1">
+      <w:hyperlink r:id="rId12" w:history="1">
         <w:r>
           <w:rPr>
             <w:rStyle w:val="Lienhypertexte"/>
@@ -6656,7 +6809,7 @@
 </file>
 
 <file path=customXml/itemProps1.xml><?xml version="1.0" encoding="utf-8"?>
-<ds:datastoreItem xmlns:ds="http://schemas.openxmlformats.org/officeDocument/2006/customXml" ds:itemID="{B94A44E8-A386-44DC-944C-8665028C2A48}">
+<ds:datastoreItem xmlns:ds="http://schemas.openxmlformats.org/officeDocument/2006/customXml" ds:itemID="{60C41CB5-4A0C-4356-A411-CDEB29637309}">
   <ds:schemaRefs>
     <ds:schemaRef ds:uri="http://schemas.openxmlformats.org/officeDocument/2006/bibliography"/>
   </ds:schemaRefs>

--- a/User manual/MFIT user guide.docx
+++ b/User manual/MFIT user guide.docx
@@ -3928,6 +3928,9 @@
         <w:t xml:space="preserve">The procedure described above in section 2.2 can be used for simulating a model BTC that will </w:t>
       </w:r>
       <w:r>
+        <w:t xml:space="preserve">be </w:t>
+      </w:r>
+      <w:r>
         <w:t xml:space="preserve">plotted in the same graph as </w:t>
       </w:r>
       <w:r>
@@ -4000,7 +4003,111 @@
         <w:t xml:space="preserve"> between the simulated and observed BTCs.</w:t>
       </w:r>
       <w:r>
-        <w:t xml:space="preserve"> The objective function that is minimized by PEST may be </w:t>
+        <w:t xml:space="preserve"> </w:t>
+      </w:r>
+      <w:r>
+        <w:t>As detailed in the PEST documentation (</w:t>
+      </w:r>
+      <w:hyperlink r:id="rId11" w:history="1">
+        <w:r>
+          <w:rPr>
+            <w:rStyle w:val="Lienhypertexte"/>
+          </w:rPr>
+          <w:t>http://www.pesthomepage.org/Downloads.php</w:t>
+        </w:r>
+      </w:hyperlink>
+      <w:r>
+        <w:t>), a</w:t>
+      </w:r>
+      <w:r>
+        <w:t xml:space="preserve"> number of settings </w:t>
+      </w:r>
+      <w:r>
+        <w:t xml:space="preserve">may </w:t>
+      </w:r>
+      <w:r>
+        <w:t>influence</w:t>
+      </w:r>
+      <w:r>
+        <w:t xml:space="preserve"> </w:t>
+      </w:r>
+      <w:r>
+        <w:t>the way PEST operates</w:t>
+      </w:r>
+      <w:r>
+        <w:t xml:space="preserve">. A decision was made </w:t>
+      </w:r>
+      <w:r>
+        <w:t xml:space="preserve">to narrow the MFIT-PEST GUI dialog </w:t>
+      </w:r>
+      <w:r>
+        <w:t>to the most important settings</w:t>
+      </w:r>
+      <w:r>
+        <w:t xml:space="preserve"> in order to keep a simple</w:t>
+      </w:r>
+      <w:r>
+        <w:t xml:space="preserve"> (i.e. user friendly)</w:t>
+      </w:r>
+      <w:r>
+        <w:t xml:space="preserve"> </w:t>
+      </w:r>
+      <w:r>
+        <w:t>but effective program interface</w:t>
+      </w:r>
+      <w:r>
+        <w:t>.</w:t>
+      </w:r>
+      <w:r>
+        <w:t xml:space="preserve"> </w:t>
+      </w:r>
+      <w:r>
+        <w:t xml:space="preserve">Other </w:t>
+      </w:r>
+      <w:r>
+        <w:t xml:space="preserve">PEST control variables </w:t>
+      </w:r>
+      <w:r>
+        <w:t xml:space="preserve">were fixed in the MFIT code to expected optimum settings, based on recommandations from the PEST user manual and/or </w:t>
+      </w:r>
+      <w:r>
+        <w:t>experience knowledge</w:t>
+      </w:r>
+      <w:r>
+        <w:t>.</w:t>
+      </w:r>
+      <w:r>
+        <w:t xml:space="preserve"> </w:t>
+      </w:r>
+      <w:r>
+        <w:t>Additional GUI dialogs can be easily added to MFIT</w:t>
+      </w:r>
+      <w:r>
+        <w:t xml:space="preserve"> </w:t>
+      </w:r>
+      <w:r>
+        <w:t>for access to any of these control variables</w:t>
+      </w:r>
+      <w:r>
+        <w:t xml:space="preserve">, </w:t>
+      </w:r>
+      <w:r>
+        <w:t>a modified version of MFIT can be made availabl</w:t>
+      </w:r>
+      <w:r>
+        <w:t>e upon request.</w:t>
+      </w:r>
+      <w:r>
+        <w:t xml:space="preserve"> </w:t>
+      </w:r>
+    </w:p>
+    <w:p>
+      <w:pPr>
+        <w:spacing w:before="120" w:after="0" w:line="240" w:lineRule="auto"/>
+        <w:jc w:val="both"/>
+      </w:pPr>
+      <w:r>
+        <w:t xml:space="preserve">The objective function that is minimized by PEST may be </w:t>
       </w:r>
       <w:r>
         <w:t xml:space="preserve">expressed </w:t>
@@ -4057,7 +4164,11 @@
         <w:t>,</w:t>
       </w:r>
       <w:r>
-        <w:t xml:space="preserve"> 1.0) is set for each line, PEST will pay the same attention to each concentration value and will search for the best overall model-curve fitting of the tracer BTC. If you prefer to promote the model fit on a specific part of the tracer BTC (e.g., the concentration peak), use higher relative weight values for the related lines (or lower relative weight values for the other lines).</w:t>
+        <w:t xml:space="preserve"> 1.0) is set for each line, PEST will pay the same attention to each concentration value and will search for the best overall model-curve fitting of the tracer BTC. If you prefer to promote the model fit on a specific part of the tracer BTC (e.g., the concentration peak), use higher relative weight values </w:t>
+      </w:r>
+      <w:r>
+        <w:lastRenderedPageBreak/>
+        <w:t>for the related lines (or lower relative weight values for the other lines).</w:t>
       </w:r>
       <w:r>
         <w:t xml:space="preserve"> </w:t>
@@ -4066,7 +4177,49 @@
         <w:t xml:space="preserve">The regularization objective function </w:t>
       </w:r>
       <w:r>
-        <w:t>acts as a penalty function for deviations from some preferred parameter conditions. Two options have been implemented in MFIT. The first option allows to identify the solution that is the closest to some prior estimates of the model parameters. With the second option, the optimization process seeks a solution for which the model-parameter values for the different channels are as close as possible from each other (for a given parameter type).</w:t>
+        <w:t>acts as a penalty function for deviations from some preferred parameter conditions. Two options have been implemented in MFIT. The first option</w:t>
+      </w:r>
+      <w:r>
+        <w:t>, referred to as « preferred homogeneity »,</w:t>
+      </w:r>
+      <w:r>
+        <w:t xml:space="preserve"> </w:t>
+      </w:r>
+      <w:r>
+        <w:t xml:space="preserve">promotes a </w:t>
+      </w:r>
+      <w:r>
+        <w:t>solution</w:t>
+      </w:r>
+      <w:r>
+        <w:t xml:space="preserve"> </w:t>
+      </w:r>
+      <w:r>
+        <w:t xml:space="preserve">of </w:t>
+      </w:r>
+      <w:r>
+        <w:t xml:space="preserve">minimum </w:t>
+      </w:r>
+      <w:r>
+        <w:t>variance for the model parameters pertaining to the different channels</w:t>
+      </w:r>
+      <w:r>
+        <w:t xml:space="preserve">. With the second option, </w:t>
+      </w:r>
+      <w:r>
+        <w:t xml:space="preserve">referred to as « preferred value », </w:t>
+      </w:r>
+      <w:r>
+        <w:t xml:space="preserve">the optimization process seeks </w:t>
+      </w:r>
+      <w:r>
+        <w:t>the</w:t>
+      </w:r>
+      <w:r>
+        <w:t xml:space="preserve"> solution</w:t>
+      </w:r>
+      <w:r>
+        <w:t xml:space="preserve"> that is the closest to some prior estimates of the model parameters.</w:t>
       </w:r>
       <w:r>
         <w:t xml:space="preserve"> The steps for optimizing a MFIT transport model are as follows:</w:t>
@@ -4103,7 +4256,6 @@
         <w:jc w:val="both"/>
       </w:pPr>
       <w:r>
-        <w:lastRenderedPageBreak/>
         <w:t>Choose and run one of the four MFIT transport problems</w:t>
       </w:r>
       <w:r>
@@ -4169,9 +4321,652 @@
           <w:noProof/>
         </w:rPr>
         <w:drawing>
-          <wp:inline distT="0" distB="0" distL="0" distR="0" wp14:anchorId="76E9D42F" wp14:editId="1E00D274">
-            <wp:extent cx="2795304" cy="2619784"/>
-            <wp:effectExtent l="0" t="0" r="5080" b="9525"/>
+          <wp:inline distT="0" distB="0" distL="0" distR="0" wp14:anchorId="4DEAAFB1" wp14:editId="17D85414">
+            <wp:extent cx="3733800" cy="3499352"/>
+            <wp:effectExtent l="0" t="0" r="0" b="6350"/>
+            <wp:docPr id="6" name="Image 6"/>
+            <wp:cNvGraphicFramePr>
+              <a:graphicFrameLocks xmlns:a="http://schemas.openxmlformats.org/drawingml/2006/main" noChangeAspect="1"/>
+            </wp:cNvGraphicFramePr>
+            <a:graphic xmlns:a="http://schemas.openxmlformats.org/drawingml/2006/main">
+              <a:graphicData uri="http://schemas.openxmlformats.org/drawingml/2006/picture">
+                <pic:pic xmlns:pic="http://schemas.openxmlformats.org/drawingml/2006/picture">
+                  <pic:nvPicPr>
+                    <pic:cNvPr id="1" name=""/>
+                    <pic:cNvPicPr/>
+                  </pic:nvPicPr>
+                  <pic:blipFill>
+                    <a:blip r:embed="rId12"/>
+                    <a:stretch>
+                      <a:fillRect/>
+                    </a:stretch>
+                  </pic:blipFill>
+                  <pic:spPr>
+                    <a:xfrm>
+                      <a:off x="0" y="0"/>
+                      <a:ext cx="3742845" cy="3507829"/>
+                    </a:xfrm>
+                    <a:prstGeom prst="rect">
+                      <a:avLst/>
+                    </a:prstGeom>
+                  </pic:spPr>
+                </pic:pic>
+              </a:graphicData>
+            </a:graphic>
+          </wp:inline>
+        </w:drawing>
+      </w:r>
+    </w:p>
+    <w:p>
+      <w:pPr>
+        <w:spacing w:after="0" w:line="240" w:lineRule="auto"/>
+        <w:ind w:left="360"/>
+        <w:jc w:val="both"/>
+      </w:pPr>
+    </w:p>
+    <w:p>
+      <w:pPr>
+        <w:spacing w:after="0" w:line="240" w:lineRule="auto"/>
+        <w:ind w:left="360"/>
+        <w:jc w:val="both"/>
+      </w:pPr>
+      <w:r>
+        <w:t>The first and second checkboxes should remain checked in most cases. The first checkbox is used to enable or disable the analytical computation of the Jacobian matrix derivatives. Unchecking this checkbox will force PEST to compute all the derivatives using finite differences, which is both time consuming and less accurate.</w:t>
+      </w:r>
+      <w:r>
+        <w:t xml:space="preserve"> The second checkbox </w:t>
+      </w:r>
+      <w:r>
+        <w:t xml:space="preserve">activates (or deactivates) the </w:t>
+      </w:r>
+      <w:r>
+        <w:t xml:space="preserve">use </w:t>
+      </w:r>
+      <w:r>
+        <w:t xml:space="preserve">of </w:t>
+      </w:r>
+      <w:r>
+        <w:t>the</w:t>
+      </w:r>
+      <w:r>
+        <w:t xml:space="preserve"> Singular Value Decomposition (SVD) </w:t>
+      </w:r>
+      <w:r>
+        <w:t xml:space="preserve">method for </w:t>
+      </w:r>
+      <w:r>
+        <w:t>solving the inverse problem</w:t>
+      </w:r>
+      <w:r>
+        <w:t xml:space="preserve">. Using SVD is recommended as </w:t>
+      </w:r>
+      <w:r>
+        <w:t>it guarantees the numerical stability of the inversion process.</w:t>
+      </w:r>
+    </w:p>
+    <w:p>
+      <w:pPr>
+        <w:spacing w:before="120" w:after="0" w:line="240" w:lineRule="auto"/>
+        <w:ind w:left="357"/>
+        <w:jc w:val="both"/>
+      </w:pPr>
+      <w:r>
+        <w:t xml:space="preserve">The third checkbox </w:t>
+      </w:r>
+      <w:r>
+        <w:t xml:space="preserve">allows </w:t>
+      </w:r>
+      <w:r>
+        <w:t xml:space="preserve">to add </w:t>
+      </w:r>
+      <w:r>
+        <w:t xml:space="preserve">some </w:t>
+      </w:r>
+      <w:r>
+        <w:t xml:space="preserve">« preferred </w:t>
+      </w:r>
+      <w:r>
+        <w:t>homogeneity</w:t>
+      </w:r>
+      <w:r>
+        <w:t xml:space="preserve"> » </w:t>
+      </w:r>
+      <w:r>
+        <w:t xml:space="preserve">or « preferred value » </w:t>
+      </w:r>
+      <w:r>
+        <w:t xml:space="preserve">Tikhonov regularization </w:t>
+      </w:r>
+      <w:r>
+        <w:t>constraints to the optimization process.</w:t>
+      </w:r>
+      <w:r>
+        <w:t xml:space="preserve"> </w:t>
+      </w:r>
+      <w:r>
+        <w:t>If</w:t>
+      </w:r>
+      <w:r>
+        <w:t xml:space="preserve"> the </w:t>
+      </w:r>
+      <w:r>
+        <w:t>second</w:t>
+      </w:r>
+      <w:r>
+        <w:t xml:space="preserve"> option is selected, </w:t>
+      </w:r>
+      <w:r>
+        <w:t xml:space="preserve">PEST will use the parameter values specified in the model dialog (Fig. #) as « preferred values ». As discussed below, </w:t>
+      </w:r>
+      <w:r>
+        <w:t xml:space="preserve">two options are also available for the </w:t>
+      </w:r>
+      <w:r>
+        <w:t xml:space="preserve">number of channels to be considered in the optimization procedure. </w:t>
+      </w:r>
+      <w:r>
+        <w:t xml:space="preserve">The </w:t>
+      </w:r>
+      <w:r>
+        <w:t>first option</w:t>
+      </w:r>
+      <w:r>
+        <w:t xml:space="preserve">, referred to as « User-specified channels », </w:t>
+      </w:r>
+      <w:r>
+        <w:t xml:space="preserve"> considers a fixed number of channels as specified in the model dialog. With the second option, </w:t>
+      </w:r>
+      <w:r>
+        <w:t xml:space="preserve">referred to as « Automatic multiple channels », </w:t>
+      </w:r>
+      <w:r>
+        <w:t xml:space="preserve">a series </w:t>
+      </w:r>
+      <w:r>
+        <w:t>of automatic tracer BTC fitting is performed for a decreasing number of channels ranging from</w:t>
+      </w:r>
+      <w:r>
+        <w:t xml:space="preserve"> N</w:t>
+      </w:r>
+      <w:r>
+        <w:rPr>
+          <w:vertAlign w:val="subscript"/>
+        </w:rPr>
+        <w:t>max</w:t>
+      </w:r>
+      <w:r>
+        <w:t xml:space="preserve"> </w:t>
+      </w:r>
+      <w:r>
+        <w:t xml:space="preserve">(upper bound) </w:t>
+      </w:r>
+      <w:r>
+        <w:t>to 1.</w:t>
+      </w:r>
+      <w:r>
+        <w:t xml:space="preserve"> If both th</w:t>
+      </w:r>
+      <w:r>
+        <w:t>e</w:t>
+      </w:r>
+      <w:r>
+        <w:t xml:space="preserve"> </w:t>
+      </w:r>
+      <w:r>
+        <w:t>the « preferred value » Tikhonov regularization and « Automatic multiple channels »</w:t>
+      </w:r>
+      <w:r>
+        <w:t xml:space="preserve"> options are </w:t>
+      </w:r>
+      <w:r>
+        <w:t>selected</w:t>
+      </w:r>
+      <w:r>
+        <w:t xml:space="preserve">, and if </w:t>
+      </w:r>
+      <w:r>
+        <w:lastRenderedPageBreak/>
+        <w:t xml:space="preserve">several channels </w:t>
+      </w:r>
+      <w:r>
+        <w:t xml:space="preserve">were </w:t>
+      </w:r>
+      <w:r>
+        <w:t>specified in the model dialog, only the parameters pertaining to the first channel are used as « preferred values »</w:t>
+      </w:r>
+      <w:r>
+        <w:t xml:space="preserve"> and </w:t>
+      </w:r>
+      <w:r>
+        <w:t xml:space="preserve">are </w:t>
+      </w:r>
+      <w:r>
+        <w:t>applied to all the channels</w:t>
+      </w:r>
+      <w:r>
+        <w:t xml:space="preserve"> during the optimization</w:t>
+      </w:r>
+      <w:r>
+        <w:t>.</w:t>
+      </w:r>
+    </w:p>
+    <w:p>
+      <w:pPr>
+        <w:spacing w:before="120" w:after="0" w:line="240" w:lineRule="auto"/>
+        <w:ind w:left="357"/>
+        <w:jc w:val="both"/>
+      </w:pPr>
+      <w:r>
+        <w:t>The variable PHIMLIM controls the trade-off between the model curve-fitting of the observed BTC and the regularization constraints, i.e. adherence to preferred homogeneity or preferred value conditions. As discussed in the PEST documentation, a suitable value for PHIMLIM can be determined by first running PEST without Tikhonov regularization, determining the measurement objective function achieved by PEST, and then setting PHIMLIM 5 to 10 percent higher to this value.</w:t>
+      </w:r>
+    </w:p>
+    <w:p>
+      <w:pPr>
+        <w:spacing w:before="120" w:after="0" w:line="240" w:lineRule="auto"/>
+        <w:ind w:left="357"/>
+        <w:jc w:val="both"/>
+      </w:pPr>
+      <w:r>
+        <w:t xml:space="preserve">The NOPTMAX variable sets the maximum </w:t>
+      </w:r>
+      <w:r>
+        <w:t xml:space="preserve">allowed </w:t>
+      </w:r>
+      <w:r>
+        <w:t xml:space="preserve">number of </w:t>
+      </w:r>
+      <w:r>
+        <w:t xml:space="preserve">optimization </w:t>
+      </w:r>
+      <w:r>
+        <w:t xml:space="preserve">iterations </w:t>
+      </w:r>
+      <w:r>
+        <w:t xml:space="preserve">for each PEST run. </w:t>
+      </w:r>
+      <w:r>
+        <w:t xml:space="preserve">A minimum value of </w:t>
+      </w:r>
+      <w:r>
+        <w:t>100</w:t>
+      </w:r>
+      <w:r>
+        <w:t xml:space="preserve"> is recommended for this variable</w:t>
+      </w:r>
+      <w:r>
+        <w:t xml:space="preserve"> for ensuring </w:t>
+      </w:r>
+      <w:r>
+        <w:t>that PEST terminat</w:t>
+      </w:r>
+      <w:r>
+        <w:t>es its execution because a convergence criteria has been reached rather than because of th</w:t>
+      </w:r>
+      <w:r>
+        <w:t>e NOPTMAX</w:t>
+      </w:r>
+      <w:r>
+        <w:t xml:space="preserve"> limit</w:t>
+      </w:r>
+      <w:r>
+        <w:t>.</w:t>
+      </w:r>
+      <w:r>
+        <w:t xml:space="preserve"> </w:t>
+      </w:r>
+    </w:p>
+    <w:p>
+      <w:pPr>
+        <w:spacing w:before="120" w:after="0" w:line="240" w:lineRule="auto"/>
+        <w:ind w:left="357"/>
+        <w:jc w:val="both"/>
+      </w:pPr>
+      <w:r>
+        <w:t>The last edit control on the PEST option window dialog allows to set the number of</w:t>
+      </w:r>
+      <w:r>
+        <w:t xml:space="preserve"> </w:t>
+      </w:r>
+      <w:r>
+        <w:t>parameter sets</w:t>
+      </w:r>
+      <w:r>
+        <w:t xml:space="preserve"> that will used for </w:t>
+      </w:r>
+      <w:r>
+        <w:t>assessing the post-calibration param</w:t>
+      </w:r>
+      <w:r>
+        <w:t>eter uncertainty</w:t>
+      </w:r>
+      <w:r>
+        <w:t xml:space="preserve"> if requested by the user after completion of a </w:t>
+      </w:r>
+      <w:r>
+        <w:t>« User-specified channel</w:t>
+      </w:r>
+      <w:r>
+        <w:t xml:space="preserve">s </w:t>
+      </w:r>
+      <w:r>
+        <w:t>»</w:t>
+      </w:r>
+      <w:r>
+        <w:t xml:space="preserve"> optimization</w:t>
+      </w:r>
+      <w:r>
+        <w:t xml:space="preserve"> </w:t>
+      </w:r>
+      <w:r>
+        <w:t>(see section # below).</w:t>
+      </w:r>
+      <w:r>
+        <w:t xml:space="preserve"> </w:t>
+      </w:r>
+      <w:r>
+        <w:t xml:space="preserve">This number should be set as high as possible </w:t>
+      </w:r>
+      <w:r>
+        <w:t>within computational time constraints.</w:t>
+      </w:r>
+    </w:p>
+    <w:p>
+      <w:pPr>
+        <w:spacing w:before="120" w:after="0" w:line="240" w:lineRule="auto"/>
+        <w:ind w:left="357"/>
+        <w:jc w:val="both"/>
+      </w:pPr>
+      <w:r>
+        <w:t>When the PEST options have been configured, click the OK button.</w:t>
+      </w:r>
+    </w:p>
+    <w:p>
+      <w:pPr>
+        <w:pStyle w:val="Paragraphedeliste"/>
+        <w:numPr>
+          <w:ilvl w:val="0"/>
+          <w:numId w:val="10"/>
+        </w:numPr>
+        <w:spacing w:before="120" w:after="0" w:line="240" w:lineRule="auto"/>
+        <w:ind w:left="357" w:hanging="357"/>
+        <w:contextualSpacing w:val="0"/>
+        <w:jc w:val="both"/>
+      </w:pPr>
+      <w:r>
+        <w:t>Select</w:t>
+      </w:r>
+      <w:r>
+        <w:t xml:space="preserve"> </w:t>
+      </w:r>
+      <w:r>
+        <w:rPr>
+          <w:b/>
+          <w:bCs/>
+        </w:rPr>
+        <w:t xml:space="preserve">Pest | </w:t>
+      </w:r>
+      <w:r>
+        <w:rPr>
+          <w:b/>
+          <w:bCs/>
+        </w:rPr>
+        <w:t>Parameters</w:t>
+      </w:r>
+      <w:r>
+        <w:t xml:space="preserve"> from the main menu</w:t>
+      </w:r>
+      <w:r>
+        <w:t xml:space="preserve"> and then select either </w:t>
+      </w:r>
+      <w:r>
+        <w:rPr>
+          <w:b/>
+          <w:bCs/>
+        </w:rPr>
+        <w:t>User-</w:t>
+      </w:r>
+      <w:r>
+        <w:rPr>
+          <w:b/>
+          <w:bCs/>
+        </w:rPr>
+        <w:t>S</w:t>
+      </w:r>
+      <w:r>
+        <w:rPr>
+          <w:b/>
+          <w:bCs/>
+        </w:rPr>
+        <w:t xml:space="preserve">pecified </w:t>
+      </w:r>
+      <w:r>
+        <w:rPr>
+          <w:b/>
+          <w:bCs/>
+        </w:rPr>
+        <w:t>C</w:t>
+      </w:r>
+      <w:r>
+        <w:rPr>
+          <w:b/>
+          <w:bCs/>
+        </w:rPr>
+        <w:t>hannels</w:t>
+      </w:r>
+      <w:r>
+        <w:t xml:space="preserve"> or </w:t>
+      </w:r>
+      <w:r>
+        <w:rPr>
+          <w:b/>
+          <w:bCs/>
+        </w:rPr>
+        <w:t xml:space="preserve">Automatic </w:t>
+      </w:r>
+      <w:r>
+        <w:rPr>
+          <w:b/>
+          <w:bCs/>
+        </w:rPr>
+        <w:t>M</w:t>
+      </w:r>
+      <w:r>
+        <w:rPr>
+          <w:b/>
+          <w:bCs/>
+        </w:rPr>
+        <w:t xml:space="preserve">ultiple </w:t>
+      </w:r>
+      <w:r>
+        <w:rPr>
+          <w:b/>
+          <w:bCs/>
+        </w:rPr>
+        <w:t>C</w:t>
+      </w:r>
+      <w:r>
+        <w:rPr>
+          <w:b/>
+          <w:bCs/>
+        </w:rPr>
+        <w:t>hannels</w:t>
+      </w:r>
+      <w:r>
+        <w:t>.</w:t>
+      </w:r>
+      <w:r>
+        <w:t xml:space="preserve"> A different dialog </w:t>
+      </w:r>
+      <w:r>
+        <w:t xml:space="preserve">(Fig. #) </w:t>
+      </w:r>
+      <w:r>
+        <w:t>will be displayed depending on the selected option</w:t>
+      </w:r>
+      <w:r>
+        <w:t xml:space="preserve"> and also on the selected MFIT model</w:t>
+      </w:r>
+      <w:r>
+        <w:t>.</w:t>
+      </w:r>
+      <w:r>
+        <w:t xml:space="preserve"> Each of these dialogs allows to specify the parameters to be estimated by PEST, their lower and upper bounds, and </w:t>
+      </w:r>
+      <w:r>
+        <w:t xml:space="preserve">allows to choose whether the </w:t>
+      </w:r>
+      <w:r>
+        <w:t xml:space="preserve">optimization should be conducted on the parameters themselves or on the logarithms of the parameters. </w:t>
+      </w:r>
+      <w:r>
+        <w:t>The lower and upper parameter bounds must reflect as accurately as possible the range of prior parameter uncertainty, as they are used both in the optimization process (</w:t>
+      </w:r>
+      <w:r>
+        <w:t>internal parameter scaling</w:t>
+      </w:r>
+      <w:r>
+        <w:t xml:space="preserve"> </w:t>
+      </w:r>
+      <w:r>
+        <w:t>« boundscale » option</w:t>
+      </w:r>
+      <w:r>
+        <w:t>, see the PEST manual</w:t>
+      </w:r>
+      <w:r>
+        <w:t>) and for the assessment of post-calibration parameter uncertainty (see section # below).</w:t>
+      </w:r>
+      <w:r>
+        <w:t xml:space="preserve"> </w:t>
+      </w:r>
+      <w:r>
+        <w:t>T</w:t>
+      </w:r>
+      <w:r>
+        <w:t xml:space="preserve">he log-transformation </w:t>
+      </w:r>
+      <w:r>
+        <w:t xml:space="preserve">is recommended for the parameters that are non-linearly related to </w:t>
+      </w:r>
+      <w:r>
+        <w:t xml:space="preserve">simulated concentration values (e.g. </w:t>
+      </w:r>
+      <w:r>
+        <w:t xml:space="preserve">T0, Pe, </w:t>
+      </w:r>
+      <w:r>
+        <w:t>Gamma</w:t>
+      </w:r>
+      <w:r>
+        <w:t xml:space="preserve">, </w:t>
+      </w:r>
+      <w:r>
+        <w:t>Beta</w:t>
+      </w:r>
+      <w:r>
+        <w:t>, Psi, …</w:t>
+      </w:r>
+      <w:r>
+        <w:t xml:space="preserve">) as a means to promote </w:t>
+      </w:r>
+      <w:r>
+        <w:t>the numerical stability of the inversion process</w:t>
+      </w:r>
+      <w:r>
+        <w:t xml:space="preserve"> </w:t>
+      </w:r>
+      <w:r>
+        <w:t>(see the PEST documentation). T</w:t>
+      </w:r>
+      <w:r>
+        <w:t>he parameters that are linearly related to the model’s response</w:t>
+      </w:r>
+      <w:r>
+        <w:t>, i.e.</w:t>
+      </w:r>
+      <w:r>
+        <w:t xml:space="preserve"> </w:t>
+      </w:r>
+      <w:r>
+        <w:t xml:space="preserve">the </w:t>
+      </w:r>
+      <w:r>
+        <w:t xml:space="preserve">total </w:t>
+      </w:r>
+      <w:r>
+        <w:t xml:space="preserve">system </w:t>
+      </w:r>
+      <w:r>
+        <w:t xml:space="preserve">flowrate </w:t>
+      </w:r>
+      <w:r>
+        <w:t xml:space="preserve">Q </w:t>
+      </w:r>
+      <w:r>
+        <w:t xml:space="preserve">and </w:t>
+      </w:r>
+      <w:r>
+        <w:t xml:space="preserve">the </w:t>
+      </w:r>
+      <w:r>
+        <w:t>solute mass in each channel for the MDMi, MD</w:t>
+      </w:r>
+      <w:r>
+        <w:t xml:space="preserve">P-SFDM and MDP-2RNE models, </w:t>
+      </w:r>
+      <w:r>
+        <w:t xml:space="preserve">the </w:t>
+      </w:r>
+      <w:r>
+        <w:t xml:space="preserve">initial </w:t>
+      </w:r>
+      <w:r>
+        <w:t xml:space="preserve">source </w:t>
+      </w:r>
+      <w:r>
+        <w:t xml:space="preserve">concentration </w:t>
+      </w:r>
+      <w:r>
+        <w:t xml:space="preserve">C0 and the </w:t>
+      </w:r>
+      <w:r>
+        <w:t xml:space="preserve">flowrate contribution ratio </w:t>
+      </w:r>
+      <w:r>
+        <w:t xml:space="preserve">of each channel </w:t>
+      </w:r>
+      <w:r>
+        <w:t>in the MDMed model</w:t>
+      </w:r>
+      <w:r>
+        <w:t xml:space="preserve">, </w:t>
+      </w:r>
+      <w:r>
+        <w:t>should</w:t>
+      </w:r>
+      <w:r>
+        <w:t xml:space="preserve"> be let untransformed.</w:t>
+      </w:r>
+      <w:r>
+        <w:t xml:space="preserve"> </w:t>
+      </w:r>
+    </w:p>
+    <w:p>
+      <w:pPr>
+        <w:pStyle w:val="Paragraphedeliste"/>
+        <w:spacing w:before="120" w:after="0" w:line="240" w:lineRule="auto"/>
+        <w:ind w:left="357"/>
+        <w:contextualSpacing w:val="0"/>
+        <w:jc w:val="both"/>
+      </w:pPr>
+      <w:r>
+        <w:rPr>
+          <w:noProof/>
+        </w:rPr>
+        <w:drawing>
+          <wp:inline distT="0" distB="0" distL="0" distR="0" wp14:anchorId="515657EB" wp14:editId="306108D1">
+            <wp:extent cx="5534167" cy="1911825"/>
+            <wp:effectExtent l="0" t="0" r="0" b="0"/>
             <wp:docPr id="5" name="Image 5"/>
             <wp:cNvGraphicFramePr>
               <a:graphicFrameLocks xmlns:a="http://schemas.openxmlformats.org/drawingml/2006/main" noChangeAspect="1"/>
@@ -4184,7 +4979,7 @@
                     <pic:cNvPicPr/>
                   </pic:nvPicPr>
                   <pic:blipFill>
-                    <a:blip r:embed="rId11"/>
+                    <a:blip r:embed="rId13"/>
                     <a:stretch>
                       <a:fillRect/>
                     </a:stretch>
@@ -4192,7 +4987,7 @@
                   <pic:spPr>
                     <a:xfrm>
                       <a:off x="0" y="0"/>
-                      <a:ext cx="2876717" cy="2696085"/>
+                      <a:ext cx="5588433" cy="1930572"/>
                     </a:xfrm>
                     <a:prstGeom prst="rect">
                       <a:avLst/>
@@ -4207,194 +5002,51 @@
     </w:p>
     <w:p>
       <w:pPr>
-        <w:spacing w:after="0" w:line="240" w:lineRule="auto"/>
-        <w:ind w:left="360"/>
-        <w:jc w:val="both"/>
-      </w:pPr>
-    </w:p>
-    <w:p>
-      <w:pPr>
-        <w:spacing w:after="0" w:line="240" w:lineRule="auto"/>
-        <w:ind w:left="360"/>
-        <w:jc w:val="both"/>
-      </w:pPr>
-      <w:r>
-        <w:t xml:space="preserve">The first and second checkboxes should remain checked in most cases. </w:t>
-      </w:r>
-      <w:r>
-        <w:t xml:space="preserve">The first checkbox is used to </w:t>
-      </w:r>
-      <w:r>
-        <w:t>enable or disable</w:t>
-      </w:r>
-      <w:r>
-        <w:t xml:space="preserve"> the analytical computation of the Jacobian matrix derivatives. U</w:t>
-      </w:r>
-      <w:r>
-        <w:t>nchecking th</w:t>
-      </w:r>
-      <w:r>
-        <w:t xml:space="preserve">is </w:t>
-      </w:r>
-      <w:r>
-        <w:t>checkbox will force PEST to compute all the derivatives using finite differences, which is both time consuming and less accurate.</w:t>
-      </w:r>
-      <w:r>
-        <w:t xml:space="preserve"> The second checkbox </w:t>
-      </w:r>
-      <w:r>
-        <w:t xml:space="preserve">activates (or deactivates) the </w:t>
-      </w:r>
-      <w:r>
-        <w:t xml:space="preserve">use </w:t>
-      </w:r>
-      <w:r>
-        <w:t xml:space="preserve">of </w:t>
-      </w:r>
-      <w:r>
-        <w:t>the</w:t>
-      </w:r>
-      <w:r>
-        <w:t xml:space="preserve"> Singular Value Decomposition (SVD) </w:t>
-      </w:r>
-      <w:r>
-        <w:t xml:space="preserve">method for </w:t>
-      </w:r>
-      <w:r>
-        <w:t>solving the inverse problem</w:t>
-      </w:r>
-      <w:r>
-        <w:t xml:space="preserve">. Using SVD is recommended as </w:t>
-      </w:r>
-      <w:r>
-        <w:t>it guarantees the numerical stability of the inversion process.</w:t>
-      </w:r>
-    </w:p>
-    <w:p>
-      <w:pPr>
         <w:spacing w:before="120" w:after="0" w:line="240" w:lineRule="auto"/>
         <w:ind w:left="357"/>
         <w:jc w:val="both"/>
       </w:pPr>
       <w:r>
-        <w:t xml:space="preserve">The third checkbox </w:t>
-      </w:r>
-      <w:r>
-        <w:t xml:space="preserve">allows </w:t>
-      </w:r>
-      <w:r>
-        <w:t xml:space="preserve">to add </w:t>
-      </w:r>
-      <w:r>
-        <w:t xml:space="preserve">some </w:t>
-      </w:r>
-      <w:r>
-        <w:t xml:space="preserve">« preferred </w:t>
-      </w:r>
-      <w:r>
-        <w:t>homogeneity</w:t>
-      </w:r>
-      <w:r>
-        <w:t xml:space="preserve"> » </w:t>
-      </w:r>
-      <w:r>
-        <w:t xml:space="preserve">or </w:t>
-      </w:r>
-      <w:r>
-        <w:t xml:space="preserve">« preferred value » </w:t>
-      </w:r>
-      <w:r>
-        <w:t xml:space="preserve">Tikhonov regularization </w:t>
-      </w:r>
-      <w:r>
-        <w:t>constraints to the optimization process.</w:t>
-      </w:r>
-      <w:r>
-        <w:t xml:space="preserve"> </w:t>
-      </w:r>
-      <w:r>
-        <w:t>If</w:t>
-      </w:r>
-      <w:r>
-        <w:t xml:space="preserve"> the </w:t>
-      </w:r>
-      <w:r>
-        <w:t>second</w:t>
-      </w:r>
-      <w:r>
-        <w:t xml:space="preserve"> option is selected, </w:t>
-      </w:r>
-      <w:r>
-        <w:t xml:space="preserve">PEST will use the parameter values specified in the model dialog (Fig. #) as « preferred values ». As discussed below, </w:t>
-      </w:r>
-      <w:r>
-        <w:t xml:space="preserve">two options are also available for the </w:t>
-      </w:r>
-      <w:r>
-        <w:t xml:space="preserve">number of channels to be considered in the optimization procedure. </w:t>
-      </w:r>
-      <w:r>
-        <w:t xml:space="preserve">The </w:t>
-      </w:r>
-      <w:r>
-        <w:t>first option</w:t>
-      </w:r>
-      <w:r>
-        <w:t xml:space="preserve"> considers </w:t>
-      </w:r>
-      <w:r>
-        <w:t>a fixed number of channels as specified by the user in the model dialog</w:t>
-      </w:r>
-      <w:r>
-        <w:t xml:space="preserve">. With the second option, a series of </w:t>
-      </w:r>
-      <w:r>
-        <w:t>of automatic tracer BTC fitting is performed for a decreasing number of channels ranging from</w:t>
-      </w:r>
-      <w:r>
-        <w:t xml:space="preserve"> </w:t>
-      </w:r>
-      <w:r>
-        <w:t>N</w:t>
-      </w:r>
-      <w:r>
-        <w:rPr>
-          <w:vertAlign w:val="subscript"/>
-        </w:rPr>
-        <w:t>max</w:t>
-      </w:r>
-      <w:r>
-        <w:t xml:space="preserve"> </w:t>
-      </w:r>
-      <w:r>
-        <w:t xml:space="preserve">(upper bound) </w:t>
-      </w:r>
-      <w:r>
-        <w:t>to 1.</w:t>
-      </w:r>
-      <w:r>
-        <w:t xml:space="preserve"> If both this last option and the « preferred value » Tikhonov regularization options are used, and if several channels </w:t>
-      </w:r>
-      <w:r>
-        <w:t xml:space="preserve">were </w:t>
-      </w:r>
-      <w:r>
-        <w:t>specified in the model dialog, only the parameters pertaining to the first channel are used as « preferred values »</w:t>
-      </w:r>
-      <w:r>
-        <w:t xml:space="preserve"> and </w:t>
-      </w:r>
-      <w:r>
-        <w:t xml:space="preserve">are </w:t>
-      </w:r>
-      <w:r>
-        <w:t>applied to all the channels</w:t>
-      </w:r>
-      <w:r>
-        <w:t xml:space="preserve"> during the optimization</w:t>
-      </w:r>
-      <w:r>
-        <w:t>.</w:t>
+        <w:t>The « </w:t>
+      </w:r>
+      <w:r>
+        <w:t xml:space="preserve">Import » button </w:t>
+      </w:r>
+      <w:r>
+        <w:t xml:space="preserve">in the lower left corner of </w:t>
+      </w:r>
+      <w:r>
+        <w:t xml:space="preserve">the </w:t>
+      </w:r>
+      <w:r>
+        <w:t>User-</w:t>
+      </w:r>
+      <w:r>
+        <w:t>S</w:t>
+      </w:r>
+      <w:r>
+        <w:t>pecified </w:t>
+      </w:r>
+      <w:r>
+        <w:t>C</w:t>
+      </w:r>
+      <w:r>
+        <w:t>hannel</w:t>
+      </w:r>
+      <w:r>
+        <w:t>s</w:t>
+      </w:r>
+      <w:r>
+        <w:t> </w:t>
+      </w:r>
+      <w:r>
+        <w:t xml:space="preserve">PEST parameter </w:t>
+      </w:r>
+      <w:r>
+        <w:t xml:space="preserve">dialog </w:t>
+      </w:r>
+      <w:r>
+        <w:t>allows to import a CSV text file (separator: comma, see example Fig. #) for filling the PEST parameter table.</w:t>
       </w:r>
     </w:p>
     <w:p>
@@ -4403,15 +5055,6 @@
         <w:ind w:left="357"/>
         <w:jc w:val="both"/>
       </w:pPr>
-      <w:r>
-        <w:t>The variable PHIMLIM controls the trade-off between the model curve-fitting of the observed BTC and the regularization constraints, i.e. adherence to preferred homogeneity or preferred value conditions.</w:t>
-      </w:r>
-      <w:r>
-        <w:t xml:space="preserve"> </w:t>
-      </w:r>
-      <w:r>
-        <w:t>As discussed in the PEST documentation, a suitable value for PHIMLIM can be determined by first running PEST without Tikhonov regularization, determining the measurement objective function achieved by PEST, and then setting PHIMLIM 5 to 10 percent higher to this value.</w:t>
-      </w:r>
     </w:p>
     <w:p>
       <w:pPr>
@@ -4420,10 +5063,95 @@
         <w:jc w:val="both"/>
       </w:pPr>
       <w:r>
-        <w:t xml:space="preserve">The </w:t>
+        <w:rPr>
+          <w:noProof/>
+        </w:rPr>
+        <w:lastRenderedPageBreak/>
+        <w:drawing>
+          <wp:inline distT="0" distB="0" distL="0" distR="0" wp14:anchorId="232324BF" wp14:editId="2C1569EA">
+            <wp:extent cx="4176215" cy="1588179"/>
+            <wp:effectExtent l="0" t="0" r="0" b="0"/>
+            <wp:docPr id="7" name="Image 7"/>
+            <wp:cNvGraphicFramePr>
+              <a:graphicFrameLocks xmlns:a="http://schemas.openxmlformats.org/drawingml/2006/main" noChangeAspect="1"/>
+            </wp:cNvGraphicFramePr>
+            <a:graphic xmlns:a="http://schemas.openxmlformats.org/drawingml/2006/main">
+              <a:graphicData uri="http://schemas.openxmlformats.org/drawingml/2006/picture">
+                <pic:pic xmlns:pic="http://schemas.openxmlformats.org/drawingml/2006/picture">
+                  <pic:nvPicPr>
+                    <pic:cNvPr id="1" name=""/>
+                    <pic:cNvPicPr/>
+                  </pic:nvPicPr>
+                  <pic:blipFill>
+                    <a:blip r:embed="rId14"/>
+                    <a:stretch>
+                      <a:fillRect/>
+                    </a:stretch>
+                  </pic:blipFill>
+                  <pic:spPr>
+                    <a:xfrm>
+                      <a:off x="0" y="0"/>
+                      <a:ext cx="4307700" cy="1638182"/>
+                    </a:xfrm>
+                    <a:prstGeom prst="rect">
+                      <a:avLst/>
+                    </a:prstGeom>
+                  </pic:spPr>
+                </pic:pic>
+              </a:graphicData>
+            </a:graphic>
+          </wp:inline>
+        </w:drawing>
+      </w:r>
+    </w:p>
+    <w:p>
+      <w:pPr>
+        <w:spacing w:before="120" w:after="0" w:line="240" w:lineRule="auto"/>
+        <w:ind w:left="357"/>
+        <w:jc w:val="both"/>
+      </w:pPr>
+      <w:r>
+        <w:t>The first option considers a fixed number of channels as specified in the model dialog</w:t>
+      </w:r>
+      <w:r>
+        <w:t xml:space="preserve"> whereas </w:t>
+      </w:r>
+      <w:r>
+        <w:t xml:space="preserve">a series </w:t>
+      </w:r>
+      <w:r>
+        <w:t>of automatic tracer BTC fitting is performed for a decreasing number of channels ranging from</w:t>
+      </w:r>
+      <w:r>
+        <w:t xml:space="preserve"> N</w:t>
+      </w:r>
+      <w:r>
+        <w:rPr>
+          <w:vertAlign w:val="subscript"/>
+        </w:rPr>
+        <w:t>max</w:t>
+      </w:r>
+      <w:r>
+        <w:t xml:space="preserve"> (upper bound) </w:t>
+      </w:r>
+      <w:r>
+        <w:t>to 1</w:t>
+      </w:r>
+      <w:r>
+        <w:t xml:space="preserve"> with the second option</w:t>
+      </w:r>
+      <w:r>
+        <w:t>.</w:t>
       </w:r>
       <w:bookmarkStart w:id="0" w:name="_GoBack"/>
       <w:bookmarkEnd w:id="0"/>
+    </w:p>
+    <w:p>
+      <w:pPr>
+        <w:spacing w:before="120" w:after="0" w:line="240" w:lineRule="auto"/>
+        <w:ind w:left="357"/>
+        <w:jc w:val="both"/>
+      </w:pPr>
     </w:p>
     <w:p>
       <w:pPr>
@@ -4432,7 +5160,8 @@
           <w:ilvl w:val="0"/>
           <w:numId w:val="10"/>
         </w:numPr>
-        <w:spacing w:after="0" w:line="240" w:lineRule="auto"/>
+        <w:spacing w:before="120" w:after="0" w:line="240" w:lineRule="auto"/>
+        <w:contextualSpacing w:val="0"/>
         <w:jc w:val="both"/>
       </w:pPr>
     </w:p>
@@ -4443,12 +5172,10 @@
           <w:ilvl w:val="0"/>
           <w:numId w:val="10"/>
         </w:numPr>
-        <w:spacing w:after="0" w:line="240" w:lineRule="auto"/>
-        <w:jc w:val="both"/>
-      </w:pPr>
-      <w:r>
-        <w:t>The default settings of the first tab are appropriate in most cases</w:t>
-      </w:r>
+        <w:spacing w:before="120" w:after="0" w:line="240" w:lineRule="auto"/>
+        <w:contextualSpacing w:val="0"/>
+        <w:jc w:val="both"/>
+      </w:pPr>
     </w:p>
     <w:p>
       <w:pPr>
@@ -4457,7 +5184,8 @@
           <w:ilvl w:val="0"/>
           <w:numId w:val="10"/>
         </w:numPr>
-        <w:spacing w:after="0" w:line="240" w:lineRule="auto"/>
+        <w:spacing w:before="120" w:after="0" w:line="240" w:lineRule="auto"/>
+        <w:contextualSpacing w:val="0"/>
         <w:jc w:val="both"/>
       </w:pPr>
     </w:p>
@@ -4468,168 +5196,8 @@
           <w:ilvl w:val="0"/>
           <w:numId w:val="10"/>
         </w:numPr>
-        <w:spacing w:after="0" w:line="240" w:lineRule="auto"/>
-        <w:jc w:val="both"/>
-      </w:pPr>
-    </w:p>
-    <w:p>
-      <w:pPr>
-        <w:pStyle w:val="Paragraphedeliste"/>
-        <w:spacing w:after="0" w:line="240" w:lineRule="auto"/>
-        <w:ind w:left="360"/>
-        <w:jc w:val="both"/>
-      </w:pPr>
-    </w:p>
-    <w:p>
-      <w:pPr>
-        <w:pStyle w:val="Paragraphedeliste"/>
-        <w:numPr>
-          <w:ilvl w:val="0"/>
-          <w:numId w:val="10"/>
-        </w:numPr>
-        <w:spacing w:after="0" w:line="240" w:lineRule="auto"/>
-        <w:jc w:val="both"/>
-      </w:pPr>
-      <w:r>
-        <w:t>The third tab is for setting the termination criteria for the PEST optimization of model parameters.</w:t>
-      </w:r>
-    </w:p>
-    <w:p>
-      <w:pPr>
-        <w:pStyle w:val="Paragraphedeliste"/>
-        <w:numPr>
-          <w:ilvl w:val="0"/>
-          <w:numId w:val="10"/>
-        </w:numPr>
-        <w:spacing w:after="0" w:line="240" w:lineRule="auto"/>
-        <w:jc w:val="both"/>
-      </w:pPr>
-    </w:p>
-    <w:p>
-      <w:pPr>
-        <w:pStyle w:val="Paragraphedeliste"/>
-        <w:numPr>
-          <w:ilvl w:val="0"/>
-          <w:numId w:val="10"/>
-        </w:numPr>
-        <w:spacing w:after="0" w:line="240" w:lineRule="auto"/>
-        <w:jc w:val="both"/>
-      </w:pPr>
-    </w:p>
-    <w:p>
-      <w:pPr>
-        <w:pStyle w:val="Paragraphedeliste"/>
-        <w:numPr>
-          <w:ilvl w:val="0"/>
-          <w:numId w:val="10"/>
-        </w:numPr>
-        <w:spacing w:after="0" w:line="240" w:lineRule="auto"/>
-        <w:jc w:val="both"/>
-      </w:pPr>
-    </w:p>
-    <w:p>
-      <w:pPr>
-        <w:pStyle w:val="Paragraphedeliste"/>
-        <w:numPr>
-          <w:ilvl w:val="0"/>
-          <w:numId w:val="10"/>
-        </w:numPr>
-        <w:spacing w:after="0" w:line="240" w:lineRule="auto"/>
-        <w:jc w:val="both"/>
-      </w:pPr>
-    </w:p>
-    <w:p>
-      <w:pPr>
-        <w:pStyle w:val="Paragraphedeliste"/>
-        <w:numPr>
-          <w:ilvl w:val="0"/>
-          <w:numId w:val="10"/>
-        </w:numPr>
-        <w:spacing w:after="0" w:line="240" w:lineRule="auto"/>
-        <w:jc w:val="both"/>
-      </w:pPr>
-      <w:r>
-        <w:t>The reader is referred to the PEST documentation for more information about the recommended values for</w:t>
-      </w:r>
-    </w:p>
-    <w:p>
-      <w:pPr>
-        <w:pStyle w:val="Paragraphedeliste"/>
-        <w:numPr>
-          <w:ilvl w:val="0"/>
-          <w:numId w:val="10"/>
-        </w:numPr>
-        <w:spacing w:after="0" w:line="240" w:lineRule="auto"/>
-        <w:jc w:val="both"/>
-      </w:pPr>
-    </w:p>
-    <w:p>
-      <w:pPr>
-        <w:pStyle w:val="Paragraphedeliste"/>
-        <w:numPr>
-          <w:ilvl w:val="0"/>
-          <w:numId w:val="10"/>
-        </w:numPr>
-        <w:spacing w:after="0" w:line="240" w:lineRule="auto"/>
-        <w:jc w:val="both"/>
-      </w:pPr>
-      <w:r>
-        <w:t xml:space="preserve"> the PHIMLIM and PHIMACCEPT variables, as well as for more * about the .</w:t>
-      </w:r>
-    </w:p>
-    <w:p>
-      <w:pPr>
-        <w:pStyle w:val="Paragraphedeliste"/>
-        <w:numPr>
-          <w:ilvl w:val="0"/>
-          <w:numId w:val="10"/>
-        </w:numPr>
-        <w:spacing w:after="0" w:line="240" w:lineRule="auto"/>
-        <w:jc w:val="both"/>
-      </w:pPr>
-    </w:p>
-    <w:p>
-      <w:pPr>
-        <w:pStyle w:val="Paragraphedeliste"/>
-        <w:numPr>
-          <w:ilvl w:val="0"/>
-          <w:numId w:val="10"/>
-        </w:numPr>
-        <w:spacing w:after="0" w:line="240" w:lineRule="auto"/>
-        <w:jc w:val="both"/>
-      </w:pPr>
-      <w:r>
-        <w:t xml:space="preserve"> The fouth and last tab is </w:t>
-      </w:r>
-      <w:r>
-        <w:t xml:space="preserve">that </w:t>
-      </w:r>
-      <w:r>
-        <w:t>can be modified from t</w:t>
-      </w:r>
-      <w:r>
-        <w:t>he option window dialog.</w:t>
-      </w:r>
-    </w:p>
-    <w:p>
-      <w:pPr>
-        <w:pStyle w:val="Paragraphedeliste"/>
-        <w:numPr>
-          <w:ilvl w:val="0"/>
-          <w:numId w:val="10"/>
-        </w:numPr>
-        <w:spacing w:after="0" w:line="240" w:lineRule="auto"/>
-        <w:jc w:val="both"/>
-      </w:pPr>
-    </w:p>
-    <w:p>
-      <w:pPr>
-        <w:pStyle w:val="Paragraphedeliste"/>
-        <w:numPr>
-          <w:ilvl w:val="0"/>
-          <w:numId w:val="10"/>
-        </w:numPr>
-        <w:spacing w:after="0" w:line="240" w:lineRule="auto"/>
+        <w:spacing w:before="120" w:after="0" w:line="240" w:lineRule="auto"/>
+        <w:contextualSpacing w:val="0"/>
         <w:jc w:val="both"/>
       </w:pPr>
     </w:p>
@@ -4666,7 +5234,7 @@
       <w:r>
         <w:t>If you have a question or problem, feel free to send me an email (</w:t>
       </w:r>
-      <w:hyperlink r:id="rId12" w:history="1">
+      <w:hyperlink r:id="rId15" w:history="1">
         <w:r>
           <w:rPr>
             <w:rStyle w:val="Lienhypertexte"/>
@@ -4676,6 +5244,9 @@
       </w:hyperlink>
       <w:r>
         <w:t>)</w:t>
+      </w:r>
+      <w:r>
+        <w:t>. I will also appreciate any comment or suggestion about further improvements of the MFIT software.</w:t>
       </w:r>
     </w:p>
     <w:p>
@@ -6809,7 +7380,7 @@
 </file>
 
 <file path=customXml/itemProps1.xml><?xml version="1.0" encoding="utf-8"?>
-<ds:datastoreItem xmlns:ds="http://schemas.openxmlformats.org/officeDocument/2006/customXml" ds:itemID="{60C41CB5-4A0C-4356-A411-CDEB29637309}">
+<ds:datastoreItem xmlns:ds="http://schemas.openxmlformats.org/officeDocument/2006/customXml" ds:itemID="{CC8A507C-59FA-453C-A925-FF26344E840E}">
   <ds:schemaRefs>
     <ds:schemaRef ds:uri="http://schemas.openxmlformats.org/officeDocument/2006/bibliography"/>
   </ds:schemaRefs>

--- a/User manual/MFIT user guide.docx
+++ b/User manual/MFIT user guide.docx
@@ -107,13 +107,31 @@
         <w:t xml:space="preserve">nstantaneous injection), MDMed (Multi Dispersion Model, exponentially decaying injection), MDP-SFDM (Multi-Double Porosity, Single-Fracture Dispersion Model), and MDP-2RNE (Multi-Double Porosity, two-region non-equilibrium model). </w:t>
       </w:r>
       <w:r>
-        <w:t xml:space="preserve">These models </w:t>
+        <w:t>The</w:t>
+      </w:r>
+      <w:r>
+        <w:t xml:space="preserve"> conceptual and mathematical description of these models are given </w:t>
+      </w:r>
+      <w:r>
+        <w:t xml:space="preserve">in the companion article to this manual and will not be </w:t>
+      </w:r>
+      <w:r>
+        <w:t>re</w:t>
+      </w:r>
+      <w:r>
+        <w:t>presented</w:t>
+      </w:r>
+      <w:r>
+        <w:t xml:space="preserve"> here.</w:t>
+      </w:r>
+      <w:r>
+        <w:t xml:space="preserve"> The MDMi, MDMed, MDP-SFDM and MDP-2RNE models </w:t>
       </w:r>
       <w:r>
         <w:t>were implemented as independent codes which can be run either as console applications</w:t>
       </w:r>
       <w:r>
-        <w:t>, or using the MFIT program as a Graphical User Interface (GUI).</w:t>
+        <w:t xml:space="preserve"> or using the MFIT program as a Graphical User Interface (GUI).</w:t>
       </w:r>
       <w:r>
         <w:t xml:space="preserve"> </w:t>
@@ -125,7 +143,13 @@
         <w:t xml:space="preserve">(i) the importation and graphic visualization of user-provided BTC data, (ii) the parameterization, direct run, and graphical output of the analytical transport models, (iii) the inversion (automatic calibration) of model parameters for optimal curve fitting, and (iv) the </w:t>
       </w:r>
       <w:r>
-        <w:t xml:space="preserve">assessment of the uncertainty of calibrated parameter values. Both the optimization and uncertainty analysis of model parameters is carried out using </w:t>
+        <w:t xml:space="preserve">assessment of the uncertainty of calibrated parameter values. Both the optimization and uncertainty analysis of model parameters </w:t>
+      </w:r>
+      <w:r>
+        <w:t xml:space="preserve">are </w:t>
+      </w:r>
+      <w:r>
+        <w:t xml:space="preserve">carried out using </w:t>
       </w:r>
       <w:r>
         <w:t xml:space="preserve">routines from the </w:t>
@@ -139,7 +163,7 @@
       <w:r>
         <w:t xml:space="preserve"> (</w:t>
       </w:r>
-      <w:hyperlink r:id="rId6" w:history="1">
+      <w:hyperlink r:id="rId8" w:history="1">
         <w:r>
           <w:rPr>
             <w:rStyle w:val="Lienhypertexte"/>
@@ -213,49 +237,13 @@
         <w:jc w:val="both"/>
       </w:pPr>
       <w:r>
-        <w:t xml:space="preserve">The model input parameters </w:t>
-      </w:r>
-      <w:r>
-        <w:t xml:space="preserve">are read from a </w:t>
-      </w:r>
-      <w:r>
-        <w:t>file named « input.txt »</w:t>
-      </w:r>
-      <w:r>
-        <w:t xml:space="preserve">, which can be </w:t>
-      </w:r>
-      <w:r>
-        <w:t xml:space="preserve">built </w:t>
-      </w:r>
-      <w:r>
-        <w:t xml:space="preserve">using </w:t>
-      </w:r>
-      <w:r>
-        <w:t>any text editor program</w:t>
-      </w:r>
-      <w:r>
-        <w:t xml:space="preserve">. </w:t>
-      </w:r>
-      <w:r>
-        <w:t xml:space="preserve">The format of the input file format </w:t>
+        <w:t xml:space="preserve">The model input parameters are read from a file named « input.txt », which can be built using any text editor program. The format of the input file format </w:t>
       </w:r>
       <w:r>
         <w:t>differs slightly depending on the</w:t>
       </w:r>
       <w:r>
-        <w:t xml:space="preserve"> model, see below. By running the transport model code, </w:t>
-      </w:r>
-      <w:r>
-        <w:t xml:space="preserve">a series of time-concentration values are computed </w:t>
-      </w:r>
-      <w:r>
-        <w:t xml:space="preserve">from the model input parameters </w:t>
-      </w:r>
-      <w:r>
-        <w:t>and saved in a text file named « output.txt ».</w:t>
-      </w:r>
-      <w:r>
-        <w:t xml:space="preserve"> </w:t>
+        <w:t xml:space="preserve"> model, see below.</w:t>
       </w:r>
     </w:p>
     <w:p>
@@ -267,29 +255,11 @@
     <w:p>
       <w:pPr>
         <w:pStyle w:val="Titre4"/>
-        <w:spacing w:before="0" w:line="240" w:lineRule="auto"/>
-      </w:pPr>
-      <w:r>
-        <w:t xml:space="preserve">Structure of the </w:t>
-      </w:r>
-      <w:r>
-        <w:t>input parameter file (</w:t>
-      </w:r>
-      <w:r>
-        <w:t>input.txt</w:t>
-      </w:r>
-      <w:r>
-        <w:t>)</w:t>
-      </w:r>
-      <w:r>
-        <w:t xml:space="preserve"> for the program MDMi.exe</w:t>
-      </w:r>
-    </w:p>
-    <w:p>
-      <w:pPr>
-        <w:spacing w:after="0" w:line="240" w:lineRule="auto"/>
-        <w:jc w:val="both"/>
-      </w:pPr>
+        <w:spacing w:before="0" w:after="120" w:line="240" w:lineRule="auto"/>
+      </w:pPr>
+      <w:r>
+        <w:t>Structure of the input parameter file (input.txt) for the program MDMi.exe</w:t>
+      </w:r>
     </w:p>
     <w:p>
       <w:pPr>
@@ -313,47 +283,7 @@
           <w:sz w:val="18"/>
           <w:szCs w:val="18"/>
         </w:rPr>
-        <w:t>L</w:t>
-      </w:r>
-      <w:r>
-        <w:rPr>
-          <w:rFonts w:ascii="Consolas" w:hAnsi="Consolas"/>
-          <w:sz w:val="18"/>
-          <w:szCs w:val="18"/>
-        </w:rPr>
-        <w:t xml:space="preserve">ower limit of the </w:t>
-      </w:r>
-      <w:r>
-        <w:rPr>
-          <w:rFonts w:ascii="Consolas" w:hAnsi="Consolas"/>
-          <w:sz w:val="18"/>
-          <w:szCs w:val="18"/>
-        </w:rPr>
-        <w:t>simulation time</w:t>
-      </w:r>
-      <w:r>
-        <w:rPr>
-          <w:rFonts w:ascii="Consolas" w:hAnsi="Consolas"/>
-          <w:sz w:val="18"/>
-          <w:szCs w:val="18"/>
-        </w:rPr>
-        <w:t xml:space="preserve"> range</w:t>
-      </w:r>
-      <w:r>
-        <w:rPr>
-          <w:rFonts w:ascii="Consolas" w:hAnsi="Consolas"/>
-          <w:sz w:val="18"/>
-          <w:szCs w:val="18"/>
-        </w:rPr>
-        <w:t xml:space="preserve"> (Tmin), </w:t>
-      </w:r>
-      <w:r>
-        <w:rPr>
-          <w:rFonts w:ascii="Consolas" w:hAnsi="Consolas"/>
-          <w:sz w:val="18"/>
-          <w:szCs w:val="18"/>
-        </w:rPr>
-        <w:t>real number</w:t>
+        <w:t>Lower limit of the simulation time range (Tmin), real number</w:t>
       </w:r>
     </w:p>
     <w:p>
@@ -378,31 +308,7 @@
           <w:sz w:val="18"/>
           <w:szCs w:val="18"/>
         </w:rPr>
-        <w:t>U</w:t>
-      </w:r>
-      <w:r>
-        <w:rPr>
-          <w:rFonts w:ascii="Consolas" w:hAnsi="Consolas"/>
-          <w:sz w:val="18"/>
-          <w:szCs w:val="18"/>
-        </w:rPr>
-        <w:t>pper limit of the simulation time range</w:t>
-      </w:r>
-      <w:r>
-        <w:rPr>
-          <w:rFonts w:ascii="Consolas" w:hAnsi="Consolas"/>
-          <w:sz w:val="18"/>
-          <w:szCs w:val="18"/>
-        </w:rPr>
-        <w:t xml:space="preserve"> (Tmax), </w:t>
-      </w:r>
-      <w:r>
-        <w:rPr>
-          <w:rFonts w:ascii="Consolas" w:hAnsi="Consolas"/>
-          <w:sz w:val="18"/>
-          <w:szCs w:val="18"/>
-        </w:rPr>
-        <w:t>real number</w:t>
+        <w:t>Upper limit of the simulation time range (Tmax), real number</w:t>
       </w:r>
     </w:p>
     <w:p>
@@ -427,55 +333,23 @@
           <w:sz w:val="18"/>
           <w:szCs w:val="18"/>
         </w:rPr>
-        <w:t>N</w:t>
-      </w:r>
-      <w:r>
-        <w:rPr>
-          <w:rFonts w:ascii="Consolas" w:hAnsi="Consolas"/>
-          <w:sz w:val="18"/>
-          <w:szCs w:val="18"/>
-        </w:rPr>
-        <w:t xml:space="preserve">umber of time-concentration </w:t>
-      </w:r>
-      <w:r>
-        <w:rPr>
-          <w:rFonts w:ascii="Consolas" w:hAnsi="Consolas"/>
-          <w:sz w:val="18"/>
-          <w:szCs w:val="18"/>
-        </w:rPr>
-        <w:t xml:space="preserve">BTC points </w:t>
-      </w:r>
-      <w:r>
-        <w:rPr>
-          <w:rFonts w:ascii="Consolas" w:hAnsi="Consolas"/>
-          <w:sz w:val="18"/>
-          <w:szCs w:val="18"/>
-        </w:rPr>
-        <w:t>simulated</w:t>
-      </w:r>
-      <w:r>
-        <w:rPr>
-          <w:rFonts w:ascii="Consolas" w:hAnsi="Consolas"/>
-          <w:sz w:val="18"/>
-          <w:szCs w:val="18"/>
-        </w:rPr>
-        <w:t xml:space="preserve"> by the model</w:t>
-      </w:r>
-      <w:r>
-        <w:rPr>
-          <w:rFonts w:ascii="Consolas" w:hAnsi="Consolas"/>
-          <w:sz w:val="18"/>
-          <w:szCs w:val="18"/>
-        </w:rPr>
-        <w:t xml:space="preserve">, </w:t>
-      </w:r>
-      <w:r>
-        <w:rPr>
-          <w:rFonts w:ascii="Consolas" w:hAnsi="Consolas"/>
-          <w:sz w:val="18"/>
-          <w:szCs w:val="18"/>
-        </w:rPr>
-        <w:t>integer</w:t>
+        <w:t xml:space="preserve">Number of time-concentration </w:t>
+      </w:r>
+      <w:r>
+        <w:rPr>
+          <w:rFonts w:ascii="Consolas" w:hAnsi="Consolas"/>
+          <w:sz w:val="18"/>
+          <w:szCs w:val="18"/>
+        </w:rPr>
+        <w:t>BTC points simulated by the model</w:t>
+      </w:r>
+      <w:r>
+        <w:rPr>
+          <w:rFonts w:ascii="Consolas" w:hAnsi="Consolas"/>
+          <w:sz w:val="18"/>
+          <w:szCs w:val="18"/>
+        </w:rPr>
+        <w:t>, integer</w:t>
       </w:r>
     </w:p>
     <w:p>
@@ -500,15 +374,7 @@
           <w:sz w:val="18"/>
           <w:szCs w:val="18"/>
         </w:rPr>
-        <w:t>T</w:t>
-      </w:r>
-      <w:r>
-        <w:rPr>
-          <w:rFonts w:ascii="Consolas" w:hAnsi="Consolas"/>
-          <w:sz w:val="18"/>
-          <w:szCs w:val="18"/>
-        </w:rPr>
-        <w:t xml:space="preserve">otal </w:t>
+        <w:t xml:space="preserve">Total </w:t>
       </w:r>
       <w:r>
         <w:rPr>
@@ -524,23 +390,7 @@
           <w:sz w:val="18"/>
           <w:szCs w:val="18"/>
         </w:rPr>
-        <w:t>flow rate</w:t>
-      </w:r>
-      <w:r>
-        <w:rPr>
-          <w:rFonts w:ascii="Consolas" w:hAnsi="Consolas"/>
-          <w:sz w:val="18"/>
-          <w:szCs w:val="18"/>
-        </w:rPr>
-        <w:t xml:space="preserve"> (Q), </w:t>
-      </w:r>
-      <w:r>
-        <w:rPr>
-          <w:rFonts w:ascii="Consolas" w:hAnsi="Consolas"/>
-          <w:sz w:val="18"/>
-          <w:szCs w:val="18"/>
-        </w:rPr>
-        <w:t>real number</w:t>
+        <w:t>flow rate (Q), real number</w:t>
       </w:r>
     </w:p>
     <w:p>
@@ -565,31 +415,7 @@
           <w:sz w:val="18"/>
           <w:szCs w:val="18"/>
         </w:rPr>
-        <w:t>N</w:t>
-      </w:r>
-      <w:r>
-        <w:rPr>
-          <w:rFonts w:ascii="Consolas" w:hAnsi="Consolas"/>
-          <w:sz w:val="18"/>
-          <w:szCs w:val="18"/>
-        </w:rPr>
-        <w:t>umber of</w:t>
-      </w:r>
-      <w:r>
-        <w:rPr>
-          <w:rFonts w:ascii="Consolas" w:hAnsi="Consolas"/>
-          <w:sz w:val="18"/>
-          <w:szCs w:val="18"/>
-        </w:rPr>
-        <w:t xml:space="preserve"> channels, </w:t>
-      </w:r>
-      <w:r>
-        <w:rPr>
-          <w:rFonts w:ascii="Consolas" w:hAnsi="Consolas"/>
-          <w:sz w:val="18"/>
-          <w:szCs w:val="18"/>
-        </w:rPr>
-        <w:t>integer</w:t>
+        <w:t>Number of channels, integer</w:t>
       </w:r>
     </w:p>
     <w:p>
@@ -655,23 +481,7 @@
           <w:sz w:val="18"/>
           <w:szCs w:val="18"/>
         </w:rPr>
-        <w:t>the first channel</w:t>
-      </w:r>
-      <w:r>
-        <w:rPr>
-          <w:rFonts w:ascii="Consolas" w:hAnsi="Consolas"/>
-          <w:sz w:val="18"/>
-          <w:szCs w:val="18"/>
-        </w:rPr>
-        <w:t xml:space="preserve">, </w:t>
-      </w:r>
-      <w:r>
-        <w:rPr>
-          <w:rFonts w:ascii="Consolas" w:hAnsi="Consolas"/>
-          <w:sz w:val="18"/>
-          <w:szCs w:val="18"/>
-        </w:rPr>
-        <w:t>real number</w:t>
+        <w:t>the first channel, real number</w:t>
       </w:r>
     </w:p>
     <w:p>
@@ -696,47 +506,7 @@
           <w:sz w:val="18"/>
           <w:szCs w:val="18"/>
         </w:rPr>
-        <w:t xml:space="preserve">Mean transit time </w:t>
-      </w:r>
-      <w:r>
-        <w:rPr>
-          <w:rFonts w:ascii="Consolas" w:hAnsi="Consolas"/>
-          <w:sz w:val="18"/>
-          <w:szCs w:val="18"/>
-        </w:rPr>
-        <w:t>(</w:t>
-      </w:r>
-      <w:r>
-        <w:rPr>
-          <w:rFonts w:ascii="Consolas" w:hAnsi="Consolas"/>
-          <w:sz w:val="18"/>
-          <w:szCs w:val="18"/>
-        </w:rPr>
-        <w:t>T0)</w:t>
-      </w:r>
-      <w:r>
-        <w:rPr>
-          <w:rFonts w:ascii="Consolas" w:hAnsi="Consolas"/>
-          <w:sz w:val="18"/>
-          <w:szCs w:val="18"/>
-        </w:rPr>
-        <w:t xml:space="preserve"> in the first channel</w:t>
-      </w:r>
-      <w:r>
-        <w:rPr>
-          <w:rFonts w:ascii="Consolas" w:hAnsi="Consolas"/>
-          <w:sz w:val="18"/>
-          <w:szCs w:val="18"/>
-        </w:rPr>
-        <w:t xml:space="preserve">, </w:t>
-      </w:r>
-      <w:r>
-        <w:rPr>
-          <w:rFonts w:ascii="Consolas" w:hAnsi="Consolas"/>
-          <w:sz w:val="18"/>
-          <w:szCs w:val="18"/>
-        </w:rPr>
-        <w:t>real number</w:t>
+        <w:t>Mean transit time (T0) in the first channel, real number</w:t>
       </w:r>
     </w:p>
     <w:p>
@@ -761,31 +531,7 @@
           <w:sz w:val="18"/>
           <w:szCs w:val="18"/>
         </w:rPr>
-        <w:t xml:space="preserve">Peclet number </w:t>
-      </w:r>
-      <w:r>
-        <w:rPr>
-          <w:rFonts w:ascii="Consolas" w:hAnsi="Consolas"/>
-          <w:sz w:val="18"/>
-          <w:szCs w:val="18"/>
-        </w:rPr>
-        <w:t>(</w:t>
-      </w:r>
-      <w:r>
-        <w:rPr>
-          <w:rFonts w:ascii="Consolas" w:hAnsi="Consolas"/>
-          <w:sz w:val="18"/>
-          <w:szCs w:val="18"/>
-        </w:rPr>
-        <w:t xml:space="preserve">Pe) of the first channel, </w:t>
-      </w:r>
-      <w:r>
-        <w:rPr>
-          <w:rFonts w:ascii="Consolas" w:hAnsi="Consolas"/>
-          <w:sz w:val="18"/>
-          <w:szCs w:val="18"/>
-        </w:rPr>
-        <w:t>real number</w:t>
+        <w:t>Peclet number (Pe) of the first channel, real number</w:t>
       </w:r>
     </w:p>
     <w:p>
@@ -851,23 +597,7 @@
           <w:sz w:val="18"/>
           <w:szCs w:val="18"/>
         </w:rPr>
-        <w:t>the second channel</w:t>
-      </w:r>
-      <w:r>
-        <w:rPr>
-          <w:rFonts w:ascii="Consolas" w:hAnsi="Consolas"/>
-          <w:sz w:val="18"/>
-          <w:szCs w:val="18"/>
-        </w:rPr>
-        <w:t xml:space="preserve">, </w:t>
-      </w:r>
-      <w:r>
-        <w:rPr>
-          <w:rFonts w:ascii="Consolas" w:hAnsi="Consolas"/>
-          <w:sz w:val="18"/>
-          <w:szCs w:val="18"/>
-        </w:rPr>
-        <w:t>real number</w:t>
+        <w:t>the second channel, real number</w:t>
       </w:r>
     </w:p>
     <w:p>
@@ -892,15 +622,7 @@
           <w:sz w:val="18"/>
           <w:szCs w:val="18"/>
         </w:rPr>
-        <w:t xml:space="preserve">Mean transit time (T0) in the second channel, </w:t>
-      </w:r>
-      <w:r>
-        <w:rPr>
-          <w:rFonts w:ascii="Consolas" w:hAnsi="Consolas"/>
-          <w:sz w:val="18"/>
-          <w:szCs w:val="18"/>
-        </w:rPr>
-        <w:t>real number</w:t>
+        <w:t>Mean transit time (T0) in the second channel, real number</w:t>
       </w:r>
     </w:p>
     <w:p>
@@ -925,15 +647,7 @@
           <w:sz w:val="18"/>
           <w:szCs w:val="18"/>
         </w:rPr>
-        <w:t xml:space="preserve">Peclet number (Pe) of the second channel, </w:t>
-      </w:r>
-      <w:r>
-        <w:rPr>
-          <w:rFonts w:ascii="Consolas" w:hAnsi="Consolas"/>
-          <w:sz w:val="18"/>
-          <w:szCs w:val="18"/>
-        </w:rPr>
-        <w:t>real number</w:t>
+        <w:t>Peclet number (Pe) of the second channel, real number</w:t>
       </w:r>
     </w:p>
     <w:p>
@@ -986,207 +700,12 @@
     </w:p>
     <w:p>
       <w:pPr>
-        <w:spacing w:after="0" w:line="240" w:lineRule="auto"/>
-        <w:jc w:val="both"/>
-      </w:pPr>
-      <w:r>
-        <w:t>Care must be taken to use consistent units for all the variables in the input file</w:t>
-      </w:r>
-      <w:r>
-        <w:t xml:space="preserve">, which also determine the </w:t>
-      </w:r>
-      <w:r>
-        <w:t xml:space="preserve">time and concentration </w:t>
-      </w:r>
-      <w:r>
-        <w:t xml:space="preserve">units </w:t>
-      </w:r>
-      <w:r>
-        <w:t>of</w:t>
-      </w:r>
-      <w:r>
-        <w:t xml:space="preserve"> the output file (e.g., concentrations are in g/m</w:t>
-      </w:r>
-      <w:r>
-        <w:rPr>
-          <w:vertAlign w:val="superscript"/>
-        </w:rPr>
-        <w:t>3</w:t>
-      </w:r>
-      <w:r>
-        <w:t xml:space="preserve"> if the </w:t>
-      </w:r>
-      <w:r>
-        <w:t xml:space="preserve">the system flowrate </w:t>
-      </w:r>
-      <w:r>
-        <w:t>has been</w:t>
-      </w:r>
-      <w:r>
-        <w:t xml:space="preserve"> expressed in m</w:t>
-      </w:r>
-      <w:r>
-        <w:rPr>
-          <w:vertAlign w:val="superscript"/>
-        </w:rPr>
-        <w:t>3</w:t>
-      </w:r>
-      <w:r>
-        <w:t xml:space="preserve">/s, the solute-mass in </w:t>
-      </w:r>
-      <w:r>
-        <w:t xml:space="preserve">g, and </w:t>
-      </w:r>
-      <w:r>
-        <w:t xml:space="preserve">the </w:t>
-      </w:r>
-      <w:r>
-        <w:t xml:space="preserve">mean transit times in s). </w:t>
-      </w:r>
-      <w:r>
-        <w:t xml:space="preserve">Below </w:t>
-      </w:r>
-      <w:r>
-        <w:t>are</w:t>
-      </w:r>
-      <w:r>
-        <w:t xml:space="preserve"> </w:t>
-      </w:r>
-      <w:r>
-        <w:lastRenderedPageBreak/>
-        <w:t>an e</w:t>
-      </w:r>
-      <w:r>
-        <w:t>xample of input file for a two-channel MDMi model</w:t>
-      </w:r>
-      <w:r>
-        <w:t xml:space="preserve"> and the related output file written by the MDMi program. Only the first lines of the output file (which contains 500 time-concentration lines) are shown. </w:t>
-      </w:r>
-    </w:p>
-    <w:p>
-      <w:pPr>
-        <w:spacing w:after="0" w:line="240" w:lineRule="auto"/>
-        <w:jc w:val="both"/>
-      </w:pPr>
-    </w:p>
-    <w:p>
-      <w:pPr>
-        <w:spacing w:after="0" w:line="240" w:lineRule="auto"/>
-        <w:jc w:val="both"/>
-      </w:pPr>
-      <w:r>
-        <w:rPr>
-          <w:noProof/>
-        </w:rPr>
-        <w:drawing>
-          <wp:inline distT="0" distB="0" distL="0" distR="0" wp14:anchorId="24F226D3" wp14:editId="78C842BE">
-            <wp:extent cx="3780000" cy="1818000"/>
-            <wp:effectExtent l="0" t="0" r="0" b="0"/>
-            <wp:docPr id="1" name="Image 1"/>
-            <wp:cNvGraphicFramePr>
-              <a:graphicFrameLocks xmlns:a="http://schemas.openxmlformats.org/drawingml/2006/main" noChangeAspect="1"/>
-            </wp:cNvGraphicFramePr>
-            <a:graphic xmlns:a="http://schemas.openxmlformats.org/drawingml/2006/main">
-              <a:graphicData uri="http://schemas.openxmlformats.org/drawingml/2006/picture">
-                <pic:pic xmlns:pic="http://schemas.openxmlformats.org/drawingml/2006/picture">
-                  <pic:nvPicPr>
-                    <pic:cNvPr id="1" name=""/>
-                    <pic:cNvPicPr/>
-                  </pic:nvPicPr>
-                  <pic:blipFill>
-                    <a:blip r:embed="rId7"/>
-                    <a:stretch>
-                      <a:fillRect/>
-                    </a:stretch>
-                  </pic:blipFill>
-                  <pic:spPr>
-                    <a:xfrm>
-                      <a:off x="0" y="0"/>
-                      <a:ext cx="3780000" cy="1818000"/>
-                    </a:xfrm>
-                    <a:prstGeom prst="rect">
-                      <a:avLst/>
-                    </a:prstGeom>
-                  </pic:spPr>
-                </pic:pic>
-              </a:graphicData>
-            </a:graphic>
-          </wp:inline>
-        </w:drawing>
-      </w:r>
-    </w:p>
-    <w:p>
-      <w:pPr>
-        <w:spacing w:after="0" w:line="240" w:lineRule="auto"/>
-        <w:jc w:val="both"/>
-      </w:pPr>
-    </w:p>
-    <w:p>
-      <w:pPr>
-        <w:spacing w:after="0" w:line="240" w:lineRule="auto"/>
-        <w:jc w:val="both"/>
-      </w:pPr>
-      <w:r>
-        <w:rPr>
-          <w:noProof/>
-        </w:rPr>
-        <w:drawing>
-          <wp:inline distT="0" distB="0" distL="0" distR="0" wp14:anchorId="35B567EA" wp14:editId="0B603D46">
-            <wp:extent cx="3780000" cy="1857600"/>
-            <wp:effectExtent l="0" t="0" r="0" b="0"/>
-            <wp:docPr id="2" name="Image 2"/>
-            <wp:cNvGraphicFramePr>
-              <a:graphicFrameLocks xmlns:a="http://schemas.openxmlformats.org/drawingml/2006/main" noChangeAspect="1"/>
-            </wp:cNvGraphicFramePr>
-            <a:graphic xmlns:a="http://schemas.openxmlformats.org/drawingml/2006/main">
-              <a:graphicData uri="http://schemas.openxmlformats.org/drawingml/2006/picture">
-                <pic:pic xmlns:pic="http://schemas.openxmlformats.org/drawingml/2006/picture">
-                  <pic:nvPicPr>
-                    <pic:cNvPr id="1" name=""/>
-                    <pic:cNvPicPr/>
-                  </pic:nvPicPr>
-                  <pic:blipFill>
-                    <a:blip r:embed="rId8"/>
-                    <a:stretch>
-                      <a:fillRect/>
-                    </a:stretch>
-                  </pic:blipFill>
-                  <pic:spPr>
-                    <a:xfrm>
-                      <a:off x="0" y="0"/>
-                      <a:ext cx="3780000" cy="1857600"/>
-                    </a:xfrm>
-                    <a:prstGeom prst="rect">
-                      <a:avLst/>
-                    </a:prstGeom>
-                  </pic:spPr>
-                </pic:pic>
-              </a:graphicData>
-            </a:graphic>
-          </wp:inline>
-        </w:drawing>
-      </w:r>
-    </w:p>
-    <w:p>
-      <w:pPr>
-        <w:spacing w:after="0" w:line="240" w:lineRule="auto"/>
-        <w:jc w:val="both"/>
-      </w:pPr>
-    </w:p>
-    <w:p>
-      <w:pPr>
         <w:pStyle w:val="Titre4"/>
-        <w:spacing w:before="0" w:line="240" w:lineRule="auto"/>
+        <w:spacing w:before="0" w:after="120" w:line="240" w:lineRule="auto"/>
       </w:pPr>
       <w:r>
         <w:t>Structure of the input parameter file (input.txt) for the program MDMed.exe</w:t>
       </w:r>
-    </w:p>
-    <w:p>
-      <w:pPr>
-        <w:spacing w:after="0" w:line="240" w:lineRule="auto"/>
-        <w:jc w:val="both"/>
-      </w:pPr>
     </w:p>
     <w:p>
       <w:pPr>
@@ -1260,6 +779,7 @@
           <w:sz w:val="18"/>
           <w:szCs w:val="18"/>
         </w:rPr>
+        <w:lastRenderedPageBreak/>
         <w:t xml:space="preserve">Number of time-concentration </w:t>
       </w:r>
       <w:r>
@@ -1349,15 +869,7 @@
           <w:sz w:val="18"/>
           <w:szCs w:val="18"/>
         </w:rPr>
-        <w:t xml:space="preserve"> </w:t>
-      </w:r>
-      <w:r>
-        <w:rPr>
-          <w:rFonts w:ascii="Consolas" w:hAnsi="Consolas"/>
-          <w:sz w:val="18"/>
-          <w:szCs w:val="18"/>
-        </w:rPr>
-        <w:t xml:space="preserve">at the inflow boundary of the system </w:t>
+        <w:t xml:space="preserve"> at the inflow boundary of the system </w:t>
       </w:r>
       <w:r>
         <w:rPr>
@@ -1522,15 +1034,7 @@
           <w:sz w:val="18"/>
           <w:szCs w:val="18"/>
         </w:rPr>
-        <w:t xml:space="preserve">Peclet number (Pe) of the first channel, </w:t>
-      </w:r>
-      <w:r>
-        <w:rPr>
-          <w:rFonts w:ascii="Consolas" w:hAnsi="Consolas"/>
-          <w:sz w:val="18"/>
-          <w:szCs w:val="18"/>
-        </w:rPr>
-        <w:t>real number</w:t>
+        <w:t>Peclet number (Pe) of the first channel, real number</w:t>
       </w:r>
     </w:p>
     <w:p>
@@ -1563,15 +1067,7 @@
           <w:sz w:val="18"/>
           <w:szCs w:val="18"/>
         </w:rPr>
-        <w:t xml:space="preserve">of the first channel, </w:t>
-      </w:r>
-      <w:r>
-        <w:rPr>
-          <w:rFonts w:ascii="Consolas" w:hAnsi="Consolas"/>
-          <w:sz w:val="18"/>
-          <w:szCs w:val="18"/>
-        </w:rPr>
-        <w:t>real number</w:t>
+        <w:t>of the first channel, real number</w:t>
       </w:r>
     </w:p>
     <w:p>
@@ -1662,15 +1158,7 @@
           <w:sz w:val="18"/>
           <w:szCs w:val="18"/>
         </w:rPr>
-        <w:t xml:space="preserve">Mean transit time (T0) in the second channel, </w:t>
-      </w:r>
-      <w:r>
-        <w:rPr>
-          <w:rFonts w:ascii="Consolas" w:hAnsi="Consolas"/>
-          <w:sz w:val="18"/>
-          <w:szCs w:val="18"/>
-        </w:rPr>
-        <w:t>real number</w:t>
+        <w:t>Mean transit time (T0) in the second channel, real number</w:t>
       </w:r>
     </w:p>
     <w:p>
@@ -1695,15 +1183,7 @@
           <w:sz w:val="18"/>
           <w:szCs w:val="18"/>
         </w:rPr>
-        <w:t xml:space="preserve">Peclet number (Pe) of the second channel, </w:t>
-      </w:r>
-      <w:r>
-        <w:rPr>
-          <w:rFonts w:ascii="Consolas" w:hAnsi="Consolas"/>
-          <w:sz w:val="18"/>
-          <w:szCs w:val="18"/>
-        </w:rPr>
-        <w:t>real number</w:t>
+        <w:t>Peclet number (Pe) of the second channel, real number</w:t>
       </w:r>
     </w:p>
     <w:p>
@@ -1806,17 +1286,11 @@
     <w:p>
       <w:pPr>
         <w:pStyle w:val="Titre4"/>
-        <w:spacing w:before="0" w:line="240" w:lineRule="auto"/>
+        <w:spacing w:before="0" w:after="120" w:line="240" w:lineRule="auto"/>
       </w:pPr>
       <w:r>
         <w:t>Structure of the input parameter file (input.txt) for the program MDP_SFDM.exe</w:t>
       </w:r>
-    </w:p>
-    <w:p>
-      <w:pPr>
-        <w:spacing w:after="0" w:line="240" w:lineRule="auto"/>
-        <w:jc w:val="both"/>
-      </w:pPr>
     </w:p>
     <w:p>
       <w:pPr>
@@ -2063,7 +1537,6 @@
           <w:sz w:val="18"/>
           <w:szCs w:val="18"/>
         </w:rPr>
-        <w:lastRenderedPageBreak/>
         <w:t xml:space="preserve">Diffusion parameter (Beta coefficient) of </w:t>
       </w:r>
       <w:r>
@@ -2389,17 +1862,11 @@
     <w:p>
       <w:pPr>
         <w:pStyle w:val="Titre4"/>
-        <w:spacing w:before="0" w:line="240" w:lineRule="auto"/>
+        <w:spacing w:before="0" w:after="120" w:line="240" w:lineRule="auto"/>
       </w:pPr>
       <w:r>
         <w:t>Structure of the input parameter file (input.txt) for the program MDP_2RNE.exe</w:t>
       </w:r>
-    </w:p>
-    <w:p>
-      <w:pPr>
-        <w:spacing w:after="0" w:line="240" w:lineRule="auto"/>
-        <w:jc w:val="both"/>
-      </w:pPr>
     </w:p>
     <w:p>
       <w:pPr>
@@ -3128,355 +2595,73 @@
     </w:p>
     <w:p>
       <w:pPr>
-        <w:pStyle w:val="Titre2"/>
-        <w:spacing w:before="0" w:line="240" w:lineRule="auto"/>
-        <w:jc w:val="both"/>
-      </w:pPr>
-    </w:p>
-    <w:p>
-      <w:pPr>
-        <w:pStyle w:val="Paragraphedeliste"/>
-        <w:keepNext/>
-        <w:keepLines/>
-        <w:numPr>
-          <w:ilvl w:val="0"/>
-          <w:numId w:val="3"/>
-        </w:numPr>
-        <w:spacing w:after="0" w:line="240" w:lineRule="auto"/>
-        <w:contextualSpacing w:val="0"/>
-        <w:outlineLvl w:val="2"/>
-        <w:rPr>
-          <w:rFonts w:asciiTheme="majorHAnsi" w:eastAsiaTheme="majorEastAsia" w:hAnsiTheme="majorHAnsi" w:cstheme="majorBidi"/>
-          <w:vanish/>
-          <w:color w:val="1F3763" w:themeColor="accent1" w:themeShade="7F"/>
-          <w:sz w:val="24"/>
-          <w:szCs w:val="24"/>
-        </w:rPr>
-      </w:pPr>
-    </w:p>
-    <w:p>
-      <w:pPr>
-        <w:pStyle w:val="Paragraphedeliste"/>
-        <w:keepNext/>
-        <w:keepLines/>
-        <w:numPr>
-          <w:ilvl w:val="0"/>
-          <w:numId w:val="3"/>
-        </w:numPr>
-        <w:spacing w:after="0" w:line="240" w:lineRule="auto"/>
-        <w:contextualSpacing w:val="0"/>
-        <w:outlineLvl w:val="2"/>
-        <w:rPr>
-          <w:rFonts w:asciiTheme="majorHAnsi" w:eastAsiaTheme="majorEastAsia" w:hAnsiTheme="majorHAnsi" w:cstheme="majorBidi"/>
-          <w:vanish/>
-          <w:color w:val="1F3763" w:themeColor="accent1" w:themeShade="7F"/>
-          <w:sz w:val="24"/>
-          <w:szCs w:val="24"/>
-        </w:rPr>
-      </w:pPr>
-    </w:p>
-    <w:p>
-      <w:pPr>
-        <w:pStyle w:val="Paragraphedeliste"/>
-        <w:keepNext/>
-        <w:keepLines/>
-        <w:numPr>
-          <w:ilvl w:val="1"/>
-          <w:numId w:val="3"/>
-        </w:numPr>
-        <w:spacing w:after="0" w:line="240" w:lineRule="auto"/>
-        <w:contextualSpacing w:val="0"/>
-        <w:outlineLvl w:val="2"/>
-        <w:rPr>
-          <w:rFonts w:asciiTheme="majorHAnsi" w:eastAsiaTheme="majorEastAsia" w:hAnsiTheme="majorHAnsi" w:cstheme="majorBidi"/>
-          <w:vanish/>
-          <w:color w:val="1F3763" w:themeColor="accent1" w:themeShade="7F"/>
-          <w:sz w:val="24"/>
-          <w:szCs w:val="24"/>
-        </w:rPr>
-      </w:pPr>
-    </w:p>
-    <w:p>
-      <w:pPr>
-        <w:pStyle w:val="Titre3"/>
-        <w:numPr>
-          <w:ilvl w:val="1"/>
-          <w:numId w:val="3"/>
-        </w:numPr>
-        <w:spacing w:before="0" w:line="240" w:lineRule="auto"/>
-      </w:pPr>
-      <w:r>
-        <w:t>Using MFIT</w:t>
-      </w:r>
-      <w:r>
-        <w:t xml:space="preserve"> as a GUI for the programs MDMi.exe, MDMed.exe, MDP_SFDM.exe, and MDP_2RNE.exe</w:t>
-      </w:r>
-    </w:p>
-    <w:p>
-      <w:pPr>
-        <w:spacing w:after="0" w:line="240" w:lineRule="auto"/>
-        <w:jc w:val="both"/>
-      </w:pPr>
-    </w:p>
-    <w:p>
-      <w:pPr>
-        <w:pStyle w:val="Paragraphedeliste"/>
-        <w:numPr>
-          <w:ilvl w:val="0"/>
-          <w:numId w:val="1"/>
-        </w:numPr>
-        <w:spacing w:after="0" w:line="240" w:lineRule="auto"/>
-        <w:jc w:val="both"/>
-      </w:pPr>
-      <w:r>
-        <w:t xml:space="preserve">Select </w:t>
-      </w:r>
-      <w:r>
-        <w:rPr>
-          <w:b/>
-          <w:bCs/>
-        </w:rPr>
-        <w:t>File</w:t>
-      </w:r>
-      <w:r>
-        <w:rPr>
-          <w:b/>
-          <w:bCs/>
-        </w:rPr>
+        <w:spacing w:after="0" w:line="240" w:lineRule="auto"/>
+        <w:jc w:val="both"/>
+      </w:pPr>
+    </w:p>
+    <w:p>
+      <w:pPr>
+        <w:spacing w:after="0" w:line="240" w:lineRule="auto"/>
+        <w:jc w:val="both"/>
+      </w:pPr>
+      <w:r>
+        <w:t xml:space="preserve">By running the transport model code, </w:t>
+      </w:r>
+      <w:r>
+        <w:t>a series of time-concentration values are computed and saved in a text file named « output.txt ».</w:t>
+      </w:r>
+      <w:r>
         <w:t xml:space="preserve"> </w:t>
       </w:r>
       <w:r>
-        <w:rPr>
-          <w:b/>
-          <w:bCs/>
-        </w:rPr>
-        <w:t>|</w:t>
-      </w:r>
-      <w:r>
-        <w:rPr>
-          <w:b/>
-          <w:bCs/>
-        </w:rPr>
-        <w:t xml:space="preserve"> </w:t>
-      </w:r>
-      <w:r>
-        <w:rPr>
-          <w:b/>
-          <w:bCs/>
-        </w:rPr>
-        <w:t>New</w:t>
-      </w:r>
-      <w:r>
-        <w:t xml:space="preserve"> from the main menu</w:t>
-      </w:r>
-      <w:r>
-        <w:t>.</w:t>
-      </w:r>
-    </w:p>
-    <w:p>
-      <w:pPr>
-        <w:pStyle w:val="Paragraphedeliste"/>
-        <w:numPr>
-          <w:ilvl w:val="0"/>
-          <w:numId w:val="1"/>
-        </w:numPr>
-        <w:spacing w:before="120" w:after="0" w:line="240" w:lineRule="auto"/>
-        <w:ind w:left="357" w:hanging="357"/>
-        <w:contextualSpacing w:val="0"/>
-        <w:jc w:val="both"/>
-      </w:pPr>
-      <w:r>
-        <w:t xml:space="preserve">Select </w:t>
-      </w:r>
-      <w:r>
-        <w:rPr>
-          <w:b/>
-          <w:bCs/>
-        </w:rPr>
-        <w:t>Transport models | Working Directory</w:t>
-      </w:r>
-      <w:r>
-        <w:t xml:space="preserve"> and </w:t>
-      </w:r>
-      <w:r>
-        <w:t>pick</w:t>
-      </w:r>
-      <w:r>
-        <w:t xml:space="preserve"> </w:t>
-      </w:r>
-      <w:r>
-        <w:t xml:space="preserve">a folder for the writing of the </w:t>
-      </w:r>
-      <w:r>
-        <w:t xml:space="preserve">working (temporary) files and </w:t>
-      </w:r>
-      <w:r>
-        <w:t>model</w:t>
-      </w:r>
-      <w:r>
-        <w:t xml:space="preserve"> </w:t>
-      </w:r>
-      <w:r>
-        <w:t>output files</w:t>
-      </w:r>
-      <w:r>
-        <w:t>.</w:t>
-      </w:r>
-    </w:p>
-    <w:p>
-      <w:pPr>
-        <w:pStyle w:val="Paragraphedeliste"/>
-        <w:numPr>
-          <w:ilvl w:val="0"/>
-          <w:numId w:val="1"/>
-        </w:numPr>
-        <w:spacing w:before="120" w:after="0" w:line="240" w:lineRule="auto"/>
-        <w:ind w:left="357" w:hanging="357"/>
-        <w:contextualSpacing w:val="0"/>
-        <w:jc w:val="both"/>
-      </w:pPr>
-      <w:r>
-        <w:t xml:space="preserve">Select </w:t>
-      </w:r>
-      <w:r>
-        <w:rPr>
-          <w:b/>
-          <w:bCs/>
-        </w:rPr>
-        <w:t>Transport models</w:t>
-      </w:r>
-      <w:r>
-        <w:t xml:space="preserve">, </w:t>
-      </w:r>
-      <w:r>
-        <w:t>choose</w:t>
-      </w:r>
-      <w:r>
-        <w:t xml:space="preserve"> one of the </w:t>
-      </w:r>
-      <w:r>
-        <w:t>four proposed transport models</w:t>
-      </w:r>
-      <w:r>
-        <w:t>,</w:t>
-      </w:r>
-      <w:r>
-        <w:t xml:space="preserve"> and</w:t>
-      </w:r>
-      <w:r>
-        <w:t xml:space="preserve"> then select </w:t>
-      </w:r>
-      <w:r>
-        <w:rPr>
-          <w:b/>
-          <w:bCs/>
-        </w:rPr>
-        <w:t>Parameters</w:t>
-      </w:r>
-      <w:r>
-        <w:t xml:space="preserve">. </w:t>
-      </w:r>
-      <w:r>
-        <w:t xml:space="preserve">A dialog </w:t>
-      </w:r>
-      <w:r>
-        <w:t xml:space="preserve">will be </w:t>
-      </w:r>
-      <w:r>
-        <w:t xml:space="preserve">displayed that allows you to set the simulation parameters. </w:t>
-      </w:r>
-      <w:r>
-        <w:t>The example shown below is similar to the two-channel MDMi model input.txt file</w:t>
-      </w:r>
-      <w:r>
-        <w:t xml:space="preserve"> of Fig. #</w:t>
-      </w:r>
-      <w:r>
-        <w:t>.</w:t>
-      </w:r>
-      <w:r>
-        <w:t xml:space="preserve"> </w:t>
-      </w:r>
-      <w:r>
-        <w:t xml:space="preserve">The </w:t>
-      </w:r>
-      <w:r>
-        <w:t>dialog can also be filled by importing a</w:t>
-      </w:r>
-      <w:r>
-        <w:t xml:space="preserve"> </w:t>
-      </w:r>
-      <w:r>
-        <w:t xml:space="preserve">pre-existing input.txt </w:t>
-      </w:r>
-      <w:r>
-        <w:t xml:space="preserve">file </w:t>
-      </w:r>
-      <w:r>
-        <w:t>(</w:t>
-      </w:r>
-      <w:r>
-        <w:t xml:space="preserve">or any other </w:t>
-      </w:r>
-      <w:r>
-        <w:t xml:space="preserve">text file conforming to </w:t>
-      </w:r>
-      <w:r>
-        <w:t>the same structure</w:t>
-      </w:r>
-      <w:r>
-        <w:t>)</w:t>
-      </w:r>
-      <w:r>
-        <w:t xml:space="preserve"> using the </w:t>
-      </w:r>
-      <w:r>
-        <w:t>Import button</w:t>
-      </w:r>
-      <w:r>
-        <w:t>.</w:t>
-      </w:r>
-      <w:r>
-        <w:t xml:space="preserve"> </w:t>
-      </w:r>
-      <w:r>
-        <w:t xml:space="preserve">When finished, </w:t>
-      </w:r>
-      <w:r>
-        <w:t>click</w:t>
-      </w:r>
-      <w:r>
-        <w:t xml:space="preserve"> the OK button</w:t>
-      </w:r>
-      <w:r>
-        <w:t>.</w:t>
-      </w:r>
-    </w:p>
-    <w:p>
-      <w:pPr>
-        <w:pStyle w:val="Paragraphedeliste"/>
-        <w:spacing w:after="0" w:line="240" w:lineRule="auto"/>
-        <w:ind w:left="360"/>
-        <w:jc w:val="both"/>
-      </w:pPr>
-    </w:p>
-    <w:p>
-      <w:pPr>
-        <w:pStyle w:val="Paragraphedeliste"/>
-        <w:spacing w:after="0" w:line="240" w:lineRule="auto"/>
-        <w:ind w:left="360"/>
-        <w:jc w:val="both"/>
-      </w:pPr>
-      <w:r>
+        <w:t>Care must be taken to use consistent units for all the variables in the input file, which also determine the time and concentration units of the output file (e.g., concentrations are in g/m</w:t>
+      </w:r>
+      <w:r>
+        <w:rPr>
+          <w:vertAlign w:val="superscript"/>
+        </w:rPr>
+        <w:t>3</w:t>
+      </w:r>
+      <w:r>
+        <w:t xml:space="preserve"> if the the system flowrate has been expressed in m</w:t>
+      </w:r>
+      <w:r>
+        <w:rPr>
+          <w:vertAlign w:val="superscript"/>
+        </w:rPr>
+        <w:t>3</w:t>
+      </w:r>
+      <w:r>
+        <w:t xml:space="preserve">/s, the solute-mass in </w:t>
+      </w:r>
+      <w:r>
+        <w:lastRenderedPageBreak/>
+        <w:t xml:space="preserve">g, and the mean transit times in s). Fig. 1 shows an example of input file for a two-channel MDMi model. The related output file written by the MDMi program is shown in Fig. 2. </w:t>
+      </w:r>
+    </w:p>
+    <w:p>
+      <w:pPr>
+        <w:spacing w:after="0" w:line="240" w:lineRule="auto"/>
+        <w:jc w:val="both"/>
         <w:rPr>
           <w:noProof/>
         </w:rPr>
-        <w:lastRenderedPageBreak/>
+      </w:pPr>
+    </w:p>
+    <w:p>
+      <w:pPr>
+        <w:spacing w:after="0" w:line="240" w:lineRule="auto"/>
+        <w:jc w:val="both"/>
+      </w:pPr>
+      <w:r>
+        <w:rPr>
+          <w:noProof/>
+        </w:rPr>
         <w:drawing>
-          <wp:inline distT="0" distB="0" distL="0" distR="0" wp14:anchorId="061B61ED" wp14:editId="63887D1D">
-            <wp:extent cx="3780000" cy="3078000"/>
-            <wp:effectExtent l="0" t="0" r="0" b="8255"/>
-            <wp:docPr id="3" name="Image 3"/>
+          <wp:inline distT="0" distB="0" distL="0" distR="0" wp14:anchorId="3F3C13FF" wp14:editId="7ED7F958">
+            <wp:extent cx="5040000" cy="2422800"/>
+            <wp:effectExtent l="0" t="0" r="8255" b="0"/>
+            <wp:docPr id="1" name="Image 1"/>
             <wp:cNvGraphicFramePr>
               <a:graphicFrameLocks xmlns:a="http://schemas.openxmlformats.org/drawingml/2006/main" noChangeAspect="1"/>
             </wp:cNvGraphicFramePr>
@@ -3496,7 +2681,7 @@
                   <pic:spPr>
                     <a:xfrm>
                       <a:off x="0" y="0"/>
-                      <a:ext cx="3780000" cy="3078000"/>
+                      <a:ext cx="5040000" cy="2422800"/>
                     </a:xfrm>
                     <a:prstGeom prst="rect">
                       <a:avLst/>
@@ -3511,52 +2696,49 @@
     </w:p>
     <w:p>
       <w:pPr>
-        <w:pStyle w:val="Paragraphedeliste"/>
-        <w:spacing w:after="0" w:line="240" w:lineRule="auto"/>
-        <w:ind w:left="360"/>
-        <w:jc w:val="both"/>
-      </w:pPr>
-    </w:p>
-    <w:p>
-      <w:pPr>
-        <w:pStyle w:val="Paragraphedeliste"/>
-        <w:numPr>
-          <w:ilvl w:val="0"/>
-          <w:numId w:val="1"/>
-        </w:numPr>
-        <w:spacing w:after="0" w:line="240" w:lineRule="auto"/>
-        <w:jc w:val="both"/>
-      </w:pPr>
-      <w:r>
-        <w:t xml:space="preserve">Select </w:t>
-      </w:r>
+        <w:spacing w:before="120" w:after="120" w:line="240" w:lineRule="auto"/>
+        <w:jc w:val="both"/>
+      </w:pPr>
       <w:r>
         <w:rPr>
           <w:b/>
           <w:bCs/>
         </w:rPr>
-        <w:t>Transport models | Compute BTC</w:t>
-      </w:r>
-      <w:r>
-        <w:t xml:space="preserve">. The simulated BTC will be displayed (in blue). </w:t>
-      </w:r>
-      <w:r>
-        <w:t>By clicking on the bottom- of left-axis black line, a dialog appears which allows to change the X- and Y-axis ranges.</w:t>
-      </w:r>
-    </w:p>
-    <w:p>
-      <w:pPr>
-        <w:pStyle w:val="Paragraphedeliste"/>
-        <w:spacing w:after="0" w:line="240" w:lineRule="auto"/>
-        <w:ind w:left="360"/>
-        <w:jc w:val="both"/>
-      </w:pPr>
-    </w:p>
-    <w:p>
-      <w:pPr>
-        <w:pStyle w:val="Paragraphedeliste"/>
-        <w:spacing w:after="0" w:line="240" w:lineRule="auto"/>
-        <w:ind w:left="360"/>
+        <w:t xml:space="preserve">Fig. </w:t>
+      </w:r>
+      <w:r>
+        <w:rPr>
+          <w:b/>
+          <w:bCs/>
+        </w:rPr>
+        <w:t>1</w:t>
+      </w:r>
+      <w:r>
+        <w:rPr>
+          <w:b/>
+          <w:bCs/>
+        </w:rPr>
+        <w:t>.</w:t>
+      </w:r>
+      <w:r>
+        <w:t xml:space="preserve"> E</w:t>
+      </w:r>
+      <w:r>
+        <w:t>xample of input file for a two-channel MDMi model</w:t>
+      </w:r>
+      <w:r>
+        <w:t>.</w:t>
+      </w:r>
+    </w:p>
+    <w:p>
+      <w:pPr>
+        <w:spacing w:after="0" w:line="240" w:lineRule="auto"/>
+        <w:jc w:val="both"/>
+      </w:pPr>
+    </w:p>
+    <w:p>
+      <w:pPr>
+        <w:spacing w:after="0" w:line="240" w:lineRule="auto"/>
         <w:jc w:val="both"/>
       </w:pPr>
       <w:r>
@@ -3564,10 +2746,10 @@
           <w:noProof/>
         </w:rPr>
         <w:drawing>
-          <wp:inline distT="0" distB="0" distL="0" distR="0" wp14:anchorId="0634AE56" wp14:editId="2E10C2D4">
-            <wp:extent cx="3780000" cy="3078000"/>
-            <wp:effectExtent l="0" t="0" r="0" b="8255"/>
-            <wp:docPr id="4" name="Image 4"/>
+          <wp:inline distT="0" distB="0" distL="0" distR="0" wp14:anchorId="35B567EA" wp14:editId="75CE3911">
+            <wp:extent cx="5040000" cy="2422800"/>
+            <wp:effectExtent l="0" t="0" r="8255" b="0"/>
+            <wp:docPr id="2" name="Image 2"/>
             <wp:cNvGraphicFramePr>
               <a:graphicFrameLocks xmlns:a="http://schemas.openxmlformats.org/drawingml/2006/main" noChangeAspect="1"/>
             </wp:cNvGraphicFramePr>
@@ -3587,7 +2769,7 @@
                   <pic:spPr>
                     <a:xfrm>
                       <a:off x="0" y="0"/>
-                      <a:ext cx="3780000" cy="3078000"/>
+                      <a:ext cx="5040000" cy="2422800"/>
                     </a:xfrm>
                     <a:prstGeom prst="rect">
                       <a:avLst/>
@@ -3602,9 +2784,132 @@
     </w:p>
     <w:p>
       <w:pPr>
+        <w:spacing w:before="120" w:after="0" w:line="240" w:lineRule="auto"/>
+        <w:jc w:val="both"/>
+      </w:pPr>
+      <w:r>
+        <w:rPr>
+          <w:b/>
+          <w:bCs/>
+        </w:rPr>
+        <w:t xml:space="preserve">Fig. </w:t>
+      </w:r>
+      <w:r>
+        <w:rPr>
+          <w:b/>
+          <w:bCs/>
+        </w:rPr>
+        <w:t>2</w:t>
+      </w:r>
+      <w:r>
+        <w:rPr>
+          <w:b/>
+          <w:bCs/>
+        </w:rPr>
+        <w:t>.</w:t>
+      </w:r>
+      <w:r>
+        <w:t xml:space="preserve"> Ouput file written by the MDMi program from the input file shown in Fig. 1. </w:t>
+      </w:r>
+      <w:r>
+        <w:t xml:space="preserve">Only the first lines of the output file (which contains 500 time-concentration lines) are </w:t>
+      </w:r>
+      <w:r>
+        <w:t>displayed</w:t>
+      </w:r>
+      <w:r>
+        <w:t>.</w:t>
+      </w:r>
+    </w:p>
+    <w:p>
+      <w:pPr>
+        <w:pStyle w:val="Titre2"/>
+        <w:spacing w:before="0" w:line="240" w:lineRule="auto"/>
+        <w:jc w:val="both"/>
+      </w:pPr>
+    </w:p>
+    <w:p>
+      <w:pPr>
         <w:pStyle w:val="Paragraphedeliste"/>
-        <w:spacing w:after="0" w:line="240" w:lineRule="auto"/>
-        <w:ind w:left="360"/>
+        <w:keepNext/>
+        <w:keepLines/>
+        <w:numPr>
+          <w:ilvl w:val="0"/>
+          <w:numId w:val="3"/>
+        </w:numPr>
+        <w:spacing w:after="0" w:line="240" w:lineRule="auto"/>
+        <w:contextualSpacing w:val="0"/>
+        <w:outlineLvl w:val="2"/>
+        <w:rPr>
+          <w:rFonts w:asciiTheme="majorHAnsi" w:eastAsiaTheme="majorEastAsia" w:hAnsiTheme="majorHAnsi" w:cstheme="majorBidi"/>
+          <w:vanish/>
+          <w:color w:val="1F3763" w:themeColor="accent1" w:themeShade="7F"/>
+          <w:sz w:val="24"/>
+          <w:szCs w:val="24"/>
+        </w:rPr>
+      </w:pPr>
+    </w:p>
+    <w:p>
+      <w:pPr>
+        <w:pStyle w:val="Paragraphedeliste"/>
+        <w:keepNext/>
+        <w:keepLines/>
+        <w:numPr>
+          <w:ilvl w:val="0"/>
+          <w:numId w:val="3"/>
+        </w:numPr>
+        <w:spacing w:after="0" w:line="240" w:lineRule="auto"/>
+        <w:contextualSpacing w:val="0"/>
+        <w:outlineLvl w:val="2"/>
+        <w:rPr>
+          <w:rFonts w:asciiTheme="majorHAnsi" w:eastAsiaTheme="majorEastAsia" w:hAnsiTheme="majorHAnsi" w:cstheme="majorBidi"/>
+          <w:vanish/>
+          <w:color w:val="1F3763" w:themeColor="accent1" w:themeShade="7F"/>
+          <w:sz w:val="24"/>
+          <w:szCs w:val="24"/>
+        </w:rPr>
+      </w:pPr>
+    </w:p>
+    <w:p>
+      <w:pPr>
+        <w:pStyle w:val="Paragraphedeliste"/>
+        <w:keepNext/>
+        <w:keepLines/>
+        <w:numPr>
+          <w:ilvl w:val="1"/>
+          <w:numId w:val="3"/>
+        </w:numPr>
+        <w:spacing w:after="0" w:line="240" w:lineRule="auto"/>
+        <w:contextualSpacing w:val="0"/>
+        <w:outlineLvl w:val="2"/>
+        <w:rPr>
+          <w:rFonts w:asciiTheme="majorHAnsi" w:eastAsiaTheme="majorEastAsia" w:hAnsiTheme="majorHAnsi" w:cstheme="majorBidi"/>
+          <w:vanish/>
+          <w:color w:val="1F3763" w:themeColor="accent1" w:themeShade="7F"/>
+          <w:sz w:val="24"/>
+          <w:szCs w:val="24"/>
+        </w:rPr>
+      </w:pPr>
+    </w:p>
+    <w:p>
+      <w:pPr>
+        <w:pStyle w:val="Titre3"/>
+        <w:numPr>
+          <w:ilvl w:val="1"/>
+          <w:numId w:val="3"/>
+        </w:numPr>
+        <w:spacing w:before="0" w:line="240" w:lineRule="auto"/>
+      </w:pPr>
+      <w:r>
+        <w:t>Using MFIT</w:t>
+      </w:r>
+      <w:r>
+        <w:t xml:space="preserve"> as a GUI for the programs MDMi.exe, MDMed.exe, MDP_SFDM.exe, and MDP_2RNE.exe</w:t>
+      </w:r>
+    </w:p>
+    <w:p>
+      <w:pPr>
+        <w:spacing w:after="0" w:line="240" w:lineRule="auto"/>
         <w:jc w:val="both"/>
       </w:pPr>
     </w:p>
@@ -3619,9 +2924,6 @@
         <w:jc w:val="both"/>
       </w:pPr>
       <w:r>
-        <w:t xml:space="preserve">(Optional) </w:t>
-      </w:r>
-      <w:r>
         <w:t xml:space="preserve">Select </w:t>
       </w:r>
       <w:r>
@@ -3629,103 +2931,41 @@
           <w:b/>
           <w:bCs/>
         </w:rPr>
-        <w:t>File | Save As</w:t>
-      </w:r>
-      <w:r>
-        <w:t xml:space="preserve"> </w:t>
-      </w:r>
-      <w:r>
-        <w:t xml:space="preserve">for saving </w:t>
-      </w:r>
-      <w:r>
-        <w:t xml:space="preserve">the simulation parameters and the path of the working directory into </w:t>
-      </w:r>
-      <w:r>
-        <w:t>a MFIT file (extension: .mfi)</w:t>
-      </w:r>
-      <w:r>
-        <w:t xml:space="preserve">. </w:t>
-      </w:r>
-      <w:r>
-        <w:t xml:space="preserve">The MFIT files can be edited with any text editor and can be </w:t>
-      </w:r>
-      <w:r>
-        <w:t>re-</w:t>
-      </w:r>
-      <w:r>
-        <w:t>opened</w:t>
-      </w:r>
-      <w:r>
-        <w:t xml:space="preserve"> </w:t>
-      </w:r>
-      <w:r>
-        <w:t xml:space="preserve">using the </w:t>
+        <w:t>File</w:t>
       </w:r>
       <w:r>
         <w:rPr>
           <w:b/>
           <w:bCs/>
         </w:rPr>
-        <w:t xml:space="preserve">File | </w:t>
+        <w:t xml:space="preserve"> </w:t>
       </w:r>
       <w:r>
         <w:rPr>
           <w:b/>
           <w:bCs/>
         </w:rPr>
-        <w:t>Open</w:t>
-      </w:r>
-      <w:r>
+        <w:t>|</w:t>
+      </w:r>
+      <w:r>
+        <w:rPr>
+          <w:b/>
+          <w:bCs/>
+        </w:rPr>
         <w:t xml:space="preserve"> </w:t>
       </w:r>
       <w:r>
-        <w:t>menu command.</w:t>
-      </w:r>
-      <w:r>
-        <w:t xml:space="preserve">  </w:t>
-      </w:r>
-    </w:p>
-    <w:p>
-      <w:pPr>
-        <w:spacing w:after="0" w:line="240" w:lineRule="auto"/>
-        <w:jc w:val="both"/>
-      </w:pPr>
-    </w:p>
-    <w:p>
-      <w:pPr>
-        <w:spacing w:after="0" w:line="240" w:lineRule="auto"/>
-        <w:jc w:val="both"/>
-      </w:pPr>
-    </w:p>
-    <w:p>
-      <w:pPr>
-        <w:pStyle w:val="Titre2"/>
-        <w:numPr>
-          <w:ilvl w:val="0"/>
-          <w:numId w:val="2"/>
-        </w:numPr>
-        <w:spacing w:before="0" w:line="240" w:lineRule="auto"/>
-      </w:pPr>
-      <w:r>
-        <w:t>Importing BTC data</w:t>
-      </w:r>
-    </w:p>
-    <w:p>
-      <w:pPr>
-        <w:spacing w:after="0" w:line="240" w:lineRule="auto"/>
-        <w:jc w:val="both"/>
-      </w:pPr>
-    </w:p>
-    <w:p>
-      <w:pPr>
-        <w:spacing w:after="0" w:line="240" w:lineRule="auto"/>
-        <w:jc w:val="both"/>
-      </w:pPr>
-      <w:r>
-        <w:t>I</w:t>
-      </w:r>
-      <w:r>
-        <w:t>f you already have some tracer-test data and if you want to use the MFIT software for modeling the observed concentration BTC, the first step is to import your BTC data in MFIT. The steps are as follows:</w:t>
+        <w:rPr>
+          <w:b/>
+          <w:bCs/>
+        </w:rPr>
+        <w:t>New</w:t>
+      </w:r>
+      <w:r>
+        <w:t xml:space="preserve"> from the main menu</w:t>
+      </w:r>
+      <w:r>
+        <w:t>.</w:t>
       </w:r>
     </w:p>
     <w:p>
@@ -3733,7 +2973,7 @@
         <w:pStyle w:val="Paragraphedeliste"/>
         <w:numPr>
           <w:ilvl w:val="0"/>
-          <w:numId w:val="4"/>
+          <w:numId w:val="1"/>
         </w:numPr>
         <w:spacing w:before="120" w:after="0" w:line="240" w:lineRule="auto"/>
         <w:ind w:left="357" w:hanging="357"/>
@@ -3741,18 +2981,41 @@
         <w:jc w:val="both"/>
       </w:pPr>
       <w:r>
-        <w:lastRenderedPageBreak/>
-        <w:t xml:space="preserve">Start the MFIT software and select </w:t>
+        <w:t xml:space="preserve">Select </w:t>
       </w:r>
       <w:r>
         <w:rPr>
           <w:b/>
           <w:bCs/>
         </w:rPr>
-        <w:t>File | New</w:t>
-      </w:r>
-      <w:r>
-        <w:t xml:space="preserve"> from the main menu.</w:t>
+        <w:t>Transport models | Working Directory</w:t>
+      </w:r>
+      <w:r>
+        <w:t xml:space="preserve"> and </w:t>
+      </w:r>
+      <w:r>
+        <w:t>pick</w:t>
+      </w:r>
+      <w:r>
+        <w:t xml:space="preserve"> </w:t>
+      </w:r>
+      <w:r>
+        <w:t xml:space="preserve">a folder for the writing of the </w:t>
+      </w:r>
+      <w:r>
+        <w:t xml:space="preserve">working (temporary) files and </w:t>
+      </w:r>
+      <w:r>
+        <w:t>model</w:t>
+      </w:r>
+      <w:r>
+        <w:t xml:space="preserve"> </w:t>
+      </w:r>
+      <w:r>
+        <w:t>output files</w:t>
+      </w:r>
+      <w:r>
+        <w:t>.</w:t>
       </w:r>
     </w:p>
     <w:p>
@@ -3760,7 +3023,7 @@
         <w:pStyle w:val="Paragraphedeliste"/>
         <w:numPr>
           <w:ilvl w:val="0"/>
-          <w:numId w:val="4"/>
+          <w:numId w:val="1"/>
         </w:numPr>
         <w:spacing w:before="120" w:after="0" w:line="240" w:lineRule="auto"/>
         <w:ind w:left="357" w:hanging="357"/>
@@ -3775,65 +3038,239 @@
           <w:b/>
           <w:bCs/>
         </w:rPr>
-        <w:t>Observations</w:t>
-      </w:r>
-      <w:r>
-        <w:t xml:space="preserve"> from the main menu and fill the Time-Concentration-Weight table dialog. The « weight » value that must be assigned to each line is only relevant if PEST is going to be used for the automatic calibration of a MFIT transport model against the user-provided BTC data (see section # below). If you don’t plan to use PEST, just apply any constant weight value to all the lines.</w:t>
+        <w:t>Transport models</w:t>
+      </w:r>
+      <w:r>
+        <w:t xml:space="preserve">, </w:t>
+      </w:r>
+      <w:r>
+        <w:t>choose</w:t>
+      </w:r>
+      <w:r>
+        <w:t xml:space="preserve"> one of the </w:t>
+      </w:r>
+      <w:r>
+        <w:t>four proposed transport models</w:t>
+      </w:r>
+      <w:r>
+        <w:t>,</w:t>
+      </w:r>
+      <w:r>
+        <w:t xml:space="preserve"> and</w:t>
+      </w:r>
+      <w:r>
+        <w:t xml:space="preserve"> then select </w:t>
+      </w:r>
+      <w:r>
+        <w:rPr>
+          <w:b/>
+          <w:bCs/>
+        </w:rPr>
+        <w:t>Parameters</w:t>
+      </w:r>
+      <w:r>
+        <w:t xml:space="preserve">. </w:t>
+      </w:r>
+      <w:r>
+        <w:t xml:space="preserve">A dialog </w:t>
+      </w:r>
+      <w:r>
+        <w:t xml:space="preserve">will be </w:t>
+      </w:r>
+      <w:r>
+        <w:t xml:space="preserve">displayed that allows you to set the simulation parameters. </w:t>
+      </w:r>
+      <w:r>
+        <w:t xml:space="preserve">The example shown </w:t>
+      </w:r>
+      <w:r>
+        <w:t>in Fig. 3</w:t>
+      </w:r>
+      <w:r>
+        <w:t xml:space="preserve"> is similar to the two-channel MDMi model input.txt file</w:t>
+      </w:r>
+      <w:r>
+        <w:t xml:space="preserve"> of Fig. </w:t>
+      </w:r>
+      <w:r>
+        <w:t>1</w:t>
+      </w:r>
+      <w:r>
+        <w:t>.</w:t>
       </w:r>
       <w:r>
         <w:t xml:space="preserve"> </w:t>
       </w:r>
       <w:r>
-        <w:t>The BTC data (including weights) can be either filled manually (use « Insert Row » or « Add Rows » for adding as many rows needed), or copy and pasted from a spreadsheet (e.g. Excel), or imported from a CSV text file (separator : comma).</w:t>
-      </w:r>
+        <w:t xml:space="preserve">The </w:t>
+      </w:r>
+      <w:r>
+        <w:t>dialog can also be filled by importing a</w:t>
+      </w:r>
+      <w:r>
+        <w:t xml:space="preserve"> </w:t>
+      </w:r>
+      <w:r>
+        <w:t xml:space="preserve">pre-existing input.txt </w:t>
+      </w:r>
+      <w:r>
+        <w:t xml:space="preserve">file </w:t>
+      </w:r>
+      <w:r>
+        <w:t>(</w:t>
+      </w:r>
+      <w:r>
+        <w:t xml:space="preserve">or any other </w:t>
+      </w:r>
+      <w:r>
+        <w:t xml:space="preserve">text file conforming to </w:t>
+      </w:r>
+      <w:r>
+        <w:t>the same structure</w:t>
+      </w:r>
+      <w:r>
+        <w:t>)</w:t>
+      </w:r>
+      <w:r>
+        <w:t xml:space="preserve"> using the </w:t>
+      </w:r>
+      <w:r>
+        <w:t>Import button</w:t>
+      </w:r>
+      <w:r>
+        <w:t>.</w:t>
+      </w:r>
+      <w:r>
+        <w:t xml:space="preserve"> </w:t>
+      </w:r>
+      <w:r>
+        <w:t xml:space="preserve">When finished, </w:t>
+      </w:r>
+      <w:r>
+        <w:t>click</w:t>
+      </w:r>
+      <w:r>
+        <w:t xml:space="preserve"> the OK button</w:t>
+      </w:r>
+      <w:r>
+        <w:t>.</w:t>
+      </w:r>
+    </w:p>
+    <w:p>
+      <w:pPr>
+        <w:pStyle w:val="Paragraphedeliste"/>
+        <w:spacing w:after="0" w:line="240" w:lineRule="auto"/>
+        <w:ind w:left="360"/>
+        <w:jc w:val="both"/>
+      </w:pPr>
+    </w:p>
+    <w:p>
+      <w:pPr>
+        <w:pStyle w:val="Paragraphedeliste"/>
+        <w:spacing w:after="0" w:line="240" w:lineRule="auto"/>
+        <w:ind w:left="360"/>
+        <w:jc w:val="both"/>
+      </w:pPr>
+      <w:r>
+        <w:rPr>
+          <w:noProof/>
+        </w:rPr>
+        <w:lastRenderedPageBreak/>
+        <w:drawing>
+          <wp:inline distT="0" distB="0" distL="0" distR="0" wp14:anchorId="061B61ED" wp14:editId="1C1BC684">
+            <wp:extent cx="4608000" cy="3752232"/>
+            <wp:effectExtent l="0" t="0" r="2540" b="635"/>
+            <wp:docPr id="3" name="Image 3"/>
+            <wp:cNvGraphicFramePr>
+              <a:graphicFrameLocks xmlns:a="http://schemas.openxmlformats.org/drawingml/2006/main" noChangeAspect="1"/>
+            </wp:cNvGraphicFramePr>
+            <a:graphic xmlns:a="http://schemas.openxmlformats.org/drawingml/2006/main">
+              <a:graphicData uri="http://schemas.openxmlformats.org/drawingml/2006/picture">
+                <pic:pic xmlns:pic="http://schemas.openxmlformats.org/drawingml/2006/picture">
+                  <pic:nvPicPr>
+                    <pic:cNvPr id="1" name=""/>
+                    <pic:cNvPicPr/>
+                  </pic:nvPicPr>
+                  <pic:blipFill>
+                    <a:blip r:embed="rId11"/>
+                    <a:stretch>
+                      <a:fillRect/>
+                    </a:stretch>
+                  </pic:blipFill>
+                  <pic:spPr>
+                    <a:xfrm>
+                      <a:off x="0" y="0"/>
+                      <a:ext cx="4608000" cy="3752232"/>
+                    </a:xfrm>
+                    <a:prstGeom prst="rect">
+                      <a:avLst/>
+                    </a:prstGeom>
+                  </pic:spPr>
+                </pic:pic>
+              </a:graphicData>
+            </a:graphic>
+          </wp:inline>
+        </w:drawing>
+      </w:r>
+    </w:p>
+    <w:p>
+      <w:pPr>
+        <w:spacing w:before="120" w:after="0" w:line="240" w:lineRule="auto"/>
+        <w:ind w:left="360"/>
+        <w:jc w:val="both"/>
+      </w:pPr>
+      <w:r>
+        <w:rPr>
+          <w:b/>
+          <w:bCs/>
+        </w:rPr>
+        <w:t xml:space="preserve">Fig. </w:t>
+      </w:r>
+      <w:r>
+        <w:rPr>
+          <w:b/>
+          <w:bCs/>
+        </w:rPr>
+        <w:t>3</w:t>
+      </w:r>
+      <w:r>
+        <w:rPr>
+          <w:b/>
+          <w:bCs/>
+        </w:rPr>
+        <w:t>.</w:t>
+      </w:r>
+      <w:r>
+        <w:t xml:space="preserve"> </w:t>
+      </w:r>
+      <w:r>
+        <w:t xml:space="preserve">GUI </w:t>
+      </w:r>
+      <w:r>
+        <w:t xml:space="preserve">dialog </w:t>
+      </w:r>
+      <w:r>
+        <w:t xml:space="preserve">for the setting of the MDMi model parameters. </w:t>
+      </w:r>
+    </w:p>
+    <w:p>
+      <w:pPr>
+        <w:pStyle w:val="Paragraphedeliste"/>
+        <w:spacing w:after="0" w:line="240" w:lineRule="auto"/>
+        <w:ind w:left="360"/>
+        <w:jc w:val="both"/>
+      </w:pPr>
     </w:p>
     <w:p>
       <w:pPr>
         <w:pStyle w:val="Paragraphedeliste"/>
         <w:numPr>
           <w:ilvl w:val="0"/>
-          <w:numId w:val="4"/>
+          <w:numId w:val="1"/>
         </w:numPr>
-        <w:spacing w:before="120" w:after="0" w:line="240" w:lineRule="auto"/>
-        <w:ind w:left="357" w:hanging="357"/>
-        <w:contextualSpacing w:val="0"/>
-        <w:jc w:val="both"/>
-      </w:pPr>
-      <w:r>
-        <w:t xml:space="preserve">Large BTC datasets can be resampled by applying a filter routine accessible from the « Filter » button. A general rule in BTC-data analysis is to seek the best compromise between simplification and preservation of the information content of the BTC, especially in the case of multiple local concentration peaks. A number of observations between 50 and 200 is appropriate in most cases. </w:t>
-      </w:r>
-    </w:p>
-    <w:p>
-      <w:pPr>
-        <w:pStyle w:val="Paragraphedeliste"/>
-        <w:numPr>
-          <w:ilvl w:val="0"/>
-          <w:numId w:val="4"/>
-        </w:numPr>
-        <w:spacing w:before="120" w:after="0" w:line="240" w:lineRule="auto"/>
-        <w:ind w:left="357" w:hanging="357"/>
-        <w:contextualSpacing w:val="0"/>
-        <w:jc w:val="both"/>
-      </w:pPr>
-      <w:r>
-        <w:t>Click on the Ok button will display (in red) the observed BTC.</w:t>
-      </w:r>
-    </w:p>
-    <w:p>
-      <w:pPr>
-        <w:pStyle w:val="Paragraphedeliste"/>
-        <w:numPr>
-          <w:ilvl w:val="0"/>
-          <w:numId w:val="4"/>
-        </w:numPr>
-        <w:spacing w:before="120" w:after="0" w:line="240" w:lineRule="auto"/>
-        <w:ind w:left="357" w:hanging="357"/>
-        <w:contextualSpacing w:val="0"/>
-        <w:jc w:val="both"/>
-      </w:pPr>
-      <w:r>
-        <w:t xml:space="preserve">(Optional) </w:t>
-      </w:r>
+        <w:spacing w:after="0" w:line="240" w:lineRule="auto"/>
+        <w:jc w:val="both"/>
+      </w:pPr>
       <w:r>
         <w:t xml:space="preserve">Select </w:t>
       </w:r>
@@ -3842,489 +3279,45 @@
           <w:b/>
           <w:bCs/>
         </w:rPr>
-        <w:t>File | Save As</w:t>
-      </w:r>
-      <w:r>
-        <w:t xml:space="preserve"> for saving the Time-Concentration-Weight table into a MFIT file (extension: .mfi). The MFIT files can be edited with any text editor and can be </w:t>
-      </w:r>
-      <w:r>
-        <w:t>re-</w:t>
-      </w:r>
-      <w:r>
-        <w:t xml:space="preserve">opened using the </w:t>
-      </w:r>
-      <w:r>
-        <w:rPr>
-          <w:b/>
-          <w:bCs/>
-        </w:rPr>
-        <w:t>File | Open</w:t>
-      </w:r>
-      <w:r>
-        <w:t xml:space="preserve"> menu command.  </w:t>
-      </w:r>
-    </w:p>
-    <w:p>
-      <w:pPr>
-        <w:spacing w:after="0" w:line="240" w:lineRule="auto"/>
-        <w:jc w:val="both"/>
-      </w:pPr>
-    </w:p>
-    <w:p>
-      <w:pPr>
-        <w:spacing w:after="0" w:line="240" w:lineRule="auto"/>
-        <w:jc w:val="both"/>
-      </w:pPr>
-    </w:p>
-    <w:p>
-      <w:pPr>
-        <w:pStyle w:val="Titre2"/>
-        <w:numPr>
-          <w:ilvl w:val="0"/>
-          <w:numId w:val="5"/>
-        </w:numPr>
-        <w:spacing w:before="0" w:line="240" w:lineRule="auto"/>
-      </w:pPr>
-      <w:r>
-        <w:t>Model-cur</w:t>
-      </w:r>
-      <w:r>
-        <w:t>v</w:t>
-      </w:r>
-      <w:r>
-        <w:t>e fitting of the observed BTC</w:t>
-      </w:r>
-    </w:p>
-    <w:p>
-      <w:pPr>
-        <w:spacing w:after="0" w:line="240" w:lineRule="auto"/>
-      </w:pPr>
-    </w:p>
-    <w:p>
-      <w:pPr>
-        <w:pStyle w:val="Titre3"/>
-        <w:numPr>
-          <w:ilvl w:val="1"/>
-          <w:numId w:val="5"/>
-        </w:numPr>
-        <w:spacing w:before="0" w:line="240" w:lineRule="auto"/>
-      </w:pPr>
-      <w:r>
-        <w:t xml:space="preserve">Manual trial-and-error procedure  </w:t>
-      </w:r>
-    </w:p>
-    <w:p>
-      <w:pPr>
-        <w:spacing w:after="0" w:line="240" w:lineRule="auto"/>
-        <w:jc w:val="both"/>
-      </w:pPr>
-    </w:p>
-    <w:p>
-      <w:pPr>
-        <w:spacing w:after="0" w:line="240" w:lineRule="auto"/>
-        <w:jc w:val="both"/>
-      </w:pPr>
-      <w:r>
-        <w:t xml:space="preserve">The procedure described above in section 2.2 can be used for simulating a model BTC that will </w:t>
-      </w:r>
-      <w:r>
-        <w:t xml:space="preserve">be </w:t>
-      </w:r>
-      <w:r>
-        <w:t xml:space="preserve">plotted in the same graph as </w:t>
-      </w:r>
-      <w:r>
-        <w:t xml:space="preserve">the observed BTC. A better agreement between the model </w:t>
-      </w:r>
-      <w:r>
-        <w:t xml:space="preserve">and observed </w:t>
-      </w:r>
-      <w:r>
-        <w:t>BTC</w:t>
-      </w:r>
-      <w:r>
-        <w:t>s can be seeked from a trial-and-error procedure which consists in changing the model parameters, runing again the model, and evaluating (either by « eye » or by computing some error criteria between the model and observed BTCs) if the new set of model parameters is better (or worse) than the preceeding one.</w:t>
-      </w:r>
-    </w:p>
-    <w:p>
-      <w:pPr>
-        <w:spacing w:after="0" w:line="240" w:lineRule="auto"/>
-        <w:jc w:val="both"/>
-      </w:pPr>
-    </w:p>
-    <w:p>
-      <w:pPr>
-        <w:pStyle w:val="Titre3"/>
-        <w:numPr>
-          <w:ilvl w:val="1"/>
-          <w:numId w:val="9"/>
-        </w:numPr>
-        <w:spacing w:before="0" w:line="240" w:lineRule="auto"/>
-      </w:pPr>
-      <w:r>
-        <w:t xml:space="preserve">PEST model inversion </w:t>
-      </w:r>
-    </w:p>
-    <w:p>
-      <w:pPr>
-        <w:spacing w:after="0" w:line="240" w:lineRule="auto"/>
-      </w:pPr>
-    </w:p>
-    <w:p>
-      <w:pPr>
-        <w:spacing w:after="0" w:line="240" w:lineRule="auto"/>
-        <w:jc w:val="both"/>
-      </w:pPr>
-      <w:r>
-        <w:t xml:space="preserve">PEST is a model-independent </w:t>
-      </w:r>
-      <w:r>
-        <w:t>optimizer</w:t>
-      </w:r>
-      <w:r>
-        <w:t xml:space="preserve"> that can </w:t>
-      </w:r>
-      <w:r>
-        <w:t xml:space="preserve">be used for </w:t>
-      </w:r>
-      <w:r>
-        <w:t xml:space="preserve">seeking the set of model parameters that allows the </w:t>
-      </w:r>
-      <w:r>
-        <w:t>« </w:t>
-      </w:r>
-      <w:r>
-        <w:t>best fit</w:t>
-      </w:r>
-      <w:r>
-        <w:t> »</w:t>
-      </w:r>
-      <w:r>
-        <w:t xml:space="preserve"> between the simulated and observed BTCs.</w:t>
-      </w:r>
-      <w:r>
-        <w:t xml:space="preserve"> </w:t>
-      </w:r>
-      <w:r>
-        <w:t>As detailed in the PEST documentation (</w:t>
-      </w:r>
-      <w:hyperlink r:id="rId11" w:history="1">
-        <w:r>
-          <w:rPr>
-            <w:rStyle w:val="Lienhypertexte"/>
-          </w:rPr>
-          <w:t>http://www.pesthomepage.org/Downloads.php</w:t>
-        </w:r>
-      </w:hyperlink>
-      <w:r>
-        <w:t>), a</w:t>
-      </w:r>
-      <w:r>
-        <w:t xml:space="preserve"> number of settings </w:t>
-      </w:r>
-      <w:r>
-        <w:t xml:space="preserve">may </w:t>
-      </w:r>
-      <w:r>
-        <w:t>influence</w:t>
-      </w:r>
-      <w:r>
-        <w:t xml:space="preserve"> </w:t>
-      </w:r>
-      <w:r>
-        <w:t>the way PEST operates</w:t>
-      </w:r>
-      <w:r>
-        <w:t xml:space="preserve">. A decision was made </w:t>
-      </w:r>
-      <w:r>
-        <w:t xml:space="preserve">to narrow the MFIT-PEST GUI dialog </w:t>
-      </w:r>
-      <w:r>
-        <w:t>to the most important settings</w:t>
-      </w:r>
-      <w:r>
-        <w:t xml:space="preserve"> in order to keep a simple</w:t>
-      </w:r>
-      <w:r>
-        <w:t xml:space="preserve"> (i.e. user friendly)</w:t>
-      </w:r>
-      <w:r>
-        <w:t xml:space="preserve"> </w:t>
-      </w:r>
-      <w:r>
-        <w:t>but effective program interface</w:t>
-      </w:r>
-      <w:r>
-        <w:t>.</w:t>
-      </w:r>
-      <w:r>
-        <w:t xml:space="preserve"> </w:t>
-      </w:r>
-      <w:r>
-        <w:t xml:space="preserve">Other </w:t>
-      </w:r>
-      <w:r>
-        <w:t xml:space="preserve">PEST control variables </w:t>
-      </w:r>
-      <w:r>
-        <w:t xml:space="preserve">were fixed in the MFIT code to expected optimum settings, based on recommandations from the PEST user manual and/or </w:t>
-      </w:r>
-      <w:r>
-        <w:t>experience knowledge</w:t>
-      </w:r>
-      <w:r>
-        <w:t>.</w:t>
-      </w:r>
-      <w:r>
-        <w:t xml:space="preserve"> </w:t>
-      </w:r>
-      <w:r>
-        <w:t>Additional GUI dialogs can be easily added to MFIT</w:t>
-      </w:r>
-      <w:r>
-        <w:t xml:space="preserve"> </w:t>
-      </w:r>
-      <w:r>
-        <w:t>for access to any of these control variables</w:t>
-      </w:r>
-      <w:r>
-        <w:t xml:space="preserve">, </w:t>
-      </w:r>
-      <w:r>
-        <w:t>a modified version of MFIT can be made availabl</w:t>
-      </w:r>
-      <w:r>
-        <w:t>e upon request.</w:t>
-      </w:r>
-      <w:r>
-        <w:t xml:space="preserve"> </w:t>
-      </w:r>
-    </w:p>
-    <w:p>
-      <w:pPr>
-        <w:spacing w:before="120" w:after="0" w:line="240" w:lineRule="auto"/>
-        <w:jc w:val="both"/>
-      </w:pPr>
-      <w:r>
-        <w:t xml:space="preserve">The objective function that is minimized by PEST may be </w:t>
-      </w:r>
-      <w:r>
-        <w:t xml:space="preserve">expressed </w:t>
-      </w:r>
-      <w:r>
-        <w:t xml:space="preserve">as a </w:t>
-      </w:r>
-      <w:r>
-        <w:t>« </w:t>
-      </w:r>
-      <w:r>
-        <w:t>measurement objective function</w:t>
-      </w:r>
-      <w:r>
-        <w:t> » only</w:t>
-      </w:r>
-      <w:r>
-        <w:t xml:space="preserve">, </w:t>
-      </w:r>
-      <w:r>
-        <w:t>or as the sum of a « measurement objective function » and a « regularization objective function ».</w:t>
-      </w:r>
-      <w:r>
-        <w:t xml:space="preserve"> </w:t>
-      </w:r>
-      <w:r>
-        <w:t xml:space="preserve">The measurement objective function is defined as </w:t>
-      </w:r>
-      <w:r>
-        <w:t xml:space="preserve">the </w:t>
-      </w:r>
-      <w:r>
-        <w:t>sum of squared weighted residuals</w:t>
-      </w:r>
-      <w:r>
-        <w:t xml:space="preserve"> between the observed and the simulated c(t) values</w:t>
-      </w:r>
-      <w:r>
-        <w:t>. The weight value assigned to each time-concentration line in the observation table (see Section 3)</w:t>
-      </w:r>
-      <w:r>
-        <w:t xml:space="preserve"> has a direct influence on the computation of the measurement objective function</w:t>
-      </w:r>
-      <w:r>
-        <w:t xml:space="preserve"> and therefore on the optimization results</w:t>
-      </w:r>
-      <w:r>
-        <w:t xml:space="preserve">. </w:t>
-      </w:r>
-      <w:r>
-        <w:t>If the same weight-value (e.g.</w:t>
-      </w:r>
-      <w:r>
-        <w:t>,</w:t>
-      </w:r>
-      <w:r>
-        <w:t xml:space="preserve"> 1.0) is set for each line, PEST will pay the same attention to each concentration value and will search for the best overall model-curve fitting of the tracer BTC. If you prefer to promote the model fit on a specific part of the tracer BTC (e.g., the concentration peak), use higher relative weight values </w:t>
-      </w:r>
-      <w:r>
-        <w:lastRenderedPageBreak/>
-        <w:t>for the related lines (or lower relative weight values for the other lines).</w:t>
-      </w:r>
-      <w:r>
-        <w:t xml:space="preserve"> </w:t>
-      </w:r>
-      <w:r>
-        <w:t xml:space="preserve">The regularization objective function </w:t>
-      </w:r>
-      <w:r>
-        <w:t>acts as a penalty function for deviations from some preferred parameter conditions. Two options have been implemented in MFIT. The first option</w:t>
-      </w:r>
-      <w:r>
-        <w:t>, referred to as « preferred homogeneity »,</w:t>
-      </w:r>
-      <w:r>
-        <w:t xml:space="preserve"> </w:t>
-      </w:r>
-      <w:r>
-        <w:t xml:space="preserve">promotes a </w:t>
-      </w:r>
-      <w:r>
-        <w:t>solution</w:t>
-      </w:r>
-      <w:r>
-        <w:t xml:space="preserve"> </w:t>
-      </w:r>
-      <w:r>
-        <w:t xml:space="preserve">of </w:t>
-      </w:r>
-      <w:r>
-        <w:t xml:space="preserve">minimum </w:t>
-      </w:r>
-      <w:r>
-        <w:t>variance for the model parameters pertaining to the different channels</w:t>
-      </w:r>
-      <w:r>
-        <w:t xml:space="preserve">. With the second option, </w:t>
-      </w:r>
-      <w:r>
-        <w:t xml:space="preserve">referred to as « preferred value », </w:t>
-      </w:r>
-      <w:r>
-        <w:t xml:space="preserve">the optimization process seeks </w:t>
-      </w:r>
-      <w:r>
-        <w:t>the</w:t>
-      </w:r>
-      <w:r>
-        <w:t xml:space="preserve"> solution</w:t>
-      </w:r>
-      <w:r>
-        <w:t xml:space="preserve"> that is the closest to some prior estimates of the model parameters.</w:t>
-      </w:r>
-      <w:r>
-        <w:t xml:space="preserve"> The steps for optimizing a MFIT transport model are as follows:</w:t>
+        <w:t>Transport models | Compute BTC</w:t>
+      </w:r>
+      <w:r>
+        <w:t>. The simulated BTC will be displayed (in blue</w:t>
+      </w:r>
+      <w:r>
+        <w:t>, see Fig. 4</w:t>
+      </w:r>
+      <w:r>
+        <w:t xml:space="preserve">). </w:t>
+      </w:r>
+      <w:r>
+        <w:t>By clicking on the bottom- of left-axis black line, a dialog appears which allows to change the X- and Y-axis ranges.</w:t>
       </w:r>
     </w:p>
     <w:p>
       <w:pPr>
         <w:pStyle w:val="Paragraphedeliste"/>
-        <w:numPr>
-          <w:ilvl w:val="0"/>
-          <w:numId w:val="10"/>
-        </w:numPr>
-        <w:spacing w:before="120" w:after="0" w:line="240" w:lineRule="auto"/>
-        <w:ind w:left="357" w:hanging="357"/>
-        <w:jc w:val="both"/>
-      </w:pPr>
-      <w:r>
-        <w:t>Import BTC data</w:t>
-      </w:r>
-      <w:r>
-        <w:t xml:space="preserve"> (see Section 3)</w:t>
-      </w:r>
+        <w:spacing w:after="0" w:line="240" w:lineRule="auto"/>
+        <w:ind w:left="360"/>
+        <w:jc w:val="both"/>
+      </w:pPr>
     </w:p>
     <w:p>
       <w:pPr>
         <w:pStyle w:val="Paragraphedeliste"/>
-        <w:numPr>
-          <w:ilvl w:val="0"/>
-          <w:numId w:val="10"/>
-        </w:numPr>
-        <w:spacing w:before="120" w:after="0" w:line="240" w:lineRule="auto"/>
-        <w:ind w:left="357" w:hanging="357"/>
-        <w:contextualSpacing w:val="0"/>
-        <w:jc w:val="both"/>
-      </w:pPr>
-      <w:r>
-        <w:t>Choose and run one of the four MFIT transport problems</w:t>
-      </w:r>
-      <w:r>
-        <w:t xml:space="preserve">, using trial-and-error as a first optimization </w:t>
-      </w:r>
-      <w:r>
-        <w:t>method</w:t>
-      </w:r>
-      <w:r>
-        <w:t xml:space="preserve"> (see Section 2.2)</w:t>
-      </w:r>
-      <w:r>
-        <w:t xml:space="preserve">. </w:t>
-      </w:r>
-    </w:p>
-    <w:p>
-      <w:pPr>
-        <w:pStyle w:val="Paragraphedeliste"/>
-        <w:numPr>
-          <w:ilvl w:val="0"/>
-          <w:numId w:val="10"/>
-        </w:numPr>
-        <w:spacing w:before="120" w:after="0" w:line="240" w:lineRule="auto"/>
-        <w:ind w:left="357" w:hanging="357"/>
-        <w:contextualSpacing w:val="0"/>
-        <w:jc w:val="both"/>
-      </w:pPr>
-      <w:r>
-        <w:t>Select</w:t>
-      </w:r>
-      <w:r>
-        <w:t xml:space="preserve"> </w:t>
-      </w:r>
-      <w:r>
-        <w:rPr>
-          <w:b/>
-          <w:bCs/>
-        </w:rPr>
-        <w:t>Pest | Options</w:t>
-      </w:r>
-      <w:r>
-        <w:t xml:space="preserve"> from the main menu. </w:t>
-      </w:r>
-      <w:r>
-        <w:t>A tab dialog will be displayed that allows to set the PEST options.</w:t>
-      </w:r>
-    </w:p>
-    <w:p>
-      <w:pPr>
         <w:spacing w:after="0" w:line="240" w:lineRule="auto"/>
         <w:ind w:left="360"/>
         <w:jc w:val="both"/>
       </w:pPr>
-    </w:p>
-    <w:p>
-      <w:pPr>
-        <w:spacing w:after="0" w:line="240" w:lineRule="auto"/>
-        <w:ind w:left="360"/>
-        <w:jc w:val="both"/>
-      </w:pPr>
       <w:r>
         <w:rPr>
           <w:noProof/>
         </w:rPr>
         <w:drawing>
-          <wp:inline distT="0" distB="0" distL="0" distR="0" wp14:anchorId="4DEAAFB1" wp14:editId="17D85414">
-            <wp:extent cx="3733800" cy="3499352"/>
-            <wp:effectExtent l="0" t="0" r="0" b="6350"/>
-            <wp:docPr id="6" name="Image 6"/>
+          <wp:inline distT="0" distB="0" distL="0" distR="0" wp14:anchorId="0634AE56" wp14:editId="4B9DEA38">
+            <wp:extent cx="4608000" cy="3755520"/>
+            <wp:effectExtent l="0" t="0" r="2540" b="0"/>
+            <wp:docPr id="4" name="Image 4"/>
             <wp:cNvGraphicFramePr>
               <a:graphicFrameLocks xmlns:a="http://schemas.openxmlformats.org/drawingml/2006/main" noChangeAspect="1"/>
             </wp:cNvGraphicFramePr>
@@ -4344,7 +3337,7 @@
                   <pic:spPr>
                     <a:xfrm>
                       <a:off x="0" y="0"/>
-                      <a:ext cx="3742845" cy="3507829"/>
+                      <a:ext cx="4608000" cy="3755520"/>
                     </a:xfrm>
                     <a:prstGeom prst="rect">
                       <a:avLst/>
@@ -4359,325 +3352,690 @@
     </w:p>
     <w:p>
       <w:pPr>
-        <w:spacing w:after="0" w:line="240" w:lineRule="auto"/>
+        <w:spacing w:before="120" w:after="0" w:line="240" w:lineRule="auto"/>
         <w:ind w:left="360"/>
         <w:jc w:val="both"/>
       </w:pPr>
-    </w:p>
-    <w:p>
-      <w:pPr>
+      <w:r>
+        <w:rPr>
+          <w:b/>
+          <w:bCs/>
+        </w:rPr>
+        <w:t xml:space="preserve">Fig. </w:t>
+      </w:r>
+      <w:r>
+        <w:rPr>
+          <w:b/>
+          <w:bCs/>
+        </w:rPr>
+        <w:t>4</w:t>
+      </w:r>
+      <w:r>
+        <w:rPr>
+          <w:b/>
+          <w:bCs/>
+        </w:rPr>
+        <w:t>.</w:t>
+      </w:r>
+      <w:r>
+        <w:t xml:space="preserve"> Example of MFIT-simulated BTC</w:t>
+      </w:r>
+      <w:r>
+        <w:t xml:space="preserve"> (two-channel MDMi model)</w:t>
+      </w:r>
+      <w:r>
+        <w:t xml:space="preserve">. </w:t>
+      </w:r>
+    </w:p>
+    <w:p>
+      <w:pPr>
+        <w:pStyle w:val="Paragraphedeliste"/>
         <w:spacing w:after="0" w:line="240" w:lineRule="auto"/>
         <w:ind w:left="360"/>
         <w:jc w:val="both"/>
       </w:pPr>
-      <w:r>
-        <w:t>The first and second checkboxes should remain checked in most cases. The first checkbox is used to enable or disable the analytical computation of the Jacobian matrix derivatives. Unchecking this checkbox will force PEST to compute all the derivatives using finite differences, which is both time consuming and less accurate.</w:t>
-      </w:r>
-      <w:r>
-        <w:t xml:space="preserve"> The second checkbox </w:t>
-      </w:r>
-      <w:r>
-        <w:t xml:space="preserve">activates (or deactivates) the </w:t>
-      </w:r>
-      <w:r>
-        <w:t xml:space="preserve">use </w:t>
+    </w:p>
+    <w:p>
+      <w:pPr>
+        <w:pStyle w:val="Paragraphedeliste"/>
+        <w:numPr>
+          <w:ilvl w:val="0"/>
+          <w:numId w:val="1"/>
+        </w:numPr>
+        <w:spacing w:after="0" w:line="240" w:lineRule="auto"/>
+        <w:jc w:val="both"/>
+      </w:pPr>
+      <w:r>
+        <w:t>Optional</w:t>
+      </w:r>
+      <w:r>
+        <w:t>ly, s</w:t>
+      </w:r>
+      <w:r>
+        <w:t xml:space="preserve">elect </w:t>
+      </w:r>
+      <w:r>
+        <w:rPr>
+          <w:b/>
+          <w:bCs/>
+        </w:rPr>
+        <w:t>File | Save As</w:t>
+      </w:r>
+      <w:r>
+        <w:t xml:space="preserve"> </w:t>
+      </w:r>
+      <w:r>
+        <w:t xml:space="preserve">for saving </w:t>
+      </w:r>
+      <w:r>
+        <w:t xml:space="preserve">the simulation parameters and the path of the working directory into </w:t>
+      </w:r>
+      <w:r>
+        <w:t>a MFIT file (extension: .mfi)</w:t>
+      </w:r>
+      <w:r>
+        <w:t xml:space="preserve">. </w:t>
+      </w:r>
+      <w:r>
+        <w:t xml:space="preserve">The MFIT files can be edited with any text editor and can be </w:t>
+      </w:r>
+      <w:r>
+        <w:t>re</w:t>
+      </w:r>
+      <w:r>
+        <w:t>opened</w:t>
+      </w:r>
+      <w:r>
+        <w:t xml:space="preserve"> </w:t>
+      </w:r>
+      <w:r>
+        <w:t xml:space="preserve">using the </w:t>
+      </w:r>
+      <w:r>
+        <w:rPr>
+          <w:b/>
+          <w:bCs/>
+        </w:rPr>
+        <w:t xml:space="preserve">File | </w:t>
+      </w:r>
+      <w:r>
+        <w:rPr>
+          <w:b/>
+          <w:bCs/>
+        </w:rPr>
+        <w:t>Open</w:t>
+      </w:r>
+      <w:r>
+        <w:t xml:space="preserve"> </w:t>
+      </w:r>
+      <w:r>
+        <w:t>menu command.</w:t>
+      </w:r>
+      <w:r>
+        <w:t xml:space="preserve">  </w:t>
+      </w:r>
+    </w:p>
+    <w:p>
+      <w:pPr>
+        <w:spacing w:after="0" w:line="240" w:lineRule="auto"/>
+        <w:jc w:val="both"/>
+      </w:pPr>
+    </w:p>
+    <w:p>
+      <w:pPr>
+        <w:spacing w:after="0" w:line="240" w:lineRule="auto"/>
+        <w:jc w:val="both"/>
+      </w:pPr>
+    </w:p>
+    <w:p>
+      <w:pPr>
+        <w:pStyle w:val="Titre2"/>
+        <w:numPr>
+          <w:ilvl w:val="0"/>
+          <w:numId w:val="2"/>
+        </w:numPr>
+        <w:spacing w:before="0" w:line="240" w:lineRule="auto"/>
+      </w:pPr>
+      <w:r>
+        <w:t>Importing BTC data</w:t>
+      </w:r>
+    </w:p>
+    <w:p>
+      <w:pPr>
+        <w:spacing w:after="0" w:line="240" w:lineRule="auto"/>
+        <w:jc w:val="both"/>
+      </w:pPr>
+    </w:p>
+    <w:p>
+      <w:pPr>
+        <w:spacing w:after="0" w:line="240" w:lineRule="auto"/>
+        <w:jc w:val="both"/>
+      </w:pPr>
+      <w:r>
+        <w:t>I</w:t>
+      </w:r>
+      <w:r>
+        <w:t>f you already have some tracer-test data and if you want to use the MFIT software for modeling the observed concentration BTC, the first step is to import your BTC data in MFIT. The steps are as follows:</w:t>
+      </w:r>
+    </w:p>
+    <w:p>
+      <w:pPr>
+        <w:pStyle w:val="Paragraphedeliste"/>
+        <w:numPr>
+          <w:ilvl w:val="0"/>
+          <w:numId w:val="4"/>
+        </w:numPr>
+        <w:spacing w:before="120" w:after="0" w:line="240" w:lineRule="auto"/>
+        <w:ind w:left="357" w:hanging="357"/>
+        <w:contextualSpacing w:val="0"/>
+        <w:jc w:val="both"/>
+      </w:pPr>
+      <w:r>
+        <w:t xml:space="preserve">Start the MFIT software and select </w:t>
+      </w:r>
+      <w:r>
+        <w:rPr>
+          <w:b/>
+          <w:bCs/>
+        </w:rPr>
+        <w:t>File | New</w:t>
+      </w:r>
+      <w:r>
+        <w:t xml:space="preserve"> from the main menu.</w:t>
+      </w:r>
+    </w:p>
+    <w:p>
+      <w:pPr>
+        <w:pStyle w:val="Paragraphedeliste"/>
+        <w:numPr>
+          <w:ilvl w:val="0"/>
+          <w:numId w:val="4"/>
+        </w:numPr>
+        <w:spacing w:before="120" w:after="0" w:line="240" w:lineRule="auto"/>
+        <w:ind w:left="357" w:hanging="357"/>
+        <w:contextualSpacing w:val="0"/>
+        <w:jc w:val="both"/>
+      </w:pPr>
+      <w:r>
+        <w:t xml:space="preserve">Select </w:t>
+      </w:r>
+      <w:r>
+        <w:rPr>
+          <w:b/>
+          <w:bCs/>
+        </w:rPr>
+        <w:t>Observations</w:t>
+      </w:r>
+      <w:r>
+        <w:t xml:space="preserve"> from the main menu and fill the Time-Concentration-Weight table dialog. The « weight » value that must be assigned to each line is only relevant if PEST is going to be used for the automatic calibration of a MFIT transport model against the user-provided BTC data (see section </w:t>
+      </w:r>
+      <w:r>
+        <w:t>5.1</w:t>
+      </w:r>
+      <w:r>
+        <w:t xml:space="preserve"> below). If you don’t plan to use PEST, just apply any constant weight value to all the lines.</w:t>
+      </w:r>
+      <w:r>
+        <w:t xml:space="preserve"> </w:t>
+      </w:r>
+      <w:r>
+        <w:t>The BTC data (including weights) can be either filled manually (use « Insert Row » or « Add Rows » for adding as many rows needed), or copy and pasted from a spreadsheet (e.g. Excel), or imported from a CSV text file (separator : comma).</w:t>
+      </w:r>
+    </w:p>
+    <w:p>
+      <w:pPr>
+        <w:pStyle w:val="Paragraphedeliste"/>
+        <w:numPr>
+          <w:ilvl w:val="0"/>
+          <w:numId w:val="4"/>
+        </w:numPr>
+        <w:spacing w:before="120" w:after="0" w:line="240" w:lineRule="auto"/>
+        <w:ind w:left="357" w:hanging="357"/>
+        <w:contextualSpacing w:val="0"/>
+        <w:jc w:val="both"/>
+      </w:pPr>
+      <w:r>
+        <w:t xml:space="preserve">Large BTC datasets can be resampled by applying a filter routine accessible from the « Filter » button. A general rule in BTC-data analysis is to seek the best compromise between simplification and preservation of the information content of the BTC, especially in the case of multiple local concentration peaks. A number of observations between 50 and 200 is appropriate in most cases. </w:t>
+      </w:r>
+    </w:p>
+    <w:p>
+      <w:pPr>
+        <w:pStyle w:val="Paragraphedeliste"/>
+        <w:numPr>
+          <w:ilvl w:val="0"/>
+          <w:numId w:val="4"/>
+        </w:numPr>
+        <w:spacing w:before="120" w:after="0" w:line="240" w:lineRule="auto"/>
+        <w:ind w:left="357" w:hanging="357"/>
+        <w:contextualSpacing w:val="0"/>
+        <w:jc w:val="both"/>
+      </w:pPr>
+      <w:r>
+        <w:t xml:space="preserve">Click on the Ok button </w:t>
+      </w:r>
+      <w:r>
+        <w:t xml:space="preserve">to </w:t>
+      </w:r>
+      <w:r>
+        <w:t>display (in red) the observed BTC.</w:t>
+      </w:r>
+    </w:p>
+    <w:p>
+      <w:pPr>
+        <w:pStyle w:val="Paragraphedeliste"/>
+        <w:numPr>
+          <w:ilvl w:val="0"/>
+          <w:numId w:val="4"/>
+        </w:numPr>
+        <w:spacing w:before="120" w:after="0" w:line="240" w:lineRule="auto"/>
+        <w:ind w:left="357" w:hanging="357"/>
+        <w:contextualSpacing w:val="0"/>
+        <w:jc w:val="both"/>
+      </w:pPr>
+      <w:r>
+        <w:t>Optionally, s</w:t>
+      </w:r>
+      <w:r>
+        <w:t xml:space="preserve">elect </w:t>
+      </w:r>
+      <w:r>
+        <w:rPr>
+          <w:b/>
+          <w:bCs/>
+        </w:rPr>
+        <w:t>File | Save As</w:t>
+      </w:r>
+      <w:r>
+        <w:t xml:space="preserve"> for saving the Time-Concentration-Weight table into a MFIT file (extension: .mfi). The MFIT files can be edited with any text editor and can be </w:t>
+      </w:r>
+      <w:r>
+        <w:t>re</w:t>
+      </w:r>
+      <w:r>
+        <w:t xml:space="preserve">opened using the </w:t>
+      </w:r>
+      <w:r>
+        <w:rPr>
+          <w:b/>
+          <w:bCs/>
+        </w:rPr>
+        <w:t>File | Open</w:t>
+      </w:r>
+      <w:r>
+        <w:t xml:space="preserve"> menu command.  </w:t>
+      </w:r>
+    </w:p>
+    <w:p>
+      <w:pPr>
+        <w:spacing w:after="0" w:line="240" w:lineRule="auto"/>
+        <w:jc w:val="both"/>
+      </w:pPr>
+    </w:p>
+    <w:p>
+      <w:pPr>
+        <w:spacing w:after="0" w:line="240" w:lineRule="auto"/>
+        <w:jc w:val="both"/>
+      </w:pPr>
+    </w:p>
+    <w:p>
+      <w:pPr>
+        <w:pStyle w:val="Titre2"/>
+        <w:numPr>
+          <w:ilvl w:val="0"/>
+          <w:numId w:val="5"/>
+        </w:numPr>
+        <w:spacing w:before="0" w:line="240" w:lineRule="auto"/>
+      </w:pPr>
+      <w:r>
+        <w:t>Model-cur</w:t>
+      </w:r>
+      <w:r>
+        <w:t>v</w:t>
+      </w:r>
+      <w:r>
+        <w:t>e fitting of the observed BTC</w:t>
+      </w:r>
+    </w:p>
+    <w:p>
+      <w:pPr>
+        <w:spacing w:after="0" w:line="240" w:lineRule="auto"/>
+      </w:pPr>
+    </w:p>
+    <w:p>
+      <w:pPr>
+        <w:pStyle w:val="Titre3"/>
+        <w:numPr>
+          <w:ilvl w:val="1"/>
+          <w:numId w:val="5"/>
+        </w:numPr>
+        <w:spacing w:before="0" w:line="240" w:lineRule="auto"/>
+      </w:pPr>
+      <w:r>
+        <w:t xml:space="preserve">Manual trial-and-error procedure  </w:t>
+      </w:r>
+    </w:p>
+    <w:p>
+      <w:pPr>
+        <w:spacing w:after="0" w:line="240" w:lineRule="auto"/>
+        <w:jc w:val="both"/>
+      </w:pPr>
+    </w:p>
+    <w:p>
+      <w:pPr>
+        <w:spacing w:after="0" w:line="240" w:lineRule="auto"/>
+        <w:jc w:val="both"/>
+      </w:pPr>
+      <w:r>
+        <w:t xml:space="preserve">The procedure described in section 2.2 </w:t>
+      </w:r>
+      <w:r>
+        <w:t xml:space="preserve">above </w:t>
+      </w:r>
+      <w:r>
+        <w:t xml:space="preserve">can be used for simulating a model BTC that will </w:t>
+      </w:r>
+      <w:r>
+        <w:t xml:space="preserve">be </w:t>
+      </w:r>
+      <w:r>
+        <w:t xml:space="preserve">plotted in the same graph as </w:t>
+      </w:r>
+      <w:r>
+        <w:t xml:space="preserve">the observed BTC. A better agreement between the model </w:t>
+      </w:r>
+      <w:r>
+        <w:t xml:space="preserve">and observed </w:t>
+      </w:r>
+      <w:r>
+        <w:t>BTC</w:t>
+      </w:r>
+      <w:r>
+        <w:t>s can be seeked from a trial-and-error procedure which consists in changing the model parameters, runing again the model, and evaluating (either by « eye » or by computing some error criteria between the model and observed BTCs) if the new set of model parameters is better (or worse) than the preceeding one.</w:t>
+      </w:r>
+    </w:p>
+    <w:p>
+      <w:pPr>
+        <w:spacing w:after="0" w:line="240" w:lineRule="auto"/>
+        <w:jc w:val="both"/>
+      </w:pPr>
+    </w:p>
+    <w:p>
+      <w:pPr>
+        <w:pStyle w:val="Titre3"/>
+        <w:numPr>
+          <w:ilvl w:val="1"/>
+          <w:numId w:val="9"/>
+        </w:numPr>
+        <w:spacing w:before="0" w:line="240" w:lineRule="auto"/>
+      </w:pPr>
+      <w:r>
+        <w:t xml:space="preserve">PEST model inversion </w:t>
+      </w:r>
+    </w:p>
+    <w:p>
+      <w:pPr>
+        <w:spacing w:after="0" w:line="240" w:lineRule="auto"/>
+      </w:pPr>
+    </w:p>
+    <w:p>
+      <w:pPr>
+        <w:spacing w:after="0" w:line="240" w:lineRule="auto"/>
+        <w:jc w:val="both"/>
+      </w:pPr>
+      <w:r>
+        <w:t xml:space="preserve">PEST is a model-independent </w:t>
+      </w:r>
+      <w:r>
+        <w:t>optimizer</w:t>
+      </w:r>
+      <w:r>
+        <w:t xml:space="preserve"> that can </w:t>
+      </w:r>
+      <w:r>
+        <w:t xml:space="preserve">be used for </w:t>
+      </w:r>
+      <w:r>
+        <w:t xml:space="preserve">seeking the set of model parameters that allows the </w:t>
+      </w:r>
+      <w:r>
+        <w:t>« </w:t>
+      </w:r>
+      <w:r>
+        <w:t>best fit</w:t>
+      </w:r>
+      <w:r>
+        <w:t> »</w:t>
+      </w:r>
+      <w:r>
+        <w:t xml:space="preserve"> between the simulated and observed BTCs.</w:t>
+      </w:r>
+      <w:r>
+        <w:t xml:space="preserve"> </w:t>
+      </w:r>
+      <w:r>
+        <w:t>As detailed in the PEST documentation (</w:t>
+      </w:r>
+      <w:hyperlink r:id="rId13" w:history="1">
+        <w:r>
+          <w:rPr>
+            <w:rStyle w:val="Lienhypertexte"/>
+          </w:rPr>
+          <w:t>http://www.pesthomepage.org/Downloads.php</w:t>
+        </w:r>
+      </w:hyperlink>
+      <w:r>
+        <w:t>), a</w:t>
+      </w:r>
+      <w:r>
+        <w:t xml:space="preserve"> number of settings </w:t>
+      </w:r>
+      <w:r>
+        <w:t xml:space="preserve">may </w:t>
+      </w:r>
+      <w:r>
+        <w:t>influence</w:t>
+      </w:r>
+      <w:r>
+        <w:t xml:space="preserve"> the way PEST operates. A decision was made </w:t>
+      </w:r>
+      <w:r>
+        <w:t>to narrow the MFIT-PEST GUI dialog to the most important settings in order to keep a simple</w:t>
+      </w:r>
+      <w:r>
+        <w:t xml:space="preserve"> (i.e. user friendly)</w:t>
+      </w:r>
+      <w:r>
+        <w:t xml:space="preserve"> </w:t>
+      </w:r>
+      <w:r>
+        <w:t>but effective program interface</w:t>
+      </w:r>
+      <w:r>
+        <w:t>.</w:t>
+      </w:r>
+      <w:r>
+        <w:t xml:space="preserve"> </w:t>
+      </w:r>
+      <w:r>
+        <w:t xml:space="preserve">Other </w:t>
+      </w:r>
+      <w:r>
+        <w:t xml:space="preserve">PEST control variables </w:t>
+      </w:r>
+      <w:r>
+        <w:t xml:space="preserve">were fixed in the MFIT code to expected optimum settings, based on recommandations from the PEST user manual and/or </w:t>
+      </w:r>
+      <w:r>
+        <w:t>experience knowledge</w:t>
+      </w:r>
+      <w:r>
+        <w:t>.</w:t>
+      </w:r>
+      <w:r>
+        <w:t xml:space="preserve"> </w:t>
+      </w:r>
+      <w:r>
+        <w:t xml:space="preserve">Additional GUI dialogs </w:t>
+      </w:r>
+      <w:r>
+        <w:lastRenderedPageBreak/>
+        <w:t>can be easily added to MFIT</w:t>
+      </w:r>
+      <w:r>
+        <w:t xml:space="preserve"> </w:t>
+      </w:r>
+      <w:r>
+        <w:t>for access to any of these control variables</w:t>
+      </w:r>
+      <w:r>
+        <w:t xml:space="preserve">, </w:t>
+      </w:r>
+      <w:r>
+        <w:t>a modified version of MFIT can be made availabl</w:t>
+      </w:r>
+      <w:r>
+        <w:t>e upon request.</w:t>
+      </w:r>
+      <w:r>
+        <w:t xml:space="preserve"> </w:t>
+      </w:r>
+    </w:p>
+    <w:p>
+      <w:pPr>
+        <w:spacing w:before="120" w:after="0" w:line="240" w:lineRule="auto"/>
+        <w:jc w:val="both"/>
+      </w:pPr>
+      <w:r>
+        <w:t xml:space="preserve">The objective function that is minimized by PEST may be </w:t>
+      </w:r>
+      <w:r>
+        <w:t xml:space="preserve">expressed </w:t>
+      </w:r>
+      <w:r>
+        <w:t xml:space="preserve">as a </w:t>
+      </w:r>
+      <w:r>
+        <w:t>« </w:t>
+      </w:r>
+      <w:r>
+        <w:t>measurement objective function</w:t>
+      </w:r>
+      <w:r>
+        <w:t> » only</w:t>
+      </w:r>
+      <w:r>
+        <w:t xml:space="preserve">, </w:t>
+      </w:r>
+      <w:r>
+        <w:t>or as the sum of a « measurement objective function » and a « regularization objective function ».</w:t>
+      </w:r>
+      <w:r>
+        <w:t xml:space="preserve"> </w:t>
+      </w:r>
+      <w:r>
+        <w:t xml:space="preserve">The measurement objective function is defined as </w:t>
+      </w:r>
+      <w:r>
+        <w:t xml:space="preserve">the </w:t>
+      </w:r>
+      <w:r>
+        <w:t>sum of squared weighted residuals</w:t>
+      </w:r>
+      <w:r>
+        <w:t xml:space="preserve"> between the observed and the simulated c(t) values</w:t>
+      </w:r>
+      <w:r>
+        <w:t>. The weight value assigned to each time-concentration line in the observation table (see Section 3)</w:t>
+      </w:r>
+      <w:r>
+        <w:t xml:space="preserve"> has a direct influence on the computation of the measurement objective function</w:t>
+      </w:r>
+      <w:r>
+        <w:t xml:space="preserve"> and therefore on the optimization results</w:t>
+      </w:r>
+      <w:r>
+        <w:t xml:space="preserve">. </w:t>
+      </w:r>
+      <w:r>
+        <w:t>If the same weight-value (e.g.</w:t>
+      </w:r>
+      <w:r>
+        <w:t>,</w:t>
+      </w:r>
+      <w:r>
+        <w:t xml:space="preserve"> 1.0) is set for each line, PEST will pay the same attention to each concentration value and will search for the best overall model-curve fitting of the tracer BTC. If you prefer to promote the model fit on a specific part of the tracer BTC (e.g., the concentration peak), use higher relative weight values for the related lines (or lower relative weight values for the other lines).</w:t>
+      </w:r>
+      <w:r>
+        <w:t xml:space="preserve"> </w:t>
+      </w:r>
+      <w:r>
+        <w:t xml:space="preserve">The regularization objective function </w:t>
+      </w:r>
+      <w:r>
+        <w:t>acts as a penalty function for deviations from some preferred parameter conditions. Two options have been implemented in MFIT. The first option</w:t>
+      </w:r>
+      <w:r>
+        <w:t>, referred to as « preferred homogeneity »,</w:t>
+      </w:r>
+      <w:r>
+        <w:t xml:space="preserve"> </w:t>
+      </w:r>
+      <w:r>
+        <w:t xml:space="preserve">promotes a </w:t>
+      </w:r>
+      <w:r>
+        <w:t>solution</w:t>
+      </w:r>
+      <w:r>
+        <w:t xml:space="preserve"> </w:t>
       </w:r>
       <w:r>
         <w:t xml:space="preserve">of </w:t>
       </w:r>
       <w:r>
+        <w:t xml:space="preserve">minimum </w:t>
+      </w:r>
+      <w:r>
+        <w:t>variance for the model parameters pertaining to the different channels</w:t>
+      </w:r>
+      <w:r>
+        <w:t xml:space="preserve">. With the second option, </w:t>
+      </w:r>
+      <w:r>
+        <w:t xml:space="preserve">referred to as « preferred value », </w:t>
+      </w:r>
+      <w:r>
+        <w:t xml:space="preserve">the optimization process seeks </w:t>
+      </w:r>
+      <w:r>
         <w:t>the</w:t>
       </w:r>
       <w:r>
-        <w:t xml:space="preserve"> Singular Value Decomposition (SVD) </w:t>
-      </w:r>
-      <w:r>
-        <w:t xml:space="preserve">method for </w:t>
-      </w:r>
-      <w:r>
-        <w:t>solving the inverse problem</w:t>
-      </w:r>
-      <w:r>
-        <w:t xml:space="preserve">. Using SVD is recommended as </w:t>
-      </w:r>
-      <w:r>
-        <w:t>it guarantees the numerical stability of the inversion process.</w:t>
-      </w:r>
-    </w:p>
-    <w:p>
-      <w:pPr>
+        <w:t xml:space="preserve"> solution</w:t>
+      </w:r>
+      <w:r>
+        <w:t xml:space="preserve"> that is the closest to some prior estimates of the model parameters.</w:t>
+      </w:r>
+      <w:r>
+        <w:t xml:space="preserve"> The steps for optimizing a MFIT transport model are as follows:</w:t>
+      </w:r>
+    </w:p>
+    <w:p>
+      <w:pPr>
+        <w:pStyle w:val="Paragraphedeliste"/>
+        <w:numPr>
+          <w:ilvl w:val="0"/>
+          <w:numId w:val="10"/>
+        </w:numPr>
         <w:spacing w:before="120" w:after="0" w:line="240" w:lineRule="auto"/>
-        <w:ind w:left="357"/>
-        <w:jc w:val="both"/>
-      </w:pPr>
-      <w:r>
-        <w:t xml:space="preserve">The third checkbox </w:t>
-      </w:r>
-      <w:r>
-        <w:t xml:space="preserve">allows </w:t>
-      </w:r>
-      <w:r>
-        <w:t xml:space="preserve">to add </w:t>
-      </w:r>
-      <w:r>
-        <w:t xml:space="preserve">some </w:t>
-      </w:r>
-      <w:r>
-        <w:t xml:space="preserve">« preferred </w:t>
-      </w:r>
-      <w:r>
-        <w:t>homogeneity</w:t>
-      </w:r>
-      <w:r>
-        <w:t xml:space="preserve"> » </w:t>
-      </w:r>
-      <w:r>
-        <w:t xml:space="preserve">or « preferred value » </w:t>
-      </w:r>
-      <w:r>
-        <w:t xml:space="preserve">Tikhonov regularization </w:t>
-      </w:r>
-      <w:r>
-        <w:t>constraints to the optimization process.</w:t>
-      </w:r>
-      <w:r>
-        <w:t xml:space="preserve"> </w:t>
-      </w:r>
-      <w:r>
-        <w:t>If</w:t>
-      </w:r>
-      <w:r>
-        <w:t xml:space="preserve"> the </w:t>
-      </w:r>
-      <w:r>
-        <w:t>second</w:t>
-      </w:r>
-      <w:r>
-        <w:t xml:space="preserve"> option is selected, </w:t>
-      </w:r>
-      <w:r>
-        <w:t xml:space="preserve">PEST will use the parameter values specified in the model dialog (Fig. #) as « preferred values ». As discussed below, </w:t>
-      </w:r>
-      <w:r>
-        <w:t xml:space="preserve">two options are also available for the </w:t>
-      </w:r>
-      <w:r>
-        <w:t xml:space="preserve">number of channels to be considered in the optimization procedure. </w:t>
-      </w:r>
-      <w:r>
-        <w:t xml:space="preserve">The </w:t>
-      </w:r>
-      <w:r>
-        <w:t>first option</w:t>
-      </w:r>
-      <w:r>
-        <w:t xml:space="preserve">, referred to as « User-specified channels », </w:t>
-      </w:r>
-      <w:r>
-        <w:t xml:space="preserve"> considers a fixed number of channels as specified in the model dialog. With the second option, </w:t>
-      </w:r>
-      <w:r>
-        <w:t xml:space="preserve">referred to as « Automatic multiple channels », </w:t>
-      </w:r>
-      <w:r>
-        <w:t xml:space="preserve">a series </w:t>
-      </w:r>
-      <w:r>
-        <w:t>of automatic tracer BTC fitting is performed for a decreasing number of channels ranging from</w:t>
-      </w:r>
-      <w:r>
-        <w:t xml:space="preserve"> N</w:t>
-      </w:r>
-      <w:r>
-        <w:rPr>
-          <w:vertAlign w:val="subscript"/>
-        </w:rPr>
-        <w:t>max</w:t>
-      </w:r>
-      <w:r>
-        <w:t xml:space="preserve"> </w:t>
-      </w:r>
-      <w:r>
-        <w:t xml:space="preserve">(upper bound) </w:t>
-      </w:r>
-      <w:r>
-        <w:t>to 1.</w:t>
-      </w:r>
-      <w:r>
-        <w:t xml:space="preserve"> If both th</w:t>
-      </w:r>
-      <w:r>
-        <w:t>e</w:t>
-      </w:r>
-      <w:r>
-        <w:t xml:space="preserve"> </w:t>
-      </w:r>
-      <w:r>
-        <w:t>the « preferred value » Tikhonov regularization and « Automatic multiple channels »</w:t>
-      </w:r>
-      <w:r>
-        <w:t xml:space="preserve"> options are </w:t>
-      </w:r>
-      <w:r>
-        <w:t>selected</w:t>
-      </w:r>
-      <w:r>
-        <w:t xml:space="preserve">, and if </w:t>
-      </w:r>
-      <w:r>
-        <w:lastRenderedPageBreak/>
-        <w:t xml:space="preserve">several channels </w:t>
-      </w:r>
-      <w:r>
-        <w:t xml:space="preserve">were </w:t>
-      </w:r>
-      <w:r>
-        <w:t>specified in the model dialog, only the parameters pertaining to the first channel are used as « preferred values »</w:t>
-      </w:r>
-      <w:r>
-        <w:t xml:space="preserve"> and </w:t>
-      </w:r>
-      <w:r>
-        <w:t xml:space="preserve">are </w:t>
-      </w:r>
-      <w:r>
-        <w:t>applied to all the channels</w:t>
-      </w:r>
-      <w:r>
-        <w:t xml:space="preserve"> during the optimization</w:t>
-      </w:r>
-      <w:r>
-        <w:t>.</w:t>
-      </w:r>
-    </w:p>
-    <w:p>
-      <w:pPr>
-        <w:spacing w:before="120" w:after="0" w:line="240" w:lineRule="auto"/>
-        <w:ind w:left="357"/>
-        <w:jc w:val="both"/>
-      </w:pPr>
-      <w:r>
-        <w:t>The variable PHIMLIM controls the trade-off between the model curve-fitting of the observed BTC and the regularization constraints, i.e. adherence to preferred homogeneity or preferred value conditions. As discussed in the PEST documentation, a suitable value for PHIMLIM can be determined by first running PEST without Tikhonov regularization, determining the measurement objective function achieved by PEST, and then setting PHIMLIM 5 to 10 percent higher to this value.</w:t>
-      </w:r>
-    </w:p>
-    <w:p>
-      <w:pPr>
-        <w:spacing w:before="120" w:after="0" w:line="240" w:lineRule="auto"/>
-        <w:ind w:left="357"/>
-        <w:jc w:val="both"/>
-      </w:pPr>
-      <w:r>
-        <w:t xml:space="preserve">The NOPTMAX variable sets the maximum </w:t>
-      </w:r>
-      <w:r>
-        <w:t xml:space="preserve">allowed </w:t>
-      </w:r>
-      <w:r>
-        <w:t xml:space="preserve">number of </w:t>
-      </w:r>
-      <w:r>
-        <w:t xml:space="preserve">optimization </w:t>
-      </w:r>
-      <w:r>
-        <w:t xml:space="preserve">iterations </w:t>
-      </w:r>
-      <w:r>
-        <w:t xml:space="preserve">for each PEST run. </w:t>
-      </w:r>
-      <w:r>
-        <w:t xml:space="preserve">A minimum value of </w:t>
-      </w:r>
-      <w:r>
-        <w:t>100</w:t>
-      </w:r>
-      <w:r>
-        <w:t xml:space="preserve"> is recommended for this variable</w:t>
-      </w:r>
-      <w:r>
-        <w:t xml:space="preserve"> for ensuring </w:t>
-      </w:r>
-      <w:r>
-        <w:t>that PEST terminat</w:t>
-      </w:r>
-      <w:r>
-        <w:t>es its execution because a convergence criteria has been reached rather than because of th</w:t>
-      </w:r>
-      <w:r>
-        <w:t>e NOPTMAX</w:t>
-      </w:r>
-      <w:r>
-        <w:t xml:space="preserve"> limit</w:t>
-      </w:r>
-      <w:r>
-        <w:t>.</w:t>
-      </w:r>
-      <w:r>
-        <w:t xml:space="preserve"> </w:t>
-      </w:r>
-    </w:p>
-    <w:p>
-      <w:pPr>
-        <w:spacing w:before="120" w:after="0" w:line="240" w:lineRule="auto"/>
-        <w:ind w:left="357"/>
-        <w:jc w:val="both"/>
-      </w:pPr>
-      <w:r>
-        <w:t>The last edit control on the PEST option window dialog allows to set the number of</w:t>
-      </w:r>
-      <w:r>
-        <w:t xml:space="preserve"> </w:t>
-      </w:r>
-      <w:r>
-        <w:t>parameter sets</w:t>
-      </w:r>
-      <w:r>
-        <w:t xml:space="preserve"> that will used for </w:t>
-      </w:r>
-      <w:r>
-        <w:t>assessing the post-calibration param</w:t>
-      </w:r>
-      <w:r>
-        <w:t>eter uncertainty</w:t>
-      </w:r>
-      <w:r>
-        <w:t xml:space="preserve"> if requested by the user after completion of a </w:t>
-      </w:r>
-      <w:r>
-        <w:t>« User-specified channel</w:t>
-      </w:r>
-      <w:r>
-        <w:t xml:space="preserve">s </w:t>
-      </w:r>
-      <w:r>
-        <w:t>»</w:t>
-      </w:r>
-      <w:r>
-        <w:t xml:space="preserve"> optimization</w:t>
-      </w:r>
-      <w:r>
-        <w:t xml:space="preserve"> </w:t>
-      </w:r>
-      <w:r>
-        <w:t>(see section # below).</w:t>
-      </w:r>
-      <w:r>
-        <w:t xml:space="preserve"> </w:t>
-      </w:r>
-      <w:r>
-        <w:t xml:space="preserve">This number should be set as high as possible </w:t>
-      </w:r>
-      <w:r>
-        <w:t>within computational time constraints.</w:t>
-      </w:r>
-    </w:p>
-    <w:p>
-      <w:pPr>
-        <w:spacing w:before="120" w:after="0" w:line="240" w:lineRule="auto"/>
-        <w:ind w:left="357"/>
-        <w:jc w:val="both"/>
-      </w:pPr>
-      <w:r>
-        <w:t>When the PEST options have been configured, click the OK button.</w:t>
+        <w:ind w:left="357" w:hanging="357"/>
+        <w:jc w:val="both"/>
+      </w:pPr>
+      <w:r>
+        <w:t>Import BTC data</w:t>
+      </w:r>
+      <w:r>
+        <w:t xml:space="preserve"> (see Section 3)</w:t>
       </w:r>
     </w:p>
     <w:p>
@@ -4693,6 +4051,34 @@
         <w:jc w:val="both"/>
       </w:pPr>
       <w:r>
+        <w:t>Choose and run one of the four MFIT transport problems</w:t>
+      </w:r>
+      <w:r>
+        <w:t xml:space="preserve">, using trial-and-error as a first optimization </w:t>
+      </w:r>
+      <w:r>
+        <w:t>method</w:t>
+      </w:r>
+      <w:r>
+        <w:t xml:space="preserve"> (see Section 2.2)</w:t>
+      </w:r>
+      <w:r>
+        <w:t xml:space="preserve">. </w:t>
+      </w:r>
+    </w:p>
+    <w:p>
+      <w:pPr>
+        <w:pStyle w:val="Paragraphedeliste"/>
+        <w:numPr>
+          <w:ilvl w:val="0"/>
+          <w:numId w:val="10"/>
+        </w:numPr>
+        <w:spacing w:before="120" w:after="0" w:line="240" w:lineRule="auto"/>
+        <w:ind w:left="357" w:hanging="357"/>
+        <w:contextualSpacing w:val="0"/>
+        <w:jc w:val="both"/>
+      </w:pPr>
+      <w:r>
         <w:t>Select</w:t>
       </w:r>
       <w:r>
@@ -4703,260 +4089,32 @@
           <w:b/>
           <w:bCs/>
         </w:rPr>
-        <w:t xml:space="preserve">Pest | </w:t>
-      </w:r>
-      <w:r>
-        <w:rPr>
-          <w:b/>
-          <w:bCs/>
-        </w:rPr>
-        <w:t>Parameters</w:t>
-      </w:r>
-      <w:r>
-        <w:t xml:space="preserve"> from the main menu</w:t>
-      </w:r>
-      <w:r>
-        <w:t xml:space="preserve"> and then select either </w:t>
-      </w:r>
-      <w:r>
-        <w:rPr>
-          <w:b/>
-          <w:bCs/>
-        </w:rPr>
-        <w:t>User-</w:t>
-      </w:r>
-      <w:r>
-        <w:rPr>
-          <w:b/>
-          <w:bCs/>
-        </w:rPr>
-        <w:t>S</w:t>
-      </w:r>
-      <w:r>
-        <w:rPr>
-          <w:b/>
-          <w:bCs/>
-        </w:rPr>
-        <w:t xml:space="preserve">pecified </w:t>
-      </w:r>
-      <w:r>
-        <w:rPr>
-          <w:b/>
-          <w:bCs/>
-        </w:rPr>
-        <w:t>C</w:t>
-      </w:r>
-      <w:r>
-        <w:rPr>
-          <w:b/>
-          <w:bCs/>
-        </w:rPr>
-        <w:t>hannels</w:t>
-      </w:r>
-      <w:r>
-        <w:t xml:space="preserve"> or </w:t>
-      </w:r>
-      <w:r>
-        <w:rPr>
-          <w:b/>
-          <w:bCs/>
-        </w:rPr>
-        <w:t xml:space="preserve">Automatic </w:t>
-      </w:r>
-      <w:r>
-        <w:rPr>
-          <w:b/>
-          <w:bCs/>
-        </w:rPr>
-        <w:t>M</w:t>
-      </w:r>
-      <w:r>
-        <w:rPr>
-          <w:b/>
-          <w:bCs/>
-        </w:rPr>
-        <w:t xml:space="preserve">ultiple </w:t>
-      </w:r>
-      <w:r>
-        <w:rPr>
-          <w:b/>
-          <w:bCs/>
-        </w:rPr>
-        <w:t>C</w:t>
-      </w:r>
-      <w:r>
-        <w:rPr>
-          <w:b/>
-          <w:bCs/>
-        </w:rPr>
-        <w:t>hannels</w:t>
+        <w:t>Pest | Options</w:t>
+      </w:r>
+      <w:r>
+        <w:t xml:space="preserve"> from the main menu. </w:t>
+      </w:r>
+      <w:r>
+        <w:t>A dialog will be displayed that allows to set the PEST options</w:t>
+      </w:r>
+      <w:r>
+        <w:t>, see Fig. 5</w:t>
       </w:r>
       <w:r>
         <w:t>.</w:t>
       </w:r>
-      <w:r>
-        <w:t xml:space="preserve"> A different dialog </w:t>
-      </w:r>
-      <w:r>
-        <w:t xml:space="preserve">(Fig. #) </w:t>
-      </w:r>
-      <w:r>
-        <w:t>will be displayed depending on the selected option</w:t>
-      </w:r>
-      <w:r>
-        <w:t xml:space="preserve"> and also on the selected MFIT model</w:t>
-      </w:r>
-      <w:r>
-        <w:t>.</w:t>
-      </w:r>
-      <w:r>
-        <w:t xml:space="preserve"> Each of these dialogs allows to specify the parameters to be estimated by PEST, their lower and upper bounds, and </w:t>
-      </w:r>
-      <w:r>
-        <w:t xml:space="preserve">allows to choose whether the </w:t>
-      </w:r>
-      <w:r>
-        <w:t xml:space="preserve">optimization should be conducted on the parameters themselves or on the logarithms of the parameters. </w:t>
-      </w:r>
-      <w:r>
-        <w:t>The lower and upper parameter bounds must reflect as accurately as possible the range of prior parameter uncertainty, as they are used both in the optimization process (</w:t>
-      </w:r>
-      <w:r>
-        <w:t>internal parameter scaling</w:t>
-      </w:r>
-      <w:r>
-        <w:t xml:space="preserve"> </w:t>
-      </w:r>
-      <w:r>
-        <w:t>« boundscale » option</w:t>
-      </w:r>
-      <w:r>
-        <w:t>, see the PEST manual</w:t>
-      </w:r>
-      <w:r>
-        <w:t>) and for the assessment of post-calibration parameter uncertainty (see section # below).</w:t>
-      </w:r>
-      <w:r>
-        <w:t xml:space="preserve"> </w:t>
-      </w:r>
-      <w:r>
-        <w:t>T</w:t>
-      </w:r>
-      <w:r>
-        <w:t xml:space="preserve">he log-transformation </w:t>
-      </w:r>
-      <w:r>
-        <w:t xml:space="preserve">is recommended for the parameters that are non-linearly related to </w:t>
-      </w:r>
-      <w:r>
-        <w:t xml:space="preserve">simulated concentration values (e.g. </w:t>
-      </w:r>
-      <w:r>
-        <w:t xml:space="preserve">T0, Pe, </w:t>
-      </w:r>
-      <w:r>
-        <w:t>Gamma</w:t>
-      </w:r>
-      <w:r>
-        <w:t xml:space="preserve">, </w:t>
-      </w:r>
-      <w:r>
-        <w:t>Beta</w:t>
-      </w:r>
-      <w:r>
-        <w:t>, Psi, …</w:t>
-      </w:r>
-      <w:r>
-        <w:t xml:space="preserve">) as a means to promote </w:t>
-      </w:r>
-      <w:r>
-        <w:t>the numerical stability of the inversion process</w:t>
-      </w:r>
-      <w:r>
-        <w:t xml:space="preserve"> </w:t>
-      </w:r>
-      <w:r>
-        <w:t>(see the PEST documentation). T</w:t>
-      </w:r>
-      <w:r>
-        <w:t>he parameters that are linearly related to the model’s response</w:t>
-      </w:r>
-      <w:r>
-        <w:t>, i.e.</w:t>
-      </w:r>
-      <w:r>
-        <w:t xml:space="preserve"> </w:t>
-      </w:r>
-      <w:r>
-        <w:t xml:space="preserve">the </w:t>
-      </w:r>
-      <w:r>
-        <w:t xml:space="preserve">total </w:t>
-      </w:r>
-      <w:r>
-        <w:t xml:space="preserve">system </w:t>
-      </w:r>
-      <w:r>
-        <w:t xml:space="preserve">flowrate </w:t>
-      </w:r>
-      <w:r>
-        <w:t xml:space="preserve">Q </w:t>
-      </w:r>
-      <w:r>
-        <w:t xml:space="preserve">and </w:t>
-      </w:r>
-      <w:r>
-        <w:t xml:space="preserve">the </w:t>
-      </w:r>
-      <w:r>
-        <w:t>solute mass in each channel for the MDMi, MD</w:t>
-      </w:r>
-      <w:r>
-        <w:t xml:space="preserve">P-SFDM and MDP-2RNE models, </w:t>
-      </w:r>
-      <w:r>
-        <w:t xml:space="preserve">the </w:t>
-      </w:r>
-      <w:r>
-        <w:t xml:space="preserve">initial </w:t>
-      </w:r>
-      <w:r>
-        <w:t xml:space="preserve">source </w:t>
-      </w:r>
-      <w:r>
-        <w:t xml:space="preserve">concentration </w:t>
-      </w:r>
-      <w:r>
-        <w:t xml:space="preserve">C0 and the </w:t>
-      </w:r>
-      <w:r>
-        <w:t xml:space="preserve">flowrate contribution ratio </w:t>
-      </w:r>
-      <w:r>
-        <w:t xml:space="preserve">of each channel </w:t>
-      </w:r>
-      <w:r>
-        <w:t>in the MDMed model</w:t>
-      </w:r>
-      <w:r>
-        <w:t xml:space="preserve">, </w:t>
-      </w:r>
-      <w:r>
-        <w:t>should</w:t>
-      </w:r>
-      <w:r>
-        <w:t xml:space="preserve"> be let untransformed.</w:t>
-      </w:r>
-      <w:r>
-        <w:t xml:space="preserve"> </w:t>
-      </w:r>
-    </w:p>
-    <w:p>
-      <w:pPr>
-        <w:pStyle w:val="Paragraphedeliste"/>
-        <w:spacing w:before="120" w:after="0" w:line="240" w:lineRule="auto"/>
-        <w:ind w:left="357"/>
-        <w:contextualSpacing w:val="0"/>
+    </w:p>
+    <w:p>
+      <w:pPr>
+        <w:spacing w:after="0" w:line="240" w:lineRule="auto"/>
+        <w:ind w:left="360"/>
+        <w:jc w:val="both"/>
+      </w:pPr>
+    </w:p>
+    <w:p>
+      <w:pPr>
+        <w:spacing w:after="0" w:line="240" w:lineRule="auto"/>
+        <w:ind w:left="360"/>
         <w:jc w:val="both"/>
       </w:pPr>
       <w:r>
@@ -4964,114 +4122,10 @@
           <w:noProof/>
         </w:rPr>
         <w:drawing>
-          <wp:inline distT="0" distB="0" distL="0" distR="0" wp14:anchorId="515657EB" wp14:editId="306108D1">
-            <wp:extent cx="5534167" cy="1911825"/>
+          <wp:inline distT="0" distB="0" distL="0" distR="0" wp14:anchorId="4DEAAFB1" wp14:editId="2B1C34C0">
+            <wp:extent cx="4500000" cy="4217145"/>
             <wp:effectExtent l="0" t="0" r="0" b="0"/>
-            <wp:docPr id="5" name="Image 5"/>
-            <wp:cNvGraphicFramePr>
-              <a:graphicFrameLocks xmlns:a="http://schemas.openxmlformats.org/drawingml/2006/main" noChangeAspect="1"/>
-            </wp:cNvGraphicFramePr>
-            <a:graphic xmlns:a="http://schemas.openxmlformats.org/drawingml/2006/main">
-              <a:graphicData uri="http://schemas.openxmlformats.org/drawingml/2006/picture">
-                <pic:pic xmlns:pic="http://schemas.openxmlformats.org/drawingml/2006/picture">
-                  <pic:nvPicPr>
-                    <pic:cNvPr id="1" name=""/>
-                    <pic:cNvPicPr/>
-                  </pic:nvPicPr>
-                  <pic:blipFill>
-                    <a:blip r:embed="rId13"/>
-                    <a:stretch>
-                      <a:fillRect/>
-                    </a:stretch>
-                  </pic:blipFill>
-                  <pic:spPr>
-                    <a:xfrm>
-                      <a:off x="0" y="0"/>
-                      <a:ext cx="5588433" cy="1930572"/>
-                    </a:xfrm>
-                    <a:prstGeom prst="rect">
-                      <a:avLst/>
-                    </a:prstGeom>
-                  </pic:spPr>
-                </pic:pic>
-              </a:graphicData>
-            </a:graphic>
-          </wp:inline>
-        </w:drawing>
-      </w:r>
-    </w:p>
-    <w:p>
-      <w:pPr>
-        <w:spacing w:before="120" w:after="0" w:line="240" w:lineRule="auto"/>
-        <w:ind w:left="357"/>
-        <w:jc w:val="both"/>
-      </w:pPr>
-      <w:r>
-        <w:t>The « </w:t>
-      </w:r>
-      <w:r>
-        <w:t xml:space="preserve">Import » button </w:t>
-      </w:r>
-      <w:r>
-        <w:t xml:space="preserve">in the lower left corner of </w:t>
-      </w:r>
-      <w:r>
-        <w:t xml:space="preserve">the </w:t>
-      </w:r>
-      <w:r>
-        <w:t>User-</w:t>
-      </w:r>
-      <w:r>
-        <w:t>S</w:t>
-      </w:r>
-      <w:r>
-        <w:t>pecified </w:t>
-      </w:r>
-      <w:r>
-        <w:t>C</w:t>
-      </w:r>
-      <w:r>
-        <w:t>hannel</w:t>
-      </w:r>
-      <w:r>
-        <w:t>s</w:t>
-      </w:r>
-      <w:r>
-        <w:t> </w:t>
-      </w:r>
-      <w:r>
-        <w:t xml:space="preserve">PEST parameter </w:t>
-      </w:r>
-      <w:r>
-        <w:t xml:space="preserve">dialog </w:t>
-      </w:r>
-      <w:r>
-        <w:t>allows to import a CSV text file (separator: comma, see example Fig. #) for filling the PEST parameter table.</w:t>
-      </w:r>
-    </w:p>
-    <w:p>
-      <w:pPr>
-        <w:spacing w:before="120" w:after="0" w:line="240" w:lineRule="auto"/>
-        <w:ind w:left="357"/>
-        <w:jc w:val="both"/>
-      </w:pPr>
-    </w:p>
-    <w:p>
-      <w:pPr>
-        <w:spacing w:before="120" w:after="0" w:line="240" w:lineRule="auto"/>
-        <w:ind w:left="357"/>
-        <w:jc w:val="both"/>
-      </w:pPr>
-      <w:r>
-        <w:rPr>
-          <w:noProof/>
-        </w:rPr>
-        <w:lastRenderedPageBreak/>
-        <w:drawing>
-          <wp:inline distT="0" distB="0" distL="0" distR="0" wp14:anchorId="232324BF" wp14:editId="2C1569EA">
-            <wp:extent cx="4176215" cy="1588179"/>
-            <wp:effectExtent l="0" t="0" r="0" b="0"/>
-            <wp:docPr id="7" name="Image 7"/>
+            <wp:docPr id="6" name="Image 6"/>
             <wp:cNvGraphicFramePr>
               <a:graphicFrameLocks xmlns:a="http://schemas.openxmlformats.org/drawingml/2006/main" noChangeAspect="1"/>
             </wp:cNvGraphicFramePr>
@@ -5091,7 +4145,7 @@
                   <pic:spPr>
                     <a:xfrm>
                       <a:off x="0" y="0"/>
-                      <a:ext cx="4307700" cy="1638182"/>
+                      <a:ext cx="4500000" cy="4217145"/>
                     </a:xfrm>
                     <a:prstGeom prst="rect">
                       <a:avLst/>
@@ -5107,14 +4161,167 @@
     <w:p>
       <w:pPr>
         <w:spacing w:before="120" w:after="0" w:line="240" w:lineRule="auto"/>
+        <w:ind w:left="360"/>
+        <w:jc w:val="both"/>
+      </w:pPr>
+      <w:r>
+        <w:rPr>
+          <w:b/>
+          <w:bCs/>
+        </w:rPr>
+        <w:t xml:space="preserve">Fig. </w:t>
+      </w:r>
+      <w:r>
+        <w:rPr>
+          <w:b/>
+          <w:bCs/>
+        </w:rPr>
+        <w:t>5</w:t>
+      </w:r>
+      <w:r>
+        <w:rPr>
+          <w:b/>
+          <w:bCs/>
+        </w:rPr>
+        <w:t>.</w:t>
+      </w:r>
+      <w:r>
+        <w:t xml:space="preserve"> </w:t>
+      </w:r>
+      <w:r>
+        <w:t>Pest option GUI dialog</w:t>
+      </w:r>
+      <w:r>
+        <w:t xml:space="preserve">. </w:t>
+      </w:r>
+    </w:p>
+    <w:p>
+      <w:pPr>
+        <w:spacing w:after="0" w:line="240" w:lineRule="auto"/>
+        <w:ind w:left="360"/>
+        <w:jc w:val="both"/>
+      </w:pPr>
+    </w:p>
+    <w:p>
+      <w:pPr>
+        <w:spacing w:after="0" w:line="240" w:lineRule="auto"/>
+        <w:ind w:left="360"/>
+        <w:jc w:val="both"/>
+      </w:pPr>
+      <w:r>
+        <w:t>The first and second checkboxes should remain checked in most cases. The first checkbox is used to enable or disable the analytical computation of the Jacobian matrix derivatives. Unchecking this checkbox will force PEST to compute all the derivatives using finite differences, which is both time consuming and less accurate.</w:t>
+      </w:r>
+      <w:r>
+        <w:t xml:space="preserve"> The second checkbox </w:t>
+      </w:r>
+      <w:r>
+        <w:t xml:space="preserve">activates (or deactivates) the </w:t>
+      </w:r>
+      <w:r>
+        <w:t xml:space="preserve">use </w:t>
+      </w:r>
+      <w:r>
+        <w:t xml:space="preserve">of </w:t>
+      </w:r>
+      <w:r>
+        <w:t>the</w:t>
+      </w:r>
+      <w:r>
+        <w:t xml:space="preserve"> Singular Value Decomposition (SVD) </w:t>
+      </w:r>
+      <w:r>
+        <w:t xml:space="preserve">method for </w:t>
+      </w:r>
+      <w:r>
+        <w:t>solving the inverse problem</w:t>
+      </w:r>
+      <w:r>
+        <w:t xml:space="preserve">. Using SVD is recommended as </w:t>
+      </w:r>
+      <w:r>
+        <w:t>it guarantees the numerical stability of the inversion process.</w:t>
+      </w:r>
+    </w:p>
+    <w:p>
+      <w:pPr>
+        <w:spacing w:before="120" w:after="0" w:line="240" w:lineRule="auto"/>
         <w:ind w:left="357"/>
         <w:jc w:val="both"/>
       </w:pPr>
       <w:r>
-        <w:t>The first option considers a fixed number of channels as specified in the model dialog</w:t>
-      </w:r>
-      <w:r>
-        <w:t xml:space="preserve"> whereas </w:t>
+        <w:t xml:space="preserve">The third checkbox </w:t>
+      </w:r>
+      <w:r>
+        <w:t xml:space="preserve">allows </w:t>
+      </w:r>
+      <w:r>
+        <w:t xml:space="preserve">to add </w:t>
+      </w:r>
+      <w:r>
+        <w:t xml:space="preserve">some </w:t>
+      </w:r>
+      <w:r>
+        <w:t xml:space="preserve">« preferred </w:t>
+      </w:r>
+      <w:r>
+        <w:t>homogeneity</w:t>
+      </w:r>
+      <w:r>
+        <w:t xml:space="preserve"> » </w:t>
+      </w:r>
+      <w:r>
+        <w:t xml:space="preserve">or « preferred value » </w:t>
+      </w:r>
+      <w:r>
+        <w:t xml:space="preserve">Tikhonov regularization </w:t>
+      </w:r>
+      <w:r>
+        <w:t>constraints to the optimization process.</w:t>
+      </w:r>
+      <w:r>
+        <w:t xml:space="preserve"> </w:t>
+      </w:r>
+      <w:r>
+        <w:t>If</w:t>
+      </w:r>
+      <w:r>
+        <w:t xml:space="preserve"> the </w:t>
+      </w:r>
+      <w:r>
+        <w:t>second</w:t>
+      </w:r>
+      <w:r>
+        <w:t xml:space="preserve"> option is selected, </w:t>
+      </w:r>
+      <w:r>
+        <w:t xml:space="preserve">PEST will use the parameter values specified in the model dialog (Fig. </w:t>
+      </w:r>
+      <w:r>
+        <w:t>3</w:t>
+      </w:r>
+      <w:r>
+        <w:t xml:space="preserve">) as « preferred values ». As discussed below, </w:t>
+      </w:r>
+      <w:r>
+        <w:t xml:space="preserve">two options are also available for the </w:t>
+      </w:r>
+      <w:r>
+        <w:t xml:space="preserve">number of channels to be considered in the optimization procedure. </w:t>
+      </w:r>
+      <w:r>
+        <w:t xml:space="preserve">The </w:t>
+      </w:r>
+      <w:r>
+        <w:t>first option</w:t>
+      </w:r>
+      <w:r>
+        <w:t xml:space="preserve">, referred to as « User-specified channels », </w:t>
+      </w:r>
+      <w:r>
+        <w:t xml:space="preserve"> considers a fixed number of channels as specified in the model dialog. With the second option, </w:t>
+      </w:r>
+      <w:r>
+        <w:t xml:space="preserve">referred to as « Automatic multiple channels », </w:t>
       </w:r>
       <w:r>
         <w:t xml:space="preserve">a series </w:t>
@@ -5132,19 +4339,613 @@
         <w:t>max</w:t>
       </w:r>
       <w:r>
-        <w:t xml:space="preserve"> (upper bound) </w:t>
-      </w:r>
-      <w:r>
-        <w:t>to 1</w:t>
-      </w:r>
-      <w:r>
-        <w:t xml:space="preserve"> with the second option</w:t>
+        <w:t xml:space="preserve"> </w:t>
+      </w:r>
+      <w:r>
+        <w:t xml:space="preserve">(upper bound) </w:t>
+      </w:r>
+      <w:r>
+        <w:t>to 1.</w:t>
+      </w:r>
+      <w:r>
+        <w:t xml:space="preserve"> If both th</w:t>
+      </w:r>
+      <w:r>
+        <w:t>e</w:t>
+      </w:r>
+      <w:r>
+        <w:t xml:space="preserve"> </w:t>
+      </w:r>
+      <w:r>
+        <w:t>the « preferred value » Tikhonov regularization and « Automatic multiple channels »</w:t>
+      </w:r>
+      <w:r>
+        <w:t xml:space="preserve"> options are </w:t>
+      </w:r>
+      <w:r>
+        <w:t>selected</w:t>
+      </w:r>
+      <w:r>
+        <w:t xml:space="preserve">, and if several channels </w:t>
+      </w:r>
+      <w:r>
+        <w:t xml:space="preserve">were </w:t>
+      </w:r>
+      <w:r>
+        <w:t>specified in the model dialog, only the parameters pertaining to the first channel are used as preferred values </w:t>
+      </w:r>
+      <w:r>
+        <w:t xml:space="preserve">and </w:t>
+      </w:r>
+      <w:r>
+        <w:t xml:space="preserve">are </w:t>
+      </w:r>
+      <w:r>
+        <w:t>applied to all the channels</w:t>
+      </w:r>
+      <w:r>
+        <w:t xml:space="preserve"> during the optimization</w:t>
       </w:r>
       <w:r>
         <w:t>.</w:t>
       </w:r>
+    </w:p>
+    <w:p>
+      <w:pPr>
+        <w:spacing w:before="120" w:after="0" w:line="240" w:lineRule="auto"/>
+        <w:ind w:left="357"/>
+        <w:jc w:val="both"/>
+      </w:pPr>
+      <w:r>
+        <w:t>The variable PHIMLIM controls the trade-off between the model curve-fitting of the observed BTC and the regularization constraints, i.e. adherence to preferred homogeneity or preferred value conditions. As discussed in the PEST documentation, a suitable value for PHIMLIM can be determined by first running PEST without Tikhonov regularization, determining the measurement objective function achieved by PEST, and then setting PHIMLIM 5 to 10 percent higher to this value.</w:t>
+      </w:r>
+    </w:p>
+    <w:p>
+      <w:pPr>
+        <w:spacing w:before="120" w:after="0" w:line="240" w:lineRule="auto"/>
+        <w:ind w:left="357"/>
+        <w:jc w:val="both"/>
+      </w:pPr>
+      <w:r>
+        <w:t xml:space="preserve">The NOPTMAX variable sets the maximum </w:t>
+      </w:r>
+      <w:r>
+        <w:t xml:space="preserve">allowed </w:t>
+      </w:r>
+      <w:r>
+        <w:t xml:space="preserve">number of </w:t>
+      </w:r>
+      <w:r>
+        <w:t xml:space="preserve">optimization </w:t>
+      </w:r>
+      <w:r>
+        <w:t xml:space="preserve">iterations </w:t>
+      </w:r>
+      <w:r>
+        <w:t xml:space="preserve">for each PEST run. </w:t>
+      </w:r>
+      <w:r>
+        <w:t xml:space="preserve">A minimum value of 100 is recommended for this variable </w:t>
+      </w:r>
+      <w:r>
+        <w:t xml:space="preserve">to </w:t>
+      </w:r>
+      <w:r>
+        <w:t>ensur</w:t>
+      </w:r>
+      <w:r>
+        <w:t xml:space="preserve">e </w:t>
+      </w:r>
+      <w:r>
+        <w:t>that PEST terminat</w:t>
+      </w:r>
+      <w:r>
+        <w:t>es its execution because a convergence criteria has been reached rather than because of th</w:t>
+      </w:r>
+      <w:r>
+        <w:t>e NOPTMAX</w:t>
+      </w:r>
+      <w:r>
+        <w:t xml:space="preserve"> limit</w:t>
+      </w:r>
+      <w:r>
+        <w:t>.</w:t>
+      </w:r>
+      <w:r>
+        <w:t xml:space="preserve"> </w:t>
+      </w:r>
+    </w:p>
+    <w:p>
+      <w:pPr>
+        <w:spacing w:before="120" w:after="0" w:line="240" w:lineRule="auto"/>
+        <w:ind w:left="357"/>
+        <w:jc w:val="both"/>
+      </w:pPr>
+      <w:r>
+        <w:t>The last edit control on the PEST option window dialog allows to set the number of</w:t>
+      </w:r>
+      <w:r>
+        <w:t xml:space="preserve"> </w:t>
+      </w:r>
+      <w:r>
+        <w:t xml:space="preserve">parameter sets that will used for </w:t>
+      </w:r>
+      <w:r>
+        <w:t>assessing the post-calibration param</w:t>
+      </w:r>
+      <w:r>
+        <w:t>eter uncertainty</w:t>
+      </w:r>
+      <w:r>
+        <w:t>,</w:t>
+      </w:r>
+      <w:r>
+        <w:t xml:space="preserve"> if requested by the user after completion of a « User-specified channels » optimization</w:t>
+      </w:r>
+      <w:r>
+        <w:t xml:space="preserve"> </w:t>
+      </w:r>
+      <w:r>
+        <w:t>(see section # below).</w:t>
+      </w:r>
+      <w:r>
+        <w:t xml:space="preserve"> </w:t>
+      </w:r>
+      <w:r>
+        <w:t xml:space="preserve">This number should be set as high as possible </w:t>
+      </w:r>
+      <w:r>
+        <w:t>within computational time constraints.</w:t>
+      </w:r>
+    </w:p>
+    <w:p>
+      <w:pPr>
+        <w:spacing w:before="120" w:after="0" w:line="240" w:lineRule="auto"/>
+        <w:ind w:left="357"/>
+        <w:jc w:val="both"/>
+      </w:pPr>
+      <w:r>
+        <w:t>When the PEST options have been configured, click the OK button.</w:t>
+      </w:r>
+    </w:p>
+    <w:p>
+      <w:pPr>
+        <w:pStyle w:val="Paragraphedeliste"/>
+        <w:numPr>
+          <w:ilvl w:val="0"/>
+          <w:numId w:val="10"/>
+        </w:numPr>
+        <w:spacing w:before="120" w:after="0" w:line="240" w:lineRule="auto"/>
+        <w:ind w:left="357" w:hanging="357"/>
+        <w:contextualSpacing w:val="0"/>
+        <w:jc w:val="both"/>
+      </w:pPr>
+      <w:r>
+        <w:t>Select</w:t>
+      </w:r>
+      <w:r>
+        <w:t xml:space="preserve"> </w:t>
+      </w:r>
+      <w:r>
+        <w:rPr>
+          <w:b/>
+          <w:bCs/>
+        </w:rPr>
+        <w:t>Pest | Parameters</w:t>
+      </w:r>
+      <w:r>
+        <w:t xml:space="preserve"> from the main menu and then select either </w:t>
+      </w:r>
+      <w:r>
+        <w:rPr>
+          <w:b/>
+          <w:bCs/>
+        </w:rPr>
+        <w:t>User-</w:t>
+      </w:r>
+      <w:r>
+        <w:rPr>
+          <w:b/>
+          <w:bCs/>
+        </w:rPr>
+        <w:t>S</w:t>
+      </w:r>
+      <w:r>
+        <w:rPr>
+          <w:b/>
+          <w:bCs/>
+        </w:rPr>
+        <w:t xml:space="preserve">pecified </w:t>
+      </w:r>
+      <w:r>
+        <w:rPr>
+          <w:b/>
+          <w:bCs/>
+        </w:rPr>
+        <w:t>C</w:t>
+      </w:r>
+      <w:r>
+        <w:rPr>
+          <w:b/>
+          <w:bCs/>
+        </w:rPr>
+        <w:t>hannels</w:t>
+      </w:r>
+      <w:r>
+        <w:t xml:space="preserve"> or </w:t>
+      </w:r>
+      <w:r>
+        <w:rPr>
+          <w:b/>
+          <w:bCs/>
+        </w:rPr>
+        <w:t xml:space="preserve">Automatic </w:t>
+      </w:r>
+      <w:r>
+        <w:rPr>
+          <w:b/>
+          <w:bCs/>
+        </w:rPr>
+        <w:t>M</w:t>
+      </w:r>
+      <w:r>
+        <w:rPr>
+          <w:b/>
+          <w:bCs/>
+        </w:rPr>
+        <w:t xml:space="preserve">ultiple </w:t>
+      </w:r>
+      <w:r>
+        <w:rPr>
+          <w:b/>
+          <w:bCs/>
+        </w:rPr>
+        <w:t>C</w:t>
+      </w:r>
+      <w:r>
+        <w:rPr>
+          <w:b/>
+          <w:bCs/>
+        </w:rPr>
+        <w:t>hannels</w:t>
+      </w:r>
+      <w:r>
+        <w:t>.</w:t>
+      </w:r>
+      <w:r>
+        <w:t xml:space="preserve"> A different dialog </w:t>
+      </w:r>
+      <w:r>
+        <w:t xml:space="preserve">(Fig. </w:t>
+      </w:r>
+      <w:r>
+        <w:t>6 and Fig. 7</w:t>
+      </w:r>
+      <w:r>
+        <w:t xml:space="preserve">) </w:t>
+      </w:r>
+      <w:r>
+        <w:t>will be displayed depending on the selected option</w:t>
+      </w:r>
+      <w:r>
+        <w:t xml:space="preserve"> and also on the selected MFIT model</w:t>
+      </w:r>
+      <w:r>
+        <w:t>.</w:t>
+      </w:r>
+      <w:r>
+        <w:t xml:space="preserve"> Each of these dialogs allows to specify the parameters to be estimated by PEST, their lower and upper bounds, and </w:t>
+      </w:r>
+      <w:r>
+        <w:t xml:space="preserve">allows to choose whether the </w:t>
+      </w:r>
+      <w:r>
+        <w:t xml:space="preserve">optimization should be conducted on the parameters themselves or on the logarithms of the parameters. </w:t>
+      </w:r>
+      <w:r>
+        <w:t>The lower and upper parameter bounds must reflect as accurately as possible the range of prior parameter uncertainty as they are used both in the optimization process (</w:t>
+      </w:r>
+      <w:r>
+        <w:t xml:space="preserve">internal parameter scaling </w:t>
+      </w:r>
+      <w:r>
+        <w:t>« boundscale » option</w:t>
+      </w:r>
+      <w:r>
+        <w:t>, see the PEST manual</w:t>
+      </w:r>
+      <w:r>
+        <w:t xml:space="preserve">) and for the assessment of post-calibration parameter uncertainty (see section # below). </w:t>
+      </w:r>
+      <w:r>
+        <w:t>T</w:t>
+      </w:r>
+      <w:r>
+        <w:t xml:space="preserve">he log-transformation </w:t>
+      </w:r>
+      <w:r>
+        <w:t xml:space="preserve">is recommended for the parameters that are non-linearly related to </w:t>
+      </w:r>
+      <w:r>
+        <w:t xml:space="preserve">simulated concentration values (e.g. </w:t>
+      </w:r>
+      <w:r>
+        <w:t xml:space="preserve">T0, Pe, </w:t>
+      </w:r>
+      <w:r>
+        <w:t>Gamma</w:t>
+      </w:r>
+      <w:r>
+        <w:t xml:space="preserve">, </w:t>
+      </w:r>
+      <w:r>
+        <w:t>Beta</w:t>
+      </w:r>
+      <w:r>
+        <w:t>, Psi, …</w:t>
+      </w:r>
+      <w:r>
+        <w:t xml:space="preserve">) as a means to promote </w:t>
+      </w:r>
+      <w:r>
+        <w:t>the numerical stability of the inversion process</w:t>
+      </w:r>
+      <w:r>
+        <w:t>. T</w:t>
+      </w:r>
+      <w:r>
+        <w:t>he parameters that are linearly related to the model’s response</w:t>
+      </w:r>
+      <w:r>
+        <w:t>, i.e.</w:t>
+      </w:r>
+      <w:r>
+        <w:t xml:space="preserve"> </w:t>
+      </w:r>
+      <w:r>
+        <w:t xml:space="preserve">the </w:t>
+      </w:r>
+      <w:r>
+        <w:t xml:space="preserve">total </w:t>
+      </w:r>
+      <w:r>
+        <w:t xml:space="preserve">system </w:t>
+      </w:r>
+      <w:r>
+        <w:t xml:space="preserve">flowrate </w:t>
+      </w:r>
+      <w:r>
+        <w:t xml:space="preserve">Q </w:t>
+      </w:r>
+      <w:r>
+        <w:t xml:space="preserve">and </w:t>
+      </w:r>
+      <w:r>
+        <w:t xml:space="preserve">the </w:t>
+      </w:r>
+      <w:r>
+        <w:t>solute mass in each channel for the MDMi, MD</w:t>
+      </w:r>
+      <w:r>
+        <w:t xml:space="preserve">P-SFDM and MDP-2RNE models, </w:t>
+      </w:r>
+      <w:r>
+        <w:t xml:space="preserve">the </w:t>
+      </w:r>
+      <w:r>
+        <w:t xml:space="preserve">initial </w:t>
+      </w:r>
+      <w:r>
+        <w:t xml:space="preserve">source </w:t>
+      </w:r>
+      <w:r>
+        <w:t xml:space="preserve">concentration </w:t>
+      </w:r>
+      <w:r>
+        <w:t>C</w:t>
+      </w:r>
+      <w:r>
+        <w:rPr>
+          <w:vertAlign w:val="subscript"/>
+        </w:rPr>
+        <w:t>0</w:t>
+      </w:r>
+      <w:r>
+        <w:t xml:space="preserve"> and the </w:t>
+      </w:r>
+      <w:r>
+        <w:t xml:space="preserve">flowrate contribution ratio </w:t>
+      </w:r>
+      <w:r>
+        <w:t xml:space="preserve">of each channel </w:t>
+      </w:r>
+      <w:r>
+        <w:t>in the MDMed model</w:t>
+      </w:r>
+      <w:r>
+        <w:t xml:space="preserve">, </w:t>
+      </w:r>
+      <w:r>
+        <w:t>should</w:t>
+      </w:r>
+      <w:r>
+        <w:t xml:space="preserve"> be let untransformed.</w:t>
+      </w:r>
+      <w:r>
+        <w:t xml:space="preserve"> </w:t>
+      </w:r>
+    </w:p>
+    <w:p>
+      <w:pPr>
+        <w:pStyle w:val="Paragraphedeliste"/>
+        <w:spacing w:after="0" w:line="240" w:lineRule="auto"/>
+        <w:ind w:left="357"/>
+        <w:contextualSpacing w:val="0"/>
+        <w:jc w:val="both"/>
+      </w:pPr>
+    </w:p>
+    <w:p>
+      <w:pPr>
+        <w:pStyle w:val="Paragraphedeliste"/>
+        <w:spacing w:after="0" w:line="240" w:lineRule="auto"/>
+        <w:ind w:left="357"/>
+        <w:contextualSpacing w:val="0"/>
+        <w:jc w:val="both"/>
+      </w:pPr>
+      <w:r>
+        <w:rPr>
+          <w:noProof/>
+        </w:rPr>
+        <w:lastRenderedPageBreak/>
+        <w:drawing>
+          <wp:inline distT="0" distB="0" distL="0" distR="0" wp14:anchorId="515657EB" wp14:editId="133FD3C0">
+            <wp:extent cx="5534167" cy="1911825"/>
+            <wp:effectExtent l="0" t="0" r="0" b="0"/>
+            <wp:docPr id="5" name="Image 5"/>
+            <wp:cNvGraphicFramePr>
+              <a:graphicFrameLocks xmlns:a="http://schemas.openxmlformats.org/drawingml/2006/main" noChangeAspect="1"/>
+            </wp:cNvGraphicFramePr>
+            <a:graphic xmlns:a="http://schemas.openxmlformats.org/drawingml/2006/main">
+              <a:graphicData uri="http://schemas.openxmlformats.org/drawingml/2006/picture">
+                <pic:pic xmlns:pic="http://schemas.openxmlformats.org/drawingml/2006/picture">
+                  <pic:nvPicPr>
+                    <pic:cNvPr id="1" name=""/>
+                    <pic:cNvPicPr/>
+                  </pic:nvPicPr>
+                  <pic:blipFill>
+                    <a:blip r:embed="rId15"/>
+                    <a:stretch>
+                      <a:fillRect/>
+                    </a:stretch>
+                  </pic:blipFill>
+                  <pic:spPr>
+                    <a:xfrm>
+                      <a:off x="0" y="0"/>
+                      <a:ext cx="5588433" cy="1930572"/>
+                    </a:xfrm>
+                    <a:prstGeom prst="rect">
+                      <a:avLst/>
+                    </a:prstGeom>
+                  </pic:spPr>
+                </pic:pic>
+              </a:graphicData>
+            </a:graphic>
+          </wp:inline>
+        </w:drawing>
+      </w:r>
+    </w:p>
+    <w:p>
+      <w:pPr>
+        <w:spacing w:before="120" w:after="0" w:line="240" w:lineRule="auto"/>
+        <w:ind w:left="357"/>
+        <w:jc w:val="both"/>
+      </w:pPr>
+      <w:r>
+        <w:rPr>
+          <w:b/>
+          <w:bCs/>
+        </w:rPr>
+        <w:t xml:space="preserve">Fig. </w:t>
+      </w:r>
+      <w:r>
+        <w:rPr>
+          <w:b/>
+          <w:bCs/>
+        </w:rPr>
+        <w:t>6</w:t>
+      </w:r>
+      <w:r>
+        <w:rPr>
+          <w:b/>
+          <w:bCs/>
+        </w:rPr>
+        <w:t>.</w:t>
+      </w:r>
+      <w:r>
+        <w:t xml:space="preserve"> </w:t>
+      </w:r>
+      <w:r>
+        <w:t xml:space="preserve">GUI dialog for </w:t>
+      </w:r>
+      <w:r>
+        <w:t xml:space="preserve">the selection </w:t>
+      </w:r>
+      <w:r>
+        <w:t xml:space="preserve">and setting </w:t>
+      </w:r>
+      <w:r>
+        <w:t xml:space="preserve">of model parameters to be </w:t>
+      </w:r>
+      <w:r>
+        <w:t>optimized</w:t>
+      </w:r>
+      <w:r>
+        <w:t xml:space="preserve"> </w:t>
+      </w:r>
+      <w:r>
+        <w:t>with the « User-Specified Channels » option</w:t>
+      </w:r>
+      <w:r>
+        <w:t>.</w:t>
+      </w:r>
+    </w:p>
+    <w:p>
+      <w:pPr>
+        <w:pStyle w:val="Paragraphedeliste"/>
+        <w:spacing w:after="0" w:line="240" w:lineRule="auto"/>
+        <w:ind w:left="357"/>
+        <w:contextualSpacing w:val="0"/>
+        <w:jc w:val="both"/>
+      </w:pPr>
+    </w:p>
+    <w:p>
+      <w:pPr>
+        <w:spacing w:after="0" w:line="240" w:lineRule="auto"/>
+        <w:ind w:left="357"/>
+        <w:jc w:val="both"/>
+      </w:pPr>
       <w:bookmarkStart w:id="0" w:name="_GoBack"/>
       <w:bookmarkEnd w:id="0"/>
+      <w:r>
+        <w:rPr>
+          <w:noProof/>
+        </w:rPr>
+        <w:drawing>
+          <wp:inline distT="0" distB="0" distL="0" distR="0" wp14:anchorId="1D0836A5" wp14:editId="485BB089">
+            <wp:extent cx="4680000" cy="1779766"/>
+            <wp:effectExtent l="0" t="0" r="6350" b="0"/>
+            <wp:docPr id="10" name="Image 10"/>
+            <wp:cNvGraphicFramePr>
+              <a:graphicFrameLocks xmlns:a="http://schemas.openxmlformats.org/drawingml/2006/main" noChangeAspect="1"/>
+            </wp:cNvGraphicFramePr>
+            <a:graphic xmlns:a="http://schemas.openxmlformats.org/drawingml/2006/main">
+              <a:graphicData uri="http://schemas.openxmlformats.org/drawingml/2006/picture">
+                <pic:pic xmlns:pic="http://schemas.openxmlformats.org/drawingml/2006/picture">
+                  <pic:nvPicPr>
+                    <pic:cNvPr id="1" name=""/>
+                    <pic:cNvPicPr/>
+                  </pic:nvPicPr>
+                  <pic:blipFill>
+                    <a:blip r:embed="rId16"/>
+                    <a:stretch>
+                      <a:fillRect/>
+                    </a:stretch>
+                  </pic:blipFill>
+                  <pic:spPr>
+                    <a:xfrm>
+                      <a:off x="0" y="0"/>
+                      <a:ext cx="4680000" cy="1779766"/>
+                    </a:xfrm>
+                    <a:prstGeom prst="rect">
+                      <a:avLst/>
+                    </a:prstGeom>
+                  </pic:spPr>
+                </pic:pic>
+              </a:graphicData>
+            </a:graphic>
+          </wp:inline>
+        </w:drawing>
+      </w:r>
     </w:p>
     <w:p>
       <w:pPr>
@@ -5152,6 +4953,298 @@
         <w:ind w:left="357"/>
         <w:jc w:val="both"/>
       </w:pPr>
+      <w:r>
+        <w:rPr>
+          <w:b/>
+          <w:bCs/>
+        </w:rPr>
+        <w:t xml:space="preserve">Fig. </w:t>
+      </w:r>
+      <w:r>
+        <w:rPr>
+          <w:b/>
+          <w:bCs/>
+        </w:rPr>
+        <w:t>7</w:t>
+      </w:r>
+      <w:r>
+        <w:rPr>
+          <w:b/>
+          <w:bCs/>
+        </w:rPr>
+        <w:t>.</w:t>
+      </w:r>
+      <w:r>
+        <w:t xml:space="preserve"> </w:t>
+      </w:r>
+      <w:r>
+        <w:t xml:space="preserve">GUI </w:t>
+      </w:r>
+      <w:r>
+        <w:t>dialog for the selection and setting of model parameters to be optimized with the</w:t>
+      </w:r>
+      <w:r>
+        <w:t xml:space="preserve"> </w:t>
+      </w:r>
+      <w:r>
+        <w:t>« Automatic Multiple Channels » option.</w:t>
+      </w:r>
+    </w:p>
+    <w:p>
+      <w:pPr>
+        <w:spacing w:after="0" w:line="240" w:lineRule="auto"/>
+        <w:ind w:left="357"/>
+        <w:jc w:val="both"/>
+      </w:pPr>
+    </w:p>
+    <w:p>
+      <w:pPr>
+        <w:spacing w:after="0" w:line="240" w:lineRule="auto"/>
+        <w:ind w:left="357"/>
+        <w:jc w:val="both"/>
+      </w:pPr>
+      <w:r>
+        <w:t xml:space="preserve">The « Import » button in the lower left corner of the User-Specified Channels PEST parameter dialog allows to import a CSV text file (separator: comma, see example Fig. </w:t>
+      </w:r>
+      <w:r>
+        <w:t>8</w:t>
+      </w:r>
+      <w:r>
+        <w:t xml:space="preserve">) for </w:t>
+      </w:r>
+      <w:r>
+        <w:t xml:space="preserve">implementing </w:t>
+      </w:r>
+      <w:r>
+        <w:t>the PEST parameter table.</w:t>
+      </w:r>
+    </w:p>
+    <w:p>
+      <w:pPr>
+        <w:spacing w:after="0" w:line="240" w:lineRule="auto"/>
+        <w:ind w:left="357"/>
+        <w:jc w:val="both"/>
+      </w:pPr>
+    </w:p>
+    <w:p>
+      <w:pPr>
+        <w:spacing w:after="0" w:line="240" w:lineRule="auto"/>
+        <w:ind w:left="357"/>
+        <w:jc w:val="both"/>
+      </w:pPr>
+      <w:r>
+        <w:rPr>
+          <w:noProof/>
+        </w:rPr>
+        <w:drawing>
+          <wp:inline distT="0" distB="0" distL="0" distR="0" wp14:anchorId="0E295450" wp14:editId="560772D6">
+            <wp:extent cx="5040000" cy="1811114"/>
+            <wp:effectExtent l="0" t="0" r="8255" b="0"/>
+            <wp:docPr id="8" name="Image 8"/>
+            <wp:cNvGraphicFramePr>
+              <a:graphicFrameLocks xmlns:a="http://schemas.openxmlformats.org/drawingml/2006/main" noChangeAspect="1"/>
+            </wp:cNvGraphicFramePr>
+            <a:graphic xmlns:a="http://schemas.openxmlformats.org/drawingml/2006/main">
+              <a:graphicData uri="http://schemas.openxmlformats.org/drawingml/2006/picture">
+                <pic:pic xmlns:pic="http://schemas.openxmlformats.org/drawingml/2006/picture">
+                  <pic:nvPicPr>
+                    <pic:cNvPr id="1" name=""/>
+                    <pic:cNvPicPr/>
+                  </pic:nvPicPr>
+                  <pic:blipFill>
+                    <a:blip r:embed="rId17"/>
+                    <a:stretch>
+                      <a:fillRect/>
+                    </a:stretch>
+                  </pic:blipFill>
+                  <pic:spPr>
+                    <a:xfrm>
+                      <a:off x="0" y="0"/>
+                      <a:ext cx="5040000" cy="1811114"/>
+                    </a:xfrm>
+                    <a:prstGeom prst="rect">
+                      <a:avLst/>
+                    </a:prstGeom>
+                  </pic:spPr>
+                </pic:pic>
+              </a:graphicData>
+            </a:graphic>
+          </wp:inline>
+        </w:drawing>
+      </w:r>
+    </w:p>
+    <w:p>
+      <w:pPr>
+        <w:spacing w:before="120" w:after="0" w:line="240" w:lineRule="auto"/>
+        <w:ind w:left="357"/>
+        <w:jc w:val="both"/>
+      </w:pPr>
+      <w:r>
+        <w:rPr>
+          <w:b/>
+          <w:bCs/>
+        </w:rPr>
+        <w:t xml:space="preserve">Fig. </w:t>
+      </w:r>
+      <w:r>
+        <w:rPr>
+          <w:b/>
+          <w:bCs/>
+        </w:rPr>
+        <w:t>8</w:t>
+      </w:r>
+      <w:r>
+        <w:rPr>
+          <w:b/>
+          <w:bCs/>
+        </w:rPr>
+        <w:t>.</w:t>
+      </w:r>
+      <w:r>
+        <w:t xml:space="preserve"> </w:t>
+      </w:r>
+      <w:r>
+        <w:t xml:space="preserve">Example of CSV text file </w:t>
+      </w:r>
+      <w:r>
+        <w:t xml:space="preserve">than can be imported into the </w:t>
+      </w:r>
+      <w:r>
+        <w:t xml:space="preserve">PEST parameter </w:t>
+      </w:r>
+      <w:r>
+        <w:t>table of Fig. 6</w:t>
+      </w:r>
+      <w:r>
+        <w:t>.</w:t>
+      </w:r>
+    </w:p>
+    <w:p>
+      <w:pPr>
+        <w:spacing w:after="0" w:line="240" w:lineRule="auto"/>
+        <w:ind w:left="357"/>
+        <w:jc w:val="both"/>
+      </w:pPr>
+    </w:p>
+    <w:p>
+      <w:pPr>
+        <w:spacing w:after="0" w:line="240" w:lineRule="auto"/>
+        <w:ind w:left="357"/>
+        <w:jc w:val="both"/>
+      </w:pPr>
+      <w:r>
+        <w:t xml:space="preserve">While the « User-Specified Channels » option </w:t>
+      </w:r>
+      <w:r>
+        <w:t xml:space="preserve">considers a fixed number of channels as specified in the model dialog (Fig. 3),  the selection of the « Automatic Multiple Channels » option leads to a series </w:t>
+      </w:r>
+      <w:r>
+        <w:t xml:space="preserve">of </w:t>
+      </w:r>
+      <w:r>
+        <w:t xml:space="preserve">PEST model calibrations using </w:t>
+      </w:r>
+      <w:r>
+        <w:t>a decreasing number of channels ranging from</w:t>
+      </w:r>
+      <w:r>
+        <w:t xml:space="preserve"> N</w:t>
+      </w:r>
+      <w:r>
+        <w:rPr>
+          <w:vertAlign w:val="subscript"/>
+        </w:rPr>
+        <w:t>max</w:t>
+      </w:r>
+      <w:r>
+        <w:t xml:space="preserve"> (upper bound) </w:t>
+      </w:r>
+      <w:r>
+        <w:t>to 1</w:t>
+      </w:r>
+      <w:r>
+        <w:t>. The maximum number of channels, N</w:t>
+      </w:r>
+      <w:r>
+        <w:rPr>
+          <w:vertAlign w:val="subscript"/>
+        </w:rPr>
+        <w:t>max</w:t>
+      </w:r>
+      <w:r>
+        <w:t xml:space="preserve">, </w:t>
+      </w:r>
+      <w:r>
+        <w:t xml:space="preserve">can be specified using </w:t>
+      </w:r>
+      <w:r>
+        <w:t xml:space="preserve">the </w:t>
+      </w:r>
+      <w:r>
+        <w:t xml:space="preserve">edit control </w:t>
+      </w:r>
+      <w:r>
+        <w:t>located below the PEST parameter table (see Fig. 7). The checkbox at the right of the N</w:t>
+      </w:r>
+      <w:r>
+        <w:rPr>
+          <w:vertAlign w:val="subscript"/>
+        </w:rPr>
+        <w:t>max</w:t>
+      </w:r>
+      <w:r>
+        <w:t xml:space="preserve"> edit control </w:t>
+      </w:r>
+      <w:r>
+        <w:t xml:space="preserve">activates (or deactivates) the use of </w:t>
+      </w:r>
+      <w:r>
+        <w:t xml:space="preserve">a multi-start optimization method which consists in </w:t>
+      </w:r>
+      <w:r>
+        <w:lastRenderedPageBreak/>
+        <w:t xml:space="preserve">multiplying the PEST runs using different sets of initial </w:t>
+      </w:r>
+      <w:r>
+        <w:t xml:space="preserve">parameter values. </w:t>
+      </w:r>
+      <w:r>
+        <w:t>This method</w:t>
+      </w:r>
+      <w:r>
+        <w:t>, wich is detailed in the companion article to this manual,</w:t>
+      </w:r>
+      <w:r>
+        <w:t xml:space="preserve"> can be computationally expensive but significantly </w:t>
+      </w:r>
+      <w:r>
+        <w:t xml:space="preserve">reduces the risk for PEST to be trapped in a local minima of the parameter space. It is therefore advisable </w:t>
+      </w:r>
+      <w:r>
+        <w:t xml:space="preserve">to </w:t>
+      </w:r>
+      <w:r>
+        <w:t>use this method.</w:t>
+      </w:r>
+    </w:p>
+    <w:p>
+      <w:pPr>
+        <w:spacing w:before="120" w:after="0" w:line="240" w:lineRule="auto"/>
+        <w:ind w:left="357"/>
+        <w:jc w:val="both"/>
+      </w:pPr>
+      <w:r>
+        <w:t>When the setting of the PEST parameter is complete, c</w:t>
+      </w:r>
+      <w:r>
+        <w:t>lick the OK button</w:t>
+      </w:r>
+      <w:r>
+        <w:t xml:space="preserve"> to validate</w:t>
+      </w:r>
+      <w:r>
+        <w:t>.</w:t>
+      </w:r>
     </w:p>
     <w:p>
       <w:pPr>
@@ -5234,7 +5327,7 @@
       <w:r>
         <w:t>If you have a question or problem, feel free to send me an email (</w:t>
       </w:r>
-      <w:hyperlink r:id="rId15" w:history="1">
+      <w:hyperlink r:id="rId18" w:history="1">
         <w:r>
           <w:rPr>
             <w:rStyle w:val="Lienhypertexte"/>
@@ -5263,6 +5356,56 @@
     </w:sectPr>
   </w:body>
 </w:document>
+</file>
+
+<file path=word/endnotes.xml><?xml version="1.0" encoding="utf-8"?>
+<w:endnotes xmlns:wpc="http://schemas.microsoft.com/office/word/2010/wordprocessingCanvas" xmlns:cx="http://schemas.microsoft.com/office/drawing/2014/chartex" xmlns:cx1="http://schemas.microsoft.com/office/drawing/2015/9/8/chartex" xmlns:cx2="http://schemas.microsoft.com/office/drawing/2015/10/21/chartex" xmlns:cx3="http://schemas.microsoft.com/office/drawing/2016/5/9/chartex" xmlns:cx4="http://schemas.microsoft.com/office/drawing/2016/5/10/chartex" xmlns:cx5="http://schemas.microsoft.com/office/drawing/2016/5/11/chartex" xmlns:cx6="http://schemas.microsoft.com/office/drawing/2016/5/12/chartex" xmlns:cx7="http://schemas.microsoft.com/office/drawing/2016/5/13/chartex" xmlns:cx8="http://schemas.microsoft.com/office/drawing/2016/5/14/chartex" xmlns:mc="http://schemas.openxmlformats.org/markup-compatibility/2006" xmlns:aink="http://schemas.microsoft.com/office/drawing/2016/ink" xmlns:am3d="http://schemas.microsoft.com/office/drawing/2017/model3d" xmlns:o="urn:schemas-microsoft-com:office:office" xmlns:r="http://schemas.openxmlformats.org/officeDocument/2006/relationships" xmlns:m="http://schemas.openxmlformats.org/officeDocument/2006/math" xmlns:v="urn:schemas-microsoft-com:vml" xmlns:wp14="http://schemas.microsoft.com/office/word/2010/wordprocessingDrawing" xmlns:wp="http://schemas.openxmlformats.org/drawingml/2006/wordprocessingDrawing" xmlns:w10="urn:schemas-microsoft-com:office:word" xmlns:w="http://schemas.openxmlformats.org/wordprocessingml/2006/main" xmlns:w14="http://schemas.microsoft.com/office/word/2010/wordml" xmlns:w15="http://schemas.microsoft.com/office/word/2012/wordml" xmlns:w16cid="http://schemas.microsoft.com/office/word/2016/wordml/cid" xmlns:w16se="http://schemas.microsoft.com/office/word/2015/wordml/symex" xmlns:wpg="http://schemas.microsoft.com/office/word/2010/wordprocessingGroup" xmlns:wpi="http://schemas.microsoft.com/office/word/2010/wordprocessingInk" xmlns:wne="http://schemas.microsoft.com/office/word/2006/wordml" xmlns:wps="http://schemas.microsoft.com/office/word/2010/wordprocessingShape" mc:Ignorable="w14 w15 w16se w16cid wp14">
+  <w:endnote w:type="separator" w:id="-1">
+    <w:p>
+      <w:pPr>
+        <w:spacing w:after="0" w:line="240" w:lineRule="auto"/>
+      </w:pPr>
+      <w:r>
+        <w:separator/>
+      </w:r>
+    </w:p>
+  </w:endnote>
+  <w:endnote w:type="continuationSeparator" w:id="0">
+    <w:p>
+      <w:pPr>
+        <w:spacing w:after="0" w:line="240" w:lineRule="auto"/>
+      </w:pPr>
+      <w:r>
+        <w:continuationSeparator/>
+      </w:r>
+    </w:p>
+  </w:endnote>
+</w:endnotes>
+</file>
+
+<file path=word/footnotes.xml><?xml version="1.0" encoding="utf-8"?>
+<w:footnotes xmlns:wpc="http://schemas.microsoft.com/office/word/2010/wordprocessingCanvas" xmlns:cx="http://schemas.microsoft.com/office/drawing/2014/chartex" xmlns:cx1="http://schemas.microsoft.com/office/drawing/2015/9/8/chartex" xmlns:cx2="http://schemas.microsoft.com/office/drawing/2015/10/21/chartex" xmlns:cx3="http://schemas.microsoft.com/office/drawing/2016/5/9/chartex" xmlns:cx4="http://schemas.microsoft.com/office/drawing/2016/5/10/chartex" xmlns:cx5="http://schemas.microsoft.com/office/drawing/2016/5/11/chartex" xmlns:cx6="http://schemas.microsoft.com/office/drawing/2016/5/12/chartex" xmlns:cx7="http://schemas.microsoft.com/office/drawing/2016/5/13/chartex" xmlns:cx8="http://schemas.microsoft.com/office/drawing/2016/5/14/chartex" xmlns:mc="http://schemas.openxmlformats.org/markup-compatibility/2006" xmlns:aink="http://schemas.microsoft.com/office/drawing/2016/ink" xmlns:am3d="http://schemas.microsoft.com/office/drawing/2017/model3d" xmlns:o="urn:schemas-microsoft-com:office:office" xmlns:r="http://schemas.openxmlformats.org/officeDocument/2006/relationships" xmlns:m="http://schemas.openxmlformats.org/officeDocument/2006/math" xmlns:v="urn:schemas-microsoft-com:vml" xmlns:wp14="http://schemas.microsoft.com/office/word/2010/wordprocessingDrawing" xmlns:wp="http://schemas.openxmlformats.org/drawingml/2006/wordprocessingDrawing" xmlns:w10="urn:schemas-microsoft-com:office:word" xmlns:w="http://schemas.openxmlformats.org/wordprocessingml/2006/main" xmlns:w14="http://schemas.microsoft.com/office/word/2010/wordml" xmlns:w15="http://schemas.microsoft.com/office/word/2012/wordml" xmlns:w16cid="http://schemas.microsoft.com/office/word/2016/wordml/cid" xmlns:w16se="http://schemas.microsoft.com/office/word/2015/wordml/symex" xmlns:wpg="http://schemas.microsoft.com/office/word/2010/wordprocessingGroup" xmlns:wpi="http://schemas.microsoft.com/office/word/2010/wordprocessingInk" xmlns:wne="http://schemas.microsoft.com/office/word/2006/wordml" xmlns:wps="http://schemas.microsoft.com/office/word/2010/wordprocessingShape" mc:Ignorable="w14 w15 w16se w16cid wp14">
+  <w:footnote w:type="separator" w:id="-1">
+    <w:p>
+      <w:pPr>
+        <w:spacing w:after="0" w:line="240" w:lineRule="auto"/>
+      </w:pPr>
+      <w:r>
+        <w:separator/>
+      </w:r>
+    </w:p>
+  </w:footnote>
+  <w:footnote w:type="continuationSeparator" w:id="0">
+    <w:p>
+      <w:pPr>
+        <w:spacing w:after="0" w:line="240" w:lineRule="auto"/>
+      </w:pPr>
+      <w:r>
+        <w:continuationSeparator/>
+      </w:r>
+    </w:p>
+  </w:footnote>
+</w:footnotes>
 </file>
 
 <file path=word/numbering.xml><?xml version="1.0" encoding="utf-8"?>
@@ -7077,6 +7220,80 @@
       <w:color w:val="2F5496" w:themeColor="accent1" w:themeShade="BF"/>
     </w:rPr>
   </w:style>
+  <w:style w:type="paragraph" w:styleId="En-tte">
+    <w:name w:val="header"/>
+    <w:basedOn w:val="Normal"/>
+    <w:link w:val="En-tteCar"/>
+    <w:uiPriority w:val="99"/>
+    <w:unhideWhenUsed/>
+    <w:rsid w:val="00B34F7B"/>
+    <w:pPr>
+      <w:tabs>
+        <w:tab w:val="center" w:pos="4536"/>
+        <w:tab w:val="right" w:pos="9072"/>
+      </w:tabs>
+      <w:spacing w:after="0" w:line="240" w:lineRule="auto"/>
+    </w:pPr>
+  </w:style>
+  <w:style w:type="character" w:customStyle="1" w:styleId="En-tteCar">
+    <w:name w:val="En-tête Car"/>
+    <w:basedOn w:val="Policepardfaut"/>
+    <w:link w:val="En-tte"/>
+    <w:uiPriority w:val="99"/>
+    <w:rsid w:val="00B34F7B"/>
+  </w:style>
+  <w:style w:type="paragraph" w:styleId="Pieddepage">
+    <w:name w:val="footer"/>
+    <w:basedOn w:val="Normal"/>
+    <w:link w:val="PieddepageCar"/>
+    <w:uiPriority w:val="99"/>
+    <w:unhideWhenUsed/>
+    <w:rsid w:val="00B34F7B"/>
+    <w:pPr>
+      <w:tabs>
+        <w:tab w:val="center" w:pos="4536"/>
+        <w:tab w:val="right" w:pos="9072"/>
+      </w:tabs>
+      <w:spacing w:after="0" w:line="240" w:lineRule="auto"/>
+    </w:pPr>
+  </w:style>
+  <w:style w:type="character" w:customStyle="1" w:styleId="PieddepageCar">
+    <w:name w:val="Pied de page Car"/>
+    <w:basedOn w:val="Policepardfaut"/>
+    <w:link w:val="Pieddepage"/>
+    <w:uiPriority w:val="99"/>
+    <w:rsid w:val="00B34F7B"/>
+  </w:style>
+  <w:style w:type="paragraph" w:styleId="Textedebulles">
+    <w:name w:val="Balloon Text"/>
+    <w:basedOn w:val="Normal"/>
+    <w:link w:val="TextedebullesCar"/>
+    <w:uiPriority w:val="99"/>
+    <w:semiHidden/>
+    <w:unhideWhenUsed/>
+    <w:rsid w:val="00EF546C"/>
+    <w:pPr>
+      <w:spacing w:after="0" w:line="240" w:lineRule="auto"/>
+    </w:pPr>
+    <w:rPr>
+      <w:rFonts w:ascii="Segoe UI" w:hAnsi="Segoe UI" w:cs="Segoe UI"/>
+      <w:sz w:val="18"/>
+      <w:szCs w:val="18"/>
+    </w:rPr>
+  </w:style>
+  <w:style w:type="character" w:customStyle="1" w:styleId="TextedebullesCar">
+    <w:name w:val="Texte de bulles Car"/>
+    <w:basedOn w:val="Policepardfaut"/>
+    <w:link w:val="Textedebulles"/>
+    <w:uiPriority w:val="99"/>
+    <w:semiHidden/>
+    <w:rsid w:val="00EF546C"/>
+    <w:rPr>
+      <w:rFonts w:ascii="Segoe UI" w:hAnsi="Segoe UI" w:cs="Segoe UI"/>
+      <w:sz w:val="18"/>
+      <w:szCs w:val="18"/>
+    </w:rPr>
+  </w:style>
 </w:styles>
 </file>
 
@@ -7380,7 +7597,7 @@
 </file>
 
 <file path=customXml/itemProps1.xml><?xml version="1.0" encoding="utf-8"?>
-<ds:datastoreItem xmlns:ds="http://schemas.openxmlformats.org/officeDocument/2006/customXml" ds:itemID="{CC8A507C-59FA-453C-A925-FF26344E840E}">
+<ds:datastoreItem xmlns:ds="http://schemas.openxmlformats.org/officeDocument/2006/customXml" ds:itemID="{5CE68E2D-CC84-4E03-A53A-09016EAF2137}">
   <ds:schemaRefs>
     <ds:schemaRef ds:uri="http://schemas.openxmlformats.org/officeDocument/2006/bibliography"/>
   </ds:schemaRefs>

--- a/User manual/MFIT user guide.docx
+++ b/User manual/MFIT user guide.docx
@@ -7,17 +7,41 @@
         <w:pStyle w:val="Titre1"/>
         <w:spacing w:before="0" w:line="240" w:lineRule="auto"/>
         <w:jc w:val="both"/>
-      </w:pPr>
-      <w:r>
-        <w:t>MFIT v1.0.0 – Quick Start User Guide</w:t>
+        <w:rPr>
+          <w:lang w:val="en-US"/>
+        </w:rPr>
+      </w:pPr>
+      <w:r>
+        <w:rPr>
+          <w:lang w:val="en-US"/>
+        </w:rPr>
+        <w:t>MFIT v1.0.0 –</w:t>
+      </w:r>
+      <w:r>
+        <w:rPr>
+          <w:lang w:val="en-US"/>
+        </w:rPr>
+        <w:t xml:space="preserve"> </w:t>
+      </w:r>
+      <w:r>
+        <w:rPr>
+          <w:lang w:val="en-US"/>
+        </w:rPr>
+        <w:t>User Guide</w:t>
       </w:r>
     </w:p>
     <w:p>
       <w:pPr>
         <w:pStyle w:val="Titre3"/>
         <w:spacing w:before="0" w:line="240" w:lineRule="auto"/>
-      </w:pPr>
-      <w:r>
+        <w:rPr>
+          <w:lang w:val="en-US"/>
+        </w:rPr>
+      </w:pPr>
+      <w:r>
+        <w:rPr>
+          <w:lang w:val="en-US"/>
+        </w:rPr>
         <w:t>Jacques Bodin, 2019</w:t>
       </w:r>
     </w:p>
@@ -25,12 +49,18 @@
       <w:pPr>
         <w:spacing w:after="0" w:line="240" w:lineRule="auto"/>
         <w:jc w:val="both"/>
-      </w:pPr>
-    </w:p>
-    <w:p>
-      <w:pPr>
-        <w:spacing w:after="0" w:line="240" w:lineRule="auto"/>
-        <w:jc w:val="both"/>
+        <w:rPr>
+          <w:lang w:val="en-US"/>
+        </w:rPr>
+      </w:pPr>
+    </w:p>
+    <w:p>
+      <w:pPr>
+        <w:spacing w:after="0" w:line="240" w:lineRule="auto"/>
+        <w:jc w:val="both"/>
+        <w:rPr>
+          <w:lang w:val="en-US"/>
+        </w:rPr>
       </w:pPr>
     </w:p>
     <w:p>
@@ -42,8 +72,14 @@
         </w:numPr>
         <w:spacing w:before="0" w:line="240" w:lineRule="auto"/>
         <w:jc w:val="both"/>
-      </w:pPr>
-      <w:r>
+        <w:rPr>
+          <w:lang w:val="en-US"/>
+        </w:rPr>
+      </w:pPr>
+      <w:r>
+        <w:rPr>
+          <w:lang w:val="en-US"/>
+        </w:rPr>
         <w:t>Introduction</w:t>
       </w:r>
     </w:p>
@@ -51,130 +87,212 @@
       <w:pPr>
         <w:spacing w:after="0" w:line="240" w:lineRule="auto"/>
         <w:jc w:val="both"/>
-      </w:pPr>
-    </w:p>
-    <w:p>
-      <w:pPr>
-        <w:spacing w:after="0" w:line="240" w:lineRule="auto"/>
-        <w:jc w:val="both"/>
-      </w:pPr>
-      <w:r>
+        <w:rPr>
+          <w:lang w:val="en-US"/>
+        </w:rPr>
+      </w:pPr>
+    </w:p>
+    <w:p>
+      <w:pPr>
+        <w:spacing w:after="0" w:line="240" w:lineRule="auto"/>
+        <w:jc w:val="both"/>
+        <w:rPr>
+          <w:lang w:val="en-US"/>
+        </w:rPr>
+      </w:pPr>
+      <w:r>
+        <w:rPr>
+          <w:lang w:val="en-US"/>
+        </w:rPr>
         <w:t xml:space="preserve">MFIT is a Windows-based computer software package for the analytical modeling of </w:t>
       </w:r>
       <w:r>
+        <w:rPr>
+          <w:lang w:val="en-US"/>
+        </w:rPr>
         <w:t xml:space="preserve">concentration </w:t>
       </w:r>
       <w:r>
+        <w:rPr>
+          <w:lang w:val="en-US"/>
+        </w:rPr>
         <w:t xml:space="preserve">breakthrough curves </w:t>
       </w:r>
       <w:r>
+        <w:rPr>
+          <w:lang w:val="en-US"/>
+        </w:rPr>
         <w:t xml:space="preserve">(BTCs) </w:t>
       </w:r>
       <w:r>
-        <w:t xml:space="preserve">from tracer experiments in fractured and karst aquifers. The software integrates </w:t>
-      </w:r>
-      <w:r>
-        <w:t xml:space="preserve">four transport models </w:t>
-      </w:r>
-      <w:r>
-        <w:t>b</w:t>
-      </w:r>
-      <w:r>
+        <w:rPr>
+          <w:lang w:val="en-US"/>
+        </w:rPr>
+        <w:t>from tracer experiments in fractured and karst aquifers. The software integrates four transport models b</w:t>
+      </w:r>
+      <w:r>
+        <w:rPr>
+          <w:lang w:val="en-US"/>
+        </w:rPr>
         <w:t xml:space="preserve">uilt </w:t>
       </w:r>
       <w:r>
+        <w:rPr>
+          <w:lang w:val="en-US"/>
+        </w:rPr>
         <w:t>on a multi-flow approach</w:t>
       </w:r>
       <w:r>
-        <w:t xml:space="preserve"> which assumes that </w:t>
-      </w:r>
-      <w:r>
-        <w:t>the spatial heterogeneity of the aquifer can be approximated by a combination of independent one-dimensional channels</w:t>
-      </w:r>
-      <w:r>
-        <w:t xml:space="preserve">. The four transport models are </w:t>
-      </w:r>
-      <w:r>
+        <w:rPr>
+          <w:lang w:val="en-US"/>
+        </w:rPr>
+        <w:t xml:space="preserve"> which assumes that the spatial heterogeneity of the aquifer can be approximated by a combination of independent one-dimensional channels. The four transport models are </w:t>
+      </w:r>
+      <w:r>
+        <w:rPr>
+          <w:lang w:val="en-US"/>
+        </w:rPr>
         <w:t xml:space="preserve">referred to as </w:t>
       </w:r>
       <w:r>
+        <w:rPr>
+          <w:lang w:val="en-US"/>
+        </w:rPr>
         <w:t xml:space="preserve">MDMi (Multi Dispersion Model, </w:t>
       </w:r>
       <w:r>
+        <w:rPr>
+          <w:lang w:val="en-US"/>
+        </w:rPr>
         <w:t>i</w:t>
       </w:r>
       <w:r>
+        <w:rPr>
+          <w:lang w:val="en-US"/>
+        </w:rPr>
         <w:t xml:space="preserve">nstantaneous injection), MDMed (Multi Dispersion Model, exponentially decaying injection), MDP-SFDM (Multi-Double Porosity, Single-Fracture Dispersion Model), and MDP-2RNE (Multi-Double Porosity, two-region non-equilibrium model). </w:t>
       </w:r>
       <w:r>
+        <w:rPr>
+          <w:lang w:val="en-US"/>
+        </w:rPr>
         <w:t>The</w:t>
       </w:r>
       <w:r>
+        <w:rPr>
+          <w:lang w:val="en-US"/>
+        </w:rPr>
         <w:t xml:space="preserve"> conceptual and mathematical description of these models are given </w:t>
       </w:r>
       <w:r>
+        <w:rPr>
+          <w:lang w:val="en-US"/>
+        </w:rPr>
         <w:t xml:space="preserve">in the companion article to this manual and will not be </w:t>
       </w:r>
       <w:r>
+        <w:rPr>
+          <w:lang w:val="en-US"/>
+        </w:rPr>
         <w:t>re</w:t>
       </w:r>
       <w:r>
+        <w:rPr>
+          <w:lang w:val="en-US"/>
+        </w:rPr>
         <w:t>presented</w:t>
       </w:r>
       <w:r>
+        <w:rPr>
+          <w:lang w:val="en-US"/>
+        </w:rPr>
         <w:t xml:space="preserve"> here.</w:t>
       </w:r>
       <w:r>
+        <w:rPr>
+          <w:lang w:val="en-US"/>
+        </w:rPr>
         <w:t xml:space="preserve"> The MDMi, MDMed, MDP-SFDM and MDP-2RNE models </w:t>
       </w:r>
       <w:r>
+        <w:rPr>
+          <w:lang w:val="en-US"/>
+        </w:rPr>
         <w:t>were implemented as independent codes which can be run either as console applications</w:t>
       </w:r>
       <w:r>
+        <w:rPr>
+          <w:lang w:val="en-US"/>
+        </w:rPr>
         <w:t xml:space="preserve"> or using the MFIT program as a Graphical User Interface (GUI).</w:t>
       </w:r>
       <w:r>
+        <w:rPr>
+          <w:lang w:val="en-US"/>
+        </w:rPr>
         <w:t xml:space="preserve"> </w:t>
       </w:r>
       <w:r>
-        <w:t xml:space="preserve">MFIT provides a GUI for </w:t>
-      </w:r>
-      <w:r>
-        <w:t xml:space="preserve">(i) the importation and graphic visualization of user-provided BTC data, (ii) the parameterization, direct run, and graphical output of the analytical transport models, (iii) the inversion (automatic calibration) of model parameters for optimal curve fitting, and (iv) the </w:t>
-      </w:r>
-      <w:r>
-        <w:t xml:space="preserve">assessment of the uncertainty of calibrated parameter values. Both the optimization and uncertainty analysis of model parameters </w:t>
-      </w:r>
-      <w:r>
+        <w:rPr>
+          <w:lang w:val="en-US"/>
+        </w:rPr>
+        <w:t xml:space="preserve">MFIT provides a GUI for (i) the importation and graphic visualization of user-provided BTC data, (ii) the parameterization, direct run, and graphical output of the analytical transport models, (iii) the inversion (automatic calibration) of model parameters for optimal curve fitting, and (iv) the assessment of the uncertainty of calibrated parameter values. Both the optimization and uncertainty analysis of model parameters </w:t>
+      </w:r>
+      <w:r>
+        <w:rPr>
+          <w:lang w:val="en-US"/>
+        </w:rPr>
         <w:t xml:space="preserve">are </w:t>
       </w:r>
       <w:r>
+        <w:rPr>
+          <w:lang w:val="en-US"/>
+        </w:rPr>
         <w:t xml:space="preserve">carried out using </w:t>
       </w:r>
       <w:r>
+        <w:rPr>
+          <w:lang w:val="en-US"/>
+        </w:rPr>
         <w:t xml:space="preserve">routines from the </w:t>
       </w:r>
       <w:r>
+        <w:rPr>
+          <w:lang w:val="en-US"/>
+        </w:rPr>
         <w:t xml:space="preserve">PEST </w:t>
       </w:r>
       <w:r>
+        <w:rPr>
+          <w:lang w:val="en-US"/>
+        </w:rPr>
         <w:t>software package</w:t>
       </w:r>
       <w:r>
+        <w:rPr>
+          <w:lang w:val="en-US"/>
+        </w:rPr>
         <w:t xml:space="preserve"> (</w:t>
       </w:r>
       <w:hyperlink r:id="rId8" w:history="1">
         <w:r>
           <w:rPr>
             <w:rStyle w:val="Lienhypertexte"/>
+            <w:lang w:val="en-US"/>
           </w:rPr>
           <w:t>http://www.pesthomepage.org/</w:t>
         </w:r>
       </w:hyperlink>
       <w:r>
+        <w:rPr>
+          <w:lang w:val="en-US"/>
+        </w:rPr>
         <w:t>)</w:t>
       </w:r>
       <w:r>
+        <w:rPr>
+          <w:lang w:val="en-US"/>
+        </w:rPr>
         <w:t xml:space="preserve">. </w:t>
       </w:r>
     </w:p>
@@ -182,12 +300,18 @@
       <w:pPr>
         <w:spacing w:after="0" w:line="240" w:lineRule="auto"/>
         <w:jc w:val="both"/>
-      </w:pPr>
-    </w:p>
-    <w:p>
-      <w:pPr>
-        <w:spacing w:after="0" w:line="240" w:lineRule="auto"/>
-        <w:jc w:val="both"/>
+        <w:rPr>
+          <w:lang w:val="en-US"/>
+        </w:rPr>
+      </w:pPr>
+    </w:p>
+    <w:p>
+      <w:pPr>
+        <w:spacing w:after="0" w:line="240" w:lineRule="auto"/>
+        <w:jc w:val="both"/>
+        <w:rPr>
+          <w:lang w:val="en-US"/>
+        </w:rPr>
       </w:pPr>
     </w:p>
     <w:p>
@@ -199,14 +323,23 @@
         </w:numPr>
         <w:spacing w:before="0" w:line="240" w:lineRule="auto"/>
         <w:jc w:val="both"/>
-      </w:pPr>
-      <w:r>
+        <w:rPr>
+          <w:lang w:val="en-US"/>
+        </w:rPr>
+      </w:pPr>
+      <w:r>
+        <w:rPr>
+          <w:lang w:val="en-US"/>
+        </w:rPr>
         <w:t>Direct (forward) transport simulations</w:t>
       </w:r>
     </w:p>
     <w:p>
       <w:pPr>
         <w:spacing w:after="0" w:line="240" w:lineRule="auto"/>
+        <w:rPr>
+          <w:lang w:val="en-US"/>
+        </w:rPr>
       </w:pPr>
     </w:p>
     <w:p>
@@ -217,11 +350,20 @@
           <w:numId w:val="2"/>
         </w:numPr>
         <w:spacing w:before="0" w:line="240" w:lineRule="auto"/>
-      </w:pPr>
-      <w:r>
+        <w:rPr>
+          <w:lang w:val="en-US"/>
+        </w:rPr>
+      </w:pPr>
+      <w:r>
+        <w:rPr>
+          <w:lang w:val="en-US"/>
+        </w:rPr>
         <w:t xml:space="preserve">Using the </w:t>
       </w:r>
       <w:r>
+        <w:rPr>
+          <w:lang w:val="en-US"/>
+        </w:rPr>
         <w:t>programs MDMi.exe, MDMed.exe, MDP_SFDM.exe, and MDP_2RNE.exe as console applications</w:t>
       </w:r>
     </w:p>
@@ -229,35 +371,47 @@
       <w:pPr>
         <w:spacing w:after="0" w:line="240" w:lineRule="auto"/>
         <w:jc w:val="both"/>
-      </w:pPr>
-    </w:p>
-    <w:p>
-      <w:pPr>
-        <w:spacing w:after="0" w:line="240" w:lineRule="auto"/>
-        <w:jc w:val="both"/>
-      </w:pPr>
-      <w:r>
-        <w:t xml:space="preserve">The model input parameters are read from a file named « input.txt », which can be built using any text editor program. The format of the input file format </w:t>
-      </w:r>
-      <w:r>
-        <w:t>differs slightly depending on the</w:t>
-      </w:r>
-      <w:r>
-        <w:t xml:space="preserve"> model, see below.</w:t>
-      </w:r>
-    </w:p>
-    <w:p>
-      <w:pPr>
-        <w:spacing w:after="0" w:line="240" w:lineRule="auto"/>
-        <w:jc w:val="both"/>
+        <w:rPr>
+          <w:lang w:val="en-US"/>
+        </w:rPr>
+      </w:pPr>
+    </w:p>
+    <w:p>
+      <w:pPr>
+        <w:spacing w:after="0" w:line="240" w:lineRule="auto"/>
+        <w:jc w:val="both"/>
+        <w:rPr>
+          <w:lang w:val="en-US"/>
+        </w:rPr>
+      </w:pPr>
+      <w:r>
+        <w:rPr>
+          <w:lang w:val="en-US"/>
+        </w:rPr>
+        <w:t>The model input parameters are read from a file named « input.txt », which can be built using any text editor program. The format of the input file format differs slightly depending on the model, see below.</w:t>
+      </w:r>
+    </w:p>
+    <w:p>
+      <w:pPr>
+        <w:spacing w:after="0" w:line="240" w:lineRule="auto"/>
+        <w:jc w:val="both"/>
+        <w:rPr>
+          <w:lang w:val="en-US"/>
+        </w:rPr>
       </w:pPr>
     </w:p>
     <w:p>
       <w:pPr>
         <w:pStyle w:val="Titre4"/>
         <w:spacing w:before="0" w:after="120" w:line="240" w:lineRule="auto"/>
-      </w:pPr>
-      <w:r>
+        <w:rPr>
+          <w:lang w:val="en-US"/>
+        </w:rPr>
+      </w:pPr>
+      <w:r>
+        <w:rPr>
+          <w:lang w:val="en-US"/>
+        </w:rPr>
         <w:t>Structure of the input parameter file (input.txt) for the program MDMi.exe</w:t>
       </w:r>
     </w:p>
@@ -275,13 +429,15 @@
           <w:rFonts w:ascii="Consolas" w:hAnsi="Consolas"/>
           <w:sz w:val="18"/>
           <w:szCs w:val="18"/>
-        </w:rPr>
-      </w:pPr>
-      <w:r>
-        <w:rPr>
-          <w:rFonts w:ascii="Consolas" w:hAnsi="Consolas"/>
-          <w:sz w:val="18"/>
-          <w:szCs w:val="18"/>
+          <w:lang w:val="en-US"/>
+        </w:rPr>
+      </w:pPr>
+      <w:r>
+        <w:rPr>
+          <w:rFonts w:ascii="Consolas" w:hAnsi="Consolas"/>
+          <w:sz w:val="18"/>
+          <w:szCs w:val="18"/>
+          <w:lang w:val="en-US"/>
         </w:rPr>
         <w:t>Lower limit of the simulation time range (Tmin), real number</w:t>
       </w:r>
@@ -300,13 +456,15 @@
           <w:rFonts w:ascii="Consolas" w:hAnsi="Consolas"/>
           <w:sz w:val="18"/>
           <w:szCs w:val="18"/>
-        </w:rPr>
-      </w:pPr>
-      <w:r>
-        <w:rPr>
-          <w:rFonts w:ascii="Consolas" w:hAnsi="Consolas"/>
-          <w:sz w:val="18"/>
-          <w:szCs w:val="18"/>
+          <w:lang w:val="en-US"/>
+        </w:rPr>
+      </w:pPr>
+      <w:r>
+        <w:rPr>
+          <w:rFonts w:ascii="Consolas" w:hAnsi="Consolas"/>
+          <w:sz w:val="18"/>
+          <w:szCs w:val="18"/>
+          <w:lang w:val="en-US"/>
         </w:rPr>
         <w:t>Upper limit of the simulation time range (Tmax), real number</w:t>
       </w:r>
@@ -325,31 +483,17 @@
           <w:rFonts w:ascii="Consolas" w:hAnsi="Consolas"/>
           <w:sz w:val="18"/>
           <w:szCs w:val="18"/>
-        </w:rPr>
-      </w:pPr>
-      <w:r>
-        <w:rPr>
-          <w:rFonts w:ascii="Consolas" w:hAnsi="Consolas"/>
-          <w:sz w:val="18"/>
-          <w:szCs w:val="18"/>
-        </w:rPr>
-        <w:t xml:space="preserve">Number of time-concentration </w:t>
-      </w:r>
-      <w:r>
-        <w:rPr>
-          <w:rFonts w:ascii="Consolas" w:hAnsi="Consolas"/>
-          <w:sz w:val="18"/>
-          <w:szCs w:val="18"/>
-        </w:rPr>
-        <w:t>BTC points simulated by the model</w:t>
-      </w:r>
-      <w:r>
-        <w:rPr>
-          <w:rFonts w:ascii="Consolas" w:hAnsi="Consolas"/>
-          <w:sz w:val="18"/>
-          <w:szCs w:val="18"/>
-        </w:rPr>
-        <w:t>, integer</w:t>
+          <w:lang w:val="en-US"/>
+        </w:rPr>
+      </w:pPr>
+      <w:r>
+        <w:rPr>
+          <w:rFonts w:ascii="Consolas" w:hAnsi="Consolas"/>
+          <w:sz w:val="18"/>
+          <w:szCs w:val="18"/>
+          <w:lang w:val="en-US"/>
+        </w:rPr>
+        <w:t>Number of time-concentration BTC points simulated by the model, integer</w:t>
       </w:r>
     </w:p>
     <w:p>
@@ -366,31 +510,17 @@
           <w:rFonts w:ascii="Consolas" w:hAnsi="Consolas"/>
           <w:sz w:val="18"/>
           <w:szCs w:val="18"/>
-        </w:rPr>
-      </w:pPr>
-      <w:r>
-        <w:rPr>
-          <w:rFonts w:ascii="Consolas" w:hAnsi="Consolas"/>
-          <w:sz w:val="18"/>
-          <w:szCs w:val="18"/>
-        </w:rPr>
-        <w:t xml:space="preserve">Total </w:t>
-      </w:r>
-      <w:r>
-        <w:rPr>
-          <w:rFonts w:ascii="Consolas" w:hAnsi="Consolas"/>
-          <w:sz w:val="18"/>
-          <w:szCs w:val="18"/>
-        </w:rPr>
-        <w:t xml:space="preserve">system </w:t>
-      </w:r>
-      <w:r>
-        <w:rPr>
-          <w:rFonts w:ascii="Consolas" w:hAnsi="Consolas"/>
-          <w:sz w:val="18"/>
-          <w:szCs w:val="18"/>
-        </w:rPr>
-        <w:t>flow rate (Q), real number</w:t>
+          <w:lang w:val="en-US"/>
+        </w:rPr>
+      </w:pPr>
+      <w:r>
+        <w:rPr>
+          <w:rFonts w:ascii="Consolas" w:hAnsi="Consolas"/>
+          <w:sz w:val="18"/>
+          <w:szCs w:val="18"/>
+          <w:lang w:val="en-US"/>
+        </w:rPr>
+        <w:t>Total system flow rate (Q), real number</w:t>
       </w:r>
     </w:p>
     <w:p>
@@ -407,13 +537,15 @@
           <w:rFonts w:ascii="Consolas" w:hAnsi="Consolas"/>
           <w:sz w:val="18"/>
           <w:szCs w:val="18"/>
-        </w:rPr>
-      </w:pPr>
-      <w:r>
-        <w:rPr>
-          <w:rFonts w:ascii="Consolas" w:hAnsi="Consolas"/>
-          <w:sz w:val="18"/>
-          <w:szCs w:val="18"/>
+          <w:lang w:val="en-US"/>
+        </w:rPr>
+      </w:pPr>
+      <w:r>
+        <w:rPr>
+          <w:rFonts w:ascii="Consolas" w:hAnsi="Consolas"/>
+          <w:sz w:val="18"/>
+          <w:szCs w:val="18"/>
+          <w:lang w:val="en-US"/>
         </w:rPr>
         <w:t>Number of channels, integer</w:t>
       </w:r>
@@ -432,6 +564,7 @@
           <w:rFonts w:ascii="Consolas" w:hAnsi="Consolas"/>
           <w:sz w:val="18"/>
           <w:szCs w:val="18"/>
+          <w:lang w:val="en-US"/>
         </w:rPr>
       </w:pPr>
     </w:p>
@@ -449,39 +582,17 @@
           <w:rFonts w:ascii="Consolas" w:hAnsi="Consolas"/>
           <w:sz w:val="18"/>
           <w:szCs w:val="18"/>
-        </w:rPr>
-      </w:pPr>
-      <w:r>
-        <w:rPr>
-          <w:rFonts w:ascii="Consolas" w:hAnsi="Consolas"/>
-          <w:sz w:val="18"/>
-          <w:szCs w:val="18"/>
-        </w:rPr>
-        <w:t>Solute m</w:t>
-      </w:r>
-      <w:r>
-        <w:rPr>
-          <w:rFonts w:ascii="Consolas" w:hAnsi="Consolas"/>
-          <w:sz w:val="18"/>
-          <w:szCs w:val="18"/>
-        </w:rPr>
-        <w:t xml:space="preserve">ass </w:t>
-      </w:r>
-      <w:r>
-        <w:rPr>
-          <w:rFonts w:ascii="Consolas" w:hAnsi="Consolas"/>
-          <w:sz w:val="18"/>
-          <w:szCs w:val="18"/>
-        </w:rPr>
-        <w:t xml:space="preserve">flowing through </w:t>
-      </w:r>
-      <w:r>
-        <w:rPr>
-          <w:rFonts w:ascii="Consolas" w:hAnsi="Consolas"/>
-          <w:sz w:val="18"/>
-          <w:szCs w:val="18"/>
-        </w:rPr>
-        <w:t>the first channel, real number</w:t>
+          <w:lang w:val="en-US"/>
+        </w:rPr>
+      </w:pPr>
+      <w:r>
+        <w:rPr>
+          <w:rFonts w:ascii="Consolas" w:hAnsi="Consolas"/>
+          <w:sz w:val="18"/>
+          <w:szCs w:val="18"/>
+          <w:lang w:val="en-US"/>
+        </w:rPr>
+        <w:t>Solute mass flowing through the first channel, real number</w:t>
       </w:r>
     </w:p>
     <w:p>
@@ -498,13 +609,15 @@
           <w:rFonts w:ascii="Consolas" w:hAnsi="Consolas"/>
           <w:sz w:val="18"/>
           <w:szCs w:val="18"/>
-        </w:rPr>
-      </w:pPr>
-      <w:r>
-        <w:rPr>
-          <w:rFonts w:ascii="Consolas" w:hAnsi="Consolas"/>
-          <w:sz w:val="18"/>
-          <w:szCs w:val="18"/>
+          <w:lang w:val="en-US"/>
+        </w:rPr>
+      </w:pPr>
+      <w:r>
+        <w:rPr>
+          <w:rFonts w:ascii="Consolas" w:hAnsi="Consolas"/>
+          <w:sz w:val="18"/>
+          <w:szCs w:val="18"/>
+          <w:lang w:val="en-US"/>
         </w:rPr>
         <w:t>Mean transit time (T0) in the first channel, real number</w:t>
       </w:r>
@@ -523,13 +636,15 @@
           <w:rFonts w:ascii="Consolas" w:hAnsi="Consolas"/>
           <w:sz w:val="18"/>
           <w:szCs w:val="18"/>
-        </w:rPr>
-      </w:pPr>
-      <w:r>
-        <w:rPr>
-          <w:rFonts w:ascii="Consolas" w:hAnsi="Consolas"/>
-          <w:sz w:val="18"/>
-          <w:szCs w:val="18"/>
+          <w:lang w:val="en-US"/>
+        </w:rPr>
+      </w:pPr>
+      <w:r>
+        <w:rPr>
+          <w:rFonts w:ascii="Consolas" w:hAnsi="Consolas"/>
+          <w:sz w:val="18"/>
+          <w:szCs w:val="18"/>
+          <w:lang w:val="en-US"/>
         </w:rPr>
         <w:t>Peclet number (Pe) of the first channel, real number</w:t>
       </w:r>
@@ -548,6 +663,7 @@
           <w:rFonts w:ascii="Consolas" w:hAnsi="Consolas"/>
           <w:sz w:val="18"/>
           <w:szCs w:val="18"/>
+          <w:lang w:val="en-US"/>
         </w:rPr>
       </w:pPr>
     </w:p>
@@ -565,39 +681,17 @@
           <w:rFonts w:ascii="Consolas" w:hAnsi="Consolas"/>
           <w:sz w:val="18"/>
           <w:szCs w:val="18"/>
-        </w:rPr>
-      </w:pPr>
-      <w:r>
-        <w:rPr>
-          <w:rFonts w:ascii="Consolas" w:hAnsi="Consolas"/>
-          <w:sz w:val="18"/>
-          <w:szCs w:val="18"/>
-        </w:rPr>
-        <w:t>Solute m</w:t>
-      </w:r>
-      <w:r>
-        <w:rPr>
-          <w:rFonts w:ascii="Consolas" w:hAnsi="Consolas"/>
-          <w:sz w:val="18"/>
-          <w:szCs w:val="18"/>
-        </w:rPr>
-        <w:t xml:space="preserve">ass </w:t>
-      </w:r>
-      <w:r>
-        <w:rPr>
-          <w:rFonts w:ascii="Consolas" w:hAnsi="Consolas"/>
-          <w:sz w:val="18"/>
-          <w:szCs w:val="18"/>
-        </w:rPr>
-        <w:t xml:space="preserve">flowing through </w:t>
-      </w:r>
-      <w:r>
-        <w:rPr>
-          <w:rFonts w:ascii="Consolas" w:hAnsi="Consolas"/>
-          <w:sz w:val="18"/>
-          <w:szCs w:val="18"/>
-        </w:rPr>
-        <w:t>the second channel, real number</w:t>
+          <w:lang w:val="en-US"/>
+        </w:rPr>
+      </w:pPr>
+      <w:r>
+        <w:rPr>
+          <w:rFonts w:ascii="Consolas" w:hAnsi="Consolas"/>
+          <w:sz w:val="18"/>
+          <w:szCs w:val="18"/>
+          <w:lang w:val="en-US"/>
+        </w:rPr>
+        <w:t>Solute mass flowing through the second channel, real number</w:t>
       </w:r>
     </w:p>
     <w:p>
@@ -614,13 +708,15 @@
           <w:rFonts w:ascii="Consolas" w:hAnsi="Consolas"/>
           <w:sz w:val="18"/>
           <w:szCs w:val="18"/>
-        </w:rPr>
-      </w:pPr>
-      <w:r>
-        <w:rPr>
-          <w:rFonts w:ascii="Consolas" w:hAnsi="Consolas"/>
-          <w:sz w:val="18"/>
-          <w:szCs w:val="18"/>
+          <w:lang w:val="en-US"/>
+        </w:rPr>
+      </w:pPr>
+      <w:r>
+        <w:rPr>
+          <w:rFonts w:ascii="Consolas" w:hAnsi="Consolas"/>
+          <w:sz w:val="18"/>
+          <w:szCs w:val="18"/>
+          <w:lang w:val="en-US"/>
         </w:rPr>
         <w:t>Mean transit time (T0) in the second channel, real number</w:t>
       </w:r>
@@ -639,13 +735,15 @@
           <w:rFonts w:ascii="Consolas" w:hAnsi="Consolas"/>
           <w:sz w:val="18"/>
           <w:szCs w:val="18"/>
-        </w:rPr>
-      </w:pPr>
-      <w:r>
-        <w:rPr>
-          <w:rFonts w:ascii="Consolas" w:hAnsi="Consolas"/>
-          <w:sz w:val="18"/>
-          <w:szCs w:val="18"/>
+          <w:lang w:val="en-US"/>
+        </w:rPr>
+      </w:pPr>
+      <w:r>
+        <w:rPr>
+          <w:rFonts w:ascii="Consolas" w:hAnsi="Consolas"/>
+          <w:sz w:val="18"/>
+          <w:szCs w:val="18"/>
+          <w:lang w:val="en-US"/>
         </w:rPr>
         <w:t>Peclet number (Pe) of the second channel, real number</w:t>
       </w:r>
@@ -664,6 +762,7 @@
           <w:rFonts w:ascii="Consolas" w:hAnsi="Consolas"/>
           <w:sz w:val="18"/>
           <w:szCs w:val="18"/>
+          <w:lang w:val="en-US"/>
         </w:rPr>
       </w:pPr>
     </w:p>
@@ -681,13 +780,15 @@
           <w:rFonts w:ascii="Consolas" w:hAnsi="Consolas"/>
           <w:sz w:val="18"/>
           <w:szCs w:val="18"/>
-        </w:rPr>
-      </w:pPr>
-      <w:r>
-        <w:rPr>
-          <w:rFonts w:ascii="Consolas" w:hAnsi="Consolas"/>
-          <w:sz w:val="18"/>
-          <w:szCs w:val="18"/>
+          <w:lang w:val="en-US"/>
+        </w:rPr>
+      </w:pPr>
+      <w:r>
+        <w:rPr>
+          <w:rFonts w:ascii="Consolas" w:hAnsi="Consolas"/>
+          <w:sz w:val="18"/>
+          <w:szCs w:val="18"/>
+          <w:lang w:val="en-US"/>
         </w:rPr>
         <w:t>etc.</w:t>
       </w:r>
@@ -696,14 +797,23 @@
       <w:pPr>
         <w:spacing w:after="0" w:line="240" w:lineRule="auto"/>
         <w:jc w:val="both"/>
+        <w:rPr>
+          <w:lang w:val="en-US"/>
+        </w:rPr>
       </w:pPr>
     </w:p>
     <w:p>
       <w:pPr>
         <w:pStyle w:val="Titre4"/>
         <w:spacing w:before="0" w:after="120" w:line="240" w:lineRule="auto"/>
-      </w:pPr>
-      <w:r>
+        <w:rPr>
+          <w:lang w:val="en-US"/>
+        </w:rPr>
+      </w:pPr>
+      <w:r>
+        <w:rPr>
+          <w:lang w:val="en-US"/>
+        </w:rPr>
         <w:t>Structure of the input parameter file (input.txt) for the program MDMed.exe</w:t>
       </w:r>
     </w:p>
@@ -721,13 +831,15 @@
           <w:rFonts w:ascii="Consolas" w:hAnsi="Consolas"/>
           <w:sz w:val="18"/>
           <w:szCs w:val="18"/>
-        </w:rPr>
-      </w:pPr>
-      <w:r>
-        <w:rPr>
-          <w:rFonts w:ascii="Consolas" w:hAnsi="Consolas"/>
-          <w:sz w:val="18"/>
-          <w:szCs w:val="18"/>
+          <w:lang w:val="en-US"/>
+        </w:rPr>
+      </w:pPr>
+      <w:r>
+        <w:rPr>
+          <w:rFonts w:ascii="Consolas" w:hAnsi="Consolas"/>
+          <w:sz w:val="18"/>
+          <w:szCs w:val="18"/>
+          <w:lang w:val="en-US"/>
         </w:rPr>
         <w:t>Lower limit of the simulation time range (Tmin), real number</w:t>
       </w:r>
@@ -746,13 +858,15 @@
           <w:rFonts w:ascii="Consolas" w:hAnsi="Consolas"/>
           <w:sz w:val="18"/>
           <w:szCs w:val="18"/>
-        </w:rPr>
-      </w:pPr>
-      <w:r>
-        <w:rPr>
-          <w:rFonts w:ascii="Consolas" w:hAnsi="Consolas"/>
-          <w:sz w:val="18"/>
-          <w:szCs w:val="18"/>
+          <w:lang w:val="en-US"/>
+        </w:rPr>
+      </w:pPr>
+      <w:r>
+        <w:rPr>
+          <w:rFonts w:ascii="Consolas" w:hAnsi="Consolas"/>
+          <w:sz w:val="18"/>
+          <w:szCs w:val="18"/>
+          <w:lang w:val="en-US"/>
         </w:rPr>
         <w:t>Upper limit of the simulation time range (Tmax), real number</w:t>
       </w:r>
@@ -771,32 +885,18 @@
           <w:rFonts w:ascii="Consolas" w:hAnsi="Consolas"/>
           <w:sz w:val="18"/>
           <w:szCs w:val="18"/>
-        </w:rPr>
-      </w:pPr>
-      <w:r>
-        <w:rPr>
-          <w:rFonts w:ascii="Consolas" w:hAnsi="Consolas"/>
-          <w:sz w:val="18"/>
-          <w:szCs w:val="18"/>
+          <w:lang w:val="en-US"/>
+        </w:rPr>
+      </w:pPr>
+      <w:r>
+        <w:rPr>
+          <w:rFonts w:ascii="Consolas" w:hAnsi="Consolas"/>
+          <w:sz w:val="18"/>
+          <w:szCs w:val="18"/>
+          <w:lang w:val="en-US"/>
         </w:rPr>
         <w:lastRenderedPageBreak/>
-        <w:t xml:space="preserve">Number of time-concentration </w:t>
-      </w:r>
-      <w:r>
-        <w:rPr>
-          <w:rFonts w:ascii="Consolas" w:hAnsi="Consolas"/>
-          <w:sz w:val="18"/>
-          <w:szCs w:val="18"/>
-        </w:rPr>
-        <w:t>BTC points simulated by the model</w:t>
-      </w:r>
-      <w:r>
-        <w:rPr>
-          <w:rFonts w:ascii="Consolas" w:hAnsi="Consolas"/>
-          <w:sz w:val="18"/>
-          <w:szCs w:val="18"/>
-        </w:rPr>
-        <w:t>, integer</w:t>
+        <w:t>Number of time-concentration BTC points simulated by the model, integer</w:t>
       </w:r>
     </w:p>
     <w:p>
@@ -813,87 +913,17 @@
           <w:rFonts w:ascii="Consolas" w:hAnsi="Consolas"/>
           <w:sz w:val="18"/>
           <w:szCs w:val="18"/>
-        </w:rPr>
-      </w:pPr>
-      <w:r>
-        <w:rPr>
-          <w:rFonts w:ascii="Consolas" w:hAnsi="Consolas"/>
-          <w:sz w:val="18"/>
-          <w:szCs w:val="18"/>
-        </w:rPr>
-        <w:t>I</w:t>
-      </w:r>
-      <w:r>
-        <w:rPr>
-          <w:rFonts w:ascii="Consolas" w:hAnsi="Consolas"/>
-          <w:sz w:val="18"/>
-          <w:szCs w:val="18"/>
-        </w:rPr>
-        <w:t>nitial</w:t>
-      </w:r>
-      <w:r>
-        <w:rPr>
-          <w:rFonts w:ascii="Consolas" w:hAnsi="Consolas"/>
-          <w:sz w:val="18"/>
-          <w:szCs w:val="18"/>
-        </w:rPr>
-        <w:t>/</w:t>
-      </w:r>
-      <w:r>
-        <w:rPr>
-          <w:rFonts w:ascii="Consolas" w:hAnsi="Consolas"/>
-          <w:sz w:val="18"/>
-          <w:szCs w:val="18"/>
-        </w:rPr>
-        <w:t xml:space="preserve">maximum </w:t>
-      </w:r>
-      <w:r>
-        <w:rPr>
-          <w:rFonts w:ascii="Consolas" w:hAnsi="Consolas"/>
-          <w:sz w:val="18"/>
-          <w:szCs w:val="18"/>
-        </w:rPr>
-        <w:t xml:space="preserve">injection </w:t>
-      </w:r>
-      <w:r>
-        <w:rPr>
-          <w:rFonts w:ascii="Consolas" w:hAnsi="Consolas"/>
-          <w:sz w:val="18"/>
-          <w:szCs w:val="18"/>
-        </w:rPr>
-        <w:t>concentration</w:t>
-      </w:r>
-      <w:r>
-        <w:rPr>
-          <w:rFonts w:ascii="Consolas" w:hAnsi="Consolas"/>
-          <w:sz w:val="18"/>
-          <w:szCs w:val="18"/>
-        </w:rPr>
-        <w:t xml:space="preserve"> at the inflow boundary of the system </w:t>
-      </w:r>
-      <w:r>
-        <w:rPr>
-          <w:rFonts w:ascii="Consolas" w:hAnsi="Consolas"/>
-          <w:sz w:val="18"/>
-          <w:szCs w:val="18"/>
-        </w:rPr>
-        <w:t>(</w:t>
-      </w:r>
-      <w:r>
-        <w:rPr>
-          <w:rFonts w:ascii="Consolas" w:hAnsi="Consolas"/>
-          <w:sz w:val="18"/>
-          <w:szCs w:val="18"/>
-        </w:rPr>
-        <w:t>C0</w:t>
-      </w:r>
-      <w:r>
-        <w:rPr>
-          <w:rFonts w:ascii="Consolas" w:hAnsi="Consolas"/>
-          <w:sz w:val="18"/>
-          <w:szCs w:val="18"/>
-        </w:rPr>
-        <w:t>), real number</w:t>
+          <w:lang w:val="en-US"/>
+        </w:rPr>
+      </w:pPr>
+      <w:r>
+        <w:rPr>
+          <w:rFonts w:ascii="Consolas" w:hAnsi="Consolas"/>
+          <w:sz w:val="18"/>
+          <w:szCs w:val="18"/>
+          <w:lang w:val="en-US"/>
+        </w:rPr>
+        <w:t>Initial/maximum injection concentration at the inflow boundary of the system (C0), real number</w:t>
       </w:r>
     </w:p>
     <w:p>
@@ -910,13 +940,15 @@
           <w:rFonts w:ascii="Consolas" w:hAnsi="Consolas"/>
           <w:sz w:val="18"/>
           <w:szCs w:val="18"/>
-        </w:rPr>
-      </w:pPr>
-      <w:r>
-        <w:rPr>
-          <w:rFonts w:ascii="Consolas" w:hAnsi="Consolas"/>
-          <w:sz w:val="18"/>
-          <w:szCs w:val="18"/>
+          <w:lang w:val="en-US"/>
+        </w:rPr>
+      </w:pPr>
+      <w:r>
+        <w:rPr>
+          <w:rFonts w:ascii="Consolas" w:hAnsi="Consolas"/>
+          <w:sz w:val="18"/>
+          <w:szCs w:val="18"/>
+          <w:lang w:val="en-US"/>
         </w:rPr>
         <w:t>Number of channels, integer</w:t>
       </w:r>
@@ -935,6 +967,7 @@
           <w:rFonts w:ascii="Consolas" w:hAnsi="Consolas"/>
           <w:sz w:val="18"/>
           <w:szCs w:val="18"/>
+          <w:lang w:val="en-US"/>
         </w:rPr>
       </w:pPr>
     </w:p>
@@ -952,39 +985,17 @@
           <w:rFonts w:ascii="Consolas" w:hAnsi="Consolas"/>
           <w:sz w:val="18"/>
           <w:szCs w:val="18"/>
-        </w:rPr>
-      </w:pPr>
-      <w:r>
-        <w:rPr>
-          <w:rFonts w:ascii="Consolas" w:hAnsi="Consolas"/>
-          <w:sz w:val="18"/>
-          <w:szCs w:val="18"/>
-        </w:rPr>
-        <w:t>Flowrate contribution ratio of</w:t>
-      </w:r>
-      <w:r>
-        <w:rPr>
-          <w:rFonts w:ascii="Consolas" w:hAnsi="Consolas"/>
-          <w:sz w:val="18"/>
-          <w:szCs w:val="18"/>
-        </w:rPr>
-        <w:t xml:space="preserve"> </w:t>
-      </w:r>
-      <w:r>
-        <w:rPr>
-          <w:rFonts w:ascii="Consolas" w:hAnsi="Consolas"/>
-          <w:sz w:val="18"/>
-          <w:szCs w:val="18"/>
-        </w:rPr>
-        <w:t>the first channel</w:t>
-      </w:r>
-      <w:r>
-        <w:rPr>
-          <w:rFonts w:ascii="Consolas" w:hAnsi="Consolas"/>
-          <w:sz w:val="18"/>
-          <w:szCs w:val="18"/>
-        </w:rPr>
-        <w:t xml:space="preserve">, real number  </w:t>
+          <w:lang w:val="en-US"/>
+        </w:rPr>
+      </w:pPr>
+      <w:r>
+        <w:rPr>
+          <w:rFonts w:ascii="Consolas" w:hAnsi="Consolas"/>
+          <w:sz w:val="18"/>
+          <w:szCs w:val="18"/>
+          <w:lang w:val="en-US"/>
+        </w:rPr>
+        <w:t xml:space="preserve">Flowrate contribution ratio of the first channel, real number  </w:t>
       </w:r>
     </w:p>
     <w:p>
@@ -1001,13 +1012,15 @@
           <w:rFonts w:ascii="Consolas" w:hAnsi="Consolas"/>
           <w:sz w:val="18"/>
           <w:szCs w:val="18"/>
-        </w:rPr>
-      </w:pPr>
-      <w:r>
-        <w:rPr>
-          <w:rFonts w:ascii="Consolas" w:hAnsi="Consolas"/>
-          <w:sz w:val="18"/>
-          <w:szCs w:val="18"/>
+          <w:lang w:val="en-US"/>
+        </w:rPr>
+      </w:pPr>
+      <w:r>
+        <w:rPr>
+          <w:rFonts w:ascii="Consolas" w:hAnsi="Consolas"/>
+          <w:sz w:val="18"/>
+          <w:szCs w:val="18"/>
+          <w:lang w:val="en-US"/>
         </w:rPr>
         <w:t>Mean transit time (T0) in the first channel, real number</w:t>
       </w:r>
@@ -1026,13 +1039,15 @@
           <w:rFonts w:ascii="Consolas" w:hAnsi="Consolas"/>
           <w:sz w:val="18"/>
           <w:szCs w:val="18"/>
-        </w:rPr>
-      </w:pPr>
-      <w:r>
-        <w:rPr>
-          <w:rFonts w:ascii="Consolas" w:hAnsi="Consolas"/>
-          <w:sz w:val="18"/>
-          <w:szCs w:val="18"/>
+          <w:lang w:val="en-US"/>
+        </w:rPr>
+      </w:pPr>
+      <w:r>
+        <w:rPr>
+          <w:rFonts w:ascii="Consolas" w:hAnsi="Consolas"/>
+          <w:sz w:val="18"/>
+          <w:szCs w:val="18"/>
+          <w:lang w:val="en-US"/>
         </w:rPr>
         <w:t>Peclet number (Pe) of the first channel, real number</w:t>
       </w:r>
@@ -1051,23 +1066,17 @@
           <w:rFonts w:ascii="Consolas" w:hAnsi="Consolas"/>
           <w:sz w:val="18"/>
           <w:szCs w:val="18"/>
-        </w:rPr>
-      </w:pPr>
-      <w:r>
-        <w:rPr>
-          <w:rFonts w:ascii="Consolas" w:hAnsi="Consolas"/>
-          <w:sz w:val="18"/>
-          <w:szCs w:val="18"/>
-        </w:rPr>
-        <w:t xml:space="preserve">Gamma coefficient </w:t>
-      </w:r>
-      <w:r>
-        <w:rPr>
-          <w:rFonts w:ascii="Consolas" w:hAnsi="Consolas"/>
-          <w:sz w:val="18"/>
-          <w:szCs w:val="18"/>
-        </w:rPr>
-        <w:t>of the first channel, real number</w:t>
+          <w:lang w:val="en-US"/>
+        </w:rPr>
+      </w:pPr>
+      <w:r>
+        <w:rPr>
+          <w:rFonts w:ascii="Consolas" w:hAnsi="Consolas"/>
+          <w:sz w:val="18"/>
+          <w:szCs w:val="18"/>
+          <w:lang w:val="en-US"/>
+        </w:rPr>
+        <w:t>Gamma coefficient of the first channel, real number</w:t>
       </w:r>
     </w:p>
     <w:p>
@@ -1084,6 +1093,7 @@
           <w:rFonts w:ascii="Consolas" w:hAnsi="Consolas"/>
           <w:sz w:val="18"/>
           <w:szCs w:val="18"/>
+          <w:lang w:val="en-US"/>
         </w:rPr>
       </w:pPr>
     </w:p>
@@ -1101,39 +1111,17 @@
           <w:rFonts w:ascii="Consolas" w:hAnsi="Consolas"/>
           <w:sz w:val="18"/>
           <w:szCs w:val="18"/>
-        </w:rPr>
-      </w:pPr>
-      <w:r>
-        <w:rPr>
-          <w:rFonts w:ascii="Consolas" w:hAnsi="Consolas"/>
-          <w:sz w:val="18"/>
-          <w:szCs w:val="18"/>
-        </w:rPr>
-        <w:t>Flowrate contribution ratio of</w:t>
-      </w:r>
-      <w:r>
-        <w:rPr>
-          <w:rFonts w:ascii="Consolas" w:hAnsi="Consolas"/>
-          <w:sz w:val="18"/>
-          <w:szCs w:val="18"/>
-        </w:rPr>
-        <w:t xml:space="preserve"> </w:t>
-      </w:r>
-      <w:r>
-        <w:rPr>
-          <w:rFonts w:ascii="Consolas" w:hAnsi="Consolas"/>
-          <w:sz w:val="18"/>
-          <w:szCs w:val="18"/>
-        </w:rPr>
-        <w:t>the first channel</w:t>
-      </w:r>
-      <w:r>
-        <w:rPr>
-          <w:rFonts w:ascii="Consolas" w:hAnsi="Consolas"/>
-          <w:sz w:val="18"/>
-          <w:szCs w:val="18"/>
-        </w:rPr>
-        <w:t xml:space="preserve">, real number  </w:t>
+          <w:lang w:val="en-US"/>
+        </w:rPr>
+      </w:pPr>
+      <w:r>
+        <w:rPr>
+          <w:rFonts w:ascii="Consolas" w:hAnsi="Consolas"/>
+          <w:sz w:val="18"/>
+          <w:szCs w:val="18"/>
+          <w:lang w:val="en-US"/>
+        </w:rPr>
+        <w:t xml:space="preserve">Flowrate contribution ratio of the first channel, real number  </w:t>
       </w:r>
     </w:p>
     <w:p>
@@ -1150,13 +1138,15 @@
           <w:rFonts w:ascii="Consolas" w:hAnsi="Consolas"/>
           <w:sz w:val="18"/>
           <w:szCs w:val="18"/>
-        </w:rPr>
-      </w:pPr>
-      <w:r>
-        <w:rPr>
-          <w:rFonts w:ascii="Consolas" w:hAnsi="Consolas"/>
-          <w:sz w:val="18"/>
-          <w:szCs w:val="18"/>
+          <w:lang w:val="en-US"/>
+        </w:rPr>
+      </w:pPr>
+      <w:r>
+        <w:rPr>
+          <w:rFonts w:ascii="Consolas" w:hAnsi="Consolas"/>
+          <w:sz w:val="18"/>
+          <w:szCs w:val="18"/>
+          <w:lang w:val="en-US"/>
         </w:rPr>
         <w:t>Mean transit time (T0) in the second channel, real number</w:t>
       </w:r>
@@ -1175,13 +1165,15 @@
           <w:rFonts w:ascii="Consolas" w:hAnsi="Consolas"/>
           <w:sz w:val="18"/>
           <w:szCs w:val="18"/>
-        </w:rPr>
-      </w:pPr>
-      <w:r>
-        <w:rPr>
-          <w:rFonts w:ascii="Consolas" w:hAnsi="Consolas"/>
-          <w:sz w:val="18"/>
-          <w:szCs w:val="18"/>
+          <w:lang w:val="en-US"/>
+        </w:rPr>
+      </w:pPr>
+      <w:r>
+        <w:rPr>
+          <w:rFonts w:ascii="Consolas" w:hAnsi="Consolas"/>
+          <w:sz w:val="18"/>
+          <w:szCs w:val="18"/>
+          <w:lang w:val="en-US"/>
         </w:rPr>
         <w:t>Peclet number (Pe) of the second channel, real number</w:t>
       </w:r>
@@ -1200,39 +1192,17 @@
           <w:rFonts w:ascii="Consolas" w:hAnsi="Consolas"/>
           <w:sz w:val="18"/>
           <w:szCs w:val="18"/>
-        </w:rPr>
-      </w:pPr>
-      <w:r>
-        <w:rPr>
-          <w:rFonts w:ascii="Consolas" w:hAnsi="Consolas"/>
-          <w:sz w:val="18"/>
-          <w:szCs w:val="18"/>
-        </w:rPr>
-        <w:t xml:space="preserve">Gamma coefficient </w:t>
-      </w:r>
-      <w:r>
-        <w:rPr>
-          <w:rFonts w:ascii="Consolas" w:hAnsi="Consolas"/>
-          <w:sz w:val="18"/>
-          <w:szCs w:val="18"/>
-        </w:rPr>
-        <w:t xml:space="preserve">of the </w:t>
-      </w:r>
-      <w:r>
-        <w:rPr>
-          <w:rFonts w:ascii="Consolas" w:hAnsi="Consolas"/>
-          <w:sz w:val="18"/>
-          <w:szCs w:val="18"/>
-        </w:rPr>
-        <w:t>second</w:t>
-      </w:r>
-      <w:r>
-        <w:rPr>
-          <w:rFonts w:ascii="Consolas" w:hAnsi="Consolas"/>
-          <w:sz w:val="18"/>
-          <w:szCs w:val="18"/>
-        </w:rPr>
-        <w:t xml:space="preserve"> channel, real number</w:t>
+          <w:lang w:val="en-US"/>
+        </w:rPr>
+      </w:pPr>
+      <w:r>
+        <w:rPr>
+          <w:rFonts w:ascii="Consolas" w:hAnsi="Consolas"/>
+          <w:sz w:val="18"/>
+          <w:szCs w:val="18"/>
+          <w:lang w:val="en-US"/>
+        </w:rPr>
+        <w:t>Gamma coefficient of the second channel, real number</w:t>
       </w:r>
     </w:p>
     <w:p>
@@ -1249,6 +1219,7 @@
           <w:rFonts w:ascii="Consolas" w:hAnsi="Consolas"/>
           <w:sz w:val="18"/>
           <w:szCs w:val="18"/>
+          <w:lang w:val="en-US"/>
         </w:rPr>
       </w:pPr>
     </w:p>
@@ -1266,13 +1237,15 @@
           <w:rFonts w:ascii="Consolas" w:hAnsi="Consolas"/>
           <w:sz w:val="18"/>
           <w:szCs w:val="18"/>
-        </w:rPr>
-      </w:pPr>
-      <w:r>
-        <w:rPr>
-          <w:rFonts w:ascii="Consolas" w:hAnsi="Consolas"/>
-          <w:sz w:val="18"/>
-          <w:szCs w:val="18"/>
+          <w:lang w:val="en-US"/>
+        </w:rPr>
+      </w:pPr>
+      <w:r>
+        <w:rPr>
+          <w:rFonts w:ascii="Consolas" w:hAnsi="Consolas"/>
+          <w:sz w:val="18"/>
+          <w:szCs w:val="18"/>
+          <w:lang w:val="en-US"/>
         </w:rPr>
         <w:t>etc.</w:t>
       </w:r>
@@ -1281,14 +1254,23 @@
       <w:pPr>
         <w:spacing w:after="0" w:line="240" w:lineRule="auto"/>
         <w:jc w:val="both"/>
+        <w:rPr>
+          <w:lang w:val="en-US"/>
+        </w:rPr>
       </w:pPr>
     </w:p>
     <w:p>
       <w:pPr>
         <w:pStyle w:val="Titre4"/>
         <w:spacing w:before="0" w:after="120" w:line="240" w:lineRule="auto"/>
-      </w:pPr>
-      <w:r>
+        <w:rPr>
+          <w:lang w:val="en-US"/>
+        </w:rPr>
+      </w:pPr>
+      <w:r>
+        <w:rPr>
+          <w:lang w:val="en-US"/>
+        </w:rPr>
         <w:t>Structure of the input parameter file (input.txt) for the program MDP_SFDM.exe</w:t>
       </w:r>
     </w:p>
@@ -1306,13 +1288,15 @@
           <w:rFonts w:ascii="Consolas" w:hAnsi="Consolas"/>
           <w:sz w:val="18"/>
           <w:szCs w:val="18"/>
-        </w:rPr>
-      </w:pPr>
-      <w:r>
-        <w:rPr>
-          <w:rFonts w:ascii="Consolas" w:hAnsi="Consolas"/>
-          <w:sz w:val="18"/>
-          <w:szCs w:val="18"/>
+          <w:lang w:val="en-US"/>
+        </w:rPr>
+      </w:pPr>
+      <w:r>
+        <w:rPr>
+          <w:rFonts w:ascii="Consolas" w:hAnsi="Consolas"/>
+          <w:sz w:val="18"/>
+          <w:szCs w:val="18"/>
+          <w:lang w:val="en-US"/>
         </w:rPr>
         <w:t>Lower limit of the simulation time range (Tmin), real number</w:t>
       </w:r>
@@ -1331,13 +1315,15 @@
           <w:rFonts w:ascii="Consolas" w:hAnsi="Consolas"/>
           <w:sz w:val="18"/>
           <w:szCs w:val="18"/>
-        </w:rPr>
-      </w:pPr>
-      <w:r>
-        <w:rPr>
-          <w:rFonts w:ascii="Consolas" w:hAnsi="Consolas"/>
-          <w:sz w:val="18"/>
-          <w:szCs w:val="18"/>
+          <w:lang w:val="en-US"/>
+        </w:rPr>
+      </w:pPr>
+      <w:r>
+        <w:rPr>
+          <w:rFonts w:ascii="Consolas" w:hAnsi="Consolas"/>
+          <w:sz w:val="18"/>
+          <w:szCs w:val="18"/>
+          <w:lang w:val="en-US"/>
         </w:rPr>
         <w:t>Upper limit of the simulation time range (Tmax), real number</w:t>
       </w:r>
@@ -1356,31 +1342,17 @@
           <w:rFonts w:ascii="Consolas" w:hAnsi="Consolas"/>
           <w:sz w:val="18"/>
           <w:szCs w:val="18"/>
-        </w:rPr>
-      </w:pPr>
-      <w:r>
-        <w:rPr>
-          <w:rFonts w:ascii="Consolas" w:hAnsi="Consolas"/>
-          <w:sz w:val="18"/>
-          <w:szCs w:val="18"/>
-        </w:rPr>
-        <w:t xml:space="preserve">Number of time-concentration </w:t>
-      </w:r>
-      <w:r>
-        <w:rPr>
-          <w:rFonts w:ascii="Consolas" w:hAnsi="Consolas"/>
-          <w:sz w:val="18"/>
-          <w:szCs w:val="18"/>
-        </w:rPr>
-        <w:t>BTC points simulated by the model</w:t>
-      </w:r>
-      <w:r>
-        <w:rPr>
-          <w:rFonts w:ascii="Consolas" w:hAnsi="Consolas"/>
-          <w:sz w:val="18"/>
-          <w:szCs w:val="18"/>
-        </w:rPr>
-        <w:t>, integer</w:t>
+          <w:lang w:val="en-US"/>
+        </w:rPr>
+      </w:pPr>
+      <w:r>
+        <w:rPr>
+          <w:rFonts w:ascii="Consolas" w:hAnsi="Consolas"/>
+          <w:sz w:val="18"/>
+          <w:szCs w:val="18"/>
+          <w:lang w:val="en-US"/>
+        </w:rPr>
+        <w:t>Number of time-concentration BTC points simulated by the model, integer</w:t>
       </w:r>
     </w:p>
     <w:p>
@@ -1397,31 +1369,17 @@
           <w:rFonts w:ascii="Consolas" w:hAnsi="Consolas"/>
           <w:sz w:val="18"/>
           <w:szCs w:val="18"/>
-        </w:rPr>
-      </w:pPr>
-      <w:r>
-        <w:rPr>
-          <w:rFonts w:ascii="Consolas" w:hAnsi="Consolas"/>
-          <w:sz w:val="18"/>
-          <w:szCs w:val="18"/>
-        </w:rPr>
-        <w:t xml:space="preserve">Total </w:t>
-      </w:r>
-      <w:r>
-        <w:rPr>
-          <w:rFonts w:ascii="Consolas" w:hAnsi="Consolas"/>
-          <w:sz w:val="18"/>
-          <w:szCs w:val="18"/>
-        </w:rPr>
-        <w:t xml:space="preserve">system </w:t>
-      </w:r>
-      <w:r>
-        <w:rPr>
-          <w:rFonts w:ascii="Consolas" w:hAnsi="Consolas"/>
-          <w:sz w:val="18"/>
-          <w:szCs w:val="18"/>
-        </w:rPr>
-        <w:t>flow rate (Q), real number</w:t>
+          <w:lang w:val="en-US"/>
+        </w:rPr>
+      </w:pPr>
+      <w:r>
+        <w:rPr>
+          <w:rFonts w:ascii="Consolas" w:hAnsi="Consolas"/>
+          <w:sz w:val="18"/>
+          <w:szCs w:val="18"/>
+          <w:lang w:val="en-US"/>
+        </w:rPr>
+        <w:t>Total system flow rate (Q), real number</w:t>
       </w:r>
     </w:p>
     <w:p>
@@ -1438,13 +1396,15 @@
           <w:rFonts w:ascii="Consolas" w:hAnsi="Consolas"/>
           <w:sz w:val="18"/>
           <w:szCs w:val="18"/>
-        </w:rPr>
-      </w:pPr>
-      <w:r>
-        <w:rPr>
-          <w:rFonts w:ascii="Consolas" w:hAnsi="Consolas"/>
-          <w:sz w:val="18"/>
-          <w:szCs w:val="18"/>
+          <w:lang w:val="en-US"/>
+        </w:rPr>
+      </w:pPr>
+      <w:r>
+        <w:rPr>
+          <w:rFonts w:ascii="Consolas" w:hAnsi="Consolas"/>
+          <w:sz w:val="18"/>
+          <w:szCs w:val="18"/>
+          <w:lang w:val="en-US"/>
         </w:rPr>
         <w:t>Number of channels, integer</w:t>
       </w:r>
@@ -1463,6 +1423,7 @@
           <w:rFonts w:ascii="Consolas" w:hAnsi="Consolas"/>
           <w:sz w:val="18"/>
           <w:szCs w:val="18"/>
+          <w:lang w:val="en-US"/>
         </w:rPr>
       </w:pPr>
     </w:p>
@@ -1480,39 +1441,17 @@
           <w:rFonts w:ascii="Consolas" w:hAnsi="Consolas"/>
           <w:sz w:val="18"/>
           <w:szCs w:val="18"/>
-        </w:rPr>
-      </w:pPr>
-      <w:r>
-        <w:rPr>
-          <w:rFonts w:ascii="Consolas" w:hAnsi="Consolas"/>
-          <w:sz w:val="18"/>
-          <w:szCs w:val="18"/>
-        </w:rPr>
-        <w:t>Solute m</w:t>
-      </w:r>
-      <w:r>
-        <w:rPr>
-          <w:rFonts w:ascii="Consolas" w:hAnsi="Consolas"/>
-          <w:sz w:val="18"/>
-          <w:szCs w:val="18"/>
-        </w:rPr>
-        <w:t xml:space="preserve">ass </w:t>
-      </w:r>
-      <w:r>
-        <w:rPr>
-          <w:rFonts w:ascii="Consolas" w:hAnsi="Consolas"/>
-          <w:sz w:val="18"/>
-          <w:szCs w:val="18"/>
-        </w:rPr>
-        <w:t xml:space="preserve">flowing through </w:t>
-      </w:r>
-      <w:r>
-        <w:rPr>
-          <w:rFonts w:ascii="Consolas" w:hAnsi="Consolas"/>
-          <w:sz w:val="18"/>
-          <w:szCs w:val="18"/>
-        </w:rPr>
-        <w:t>the first channel, real number</w:t>
+          <w:lang w:val="en-US"/>
+        </w:rPr>
+      </w:pPr>
+      <w:r>
+        <w:rPr>
+          <w:rFonts w:ascii="Consolas" w:hAnsi="Consolas"/>
+          <w:sz w:val="18"/>
+          <w:szCs w:val="18"/>
+          <w:lang w:val="en-US"/>
+        </w:rPr>
+        <w:t>Solute mass flowing through the first channel, real number</w:t>
       </w:r>
     </w:p>
     <w:p>
@@ -1529,23 +1468,17 @@
           <w:rFonts w:ascii="Consolas" w:hAnsi="Consolas"/>
           <w:sz w:val="18"/>
           <w:szCs w:val="18"/>
-        </w:rPr>
-      </w:pPr>
-      <w:r>
-        <w:rPr>
-          <w:rFonts w:ascii="Consolas" w:hAnsi="Consolas"/>
-          <w:sz w:val="18"/>
-          <w:szCs w:val="18"/>
-        </w:rPr>
-        <w:t xml:space="preserve">Diffusion parameter (Beta coefficient) of </w:t>
-      </w:r>
-      <w:r>
-        <w:rPr>
-          <w:rFonts w:ascii="Consolas" w:hAnsi="Consolas"/>
-          <w:sz w:val="18"/>
-          <w:szCs w:val="18"/>
-        </w:rPr>
-        <w:t>the first channel, real number</w:t>
+          <w:lang w:val="en-US"/>
+        </w:rPr>
+      </w:pPr>
+      <w:r>
+        <w:rPr>
+          <w:rFonts w:ascii="Consolas" w:hAnsi="Consolas"/>
+          <w:sz w:val="18"/>
+          <w:szCs w:val="18"/>
+          <w:lang w:val="en-US"/>
+        </w:rPr>
+        <w:t>Diffusion parameter (Beta coefficient) of the first channel, real number</w:t>
       </w:r>
     </w:p>
     <w:p>
@@ -1562,13 +1495,15 @@
           <w:rFonts w:ascii="Consolas" w:hAnsi="Consolas"/>
           <w:sz w:val="18"/>
           <w:szCs w:val="18"/>
-        </w:rPr>
-      </w:pPr>
-      <w:r>
-        <w:rPr>
-          <w:rFonts w:ascii="Consolas" w:hAnsi="Consolas"/>
-          <w:sz w:val="18"/>
-          <w:szCs w:val="18"/>
+          <w:lang w:val="en-US"/>
+        </w:rPr>
+      </w:pPr>
+      <w:r>
+        <w:rPr>
+          <w:rFonts w:ascii="Consolas" w:hAnsi="Consolas"/>
+          <w:sz w:val="18"/>
+          <w:szCs w:val="18"/>
+          <w:lang w:val="en-US"/>
         </w:rPr>
         <w:t>Mean transit time (T0) in the first channel, real number</w:t>
       </w:r>
@@ -1587,13 +1522,15 @@
           <w:rFonts w:ascii="Consolas" w:hAnsi="Consolas"/>
           <w:sz w:val="18"/>
           <w:szCs w:val="18"/>
-        </w:rPr>
-      </w:pPr>
-      <w:r>
-        <w:rPr>
-          <w:rFonts w:ascii="Consolas" w:hAnsi="Consolas"/>
-          <w:sz w:val="18"/>
-          <w:szCs w:val="18"/>
+          <w:lang w:val="en-US"/>
+        </w:rPr>
+      </w:pPr>
+      <w:r>
+        <w:rPr>
+          <w:rFonts w:ascii="Consolas" w:hAnsi="Consolas"/>
+          <w:sz w:val="18"/>
+          <w:szCs w:val="18"/>
+          <w:lang w:val="en-US"/>
         </w:rPr>
         <w:t>Peclet number (Pe) of the first channel, real number</w:t>
       </w:r>
@@ -1612,6 +1549,7 @@
           <w:rFonts w:ascii="Consolas" w:hAnsi="Consolas"/>
           <w:sz w:val="18"/>
           <w:szCs w:val="18"/>
+          <w:lang w:val="en-US"/>
         </w:rPr>
       </w:pPr>
     </w:p>
@@ -1629,55 +1567,17 @@
           <w:rFonts w:ascii="Consolas" w:hAnsi="Consolas"/>
           <w:sz w:val="18"/>
           <w:szCs w:val="18"/>
-        </w:rPr>
-      </w:pPr>
-      <w:r>
-        <w:rPr>
-          <w:rFonts w:ascii="Consolas" w:hAnsi="Consolas"/>
-          <w:sz w:val="18"/>
-          <w:szCs w:val="18"/>
-        </w:rPr>
-        <w:t>Solute m</w:t>
-      </w:r>
-      <w:r>
-        <w:rPr>
-          <w:rFonts w:ascii="Consolas" w:hAnsi="Consolas"/>
-          <w:sz w:val="18"/>
-          <w:szCs w:val="18"/>
-        </w:rPr>
-        <w:t xml:space="preserve">ass </w:t>
-      </w:r>
-      <w:r>
-        <w:rPr>
-          <w:rFonts w:ascii="Consolas" w:hAnsi="Consolas"/>
-          <w:sz w:val="18"/>
-          <w:szCs w:val="18"/>
-        </w:rPr>
-        <w:t xml:space="preserve">flowing through </w:t>
-      </w:r>
-      <w:r>
-        <w:rPr>
-          <w:rFonts w:ascii="Consolas" w:hAnsi="Consolas"/>
-          <w:sz w:val="18"/>
-          <w:szCs w:val="18"/>
-        </w:rPr>
-        <w:t xml:space="preserve">the </w:t>
-      </w:r>
-      <w:r>
-        <w:rPr>
-          <w:rFonts w:ascii="Consolas" w:hAnsi="Consolas"/>
-          <w:sz w:val="18"/>
-          <w:szCs w:val="18"/>
-        </w:rPr>
-        <w:t>second</w:t>
-      </w:r>
-      <w:r>
-        <w:rPr>
-          <w:rFonts w:ascii="Consolas" w:hAnsi="Consolas"/>
-          <w:sz w:val="18"/>
-          <w:szCs w:val="18"/>
-        </w:rPr>
-        <w:t xml:space="preserve"> channel, real number</w:t>
+          <w:lang w:val="en-US"/>
+        </w:rPr>
+      </w:pPr>
+      <w:r>
+        <w:rPr>
+          <w:rFonts w:ascii="Consolas" w:hAnsi="Consolas"/>
+          <w:sz w:val="18"/>
+          <w:szCs w:val="18"/>
+          <w:lang w:val="en-US"/>
+        </w:rPr>
+        <w:t>Solute mass flowing through the second channel, real number</w:t>
       </w:r>
     </w:p>
     <w:p>
@@ -1694,39 +1594,17 @@
           <w:rFonts w:ascii="Consolas" w:hAnsi="Consolas"/>
           <w:sz w:val="18"/>
           <w:szCs w:val="18"/>
-        </w:rPr>
-      </w:pPr>
-      <w:r>
-        <w:rPr>
-          <w:rFonts w:ascii="Consolas" w:hAnsi="Consolas"/>
-          <w:sz w:val="18"/>
-          <w:szCs w:val="18"/>
-        </w:rPr>
-        <w:t xml:space="preserve">Diffusion parameter (Beta coefficient) of </w:t>
-      </w:r>
-      <w:r>
-        <w:rPr>
-          <w:rFonts w:ascii="Consolas" w:hAnsi="Consolas"/>
-          <w:sz w:val="18"/>
-          <w:szCs w:val="18"/>
-        </w:rPr>
-        <w:t xml:space="preserve">the </w:t>
-      </w:r>
-      <w:r>
-        <w:rPr>
-          <w:rFonts w:ascii="Consolas" w:hAnsi="Consolas"/>
-          <w:sz w:val="18"/>
-          <w:szCs w:val="18"/>
-        </w:rPr>
-        <w:t>second</w:t>
-      </w:r>
-      <w:r>
-        <w:rPr>
-          <w:rFonts w:ascii="Consolas" w:hAnsi="Consolas"/>
-          <w:sz w:val="18"/>
-          <w:szCs w:val="18"/>
-        </w:rPr>
-        <w:t xml:space="preserve"> channel, real number</w:t>
+          <w:lang w:val="en-US"/>
+        </w:rPr>
+      </w:pPr>
+      <w:r>
+        <w:rPr>
+          <w:rFonts w:ascii="Consolas" w:hAnsi="Consolas"/>
+          <w:sz w:val="18"/>
+          <w:szCs w:val="18"/>
+          <w:lang w:val="en-US"/>
+        </w:rPr>
+        <w:t>Diffusion parameter (Beta coefficient) of the second channel, real number</w:t>
       </w:r>
     </w:p>
     <w:p>
@@ -1743,31 +1621,17 @@
           <w:rFonts w:ascii="Consolas" w:hAnsi="Consolas"/>
           <w:sz w:val="18"/>
           <w:szCs w:val="18"/>
-        </w:rPr>
-      </w:pPr>
-      <w:r>
-        <w:rPr>
-          <w:rFonts w:ascii="Consolas" w:hAnsi="Consolas"/>
-          <w:sz w:val="18"/>
-          <w:szCs w:val="18"/>
-        </w:rPr>
-        <w:t xml:space="preserve">Mean transit time (T0) in the </w:t>
-      </w:r>
-      <w:r>
-        <w:rPr>
-          <w:rFonts w:ascii="Consolas" w:hAnsi="Consolas"/>
-          <w:sz w:val="18"/>
-          <w:szCs w:val="18"/>
-        </w:rPr>
-        <w:t>second</w:t>
-      </w:r>
-      <w:r>
-        <w:rPr>
-          <w:rFonts w:ascii="Consolas" w:hAnsi="Consolas"/>
-          <w:sz w:val="18"/>
-          <w:szCs w:val="18"/>
-        </w:rPr>
-        <w:t xml:space="preserve"> channel, real number</w:t>
+          <w:lang w:val="en-US"/>
+        </w:rPr>
+      </w:pPr>
+      <w:r>
+        <w:rPr>
+          <w:rFonts w:ascii="Consolas" w:hAnsi="Consolas"/>
+          <w:sz w:val="18"/>
+          <w:szCs w:val="18"/>
+          <w:lang w:val="en-US"/>
+        </w:rPr>
+        <w:t>Mean transit time (T0) in the second channel, real number</w:t>
       </w:r>
     </w:p>
     <w:p>
@@ -1784,31 +1648,17 @@
           <w:rFonts w:ascii="Consolas" w:hAnsi="Consolas"/>
           <w:sz w:val="18"/>
           <w:szCs w:val="18"/>
-        </w:rPr>
-      </w:pPr>
-      <w:r>
-        <w:rPr>
-          <w:rFonts w:ascii="Consolas" w:hAnsi="Consolas"/>
-          <w:sz w:val="18"/>
-          <w:szCs w:val="18"/>
-        </w:rPr>
-        <w:t xml:space="preserve">Peclet number (Pe) of the </w:t>
-      </w:r>
-      <w:r>
-        <w:rPr>
-          <w:rFonts w:ascii="Consolas" w:hAnsi="Consolas"/>
-          <w:sz w:val="18"/>
-          <w:szCs w:val="18"/>
-        </w:rPr>
-        <w:t>second</w:t>
-      </w:r>
-      <w:r>
-        <w:rPr>
-          <w:rFonts w:ascii="Consolas" w:hAnsi="Consolas"/>
-          <w:sz w:val="18"/>
-          <w:szCs w:val="18"/>
-        </w:rPr>
-        <w:t xml:space="preserve"> channel, real number</w:t>
+          <w:lang w:val="en-US"/>
+        </w:rPr>
+      </w:pPr>
+      <w:r>
+        <w:rPr>
+          <w:rFonts w:ascii="Consolas" w:hAnsi="Consolas"/>
+          <w:sz w:val="18"/>
+          <w:szCs w:val="18"/>
+          <w:lang w:val="en-US"/>
+        </w:rPr>
+        <w:t>Peclet number (Pe) of the second channel, real number</w:t>
       </w:r>
     </w:p>
     <w:p>
@@ -1825,6 +1675,7 @@
           <w:rFonts w:ascii="Consolas" w:hAnsi="Consolas"/>
           <w:sz w:val="18"/>
           <w:szCs w:val="18"/>
+          <w:lang w:val="en-US"/>
         </w:rPr>
       </w:pPr>
     </w:p>
@@ -1842,13 +1693,15 @@
           <w:rFonts w:ascii="Consolas" w:hAnsi="Consolas"/>
           <w:sz w:val="18"/>
           <w:szCs w:val="18"/>
-        </w:rPr>
-      </w:pPr>
-      <w:r>
-        <w:rPr>
-          <w:rFonts w:ascii="Consolas" w:hAnsi="Consolas"/>
-          <w:sz w:val="18"/>
-          <w:szCs w:val="18"/>
+          <w:lang w:val="en-US"/>
+        </w:rPr>
+      </w:pPr>
+      <w:r>
+        <w:rPr>
+          <w:rFonts w:ascii="Consolas" w:hAnsi="Consolas"/>
+          <w:sz w:val="18"/>
+          <w:szCs w:val="18"/>
+          <w:lang w:val="en-US"/>
         </w:rPr>
         <w:t>etc.</w:t>
       </w:r>
@@ -1857,14 +1710,23 @@
       <w:pPr>
         <w:spacing w:after="0" w:line="240" w:lineRule="auto"/>
         <w:jc w:val="both"/>
+        <w:rPr>
+          <w:lang w:val="en-US"/>
+        </w:rPr>
       </w:pPr>
     </w:p>
     <w:p>
       <w:pPr>
         <w:pStyle w:val="Titre4"/>
         <w:spacing w:before="0" w:after="120" w:line="240" w:lineRule="auto"/>
-      </w:pPr>
-      <w:r>
+        <w:rPr>
+          <w:lang w:val="en-US"/>
+        </w:rPr>
+      </w:pPr>
+      <w:r>
+        <w:rPr>
+          <w:lang w:val="en-US"/>
+        </w:rPr>
         <w:t>Structure of the input parameter file (input.txt) for the program MDP_2RNE.exe</w:t>
       </w:r>
     </w:p>
@@ -1882,13 +1744,15 @@
           <w:rFonts w:ascii="Consolas" w:hAnsi="Consolas"/>
           <w:sz w:val="18"/>
           <w:szCs w:val="18"/>
-        </w:rPr>
-      </w:pPr>
-      <w:r>
-        <w:rPr>
-          <w:rFonts w:ascii="Consolas" w:hAnsi="Consolas"/>
-          <w:sz w:val="18"/>
-          <w:szCs w:val="18"/>
+          <w:lang w:val="en-US"/>
+        </w:rPr>
+      </w:pPr>
+      <w:r>
+        <w:rPr>
+          <w:rFonts w:ascii="Consolas" w:hAnsi="Consolas"/>
+          <w:sz w:val="18"/>
+          <w:szCs w:val="18"/>
+          <w:lang w:val="en-US"/>
         </w:rPr>
         <w:t>Lower limit of the simulation time range (Tmin), real number</w:t>
       </w:r>
@@ -1907,13 +1771,15 @@
           <w:rFonts w:ascii="Consolas" w:hAnsi="Consolas"/>
           <w:sz w:val="18"/>
           <w:szCs w:val="18"/>
-        </w:rPr>
-      </w:pPr>
-      <w:r>
-        <w:rPr>
-          <w:rFonts w:ascii="Consolas" w:hAnsi="Consolas"/>
-          <w:sz w:val="18"/>
-          <w:szCs w:val="18"/>
+          <w:lang w:val="en-US"/>
+        </w:rPr>
+      </w:pPr>
+      <w:r>
+        <w:rPr>
+          <w:rFonts w:ascii="Consolas" w:hAnsi="Consolas"/>
+          <w:sz w:val="18"/>
+          <w:szCs w:val="18"/>
+          <w:lang w:val="en-US"/>
         </w:rPr>
         <w:t>Upper limit of the simulation time range (Tmax), real number</w:t>
       </w:r>
@@ -1932,31 +1798,17 @@
           <w:rFonts w:ascii="Consolas" w:hAnsi="Consolas"/>
           <w:sz w:val="18"/>
           <w:szCs w:val="18"/>
-        </w:rPr>
-      </w:pPr>
-      <w:r>
-        <w:rPr>
-          <w:rFonts w:ascii="Consolas" w:hAnsi="Consolas"/>
-          <w:sz w:val="18"/>
-          <w:szCs w:val="18"/>
-        </w:rPr>
-        <w:t xml:space="preserve">Number of time-concentration </w:t>
-      </w:r>
-      <w:r>
-        <w:rPr>
-          <w:rFonts w:ascii="Consolas" w:hAnsi="Consolas"/>
-          <w:sz w:val="18"/>
-          <w:szCs w:val="18"/>
-        </w:rPr>
-        <w:t>BTC points simulated by the model</w:t>
-      </w:r>
-      <w:r>
-        <w:rPr>
-          <w:rFonts w:ascii="Consolas" w:hAnsi="Consolas"/>
-          <w:sz w:val="18"/>
-          <w:szCs w:val="18"/>
-        </w:rPr>
-        <w:t>, integer</w:t>
+          <w:lang w:val="en-US"/>
+        </w:rPr>
+      </w:pPr>
+      <w:r>
+        <w:rPr>
+          <w:rFonts w:ascii="Consolas" w:hAnsi="Consolas"/>
+          <w:sz w:val="18"/>
+          <w:szCs w:val="18"/>
+          <w:lang w:val="en-US"/>
+        </w:rPr>
+        <w:t>Number of time-concentration BTC points simulated by the model, integer</w:t>
       </w:r>
     </w:p>
     <w:p>
@@ -1973,31 +1825,17 @@
           <w:rFonts w:ascii="Consolas" w:hAnsi="Consolas"/>
           <w:sz w:val="18"/>
           <w:szCs w:val="18"/>
-        </w:rPr>
-      </w:pPr>
-      <w:r>
-        <w:rPr>
-          <w:rFonts w:ascii="Consolas" w:hAnsi="Consolas"/>
-          <w:sz w:val="18"/>
-          <w:szCs w:val="18"/>
-        </w:rPr>
-        <w:t xml:space="preserve">Total </w:t>
-      </w:r>
-      <w:r>
-        <w:rPr>
-          <w:rFonts w:ascii="Consolas" w:hAnsi="Consolas"/>
-          <w:sz w:val="18"/>
-          <w:szCs w:val="18"/>
-        </w:rPr>
-        <w:t xml:space="preserve">system </w:t>
-      </w:r>
-      <w:r>
-        <w:rPr>
-          <w:rFonts w:ascii="Consolas" w:hAnsi="Consolas"/>
-          <w:sz w:val="18"/>
-          <w:szCs w:val="18"/>
-        </w:rPr>
-        <w:t>flow rate (Q), real number</w:t>
+          <w:lang w:val="en-US"/>
+        </w:rPr>
+      </w:pPr>
+      <w:r>
+        <w:rPr>
+          <w:rFonts w:ascii="Consolas" w:hAnsi="Consolas"/>
+          <w:sz w:val="18"/>
+          <w:szCs w:val="18"/>
+          <w:lang w:val="en-US"/>
+        </w:rPr>
+        <w:t>Total system flow rate (Q), real number</w:t>
       </w:r>
     </w:p>
     <w:p>
@@ -2014,13 +1852,15 @@
           <w:rFonts w:ascii="Consolas" w:hAnsi="Consolas"/>
           <w:sz w:val="18"/>
           <w:szCs w:val="18"/>
-        </w:rPr>
-      </w:pPr>
-      <w:r>
-        <w:rPr>
-          <w:rFonts w:ascii="Consolas" w:hAnsi="Consolas"/>
-          <w:sz w:val="18"/>
-          <w:szCs w:val="18"/>
+          <w:lang w:val="en-US"/>
+        </w:rPr>
+      </w:pPr>
+      <w:r>
+        <w:rPr>
+          <w:rFonts w:ascii="Consolas" w:hAnsi="Consolas"/>
+          <w:sz w:val="18"/>
+          <w:szCs w:val="18"/>
+          <w:lang w:val="en-US"/>
         </w:rPr>
         <w:t>Number of channels, integer</w:t>
       </w:r>
@@ -2039,6 +1879,7 @@
           <w:rFonts w:ascii="Consolas" w:hAnsi="Consolas"/>
           <w:sz w:val="18"/>
           <w:szCs w:val="18"/>
+          <w:lang w:val="en-US"/>
         </w:rPr>
       </w:pPr>
     </w:p>
@@ -2056,39 +1897,17 @@
           <w:rFonts w:ascii="Consolas" w:hAnsi="Consolas"/>
           <w:sz w:val="18"/>
           <w:szCs w:val="18"/>
-        </w:rPr>
-      </w:pPr>
-      <w:r>
-        <w:rPr>
-          <w:rFonts w:ascii="Consolas" w:hAnsi="Consolas"/>
-          <w:sz w:val="18"/>
-          <w:szCs w:val="18"/>
-        </w:rPr>
-        <w:t>Solute m</w:t>
-      </w:r>
-      <w:r>
-        <w:rPr>
-          <w:rFonts w:ascii="Consolas" w:hAnsi="Consolas"/>
-          <w:sz w:val="18"/>
-          <w:szCs w:val="18"/>
-        </w:rPr>
-        <w:t xml:space="preserve">ass </w:t>
-      </w:r>
-      <w:r>
-        <w:rPr>
-          <w:rFonts w:ascii="Consolas" w:hAnsi="Consolas"/>
-          <w:sz w:val="18"/>
-          <w:szCs w:val="18"/>
-        </w:rPr>
-        <w:t xml:space="preserve">flowing through </w:t>
-      </w:r>
-      <w:r>
-        <w:rPr>
-          <w:rFonts w:ascii="Consolas" w:hAnsi="Consolas"/>
-          <w:sz w:val="18"/>
-          <w:szCs w:val="18"/>
-        </w:rPr>
-        <w:t>the first channel, real number</w:t>
+          <w:lang w:val="en-US"/>
+        </w:rPr>
+      </w:pPr>
+      <w:r>
+        <w:rPr>
+          <w:rFonts w:ascii="Consolas" w:hAnsi="Consolas"/>
+          <w:sz w:val="18"/>
+          <w:szCs w:val="18"/>
+          <w:lang w:val="en-US"/>
+        </w:rPr>
+        <w:t>Solute mass flowing through the first channel, real number</w:t>
       </w:r>
     </w:p>
     <w:p>
@@ -2105,23 +1924,17 @@
           <w:rFonts w:ascii="Consolas" w:hAnsi="Consolas"/>
           <w:sz w:val="18"/>
           <w:szCs w:val="18"/>
-        </w:rPr>
-      </w:pPr>
-      <w:r>
-        <w:rPr>
-          <w:rFonts w:ascii="Consolas" w:hAnsi="Consolas"/>
-          <w:sz w:val="18"/>
-          <w:szCs w:val="18"/>
-        </w:rPr>
-        <w:t xml:space="preserve">Length of the </w:t>
-      </w:r>
-      <w:r>
-        <w:rPr>
-          <w:rFonts w:ascii="Consolas" w:hAnsi="Consolas"/>
-          <w:sz w:val="18"/>
-          <w:szCs w:val="18"/>
-        </w:rPr>
-        <w:t>first channel, real number</w:t>
+          <w:lang w:val="en-US"/>
+        </w:rPr>
+      </w:pPr>
+      <w:r>
+        <w:rPr>
+          <w:rFonts w:ascii="Consolas" w:hAnsi="Consolas"/>
+          <w:sz w:val="18"/>
+          <w:szCs w:val="18"/>
+          <w:lang w:val="en-US"/>
+        </w:rPr>
+        <w:t>Length of the first channel, real number</w:t>
       </w:r>
     </w:p>
     <w:p>
@@ -2138,13 +1951,15 @@
           <w:rFonts w:ascii="Consolas" w:hAnsi="Consolas"/>
           <w:sz w:val="18"/>
           <w:szCs w:val="18"/>
-        </w:rPr>
-      </w:pPr>
-      <w:r>
-        <w:rPr>
-          <w:rFonts w:ascii="Consolas" w:hAnsi="Consolas"/>
-          <w:sz w:val="18"/>
-          <w:szCs w:val="18"/>
+          <w:lang w:val="en-US"/>
+        </w:rPr>
+      </w:pPr>
+      <w:r>
+        <w:rPr>
+          <w:rFonts w:ascii="Consolas" w:hAnsi="Consolas"/>
+          <w:sz w:val="18"/>
+          <w:szCs w:val="18"/>
+          <w:lang w:val="en-US"/>
         </w:rPr>
         <w:t>Mean transit time (T0) in the first channel, real number</w:t>
       </w:r>
@@ -2163,13 +1978,15 @@
           <w:rFonts w:ascii="Consolas" w:hAnsi="Consolas"/>
           <w:sz w:val="18"/>
           <w:szCs w:val="18"/>
-        </w:rPr>
-      </w:pPr>
-      <w:r>
-        <w:rPr>
-          <w:rFonts w:ascii="Consolas" w:hAnsi="Consolas"/>
-          <w:sz w:val="18"/>
-          <w:szCs w:val="18"/>
+          <w:lang w:val="en-US"/>
+        </w:rPr>
+      </w:pPr>
+      <w:r>
+        <w:rPr>
+          <w:rFonts w:ascii="Consolas" w:hAnsi="Consolas"/>
+          <w:sz w:val="18"/>
+          <w:szCs w:val="18"/>
+          <w:lang w:val="en-US"/>
         </w:rPr>
         <w:t>Peclet number (Pe) of the first channel, real number</w:t>
       </w:r>
@@ -2188,31 +2005,17 @@
           <w:rFonts w:ascii="Consolas" w:hAnsi="Consolas"/>
           <w:sz w:val="18"/>
           <w:szCs w:val="18"/>
-        </w:rPr>
-      </w:pPr>
-      <w:r>
-        <w:rPr>
-          <w:rFonts w:ascii="Consolas" w:hAnsi="Consolas"/>
-          <w:sz w:val="18"/>
-          <w:szCs w:val="18"/>
-        </w:rPr>
-        <w:t>P</w:t>
-      </w:r>
-      <w:r>
-        <w:rPr>
-          <w:rFonts w:ascii="Consolas" w:hAnsi="Consolas"/>
-          <w:sz w:val="18"/>
-          <w:szCs w:val="18"/>
-        </w:rPr>
-        <w:t>si coefficient</w:t>
-      </w:r>
-      <w:r>
-        <w:rPr>
-          <w:rFonts w:ascii="Consolas" w:hAnsi="Consolas"/>
-          <w:sz w:val="18"/>
-          <w:szCs w:val="18"/>
-        </w:rPr>
-        <w:t xml:space="preserve"> of the first channel, real number</w:t>
+          <w:lang w:val="en-US"/>
+        </w:rPr>
+      </w:pPr>
+      <w:r>
+        <w:rPr>
+          <w:rFonts w:ascii="Consolas" w:hAnsi="Consolas"/>
+          <w:sz w:val="18"/>
+          <w:szCs w:val="18"/>
+          <w:lang w:val="en-US"/>
+        </w:rPr>
+        <w:t>Psi coefficient of the first channel, real number</w:t>
       </w:r>
     </w:p>
     <w:p>
@@ -2229,23 +2032,17 @@
           <w:rFonts w:ascii="Consolas" w:hAnsi="Consolas"/>
           <w:sz w:val="18"/>
           <w:szCs w:val="18"/>
-        </w:rPr>
-      </w:pPr>
-      <w:r>
-        <w:rPr>
-          <w:rFonts w:ascii="Consolas" w:hAnsi="Consolas"/>
-          <w:sz w:val="18"/>
-          <w:szCs w:val="18"/>
-        </w:rPr>
-        <w:t>Omega coefficient</w:t>
-      </w:r>
-      <w:r>
-        <w:rPr>
-          <w:rFonts w:ascii="Consolas" w:hAnsi="Consolas"/>
-          <w:sz w:val="18"/>
-          <w:szCs w:val="18"/>
-        </w:rPr>
-        <w:t xml:space="preserve"> of the first channel, real number</w:t>
+          <w:lang w:val="en-US"/>
+        </w:rPr>
+      </w:pPr>
+      <w:r>
+        <w:rPr>
+          <w:rFonts w:ascii="Consolas" w:hAnsi="Consolas"/>
+          <w:sz w:val="18"/>
+          <w:szCs w:val="18"/>
+          <w:lang w:val="en-US"/>
+        </w:rPr>
+        <w:t>Omega coefficient of the first channel, real number</w:t>
       </w:r>
     </w:p>
     <w:p>
@@ -2262,6 +2059,7 @@
           <w:rFonts w:ascii="Consolas" w:hAnsi="Consolas"/>
           <w:sz w:val="18"/>
           <w:szCs w:val="18"/>
+          <w:lang w:val="en-US"/>
         </w:rPr>
       </w:pPr>
     </w:p>
@@ -2279,55 +2077,17 @@
           <w:rFonts w:ascii="Consolas" w:hAnsi="Consolas"/>
           <w:sz w:val="18"/>
           <w:szCs w:val="18"/>
-        </w:rPr>
-      </w:pPr>
-      <w:r>
-        <w:rPr>
-          <w:rFonts w:ascii="Consolas" w:hAnsi="Consolas"/>
-          <w:sz w:val="18"/>
-          <w:szCs w:val="18"/>
-        </w:rPr>
-        <w:t>Solute m</w:t>
-      </w:r>
-      <w:r>
-        <w:rPr>
-          <w:rFonts w:ascii="Consolas" w:hAnsi="Consolas"/>
-          <w:sz w:val="18"/>
-          <w:szCs w:val="18"/>
-        </w:rPr>
-        <w:t xml:space="preserve">ass </w:t>
-      </w:r>
-      <w:r>
-        <w:rPr>
-          <w:rFonts w:ascii="Consolas" w:hAnsi="Consolas"/>
-          <w:sz w:val="18"/>
-          <w:szCs w:val="18"/>
-        </w:rPr>
-        <w:t xml:space="preserve">flowing through </w:t>
-      </w:r>
-      <w:r>
-        <w:rPr>
-          <w:rFonts w:ascii="Consolas" w:hAnsi="Consolas"/>
-          <w:sz w:val="18"/>
-          <w:szCs w:val="18"/>
-        </w:rPr>
-        <w:t xml:space="preserve">the </w:t>
-      </w:r>
-      <w:r>
-        <w:rPr>
-          <w:rFonts w:ascii="Consolas" w:hAnsi="Consolas"/>
-          <w:sz w:val="18"/>
-          <w:szCs w:val="18"/>
-        </w:rPr>
-        <w:t>second</w:t>
-      </w:r>
-      <w:r>
-        <w:rPr>
-          <w:rFonts w:ascii="Consolas" w:hAnsi="Consolas"/>
-          <w:sz w:val="18"/>
-          <w:szCs w:val="18"/>
-        </w:rPr>
-        <w:t xml:space="preserve"> channel, real number</w:t>
+          <w:lang w:val="en-US"/>
+        </w:rPr>
+      </w:pPr>
+      <w:r>
+        <w:rPr>
+          <w:rFonts w:ascii="Consolas" w:hAnsi="Consolas"/>
+          <w:sz w:val="18"/>
+          <w:szCs w:val="18"/>
+          <w:lang w:val="en-US"/>
+        </w:rPr>
+        <w:t>Solute mass flowing through the second channel, real number</w:t>
       </w:r>
     </w:p>
     <w:p>
@@ -2344,23 +2104,17 @@
           <w:rFonts w:ascii="Consolas" w:hAnsi="Consolas"/>
           <w:sz w:val="18"/>
           <w:szCs w:val="18"/>
-        </w:rPr>
-      </w:pPr>
-      <w:r>
-        <w:rPr>
-          <w:rFonts w:ascii="Consolas" w:hAnsi="Consolas"/>
-          <w:sz w:val="18"/>
-          <w:szCs w:val="18"/>
-        </w:rPr>
-        <w:t>Length of the second</w:t>
-      </w:r>
-      <w:r>
-        <w:rPr>
-          <w:rFonts w:ascii="Consolas" w:hAnsi="Consolas"/>
-          <w:sz w:val="18"/>
-          <w:szCs w:val="18"/>
-        </w:rPr>
-        <w:t xml:space="preserve"> channel, real number</w:t>
+          <w:lang w:val="en-US"/>
+        </w:rPr>
+      </w:pPr>
+      <w:r>
+        <w:rPr>
+          <w:rFonts w:ascii="Consolas" w:hAnsi="Consolas"/>
+          <w:sz w:val="18"/>
+          <w:szCs w:val="18"/>
+          <w:lang w:val="en-US"/>
+        </w:rPr>
+        <w:t>Length of the second channel, real number</w:t>
       </w:r>
     </w:p>
     <w:p>
@@ -2377,31 +2131,17 @@
           <w:rFonts w:ascii="Consolas" w:hAnsi="Consolas"/>
           <w:sz w:val="18"/>
           <w:szCs w:val="18"/>
-        </w:rPr>
-      </w:pPr>
-      <w:r>
-        <w:rPr>
-          <w:rFonts w:ascii="Consolas" w:hAnsi="Consolas"/>
-          <w:sz w:val="18"/>
-          <w:szCs w:val="18"/>
-        </w:rPr>
-        <w:t xml:space="preserve">Mean transit time (T0) in the </w:t>
-      </w:r>
-      <w:r>
-        <w:rPr>
-          <w:rFonts w:ascii="Consolas" w:hAnsi="Consolas"/>
-          <w:sz w:val="18"/>
-          <w:szCs w:val="18"/>
-        </w:rPr>
-        <w:t>second</w:t>
-      </w:r>
-      <w:r>
-        <w:rPr>
-          <w:rFonts w:ascii="Consolas" w:hAnsi="Consolas"/>
-          <w:sz w:val="18"/>
-          <w:szCs w:val="18"/>
-        </w:rPr>
-        <w:t xml:space="preserve"> channel, real number</w:t>
+          <w:lang w:val="en-US"/>
+        </w:rPr>
+      </w:pPr>
+      <w:r>
+        <w:rPr>
+          <w:rFonts w:ascii="Consolas" w:hAnsi="Consolas"/>
+          <w:sz w:val="18"/>
+          <w:szCs w:val="18"/>
+          <w:lang w:val="en-US"/>
+        </w:rPr>
+        <w:t>Mean transit time (T0) in the second channel, real number</w:t>
       </w:r>
     </w:p>
     <w:p>
@@ -2418,31 +2158,17 @@
           <w:rFonts w:ascii="Consolas" w:hAnsi="Consolas"/>
           <w:sz w:val="18"/>
           <w:szCs w:val="18"/>
-        </w:rPr>
-      </w:pPr>
-      <w:r>
-        <w:rPr>
-          <w:rFonts w:ascii="Consolas" w:hAnsi="Consolas"/>
-          <w:sz w:val="18"/>
-          <w:szCs w:val="18"/>
-        </w:rPr>
-        <w:t xml:space="preserve">Peclet number (Pe) of the </w:t>
-      </w:r>
-      <w:r>
-        <w:rPr>
-          <w:rFonts w:ascii="Consolas" w:hAnsi="Consolas"/>
-          <w:sz w:val="18"/>
-          <w:szCs w:val="18"/>
-        </w:rPr>
-        <w:t>second</w:t>
-      </w:r>
-      <w:r>
-        <w:rPr>
-          <w:rFonts w:ascii="Consolas" w:hAnsi="Consolas"/>
-          <w:sz w:val="18"/>
-          <w:szCs w:val="18"/>
-        </w:rPr>
-        <w:t xml:space="preserve"> channel, real number</w:t>
+          <w:lang w:val="en-US"/>
+        </w:rPr>
+      </w:pPr>
+      <w:r>
+        <w:rPr>
+          <w:rFonts w:ascii="Consolas" w:hAnsi="Consolas"/>
+          <w:sz w:val="18"/>
+          <w:szCs w:val="18"/>
+          <w:lang w:val="en-US"/>
+        </w:rPr>
+        <w:t>Peclet number (Pe) of the second channel, real number</w:t>
       </w:r>
     </w:p>
     <w:p>
@@ -2459,47 +2185,17 @@
           <w:rFonts w:ascii="Consolas" w:hAnsi="Consolas"/>
           <w:sz w:val="18"/>
           <w:szCs w:val="18"/>
-        </w:rPr>
-      </w:pPr>
-      <w:r>
-        <w:rPr>
-          <w:rFonts w:ascii="Consolas" w:hAnsi="Consolas"/>
-          <w:sz w:val="18"/>
-          <w:szCs w:val="18"/>
-        </w:rPr>
-        <w:t>P</w:t>
-      </w:r>
-      <w:r>
-        <w:rPr>
-          <w:rFonts w:ascii="Consolas" w:hAnsi="Consolas"/>
-          <w:sz w:val="18"/>
-          <w:szCs w:val="18"/>
-        </w:rPr>
-        <w:t>si coefficient</w:t>
-      </w:r>
-      <w:r>
-        <w:rPr>
-          <w:rFonts w:ascii="Consolas" w:hAnsi="Consolas"/>
-          <w:sz w:val="18"/>
-          <w:szCs w:val="18"/>
-        </w:rPr>
-        <w:t xml:space="preserve"> of the </w:t>
-      </w:r>
-      <w:r>
-        <w:rPr>
-          <w:rFonts w:ascii="Consolas" w:hAnsi="Consolas"/>
-          <w:sz w:val="18"/>
-          <w:szCs w:val="18"/>
-        </w:rPr>
-        <w:t>second</w:t>
-      </w:r>
-      <w:r>
-        <w:rPr>
-          <w:rFonts w:ascii="Consolas" w:hAnsi="Consolas"/>
-          <w:sz w:val="18"/>
-          <w:szCs w:val="18"/>
-        </w:rPr>
-        <w:t xml:space="preserve"> channel, real number</w:t>
+          <w:lang w:val="en-US"/>
+        </w:rPr>
+      </w:pPr>
+      <w:r>
+        <w:rPr>
+          <w:rFonts w:ascii="Consolas" w:hAnsi="Consolas"/>
+          <w:sz w:val="18"/>
+          <w:szCs w:val="18"/>
+          <w:lang w:val="en-US"/>
+        </w:rPr>
+        <w:t>Psi coefficient of the second channel, real number</w:t>
       </w:r>
     </w:p>
     <w:p>
@@ -2516,39 +2212,17 @@
           <w:rFonts w:ascii="Consolas" w:hAnsi="Consolas"/>
           <w:sz w:val="18"/>
           <w:szCs w:val="18"/>
-        </w:rPr>
-      </w:pPr>
-      <w:r>
-        <w:rPr>
-          <w:rFonts w:ascii="Consolas" w:hAnsi="Consolas"/>
-          <w:sz w:val="18"/>
-          <w:szCs w:val="18"/>
-        </w:rPr>
-        <w:t>Omega coefficient</w:t>
-      </w:r>
-      <w:r>
-        <w:rPr>
-          <w:rFonts w:ascii="Consolas" w:hAnsi="Consolas"/>
-          <w:sz w:val="18"/>
-          <w:szCs w:val="18"/>
-        </w:rPr>
-        <w:t xml:space="preserve"> of the </w:t>
-      </w:r>
-      <w:r>
-        <w:rPr>
-          <w:rFonts w:ascii="Consolas" w:hAnsi="Consolas"/>
-          <w:sz w:val="18"/>
-          <w:szCs w:val="18"/>
-        </w:rPr>
-        <w:t>second</w:t>
-      </w:r>
-      <w:r>
-        <w:rPr>
-          <w:rFonts w:ascii="Consolas" w:hAnsi="Consolas"/>
-          <w:sz w:val="18"/>
-          <w:szCs w:val="18"/>
-        </w:rPr>
-        <w:t xml:space="preserve"> channel, real number</w:t>
+          <w:lang w:val="en-US"/>
+        </w:rPr>
+      </w:pPr>
+      <w:r>
+        <w:rPr>
+          <w:rFonts w:ascii="Consolas" w:hAnsi="Consolas"/>
+          <w:sz w:val="18"/>
+          <w:szCs w:val="18"/>
+          <w:lang w:val="en-US"/>
+        </w:rPr>
+        <w:t>Omega coefficient of the second channel, real number</w:t>
       </w:r>
     </w:p>
     <w:p>
@@ -2565,6 +2239,7 @@
           <w:rFonts w:ascii="Consolas" w:hAnsi="Consolas"/>
           <w:sz w:val="18"/>
           <w:szCs w:val="18"/>
+          <w:lang w:val="en-US"/>
         </w:rPr>
       </w:pPr>
     </w:p>
@@ -2582,13 +2257,15 @@
           <w:rFonts w:ascii="Consolas" w:hAnsi="Consolas"/>
           <w:sz w:val="18"/>
           <w:szCs w:val="18"/>
-        </w:rPr>
-      </w:pPr>
-      <w:r>
-        <w:rPr>
-          <w:rFonts w:ascii="Consolas" w:hAnsi="Consolas"/>
-          <w:sz w:val="18"/>
-          <w:szCs w:val="18"/>
+          <w:lang w:val="en-US"/>
+        </w:rPr>
+      </w:pPr>
+      <w:r>
+        <w:rPr>
+          <w:rFonts w:ascii="Consolas" w:hAnsi="Consolas"/>
+          <w:sz w:val="18"/>
+          <w:szCs w:val="18"/>
+          <w:lang w:val="en-US"/>
         </w:rPr>
         <w:t>etc.</w:t>
       </w:r>
@@ -2597,46 +2274,87 @@
       <w:pPr>
         <w:spacing w:after="0" w:line="240" w:lineRule="auto"/>
         <w:jc w:val="both"/>
-      </w:pPr>
-    </w:p>
-    <w:p>
-      <w:pPr>
-        <w:spacing w:after="0" w:line="240" w:lineRule="auto"/>
-        <w:jc w:val="both"/>
-      </w:pPr>
-      <w:r>
+        <w:rPr>
+          <w:lang w:val="en-US"/>
+        </w:rPr>
+      </w:pPr>
+    </w:p>
+    <w:p>
+      <w:pPr>
+        <w:spacing w:after="0" w:line="240" w:lineRule="auto"/>
+        <w:jc w:val="both"/>
+        <w:rPr>
+          <w:lang w:val="en-US"/>
+        </w:rPr>
+      </w:pPr>
+      <w:r>
+        <w:rPr>
+          <w:lang w:val="en-US"/>
+        </w:rPr>
         <w:t xml:space="preserve">By running the transport model code, </w:t>
       </w:r>
       <w:r>
+        <w:rPr>
+          <w:lang w:val="en-US"/>
+        </w:rPr>
         <w:t>a series of time-concentration values are computed and saved in a text file named « output.txt ».</w:t>
       </w:r>
       <w:r>
+        <w:rPr>
+          <w:lang w:val="en-US"/>
+        </w:rPr>
         <w:t xml:space="preserve"> </w:t>
       </w:r>
       <w:r>
+        <w:rPr>
+          <w:lang w:val="en-US"/>
+        </w:rPr>
         <w:t>Care must be taken to use consistent units for all the variables in the input file, which also determine the time and concentration units of the output file (e.g., concentrations are in g/m</w:t>
       </w:r>
       <w:r>
         <w:rPr>
           <w:vertAlign w:val="superscript"/>
+          <w:lang w:val="en-US"/>
         </w:rPr>
         <w:t>3</w:t>
       </w:r>
       <w:r>
-        <w:t xml:space="preserve"> if the the system flowrate has been expressed in m</w:t>
+        <w:rPr>
+          <w:lang w:val="en-US"/>
+        </w:rPr>
+        <w:t xml:space="preserve"> if the system flowrate </w:t>
+      </w:r>
+      <w:r>
+        <w:rPr>
+          <w:lang w:val="en-US"/>
+        </w:rPr>
+        <w:t>was</w:t>
+      </w:r>
+      <w:r>
+        <w:rPr>
+          <w:lang w:val="en-US"/>
+        </w:rPr>
+        <w:t xml:space="preserve"> expressed in m</w:t>
       </w:r>
       <w:r>
         <w:rPr>
           <w:vertAlign w:val="superscript"/>
+          <w:lang w:val="en-US"/>
         </w:rPr>
         <w:t>3</w:t>
       </w:r>
       <w:r>
-        <w:t xml:space="preserve">/s, the solute-mass in </w:t>
-      </w:r>
-      <w:r>
+        <w:rPr>
+          <w:lang w:val="en-US"/>
+        </w:rPr>
+        <w:t xml:space="preserve">/s, the solute-mass in g, and the </w:t>
+      </w:r>
+      <w:r>
+        <w:rPr>
+          <w:lang w:val="en-US"/>
+        </w:rPr>
         <w:lastRenderedPageBreak/>
-        <w:t xml:space="preserve">g, and the mean transit times in s). Fig. 1 shows an example of input file for a two-channel MDMi model. The related output file written by the MDMi program is shown in Fig. 2. </w:t>
+        <w:t xml:space="preserve">mean transit times in s). Fig. 1 shows an example of input file for a two-channel MDMi model. The related output file written by the MDMi program is shown in Fig. 2. </w:t>
       </w:r>
     </w:p>
     <w:p>
@@ -2645,22 +2363,27 @@
         <w:jc w:val="both"/>
         <w:rPr>
           <w:noProof/>
-        </w:rPr>
-      </w:pPr>
-    </w:p>
-    <w:p>
-      <w:pPr>
-        <w:spacing w:after="0" w:line="240" w:lineRule="auto"/>
-        <w:jc w:val="both"/>
+          <w:lang w:val="en-US"/>
+        </w:rPr>
+      </w:pPr>
+    </w:p>
+    <w:p>
+      <w:pPr>
+        <w:spacing w:after="0" w:line="240" w:lineRule="auto"/>
+        <w:jc w:val="both"/>
+        <w:rPr>
+          <w:lang w:val="en-US"/>
+        </w:rPr>
       </w:pPr>
       <w:r>
         <w:rPr>
           <w:noProof/>
+          <w:lang w:val="en-US"/>
         </w:rPr>
         <w:drawing>
-          <wp:inline distT="0" distB="0" distL="0" distR="0" wp14:anchorId="3F3C13FF" wp14:editId="7ED7F958">
-            <wp:extent cx="5040000" cy="2422800"/>
-            <wp:effectExtent l="0" t="0" r="8255" b="0"/>
+          <wp:inline distT="0" distB="0" distL="0" distR="0" wp14:anchorId="5CEE22C1" wp14:editId="1204A352">
+            <wp:extent cx="5040000" cy="2240000"/>
+            <wp:effectExtent l="19050" t="19050" r="27305" b="27305"/>
             <wp:docPr id="1" name="Image 1"/>
             <wp:cNvGraphicFramePr>
               <a:graphicFrameLocks xmlns:a="http://schemas.openxmlformats.org/drawingml/2006/main" noChangeAspect="1"/>
@@ -2681,11 +2404,19 @@
                   <pic:spPr>
                     <a:xfrm>
                       <a:off x="0" y="0"/>
-                      <a:ext cx="5040000" cy="2422800"/>
+                      <a:ext cx="5040000" cy="2240000"/>
                     </a:xfrm>
                     <a:prstGeom prst="rect">
                       <a:avLst/>
                     </a:prstGeom>
+                    <a:ln>
+                      <a:solidFill>
+                        <a:schemeClr val="tx1">
+                          <a:lumMod val="50000"/>
+                          <a:lumOff val="50000"/>
+                        </a:schemeClr>
+                      </a:solidFill>
+                    </a:ln>
                   </pic:spPr>
                 </pic:pic>
               </a:graphicData>
@@ -2698,11 +2429,15 @@
       <w:pPr>
         <w:spacing w:before="120" w:after="120" w:line="240" w:lineRule="auto"/>
         <w:jc w:val="both"/>
+        <w:rPr>
+          <w:lang w:val="en-US"/>
+        </w:rPr>
       </w:pPr>
       <w:r>
         <w:rPr>
           <w:b/>
           <w:bCs/>
+          <w:lang w:val="en-US"/>
         </w:rPr>
         <w:t xml:space="preserve">Fig. </w:t>
       </w:r>
@@ -2710,6 +2445,7 @@
         <w:rPr>
           <w:b/>
           <w:bCs/>
+          <w:lang w:val="en-US"/>
         </w:rPr>
         <w:t>1</w:t>
       </w:r>
@@ -2717,16 +2453,20 @@
         <w:rPr>
           <w:b/>
           <w:bCs/>
+          <w:lang w:val="en-US"/>
         </w:rPr>
         <w:t>.</w:t>
       </w:r>
       <w:r>
-        <w:t xml:space="preserve"> E</w:t>
-      </w:r>
-      <w:r>
-        <w:t>xample of input file for a two-channel MDMi model</w:t>
-      </w:r>
-      <w:r>
+        <w:rPr>
+          <w:lang w:val="en-US"/>
+        </w:rPr>
+        <w:t xml:space="preserve"> Example of input file for a two-channel MDMi model</w:t>
+      </w:r>
+      <w:r>
+        <w:rPr>
+          <w:lang w:val="en-US"/>
+        </w:rPr>
         <w:t>.</w:t>
       </w:r>
     </w:p>
@@ -2734,22 +2474,29 @@
       <w:pPr>
         <w:spacing w:after="0" w:line="240" w:lineRule="auto"/>
         <w:jc w:val="both"/>
-      </w:pPr>
-    </w:p>
-    <w:p>
-      <w:pPr>
-        <w:spacing w:after="0" w:line="240" w:lineRule="auto"/>
-        <w:jc w:val="both"/>
+        <w:rPr>
+          <w:lang w:val="en-US"/>
+        </w:rPr>
+      </w:pPr>
+    </w:p>
+    <w:p>
+      <w:pPr>
+        <w:spacing w:after="0" w:line="240" w:lineRule="auto"/>
+        <w:jc w:val="both"/>
+        <w:rPr>
+          <w:lang w:val="en-US"/>
+        </w:rPr>
       </w:pPr>
       <w:r>
         <w:rPr>
           <w:noProof/>
+          <w:lang w:val="en-US"/>
         </w:rPr>
         <w:drawing>
-          <wp:inline distT="0" distB="0" distL="0" distR="0" wp14:anchorId="35B567EA" wp14:editId="75CE3911">
-            <wp:extent cx="5040000" cy="2422800"/>
-            <wp:effectExtent l="0" t="0" r="8255" b="0"/>
-            <wp:docPr id="2" name="Image 2"/>
+          <wp:inline distT="0" distB="0" distL="0" distR="0" wp14:anchorId="34FA03B3" wp14:editId="314DF9DF">
+            <wp:extent cx="5040000" cy="2292777"/>
+            <wp:effectExtent l="19050" t="19050" r="27305" b="12700"/>
+            <wp:docPr id="7" name="Image 7"/>
             <wp:cNvGraphicFramePr>
               <a:graphicFrameLocks xmlns:a="http://schemas.openxmlformats.org/drawingml/2006/main" noChangeAspect="1"/>
             </wp:cNvGraphicFramePr>
@@ -2769,11 +2516,19 @@
                   <pic:spPr>
                     <a:xfrm>
                       <a:off x="0" y="0"/>
-                      <a:ext cx="5040000" cy="2422800"/>
+                      <a:ext cx="5040000" cy="2292777"/>
                     </a:xfrm>
                     <a:prstGeom prst="rect">
                       <a:avLst/>
                     </a:prstGeom>
+                    <a:ln>
+                      <a:solidFill>
+                        <a:schemeClr val="tx1">
+                          <a:lumMod val="50000"/>
+                          <a:lumOff val="50000"/>
+                        </a:schemeClr>
+                      </a:solidFill>
+                    </a:ln>
                   </pic:spPr>
                 </pic:pic>
               </a:graphicData>
@@ -2786,39 +2541,47 @@
       <w:pPr>
         <w:spacing w:before="120" w:after="0" w:line="240" w:lineRule="auto"/>
         <w:jc w:val="both"/>
+        <w:rPr>
+          <w:lang w:val="en-US"/>
+        </w:rPr>
       </w:pPr>
       <w:r>
         <w:rPr>
           <w:b/>
           <w:bCs/>
-        </w:rPr>
-        <w:t xml:space="preserve">Fig. </w:t>
-      </w:r>
-      <w:r>
-        <w:rPr>
-          <w:b/>
-          <w:bCs/>
+          <w:lang w:val="en-US"/>
+        </w:rPr>
+        <w:t>Fig. 2.</w:t>
+      </w:r>
+      <w:r>
+        <w:rPr>
+          <w:lang w:val="en-US"/>
+        </w:rPr>
+        <w:t xml:space="preserve"> </w:t>
+      </w:r>
+      <w:r>
+        <w:rPr>
+          <w:lang w:val="en-US"/>
+        </w:rPr>
+        <w:t>Output</w:t>
+      </w:r>
+      <w:r>
+        <w:rPr>
+          <w:lang w:val="en-US"/>
+        </w:rPr>
+        <w:t xml:space="preserve"> file written by the MDMi program from the input file shown in Fig. 1. Only the first lines of the output file (which contains </w:t>
+      </w:r>
+      <w:r>
+        <w:rPr>
+          <w:lang w:val="en-US"/>
         </w:rPr>
         <w:t>2</w:t>
       </w:r>
       <w:r>
         <w:rPr>
-          <w:b/>
-          <w:bCs/>
-        </w:rPr>
-        <w:t>.</w:t>
-      </w:r>
-      <w:r>
-        <w:t xml:space="preserve"> Ouput file written by the MDMi program from the input file shown in Fig. 1. </w:t>
-      </w:r>
-      <w:r>
-        <w:t xml:space="preserve">Only the first lines of the output file (which contains 500 time-concentration lines) are </w:t>
-      </w:r>
-      <w:r>
-        <w:t>displayed</w:t>
-      </w:r>
-      <w:r>
-        <w:t>.</w:t>
+          <w:lang w:val="en-US"/>
+        </w:rPr>
+        <w:t>00 time-concentration lines) are displayed.</w:t>
       </w:r>
     </w:p>
     <w:p>
@@ -2826,6 +2589,9 @@
         <w:pStyle w:val="Titre2"/>
         <w:spacing w:before="0" w:line="240" w:lineRule="auto"/>
         <w:jc w:val="both"/>
+        <w:rPr>
+          <w:lang w:val="en-US"/>
+        </w:rPr>
       </w:pPr>
     </w:p>
     <w:p>
@@ -2846,6 +2612,7 @@
           <w:color w:val="1F3763" w:themeColor="accent1" w:themeShade="7F"/>
           <w:sz w:val="24"/>
           <w:szCs w:val="24"/>
+          <w:lang w:val="en-US"/>
         </w:rPr>
       </w:pPr>
     </w:p>
@@ -2867,6 +2634,7 @@
           <w:color w:val="1F3763" w:themeColor="accent1" w:themeShade="7F"/>
           <w:sz w:val="24"/>
           <w:szCs w:val="24"/>
+          <w:lang w:val="en-US"/>
         </w:rPr>
       </w:pPr>
     </w:p>
@@ -2888,6 +2656,7 @@
           <w:color w:val="1F3763" w:themeColor="accent1" w:themeShade="7F"/>
           <w:sz w:val="24"/>
           <w:szCs w:val="24"/>
+          <w:lang w:val="en-US"/>
         </w:rPr>
       </w:pPr>
     </w:p>
@@ -2899,11 +2668,20 @@
           <w:numId w:val="3"/>
         </w:numPr>
         <w:spacing w:before="0" w:line="240" w:lineRule="auto"/>
-      </w:pPr>
-      <w:r>
+        <w:rPr>
+          <w:lang w:val="en-US"/>
+        </w:rPr>
+      </w:pPr>
+      <w:r>
+        <w:rPr>
+          <w:lang w:val="en-US"/>
+        </w:rPr>
         <w:t>Using MFIT</w:t>
       </w:r>
       <w:r>
+        <w:rPr>
+          <w:lang w:val="en-US"/>
+        </w:rPr>
         <w:t xml:space="preserve"> as a GUI for the programs MDMi.exe, MDMed.exe, MDP_SFDM.exe, and MDP_2RNE.exe</w:t>
       </w:r>
     </w:p>
@@ -2911,6 +2689,9 @@
       <w:pPr>
         <w:spacing w:after="0" w:line="240" w:lineRule="auto"/>
         <w:jc w:val="both"/>
+        <w:rPr>
+          <w:lang w:val="en-US"/>
+        </w:rPr>
       </w:pPr>
     </w:p>
     <w:p>
@@ -2922,14 +2703,21 @@
         </w:numPr>
         <w:spacing w:after="0" w:line="240" w:lineRule="auto"/>
         <w:jc w:val="both"/>
-      </w:pPr>
-      <w:r>
+        <w:rPr>
+          <w:lang w:val="en-US"/>
+        </w:rPr>
+      </w:pPr>
+      <w:r>
+        <w:rPr>
+          <w:lang w:val="en-US"/>
+        </w:rPr>
         <w:t xml:space="preserve">Select </w:t>
       </w:r>
       <w:r>
         <w:rPr>
           <w:b/>
           <w:bCs/>
+          <w:lang w:val="en-US"/>
         </w:rPr>
         <w:t>File</w:t>
       </w:r>
@@ -2937,6 +2725,7 @@
         <w:rPr>
           <w:b/>
           <w:bCs/>
+          <w:lang w:val="en-US"/>
         </w:rPr>
         <w:t xml:space="preserve"> </w:t>
       </w:r>
@@ -2944,6 +2733,7 @@
         <w:rPr>
           <w:b/>
           <w:bCs/>
+          <w:lang w:val="en-US"/>
         </w:rPr>
         <w:t>|</w:t>
       </w:r>
@@ -2951,6 +2741,7 @@
         <w:rPr>
           <w:b/>
           <w:bCs/>
+          <w:lang w:val="en-US"/>
         </w:rPr>
         <w:t xml:space="preserve"> </w:t>
       </w:r>
@@ -2958,13 +2749,20 @@
         <w:rPr>
           <w:b/>
           <w:bCs/>
+          <w:lang w:val="en-US"/>
         </w:rPr>
         <w:t>New</w:t>
       </w:r>
       <w:r>
+        <w:rPr>
+          <w:lang w:val="en-US"/>
+        </w:rPr>
         <w:t xml:space="preserve"> from the main menu</w:t>
       </w:r>
       <w:r>
+        <w:rPr>
+          <w:lang w:val="en-US"/>
+        </w:rPr>
         <w:t>.</w:t>
       </w:r>
     </w:p>
@@ -2979,42 +2777,76 @@
         <w:ind w:left="357" w:hanging="357"/>
         <w:contextualSpacing w:val="0"/>
         <w:jc w:val="both"/>
-      </w:pPr>
-      <w:r>
+        <w:rPr>
+          <w:lang w:val="en-US"/>
+        </w:rPr>
+      </w:pPr>
+      <w:r>
+        <w:rPr>
+          <w:lang w:val="en-US"/>
+        </w:rPr>
         <w:t xml:space="preserve">Select </w:t>
       </w:r>
       <w:r>
         <w:rPr>
           <w:b/>
           <w:bCs/>
+          <w:lang w:val="en-US"/>
         </w:rPr>
         <w:t>Transport models | Working Directory</w:t>
       </w:r>
       <w:r>
+        <w:rPr>
+          <w:lang w:val="en-US"/>
+        </w:rPr>
         <w:t xml:space="preserve"> and </w:t>
       </w:r>
       <w:r>
+        <w:rPr>
+          <w:lang w:val="en-US"/>
+        </w:rPr>
         <w:t>pick</w:t>
       </w:r>
       <w:r>
+        <w:rPr>
+          <w:lang w:val="en-US"/>
+        </w:rPr>
         <w:t xml:space="preserve"> </w:t>
       </w:r>
       <w:r>
+        <w:rPr>
+          <w:lang w:val="en-US"/>
+        </w:rPr>
         <w:t xml:space="preserve">a folder for the writing of the </w:t>
       </w:r>
       <w:r>
+        <w:rPr>
+          <w:lang w:val="en-US"/>
+        </w:rPr>
         <w:t xml:space="preserve">working (temporary) files and </w:t>
       </w:r>
       <w:r>
+        <w:rPr>
+          <w:lang w:val="en-US"/>
+        </w:rPr>
         <w:t>model</w:t>
       </w:r>
       <w:r>
+        <w:rPr>
+          <w:lang w:val="en-US"/>
+        </w:rPr>
         <w:t xml:space="preserve"> </w:t>
       </w:r>
       <w:r>
+        <w:rPr>
+          <w:lang w:val="en-US"/>
+        </w:rPr>
         <w:t>output files</w:t>
       </w:r>
       <w:r>
+        <w:rPr>
+          <w:lang w:val="en-US"/>
+        </w:rPr>
         <w:t>.</w:t>
       </w:r>
     </w:p>
@@ -3029,131 +2861,223 @@
         <w:ind w:left="357" w:hanging="357"/>
         <w:contextualSpacing w:val="0"/>
         <w:jc w:val="both"/>
-      </w:pPr>
-      <w:r>
+        <w:rPr>
+          <w:lang w:val="en-US"/>
+        </w:rPr>
+      </w:pPr>
+      <w:r>
+        <w:rPr>
+          <w:lang w:val="en-US"/>
+        </w:rPr>
         <w:t xml:space="preserve">Select </w:t>
       </w:r>
       <w:r>
         <w:rPr>
           <w:b/>
           <w:bCs/>
+          <w:lang w:val="en-US"/>
         </w:rPr>
         <w:t>Transport models</w:t>
       </w:r>
       <w:r>
+        <w:rPr>
+          <w:lang w:val="en-US"/>
+        </w:rPr>
         <w:t xml:space="preserve">, </w:t>
       </w:r>
       <w:r>
+        <w:rPr>
+          <w:lang w:val="en-US"/>
+        </w:rPr>
         <w:t>choose</w:t>
       </w:r>
       <w:r>
+        <w:rPr>
+          <w:lang w:val="en-US"/>
+        </w:rPr>
         <w:t xml:space="preserve"> one of the </w:t>
       </w:r>
       <w:r>
+        <w:rPr>
+          <w:lang w:val="en-US"/>
+        </w:rPr>
         <w:t>four proposed transport models</w:t>
       </w:r>
       <w:r>
+        <w:rPr>
+          <w:lang w:val="en-US"/>
+        </w:rPr>
         <w:t>,</w:t>
       </w:r>
       <w:r>
+        <w:rPr>
+          <w:lang w:val="en-US"/>
+        </w:rPr>
         <w:t xml:space="preserve"> and</w:t>
       </w:r>
       <w:r>
+        <w:rPr>
+          <w:lang w:val="en-US"/>
+        </w:rPr>
         <w:t xml:space="preserve"> then select </w:t>
       </w:r>
       <w:r>
         <w:rPr>
           <w:b/>
           <w:bCs/>
+          <w:lang w:val="en-US"/>
         </w:rPr>
         <w:t>Parameters</w:t>
       </w:r>
       <w:r>
+        <w:rPr>
+          <w:lang w:val="en-US"/>
+        </w:rPr>
         <w:t xml:space="preserve">. </w:t>
       </w:r>
       <w:r>
+        <w:rPr>
+          <w:lang w:val="en-US"/>
+        </w:rPr>
         <w:t xml:space="preserve">A dialog </w:t>
       </w:r>
       <w:r>
+        <w:rPr>
+          <w:lang w:val="en-US"/>
+        </w:rPr>
         <w:t xml:space="preserve">will be </w:t>
       </w:r>
       <w:r>
+        <w:rPr>
+          <w:lang w:val="en-US"/>
+        </w:rPr>
         <w:t xml:space="preserve">displayed that allows you to set the simulation parameters. </w:t>
       </w:r>
       <w:r>
+        <w:rPr>
+          <w:lang w:val="en-US"/>
+        </w:rPr>
         <w:t xml:space="preserve">The example shown </w:t>
       </w:r>
       <w:r>
+        <w:rPr>
+          <w:lang w:val="en-US"/>
+        </w:rPr>
         <w:t>in Fig. 3</w:t>
       </w:r>
       <w:r>
+        <w:rPr>
+          <w:lang w:val="en-US"/>
+        </w:rPr>
         <w:t xml:space="preserve"> is similar to the two-channel MDMi model input.txt file</w:t>
       </w:r>
       <w:r>
+        <w:rPr>
+          <w:lang w:val="en-US"/>
+        </w:rPr>
         <w:t xml:space="preserve"> of Fig. </w:t>
       </w:r>
       <w:r>
+        <w:rPr>
+          <w:lang w:val="en-US"/>
+        </w:rPr>
         <w:t>1</w:t>
       </w:r>
       <w:r>
+        <w:rPr>
+          <w:lang w:val="en-US"/>
+        </w:rPr>
         <w:t>.</w:t>
       </w:r>
       <w:r>
+        <w:rPr>
+          <w:lang w:val="en-US"/>
+        </w:rPr>
         <w:t xml:space="preserve"> </w:t>
       </w:r>
       <w:r>
+        <w:rPr>
+          <w:lang w:val="en-US"/>
+        </w:rPr>
         <w:t xml:space="preserve">The </w:t>
       </w:r>
       <w:r>
+        <w:rPr>
+          <w:lang w:val="en-US"/>
+        </w:rPr>
         <w:t>dialog can also be filled by importing a</w:t>
       </w:r>
       <w:r>
+        <w:rPr>
+          <w:lang w:val="en-US"/>
+        </w:rPr>
         <w:t xml:space="preserve"> </w:t>
       </w:r>
       <w:r>
+        <w:rPr>
+          <w:lang w:val="en-US"/>
+        </w:rPr>
         <w:t xml:space="preserve">pre-existing input.txt </w:t>
       </w:r>
       <w:r>
+        <w:rPr>
+          <w:lang w:val="en-US"/>
+        </w:rPr>
         <w:t xml:space="preserve">file </w:t>
       </w:r>
       <w:r>
+        <w:rPr>
+          <w:lang w:val="en-US"/>
+        </w:rPr>
         <w:t>(</w:t>
       </w:r>
       <w:r>
+        <w:rPr>
+          <w:lang w:val="en-US"/>
+        </w:rPr>
         <w:t xml:space="preserve">or any other </w:t>
       </w:r>
       <w:r>
+        <w:rPr>
+          <w:lang w:val="en-US"/>
+        </w:rPr>
         <w:t xml:space="preserve">text file conforming to </w:t>
       </w:r>
       <w:r>
+        <w:rPr>
+          <w:lang w:val="en-US"/>
+        </w:rPr>
         <w:t>the same structure</w:t>
       </w:r>
       <w:r>
+        <w:rPr>
+          <w:lang w:val="en-US"/>
+        </w:rPr>
         <w:t>)</w:t>
       </w:r>
       <w:r>
+        <w:rPr>
+          <w:lang w:val="en-US"/>
+        </w:rPr>
         <w:t xml:space="preserve"> using the </w:t>
       </w:r>
       <w:r>
+        <w:rPr>
+          <w:lang w:val="en-US"/>
+        </w:rPr>
         <w:t>Import button</w:t>
       </w:r>
       <w:r>
+        <w:rPr>
+          <w:lang w:val="en-US"/>
+        </w:rPr>
         <w:t>.</w:t>
       </w:r>
       <w:r>
-        <w:t xml:space="preserve"> </w:t>
-      </w:r>
-      <w:r>
-        <w:t xml:space="preserve">When finished, </w:t>
-      </w:r>
-      <w:r>
-        <w:t>click</w:t>
-      </w:r>
-      <w:r>
-        <w:t xml:space="preserve"> the OK button</w:t>
-      </w:r>
-      <w:r>
-        <w:t>.</w:t>
+        <w:rPr>
+          <w:lang w:val="en-US"/>
+        </w:rPr>
+        <w:t xml:space="preserve"> When finished, click the OK button.</w:t>
       </w:r>
     </w:p>
     <w:p>
@@ -3162,6 +3086,9 @@
         <w:spacing w:after="0" w:line="240" w:lineRule="auto"/>
         <w:ind w:left="360"/>
         <w:jc w:val="both"/>
+        <w:rPr>
+          <w:lang w:val="en-US"/>
+        </w:rPr>
       </w:pPr>
     </w:p>
     <w:p>
@@ -3170,17 +3097,20 @@
         <w:spacing w:after="0" w:line="240" w:lineRule="auto"/>
         <w:ind w:left="360"/>
         <w:jc w:val="both"/>
-      </w:pPr>
-      <w:r>
-        <w:rPr>
-          <w:noProof/>
+        <w:rPr>
+          <w:lang w:val="en-US"/>
+        </w:rPr>
+      </w:pPr>
+      <w:r>
+        <w:rPr>
+          <w:lang w:val="en-US"/>
         </w:rPr>
         <w:lastRenderedPageBreak/>
         <w:drawing>
-          <wp:inline distT="0" distB="0" distL="0" distR="0" wp14:anchorId="061B61ED" wp14:editId="1C1BC684">
-            <wp:extent cx="4608000" cy="3752232"/>
-            <wp:effectExtent l="0" t="0" r="2540" b="635"/>
-            <wp:docPr id="3" name="Image 3"/>
+          <wp:inline distT="0" distB="0" distL="0" distR="0" wp14:anchorId="4B5DBD2B" wp14:editId="676DF9E4">
+            <wp:extent cx="4788000" cy="3767288"/>
+            <wp:effectExtent l="0" t="0" r="0" b="5080"/>
+            <wp:docPr id="2" name="Image 2"/>
             <wp:cNvGraphicFramePr>
               <a:graphicFrameLocks xmlns:a="http://schemas.openxmlformats.org/drawingml/2006/main" noChangeAspect="1"/>
             </wp:cNvGraphicFramePr>
@@ -3200,7 +3130,7 @@
                   <pic:spPr>
                     <a:xfrm>
                       <a:off x="0" y="0"/>
-                      <a:ext cx="4608000" cy="3752232"/>
+                      <a:ext cx="4788000" cy="3767288"/>
                     </a:xfrm>
                     <a:prstGeom prst="rect">
                       <a:avLst/>
@@ -3218,38 +3148,40 @@
         <w:spacing w:before="120" w:after="0" w:line="240" w:lineRule="auto"/>
         <w:ind w:left="360"/>
         <w:jc w:val="both"/>
+        <w:rPr>
+          <w:lang w:val="en-US"/>
+        </w:rPr>
       </w:pPr>
       <w:r>
         <w:rPr>
           <w:b/>
           <w:bCs/>
-        </w:rPr>
-        <w:t xml:space="preserve">Fig. </w:t>
-      </w:r>
-      <w:r>
-        <w:rPr>
-          <w:b/>
-          <w:bCs/>
-        </w:rPr>
-        <w:t>3</w:t>
-      </w:r>
-      <w:r>
-        <w:rPr>
-          <w:b/>
-          <w:bCs/>
-        </w:rPr>
-        <w:t>.</w:t>
-      </w:r>
-      <w:r>
+          <w:lang w:val="en-US"/>
+        </w:rPr>
+        <w:t>Fig. 3.</w:t>
+      </w:r>
+      <w:r>
+        <w:rPr>
+          <w:lang w:val="en-US"/>
+        </w:rPr>
         <w:t xml:space="preserve"> </w:t>
       </w:r>
       <w:r>
+        <w:rPr>
+          <w:lang w:val="en-US"/>
+        </w:rPr>
         <w:t xml:space="preserve">GUI </w:t>
       </w:r>
       <w:r>
+        <w:rPr>
+          <w:lang w:val="en-US"/>
+        </w:rPr>
         <w:t xml:space="preserve">dialog </w:t>
       </w:r>
       <w:r>
+        <w:rPr>
+          <w:lang w:val="en-US"/>
+        </w:rPr>
         <w:t xml:space="preserve">for the setting of the MDMi model parameters. </w:t>
       </w:r>
     </w:p>
@@ -3259,6 +3191,9 @@
         <w:spacing w:after="0" w:line="240" w:lineRule="auto"/>
         <w:ind w:left="360"/>
         <w:jc w:val="both"/>
+        <w:rPr>
+          <w:lang w:val="en-US"/>
+        </w:rPr>
       </w:pPr>
     </w:p>
     <w:p>
@@ -3270,28 +3205,59 @@
         </w:numPr>
         <w:spacing w:after="0" w:line="240" w:lineRule="auto"/>
         <w:jc w:val="both"/>
-      </w:pPr>
-      <w:r>
+        <w:rPr>
+          <w:lang w:val="en-US"/>
+        </w:rPr>
+      </w:pPr>
+      <w:r>
+        <w:rPr>
+          <w:lang w:val="en-US"/>
+        </w:rPr>
         <w:t xml:space="preserve">Select </w:t>
       </w:r>
       <w:r>
         <w:rPr>
           <w:b/>
           <w:bCs/>
+          <w:lang w:val="en-US"/>
         </w:rPr>
         <w:t>Transport models | Compute BTC</w:t>
       </w:r>
       <w:r>
+        <w:rPr>
+          <w:lang w:val="en-US"/>
+        </w:rPr>
         <w:t>. The simulated BTC will be displayed (in blue</w:t>
       </w:r>
       <w:r>
+        <w:rPr>
+          <w:lang w:val="en-US"/>
+        </w:rPr>
         <w:t>, see Fig. 4</w:t>
       </w:r>
       <w:r>
+        <w:rPr>
+          <w:lang w:val="en-US"/>
+        </w:rPr>
         <w:t xml:space="preserve">). </w:t>
       </w:r>
       <w:r>
-        <w:t>By clicking on the bottom- of left-axis black line, a dialog appears which allows to change the X- and Y-axis ranges.</w:t>
+        <w:rPr>
+          <w:lang w:val="en-US"/>
+        </w:rPr>
+        <w:t>By clicking on the bottom- o</w:t>
+      </w:r>
+      <w:r>
+        <w:rPr>
+          <w:lang w:val="en-US"/>
+        </w:rPr>
+        <w:t>r</w:t>
+      </w:r>
+      <w:r>
+        <w:rPr>
+          <w:lang w:val="en-US"/>
+        </w:rPr>
+        <w:t xml:space="preserve"> left-axis black line, a dialog appears which allows to change the X- and Y-axis ranges.</w:t>
       </w:r>
     </w:p>
     <w:p>
@@ -3300,6 +3266,9 @@
         <w:spacing w:after="0" w:line="240" w:lineRule="auto"/>
         <w:ind w:left="360"/>
         <w:jc w:val="both"/>
+        <w:rPr>
+          <w:lang w:val="en-US"/>
+        </w:rPr>
       </w:pPr>
     </w:p>
     <w:p>
@@ -3308,15 +3277,18 @@
         <w:spacing w:after="0" w:line="240" w:lineRule="auto"/>
         <w:ind w:left="360"/>
         <w:jc w:val="both"/>
-      </w:pPr>
-      <w:r>
-        <w:rPr>
-          <w:noProof/>
+        <w:rPr>
+          <w:lang w:val="en-US"/>
+        </w:rPr>
+      </w:pPr>
+      <w:r>
+        <w:rPr>
+          <w:lang w:val="en-US"/>
         </w:rPr>
         <w:drawing>
-          <wp:inline distT="0" distB="0" distL="0" distR="0" wp14:anchorId="0634AE56" wp14:editId="4B9DEA38">
-            <wp:extent cx="4608000" cy="3755520"/>
-            <wp:effectExtent l="0" t="0" r="2540" b="0"/>
+          <wp:inline distT="0" distB="0" distL="0" distR="0" wp14:anchorId="2DA5AC65" wp14:editId="6E35C550">
+            <wp:extent cx="4788000" cy="3767288"/>
+            <wp:effectExtent l="0" t="0" r="0" b="5080"/>
             <wp:docPr id="4" name="Image 4"/>
             <wp:cNvGraphicFramePr>
               <a:graphicFrameLocks xmlns:a="http://schemas.openxmlformats.org/drawingml/2006/main" noChangeAspect="1"/>
@@ -3337,7 +3309,7 @@
                   <pic:spPr>
                     <a:xfrm>
                       <a:off x="0" y="0"/>
-                      <a:ext cx="4608000" cy="3755520"/>
+                      <a:ext cx="4788000" cy="3767288"/>
                     </a:xfrm>
                     <a:prstGeom prst="rect">
                       <a:avLst/>
@@ -3355,35 +3327,34 @@
         <w:spacing w:before="120" w:after="0" w:line="240" w:lineRule="auto"/>
         <w:ind w:left="360"/>
         <w:jc w:val="both"/>
+        <w:rPr>
+          <w:lang w:val="en-US"/>
+        </w:rPr>
       </w:pPr>
       <w:r>
         <w:rPr>
           <w:b/>
           <w:bCs/>
-        </w:rPr>
-        <w:t xml:space="preserve">Fig. </w:t>
-      </w:r>
-      <w:r>
-        <w:rPr>
-          <w:b/>
-          <w:bCs/>
-        </w:rPr>
-        <w:t>4</w:t>
-      </w:r>
-      <w:r>
-        <w:rPr>
-          <w:b/>
-          <w:bCs/>
-        </w:rPr>
-        <w:t>.</w:t>
-      </w:r>
-      <w:r>
+          <w:lang w:val="en-US"/>
+        </w:rPr>
+        <w:t>Fig. 4.</w:t>
+      </w:r>
+      <w:r>
+        <w:rPr>
+          <w:lang w:val="en-US"/>
+        </w:rPr>
         <w:t xml:space="preserve"> Example of MFIT-simulated BTC</w:t>
       </w:r>
       <w:r>
+        <w:rPr>
+          <w:lang w:val="en-US"/>
+        </w:rPr>
         <w:t xml:space="preserve"> (two-channel MDMi model)</w:t>
       </w:r>
       <w:r>
+        <w:rPr>
+          <w:lang w:val="en-US"/>
+        </w:rPr>
         <w:t xml:space="preserve">. </w:t>
       </w:r>
     </w:p>
@@ -3393,6 +3364,9 @@
         <w:spacing w:after="0" w:line="240" w:lineRule="auto"/>
         <w:ind w:left="360"/>
         <w:jc w:val="both"/>
+        <w:rPr>
+          <w:lang w:val="en-US"/>
+        </w:rPr>
       </w:pPr>
     </w:p>
     <w:p>
@@ -3404,74 +3378,120 @@
         </w:numPr>
         <w:spacing w:after="0" w:line="240" w:lineRule="auto"/>
         <w:jc w:val="both"/>
-      </w:pPr>
-      <w:r>
+        <w:rPr>
+          <w:lang w:val="en-US"/>
+        </w:rPr>
+      </w:pPr>
+      <w:r>
+        <w:rPr>
+          <w:lang w:val="en-US"/>
+        </w:rPr>
         <w:t>Optional</w:t>
       </w:r>
       <w:r>
+        <w:rPr>
+          <w:lang w:val="en-US"/>
+        </w:rPr>
         <w:t>ly, s</w:t>
       </w:r>
       <w:r>
+        <w:rPr>
+          <w:lang w:val="en-US"/>
+        </w:rPr>
         <w:t xml:space="preserve">elect </w:t>
       </w:r>
       <w:r>
         <w:rPr>
           <w:b/>
           <w:bCs/>
+          <w:lang w:val="en-US"/>
         </w:rPr>
         <w:t>File | Save As</w:t>
       </w:r>
       <w:r>
+        <w:rPr>
+          <w:lang w:val="en-US"/>
+        </w:rPr>
         <w:t xml:space="preserve"> </w:t>
       </w:r>
       <w:r>
+        <w:rPr>
+          <w:lang w:val="en-US"/>
+        </w:rPr>
         <w:t xml:space="preserve">for saving </w:t>
       </w:r>
       <w:r>
+        <w:rPr>
+          <w:lang w:val="en-US"/>
+        </w:rPr>
         <w:t xml:space="preserve">the simulation parameters and the path of the working directory into </w:t>
       </w:r>
       <w:r>
+        <w:rPr>
+          <w:lang w:val="en-US"/>
+        </w:rPr>
         <w:t>a MFIT file (extension: .mfi)</w:t>
       </w:r>
       <w:r>
+        <w:rPr>
+          <w:lang w:val="en-US"/>
+        </w:rPr>
         <w:t xml:space="preserve">. </w:t>
       </w:r>
       <w:r>
+        <w:rPr>
+          <w:lang w:val="en-US"/>
+        </w:rPr>
         <w:t xml:space="preserve">The MFIT files can be edited with any text editor and can be </w:t>
       </w:r>
       <w:r>
+        <w:rPr>
+          <w:lang w:val="en-US"/>
+        </w:rPr>
         <w:t>re</w:t>
       </w:r>
       <w:r>
+        <w:rPr>
+          <w:lang w:val="en-US"/>
+        </w:rPr>
         <w:t>opened</w:t>
       </w:r>
       <w:r>
+        <w:rPr>
+          <w:lang w:val="en-US"/>
+        </w:rPr>
         <w:t xml:space="preserve"> </w:t>
       </w:r>
       <w:r>
+        <w:rPr>
+          <w:lang w:val="en-US"/>
+        </w:rPr>
         <w:t xml:space="preserve">using the </w:t>
       </w:r>
       <w:r>
         <w:rPr>
           <w:b/>
           <w:bCs/>
-        </w:rPr>
-        <w:t xml:space="preserve">File | </w:t>
-      </w:r>
-      <w:r>
-        <w:rPr>
-          <w:b/>
-          <w:bCs/>
-        </w:rPr>
-        <w:t>Open</w:t>
-      </w:r>
-      <w:r>
+          <w:lang w:val="en-US"/>
+        </w:rPr>
+        <w:t>File | Open</w:t>
+      </w:r>
+      <w:r>
+        <w:rPr>
+          <w:lang w:val="en-US"/>
+        </w:rPr>
         <w:t xml:space="preserve"> </w:t>
       </w:r>
       <w:r>
+        <w:rPr>
+          <w:lang w:val="en-US"/>
+        </w:rPr>
         <w:t>menu command.</w:t>
       </w:r>
       <w:r>
+        <w:rPr>
+          <w:lang w:val="en-US"/>
+        </w:rPr>
         <w:t xml:space="preserve">  </w:t>
       </w:r>
     </w:p>
@@ -3479,12 +3499,18 @@
       <w:pPr>
         <w:spacing w:after="0" w:line="240" w:lineRule="auto"/>
         <w:jc w:val="both"/>
-      </w:pPr>
-    </w:p>
-    <w:p>
-      <w:pPr>
-        <w:spacing w:after="0" w:line="240" w:lineRule="auto"/>
-        <w:jc w:val="both"/>
+        <w:rPr>
+          <w:lang w:val="en-US"/>
+        </w:rPr>
+      </w:pPr>
+    </w:p>
+    <w:p>
+      <w:pPr>
+        <w:spacing w:after="0" w:line="240" w:lineRule="auto"/>
+        <w:jc w:val="both"/>
+        <w:rPr>
+          <w:lang w:val="en-US"/>
+        </w:rPr>
       </w:pPr>
     </w:p>
     <w:p>
@@ -3495,8 +3521,14 @@
           <w:numId w:val="2"/>
         </w:numPr>
         <w:spacing w:before="0" w:line="240" w:lineRule="auto"/>
-      </w:pPr>
-      <w:r>
+        <w:rPr>
+          <w:lang w:val="en-US"/>
+        </w:rPr>
+      </w:pPr>
+      <w:r>
+        <w:rPr>
+          <w:lang w:val="en-US"/>
+        </w:rPr>
         <w:t>Importing BTC data</w:t>
       </w:r>
     </w:p>
@@ -3504,17 +3536,29 @@
       <w:pPr>
         <w:spacing w:after="0" w:line="240" w:lineRule="auto"/>
         <w:jc w:val="both"/>
-      </w:pPr>
-    </w:p>
-    <w:p>
-      <w:pPr>
-        <w:spacing w:after="0" w:line="240" w:lineRule="auto"/>
-        <w:jc w:val="both"/>
-      </w:pPr>
-      <w:r>
+        <w:rPr>
+          <w:lang w:val="en-US"/>
+        </w:rPr>
+      </w:pPr>
+    </w:p>
+    <w:p>
+      <w:pPr>
+        <w:spacing w:after="0" w:line="240" w:lineRule="auto"/>
+        <w:jc w:val="both"/>
+        <w:rPr>
+          <w:lang w:val="en-US"/>
+        </w:rPr>
+      </w:pPr>
+      <w:r>
+        <w:rPr>
+          <w:lang w:val="en-US"/>
+        </w:rPr>
         <w:t>I</w:t>
       </w:r>
       <w:r>
+        <w:rPr>
+          <w:lang w:val="en-US"/>
+        </w:rPr>
         <w:t>f you already have some tracer-test data and if you want to use the MFIT software for modeling the observed concentration BTC, the first step is to import your BTC data in MFIT. The steps are as follows:</w:t>
       </w:r>
     </w:p>
@@ -3529,18 +3573,28 @@
         <w:ind w:left="357" w:hanging="357"/>
         <w:contextualSpacing w:val="0"/>
         <w:jc w:val="both"/>
-      </w:pPr>
-      <w:r>
+        <w:rPr>
+          <w:lang w:val="en-US"/>
+        </w:rPr>
+      </w:pPr>
+      <w:r>
+        <w:rPr>
+          <w:lang w:val="en-US"/>
+        </w:rPr>
         <w:t xml:space="preserve">Start the MFIT software and select </w:t>
       </w:r>
       <w:r>
         <w:rPr>
           <w:b/>
           <w:bCs/>
+          <w:lang w:val="en-US"/>
         </w:rPr>
         <w:t>File | New</w:t>
       </w:r>
       <w:r>
+        <w:rPr>
+          <w:lang w:val="en-US"/>
+        </w:rPr>
         <w:t xml:space="preserve"> from the main menu.</w:t>
       </w:r>
     </w:p>
@@ -3555,31 +3609,41 @@
         <w:ind w:left="357" w:hanging="357"/>
         <w:contextualSpacing w:val="0"/>
         <w:jc w:val="both"/>
-      </w:pPr>
-      <w:r>
+        <w:rPr>
+          <w:lang w:val="en-US"/>
+        </w:rPr>
+      </w:pPr>
+      <w:r>
+        <w:rPr>
+          <w:lang w:val="en-US"/>
+        </w:rPr>
         <w:t xml:space="preserve">Select </w:t>
       </w:r>
       <w:r>
         <w:rPr>
           <w:b/>
           <w:bCs/>
+          <w:lang w:val="en-US"/>
         </w:rPr>
         <w:t>Observations</w:t>
       </w:r>
       <w:r>
+        <w:rPr>
+          <w:lang w:val="en-US"/>
+        </w:rPr>
         <w:t xml:space="preserve"> from the main menu and fill the Time-Concentration-Weight table dialog. The « weight » value that must be assigned to each line is only relevant if PEST is going to be used for the automatic calibration of a MFIT transport model against the user-provided BTC data (see section </w:t>
       </w:r>
       <w:r>
+        <w:rPr>
+          <w:lang w:val="en-US"/>
+        </w:rPr>
         <w:t>5.1</w:t>
       </w:r>
       <w:r>
-        <w:t xml:space="preserve"> below). If you don’t plan to use PEST, just apply any constant weight value to all the lines.</w:t>
-      </w:r>
-      <w:r>
-        <w:t xml:space="preserve"> </w:t>
-      </w:r>
-      <w:r>
-        <w:t>The BTC data (including weights) can be either filled manually (use « Insert Row » or « Add Rows » for adding as many rows needed), or copy and pasted from a spreadsheet (e.g. Excel), or imported from a CSV text file (separator : comma).</w:t>
+        <w:rPr>
+          <w:lang w:val="en-US"/>
+        </w:rPr>
+        <w:t xml:space="preserve"> below). If you don’t plan to use PEST, just apply any constant weight value to all the lines. The BTC data (including weights) can be either filled manually (use « Insert Row » or « Add Rows » for adding as many rows needed), or copy and pasted from a spreadsheet (e.g. Excel), or imported from a CSV text file (separator : comma).</w:t>
       </w:r>
     </w:p>
     <w:p>
@@ -3593,9 +3657,39 @@
         <w:ind w:left="357" w:hanging="357"/>
         <w:contextualSpacing w:val="0"/>
         <w:jc w:val="both"/>
-      </w:pPr>
-      <w:r>
-        <w:t xml:space="preserve">Large BTC datasets can be resampled by applying a filter routine accessible from the « Filter » button. A general rule in BTC-data analysis is to seek the best compromise between simplification and preservation of the information content of the BTC, especially in the case of multiple local concentration peaks. A number of observations between 50 and 200 is appropriate in most cases. </w:t>
+        <w:rPr>
+          <w:lang w:val="en-US"/>
+        </w:rPr>
+      </w:pPr>
+      <w:r>
+        <w:rPr>
+          <w:lang w:val="en-US"/>
+        </w:rPr>
+        <w:t xml:space="preserve">Large BTC datasets can be resampled by applying a filter routine accessible from the « Filter » button. A general rule in BTC-data analysis is to seek the best compromise between simplification and preservation of the information content of the </w:t>
+      </w:r>
+      <w:r>
+        <w:rPr>
+          <w:lang w:val="en-US"/>
+        </w:rPr>
+        <w:t xml:space="preserve">observed </w:t>
+      </w:r>
+      <w:r>
+        <w:rPr>
+          <w:lang w:val="en-US"/>
+        </w:rPr>
+        <w:t xml:space="preserve">BTC, especially in the case of multiple local concentration peaks. A number of </w:t>
+      </w:r>
+      <w:r>
+        <w:rPr>
+          <w:lang w:val="en-US"/>
+        </w:rPr>
+        <w:t xml:space="preserve">time-concentration BTC points </w:t>
+      </w:r>
+      <w:r>
+        <w:rPr>
+          <w:lang w:val="en-US"/>
+        </w:rPr>
+        <w:t>between 50 and 200 is appropriate in most cases.</w:t>
       </w:r>
     </w:p>
     <w:p>
@@ -3609,14 +3703,26 @@
         <w:ind w:left="357" w:hanging="357"/>
         <w:contextualSpacing w:val="0"/>
         <w:jc w:val="both"/>
-      </w:pPr>
-      <w:r>
+        <w:rPr>
+          <w:lang w:val="en-US"/>
+        </w:rPr>
+      </w:pPr>
+      <w:r>
+        <w:rPr>
+          <w:lang w:val="en-US"/>
+        </w:rPr>
         <w:t xml:space="preserve">Click on the Ok button </w:t>
       </w:r>
       <w:r>
+        <w:rPr>
+          <w:lang w:val="en-US"/>
+        </w:rPr>
         <w:t xml:space="preserve">to </w:t>
       </w:r>
       <w:r>
+        <w:rPr>
+          <w:lang w:val="en-US"/>
+        </w:rPr>
         <w:t>display (in red) the observed BTC.</w:t>
       </w:r>
     </w:p>
@@ -3631,37 +3737,60 @@
         <w:ind w:left="357" w:hanging="357"/>
         <w:contextualSpacing w:val="0"/>
         <w:jc w:val="both"/>
-      </w:pPr>
-      <w:r>
+        <w:rPr>
+          <w:lang w:val="en-US"/>
+        </w:rPr>
+      </w:pPr>
+      <w:r>
+        <w:rPr>
+          <w:lang w:val="en-US"/>
+        </w:rPr>
         <w:t>Optionally, s</w:t>
       </w:r>
       <w:r>
+        <w:rPr>
+          <w:lang w:val="en-US"/>
+        </w:rPr>
         <w:t xml:space="preserve">elect </w:t>
       </w:r>
       <w:r>
         <w:rPr>
           <w:b/>
           <w:bCs/>
+          <w:lang w:val="en-US"/>
         </w:rPr>
         <w:t>File | Save As</w:t>
       </w:r>
       <w:r>
+        <w:rPr>
+          <w:lang w:val="en-US"/>
+        </w:rPr>
         <w:t xml:space="preserve"> for saving the Time-Concentration-Weight table into a MFIT file (extension: .mfi). The MFIT files can be edited with any text editor and can be </w:t>
       </w:r>
       <w:r>
+        <w:rPr>
+          <w:lang w:val="en-US"/>
+        </w:rPr>
         <w:t>re</w:t>
       </w:r>
       <w:r>
+        <w:rPr>
+          <w:lang w:val="en-US"/>
+        </w:rPr>
         <w:t xml:space="preserve">opened using the </w:t>
       </w:r>
       <w:r>
         <w:rPr>
           <w:b/>
           <w:bCs/>
+          <w:lang w:val="en-US"/>
         </w:rPr>
         <w:t>File | Open</w:t>
       </w:r>
       <w:r>
+        <w:rPr>
+          <w:lang w:val="en-US"/>
+        </w:rPr>
         <w:t xml:space="preserve"> menu command.  </w:t>
       </w:r>
     </w:p>
@@ -3669,12 +3798,18 @@
       <w:pPr>
         <w:spacing w:after="0" w:line="240" w:lineRule="auto"/>
         <w:jc w:val="both"/>
-      </w:pPr>
-    </w:p>
-    <w:p>
-      <w:pPr>
-        <w:spacing w:after="0" w:line="240" w:lineRule="auto"/>
-        <w:jc w:val="both"/>
+        <w:rPr>
+          <w:lang w:val="en-US"/>
+        </w:rPr>
+      </w:pPr>
+    </w:p>
+    <w:p>
+      <w:pPr>
+        <w:spacing w:after="0" w:line="240" w:lineRule="auto"/>
+        <w:jc w:val="both"/>
+        <w:rPr>
+          <w:lang w:val="en-US"/>
+        </w:rPr>
       </w:pPr>
     </w:p>
     <w:p>
@@ -3685,20 +3820,35 @@
           <w:numId w:val="5"/>
         </w:numPr>
         <w:spacing w:before="0" w:line="240" w:lineRule="auto"/>
-      </w:pPr>
-      <w:r>
+        <w:rPr>
+          <w:lang w:val="en-US"/>
+        </w:rPr>
+      </w:pPr>
+      <w:r>
+        <w:rPr>
+          <w:lang w:val="en-US"/>
+        </w:rPr>
         <w:t>Model-cur</w:t>
       </w:r>
       <w:r>
+        <w:rPr>
+          <w:lang w:val="en-US"/>
+        </w:rPr>
         <w:t>v</w:t>
       </w:r>
       <w:r>
+        <w:rPr>
+          <w:lang w:val="en-US"/>
+        </w:rPr>
         <w:t>e fitting of the observed BTC</w:t>
       </w:r>
     </w:p>
     <w:p>
       <w:pPr>
         <w:spacing w:after="0" w:line="240" w:lineRule="auto"/>
+        <w:rPr>
+          <w:lang w:val="en-US"/>
+        </w:rPr>
       </w:pPr>
     </w:p>
     <w:p>
@@ -3709,8 +3859,14 @@
           <w:numId w:val="5"/>
         </w:numPr>
         <w:spacing w:before="0" w:line="240" w:lineRule="auto"/>
-      </w:pPr>
-      <w:r>
+        <w:rPr>
+          <w:lang w:val="en-US"/>
+        </w:rPr>
+      </w:pPr>
+      <w:r>
+        <w:rPr>
+          <w:lang w:val="en-US"/>
+        </w:rPr>
         <w:t xml:space="preserve">Manual trial-and-error procedure  </w:t>
       </w:r>
     </w:p>
@@ -3718,45 +3874,117 @@
       <w:pPr>
         <w:spacing w:after="0" w:line="240" w:lineRule="auto"/>
         <w:jc w:val="both"/>
-      </w:pPr>
-    </w:p>
-    <w:p>
-      <w:pPr>
-        <w:spacing w:after="0" w:line="240" w:lineRule="auto"/>
-        <w:jc w:val="both"/>
-      </w:pPr>
-      <w:r>
-        <w:t xml:space="preserve">The procedure described in section 2.2 </w:t>
-      </w:r>
-      <w:r>
+        <w:rPr>
+          <w:lang w:val="en-US"/>
+        </w:rPr>
+      </w:pPr>
+    </w:p>
+    <w:p>
+      <w:pPr>
+        <w:spacing w:after="0" w:line="240" w:lineRule="auto"/>
+        <w:jc w:val="both"/>
+        <w:rPr>
+          <w:lang w:val="en-US"/>
+        </w:rPr>
+      </w:pPr>
+      <w:r>
+        <w:rPr>
+          <w:lang w:val="en-US"/>
+        </w:rPr>
+        <w:t xml:space="preserve">The procedure described </w:t>
+      </w:r>
+      <w:r>
+        <w:rPr>
+          <w:lang w:val="en-US"/>
+        </w:rPr>
         <w:t xml:space="preserve">above </w:t>
       </w:r>
       <w:r>
-        <w:t xml:space="preserve">can be used for simulating a model BTC that will </w:t>
-      </w:r>
-      <w:r>
+        <w:rPr>
+          <w:lang w:val="en-US"/>
+        </w:rPr>
+        <w:t xml:space="preserve">in section 2.2 can be used for simulating a model BTC that will </w:t>
+      </w:r>
+      <w:r>
+        <w:rPr>
+          <w:lang w:val="en-US"/>
+        </w:rPr>
         <w:t xml:space="preserve">be </w:t>
       </w:r>
       <w:r>
+        <w:rPr>
+          <w:lang w:val="en-US"/>
+        </w:rPr>
         <w:t xml:space="preserve">plotted in the same graph as </w:t>
       </w:r>
       <w:r>
+        <w:rPr>
+          <w:lang w:val="en-US"/>
+        </w:rPr>
         <w:t xml:space="preserve">the observed BTC. A better agreement between the model </w:t>
       </w:r>
       <w:r>
+        <w:rPr>
+          <w:lang w:val="en-US"/>
+        </w:rPr>
         <w:t xml:space="preserve">and observed </w:t>
       </w:r>
       <w:r>
+        <w:rPr>
+          <w:lang w:val="en-US"/>
+        </w:rPr>
         <w:t>BTC</w:t>
       </w:r>
       <w:r>
-        <w:t>s can be seeked from a trial-and-error procedure which consists in changing the model parameters, runing again the model, and evaluating (either by « eye » or by computing some error criteria between the model and observed BTCs) if the new set of model parameters is better (or worse) than the preceeding one.</w:t>
-      </w:r>
-    </w:p>
-    <w:p>
-      <w:pPr>
-        <w:spacing w:after="0" w:line="240" w:lineRule="auto"/>
-        <w:jc w:val="both"/>
+        <w:rPr>
+          <w:lang w:val="en-US"/>
+        </w:rPr>
+        <w:t xml:space="preserve">s can be seeked from a trial-and-error procedure which consists in changing the model parameters, </w:t>
+      </w:r>
+      <w:r>
+        <w:rPr>
+          <w:lang w:val="en-US"/>
+        </w:rPr>
+        <w:t>running</w:t>
+      </w:r>
+      <w:r>
+        <w:rPr>
+          <w:lang w:val="en-US"/>
+        </w:rPr>
+        <w:t xml:space="preserve"> again the model, and evaluating (either by « eye » or by computing some error criteria between the </w:t>
+      </w:r>
+      <w:r>
+        <w:rPr>
+          <w:lang w:val="en-US"/>
+        </w:rPr>
+        <w:t xml:space="preserve">simulated </w:t>
+      </w:r>
+      <w:r>
+        <w:rPr>
+          <w:lang w:val="en-US"/>
+        </w:rPr>
+        <w:t xml:space="preserve">and observed BTCs) if the new set of model parameters is better (or worse) than the </w:t>
+      </w:r>
+      <w:r>
+        <w:rPr>
+          <w:lang w:val="en-US"/>
+        </w:rPr>
+        <w:t>preceding</w:t>
+      </w:r>
+      <w:r>
+        <w:rPr>
+          <w:lang w:val="en-US"/>
+        </w:rPr>
+        <w:t xml:space="preserve"> one.</w:t>
+      </w:r>
+    </w:p>
+    <w:p>
+      <w:pPr>
+        <w:spacing w:after="0" w:line="240" w:lineRule="auto"/>
+        <w:jc w:val="both"/>
+        <w:rPr>
+          <w:lang w:val="en-US"/>
+        </w:rPr>
       </w:pPr>
     </w:p>
     <w:p>
@@ -3764,139 +3992,272 @@
         <w:pStyle w:val="Titre3"/>
         <w:numPr>
           <w:ilvl w:val="1"/>
-          <w:numId w:val="9"/>
+          <w:numId w:val="5"/>
         </w:numPr>
         <w:spacing w:before="0" w:line="240" w:lineRule="auto"/>
-      </w:pPr>
-      <w:r>
+        <w:rPr>
+          <w:lang w:val="en-US"/>
+        </w:rPr>
+      </w:pPr>
+      <w:r>
+        <w:rPr>
+          <w:lang w:val="en-US"/>
+        </w:rPr>
         <w:t xml:space="preserve">PEST model inversion </w:t>
       </w:r>
     </w:p>
     <w:p>
       <w:pPr>
         <w:spacing w:after="0" w:line="240" w:lineRule="auto"/>
-      </w:pPr>
-    </w:p>
-    <w:p>
-      <w:pPr>
-        <w:spacing w:after="0" w:line="240" w:lineRule="auto"/>
-        <w:jc w:val="both"/>
-      </w:pPr>
-      <w:r>
+        <w:rPr>
+          <w:lang w:val="en-US"/>
+        </w:rPr>
+      </w:pPr>
+    </w:p>
+    <w:p>
+      <w:pPr>
+        <w:spacing w:after="0" w:line="240" w:lineRule="auto"/>
+        <w:jc w:val="both"/>
+        <w:rPr>
+          <w:lang w:val="en-US"/>
+        </w:rPr>
+      </w:pPr>
+      <w:r>
+        <w:rPr>
+          <w:lang w:val="en-US"/>
+        </w:rPr>
         <w:t xml:space="preserve">PEST is a model-independent </w:t>
       </w:r>
       <w:r>
+        <w:rPr>
+          <w:lang w:val="en-US"/>
+        </w:rPr>
         <w:t>optimizer</w:t>
       </w:r>
       <w:r>
+        <w:rPr>
+          <w:lang w:val="en-US"/>
+        </w:rPr>
         <w:t xml:space="preserve"> that can </w:t>
       </w:r>
       <w:r>
+        <w:rPr>
+          <w:lang w:val="en-US"/>
+        </w:rPr>
         <w:t xml:space="preserve">be used for </w:t>
       </w:r>
       <w:r>
+        <w:rPr>
+          <w:lang w:val="en-US"/>
+        </w:rPr>
         <w:t xml:space="preserve">seeking the set of model parameters that allows the </w:t>
       </w:r>
       <w:r>
+        <w:rPr>
+          <w:lang w:val="en-US"/>
+        </w:rPr>
         <w:t>« </w:t>
       </w:r>
       <w:r>
+        <w:rPr>
+          <w:lang w:val="en-US"/>
+        </w:rPr>
         <w:t>best fit</w:t>
       </w:r>
       <w:r>
+        <w:rPr>
+          <w:lang w:val="en-US"/>
+        </w:rPr>
         <w:t> »</w:t>
       </w:r>
       <w:r>
+        <w:rPr>
+          <w:lang w:val="en-US"/>
+        </w:rPr>
         <w:t xml:space="preserve"> between the simulated and observed BTCs.</w:t>
       </w:r>
       <w:r>
+        <w:rPr>
+          <w:lang w:val="en-US"/>
+        </w:rPr>
         <w:t xml:space="preserve"> </w:t>
       </w:r>
       <w:r>
+        <w:rPr>
+          <w:lang w:val="en-US"/>
+        </w:rPr>
         <w:t>As detailed in the PEST documentation (</w:t>
       </w:r>
       <w:hyperlink r:id="rId13" w:history="1">
         <w:r>
           <w:rPr>
             <w:rStyle w:val="Lienhypertexte"/>
+            <w:lang w:val="en-US"/>
           </w:rPr>
           <w:t>http://www.pesthomepage.org/Downloads.php</w:t>
         </w:r>
       </w:hyperlink>
       <w:r>
+        <w:rPr>
+          <w:lang w:val="en-US"/>
+        </w:rPr>
         <w:t>), a</w:t>
       </w:r>
       <w:r>
+        <w:rPr>
+          <w:lang w:val="en-US"/>
+        </w:rPr>
         <w:t xml:space="preserve"> number of settings </w:t>
       </w:r>
       <w:r>
+        <w:rPr>
+          <w:lang w:val="en-US"/>
+        </w:rPr>
         <w:t xml:space="preserve">may </w:t>
       </w:r>
       <w:r>
+        <w:rPr>
+          <w:lang w:val="en-US"/>
+        </w:rPr>
         <w:t>influence</w:t>
       </w:r>
       <w:r>
+        <w:rPr>
+          <w:lang w:val="en-US"/>
+        </w:rPr>
         <w:t xml:space="preserve"> the way PEST operates. A decision was made </w:t>
       </w:r>
       <w:r>
+        <w:rPr>
+          <w:lang w:val="en-US"/>
+        </w:rPr>
         <w:t>to narrow the MFIT-PEST GUI dialog to the most important settings in order to keep a simple</w:t>
       </w:r>
       <w:r>
+        <w:rPr>
+          <w:lang w:val="en-US"/>
+        </w:rPr>
         <w:t xml:space="preserve"> (i.e. user friendly)</w:t>
       </w:r>
       <w:r>
+        <w:rPr>
+          <w:lang w:val="en-US"/>
+        </w:rPr>
         <w:t xml:space="preserve"> </w:t>
       </w:r>
       <w:r>
+        <w:rPr>
+          <w:lang w:val="en-US"/>
+        </w:rPr>
         <w:t>but effective program interface</w:t>
       </w:r>
       <w:r>
+        <w:rPr>
+          <w:lang w:val="en-US"/>
+        </w:rPr>
         <w:t>.</w:t>
       </w:r>
       <w:r>
+        <w:rPr>
+          <w:lang w:val="en-US"/>
+        </w:rPr>
         <w:t xml:space="preserve"> </w:t>
       </w:r>
       <w:r>
+        <w:rPr>
+          <w:lang w:val="en-US"/>
+        </w:rPr>
         <w:t xml:space="preserve">Other </w:t>
       </w:r>
       <w:r>
+        <w:rPr>
+          <w:lang w:val="en-US"/>
+        </w:rPr>
         <w:t xml:space="preserve">PEST control variables </w:t>
       </w:r>
       <w:r>
-        <w:t xml:space="preserve">were fixed in the MFIT code to expected optimum settings, based on recommandations from the PEST user manual and/or </w:t>
-      </w:r>
-      <w:r>
+        <w:rPr>
+          <w:lang w:val="en-US"/>
+        </w:rPr>
+        <w:t xml:space="preserve">were fixed in the MFIT code to expected optimum settings, based on </w:t>
+      </w:r>
+      <w:r>
+        <w:rPr>
+          <w:lang w:val="en-US"/>
+        </w:rPr>
+        <w:t>recommendations</w:t>
+      </w:r>
+      <w:r>
+        <w:rPr>
+          <w:lang w:val="en-US"/>
+        </w:rPr>
+        <w:t xml:space="preserve"> from the PEST user manual and/or </w:t>
+      </w:r>
+      <w:r>
+        <w:rPr>
+          <w:lang w:val="en-US"/>
+        </w:rPr>
         <w:t>experience knowledge</w:t>
       </w:r>
       <w:r>
+        <w:rPr>
+          <w:lang w:val="en-US"/>
+        </w:rPr>
         <w:t>.</w:t>
       </w:r>
       <w:r>
+        <w:rPr>
+          <w:lang w:val="en-US"/>
+        </w:rPr>
         <w:t xml:space="preserve"> </w:t>
       </w:r>
       <w:r>
+        <w:rPr>
+          <w:lang w:val="en-US"/>
+        </w:rPr>
         <w:t xml:space="preserve">Additional GUI dialogs </w:t>
       </w:r>
       <w:r>
+        <w:rPr>
+          <w:lang w:val="en-US"/>
+        </w:rPr>
         <w:lastRenderedPageBreak/>
         <w:t>can be easily added to MFIT</w:t>
       </w:r>
       <w:r>
+        <w:rPr>
+          <w:lang w:val="en-US"/>
+        </w:rPr>
         <w:t xml:space="preserve"> </w:t>
       </w:r>
       <w:r>
+        <w:rPr>
+          <w:lang w:val="en-US"/>
+        </w:rPr>
         <w:t>for access to any of these control variables</w:t>
       </w:r>
       <w:r>
+        <w:rPr>
+          <w:lang w:val="en-US"/>
+        </w:rPr>
         <w:t xml:space="preserve">, </w:t>
       </w:r>
       <w:r>
+        <w:rPr>
+          <w:lang w:val="en-US"/>
+        </w:rPr>
         <w:t>a modified version of MFIT can be made availabl</w:t>
       </w:r>
       <w:r>
+        <w:rPr>
+          <w:lang w:val="en-US"/>
+        </w:rPr>
         <w:t>e upon request.</w:t>
       </w:r>
       <w:r>
+        <w:rPr>
+          <w:lang w:val="en-US"/>
+        </w:rPr>
         <w:t xml:space="preserve"> </w:t>
       </w:r>
     </w:p>
@@ -3904,119 +4265,218 @@
       <w:pPr>
         <w:spacing w:before="120" w:after="0" w:line="240" w:lineRule="auto"/>
         <w:jc w:val="both"/>
-      </w:pPr>
-      <w:r>
+        <w:rPr>
+          <w:lang w:val="en-US"/>
+        </w:rPr>
+      </w:pPr>
+      <w:r>
+        <w:rPr>
+          <w:lang w:val="en-US"/>
+        </w:rPr>
         <w:t xml:space="preserve">The objective function that is minimized by PEST may be </w:t>
       </w:r>
       <w:r>
+        <w:rPr>
+          <w:lang w:val="en-US"/>
+        </w:rPr>
         <w:t xml:space="preserve">expressed </w:t>
       </w:r>
       <w:r>
+        <w:rPr>
+          <w:lang w:val="en-US"/>
+        </w:rPr>
         <w:t xml:space="preserve">as a </w:t>
       </w:r>
       <w:r>
+        <w:rPr>
+          <w:lang w:val="en-US"/>
+        </w:rPr>
         <w:t>« </w:t>
       </w:r>
       <w:r>
+        <w:rPr>
+          <w:lang w:val="en-US"/>
+        </w:rPr>
         <w:t>measurement objective function</w:t>
       </w:r>
       <w:r>
+        <w:rPr>
+          <w:lang w:val="en-US"/>
+        </w:rPr>
         <w:t> » only</w:t>
       </w:r>
       <w:r>
+        <w:rPr>
+          <w:lang w:val="en-US"/>
+        </w:rPr>
         <w:t xml:space="preserve">, </w:t>
       </w:r>
       <w:r>
+        <w:rPr>
+          <w:lang w:val="en-US"/>
+        </w:rPr>
         <w:t>or as the sum of a « measurement objective function » and a « regularization objective function ».</w:t>
       </w:r>
       <w:r>
+        <w:rPr>
+          <w:lang w:val="en-US"/>
+        </w:rPr>
         <w:t xml:space="preserve"> </w:t>
       </w:r>
       <w:r>
+        <w:rPr>
+          <w:lang w:val="en-US"/>
+        </w:rPr>
         <w:t xml:space="preserve">The measurement objective function is defined as </w:t>
       </w:r>
       <w:r>
-        <w:t xml:space="preserve">the </w:t>
-      </w:r>
-      <w:r>
-        <w:t>sum of squared weighted residuals</w:t>
-      </w:r>
-      <w:r>
-        <w:t xml:space="preserve"> between the observed and the simulated c(t) values</w:t>
-      </w:r>
-      <w:r>
+        <w:rPr>
+          <w:lang w:val="en-US"/>
+        </w:rPr>
+        <w:t>the sum of squared weighted residuals between the observed and the simulated c(t) values</w:t>
+      </w:r>
+      <w:r>
+        <w:rPr>
+          <w:lang w:val="en-US"/>
+        </w:rPr>
         <w:t>. The weight value assigned to each time-concentration line in the observation table (see Section 3)</w:t>
       </w:r>
       <w:r>
+        <w:rPr>
+          <w:lang w:val="en-US"/>
+        </w:rPr>
         <w:t xml:space="preserve"> has a direct influence on the computation of the measurement objective function</w:t>
       </w:r>
       <w:r>
-        <w:t xml:space="preserve"> and therefore on the optimization results</w:t>
-      </w:r>
-      <w:r>
+        <w:rPr>
+          <w:lang w:val="en-US"/>
+        </w:rPr>
+        <w:t xml:space="preserve"> and therefore on the </w:t>
+      </w:r>
+      <w:r>
+        <w:rPr>
+          <w:lang w:val="en-US"/>
+        </w:rPr>
+        <w:t>inversion</w:t>
+      </w:r>
+      <w:r>
+        <w:rPr>
+          <w:lang w:val="en-US"/>
+        </w:rPr>
+        <w:t xml:space="preserve"> results</w:t>
+      </w:r>
+      <w:r>
+        <w:rPr>
+          <w:lang w:val="en-US"/>
+        </w:rPr>
         <w:t xml:space="preserve">. </w:t>
       </w:r>
       <w:r>
+        <w:rPr>
+          <w:lang w:val="en-US"/>
+        </w:rPr>
         <w:t>If the same weight-value (e.g.</w:t>
       </w:r>
       <w:r>
+        <w:rPr>
+          <w:lang w:val="en-US"/>
+        </w:rPr>
         <w:t>,</w:t>
       </w:r>
       <w:r>
+        <w:rPr>
+          <w:lang w:val="en-US"/>
+        </w:rPr>
         <w:t xml:space="preserve"> 1.0) is set for each line, PEST will pay the same attention to each concentration value and will search for the best overall model-curve fitting of the tracer BTC. If you prefer to promote the model fit on a specific part of the tracer BTC (e.g., the concentration peak), use higher relative weight values for the related lines (or lower relative weight values for the other lines).</w:t>
       </w:r>
       <w:r>
+        <w:rPr>
+          <w:lang w:val="en-US"/>
+        </w:rPr>
         <w:t xml:space="preserve"> </w:t>
       </w:r>
       <w:r>
-        <w:t xml:space="preserve">The regularization objective function </w:t>
-      </w:r>
-      <w:r>
-        <w:t>acts as a penalty function for deviations from some preferred parameter conditions. Two options have been implemented in MFIT. The first option</w:t>
-      </w:r>
-      <w:r>
+        <w:rPr>
+          <w:lang w:val="en-US"/>
+        </w:rPr>
+        <w:t>The regularization objective function acts as a penalty function for deviations from some preferred parameter conditions. Two options have been implemented in MFIT. The first option</w:t>
+      </w:r>
+      <w:r>
+        <w:rPr>
+          <w:lang w:val="en-US"/>
+        </w:rPr>
         <w:t>, referred to as « preferred homogeneity »,</w:t>
       </w:r>
       <w:r>
+        <w:rPr>
+          <w:lang w:val="en-US"/>
+        </w:rPr>
         <w:t xml:space="preserve"> </w:t>
       </w:r>
       <w:r>
+        <w:rPr>
+          <w:lang w:val="en-US"/>
+        </w:rPr>
         <w:t xml:space="preserve">promotes a </w:t>
       </w:r>
       <w:r>
+        <w:rPr>
+          <w:lang w:val="en-US"/>
+        </w:rPr>
         <w:t>solution</w:t>
       </w:r>
       <w:r>
+        <w:rPr>
+          <w:lang w:val="en-US"/>
+        </w:rPr>
         <w:t xml:space="preserve"> </w:t>
       </w:r>
       <w:r>
+        <w:rPr>
+          <w:lang w:val="en-US"/>
+        </w:rPr>
         <w:t xml:space="preserve">of </w:t>
       </w:r>
       <w:r>
+        <w:rPr>
+          <w:lang w:val="en-US"/>
+        </w:rPr>
         <w:t xml:space="preserve">minimum </w:t>
       </w:r>
       <w:r>
+        <w:rPr>
+          <w:lang w:val="en-US"/>
+        </w:rPr>
         <w:t>variance for the model parameters pertaining to the different channels</w:t>
       </w:r>
       <w:r>
-        <w:t xml:space="preserve">. With the second option, </w:t>
-      </w:r>
-      <w:r>
-        <w:t xml:space="preserve">referred to as « preferred value », </w:t>
-      </w:r>
-      <w:r>
-        <w:t xml:space="preserve">the optimization process seeks </w:t>
-      </w:r>
-      <w:r>
-        <w:t>the</w:t>
-      </w:r>
-      <w:r>
-        <w:t xml:space="preserve"> solution</w:t>
-      </w:r>
-      <w:r>
+        <w:rPr>
+          <w:lang w:val="en-US"/>
+        </w:rPr>
+        <w:t xml:space="preserve">. With the second option, referred to as « preferred value », the </w:t>
+      </w:r>
+      <w:r>
+        <w:rPr>
+          <w:lang w:val="en-US"/>
+        </w:rPr>
+        <w:t xml:space="preserve">inversion </w:t>
+      </w:r>
+      <w:r>
+        <w:rPr>
+          <w:lang w:val="en-US"/>
+        </w:rPr>
+        <w:t>seeks the solution</w:t>
+      </w:r>
+      <w:r>
+        <w:rPr>
+          <w:lang w:val="en-US"/>
+        </w:rPr>
         <w:t xml:space="preserve"> that is the closest to some prior estimates of the model parameters.</w:t>
       </w:r>
       <w:r>
+        <w:rPr>
+          <w:lang w:val="en-US"/>
+        </w:rPr>
         <w:t xml:space="preserve"> The steps for optimizing a MFIT transport model are as follows:</w:t>
       </w:r>
     </w:p>
@@ -4030,11 +4490,20 @@
         <w:spacing w:before="120" w:after="0" w:line="240" w:lineRule="auto"/>
         <w:ind w:left="357" w:hanging="357"/>
         <w:jc w:val="both"/>
-      </w:pPr>
-      <w:r>
+        <w:rPr>
+          <w:lang w:val="en-US"/>
+        </w:rPr>
+      </w:pPr>
+      <w:r>
+        <w:rPr>
+          <w:lang w:val="en-US"/>
+        </w:rPr>
         <w:t>Import BTC data</w:t>
       </w:r>
       <w:r>
+        <w:rPr>
+          <w:lang w:val="en-US"/>
+        </w:rPr>
         <w:t xml:space="preserve"> (see Section 3)</w:t>
       </w:r>
     </w:p>
@@ -4049,20 +4518,50 @@
         <w:ind w:left="357" w:hanging="357"/>
         <w:contextualSpacing w:val="0"/>
         <w:jc w:val="both"/>
-      </w:pPr>
-      <w:r>
+        <w:rPr>
+          <w:lang w:val="en-US"/>
+        </w:rPr>
+      </w:pPr>
+      <w:r>
+        <w:rPr>
+          <w:lang w:val="en-US"/>
+        </w:rPr>
         <w:t>Choose and run one of the four MFIT transport problems</w:t>
       </w:r>
       <w:r>
-        <w:t xml:space="preserve">, using trial-and-error as a first optimization </w:t>
-      </w:r>
-      <w:r>
+        <w:rPr>
+          <w:lang w:val="en-US"/>
+        </w:rPr>
+        <w:t xml:space="preserve">, using trial-and-error as a first </w:t>
+      </w:r>
+      <w:r>
+        <w:rPr>
+          <w:lang w:val="en-US"/>
+        </w:rPr>
+        <w:t>calibration</w:t>
+      </w:r>
+      <w:r>
+        <w:rPr>
+          <w:lang w:val="en-US"/>
+        </w:rPr>
+        <w:t xml:space="preserve"> </w:t>
+      </w:r>
+      <w:r>
+        <w:rPr>
+          <w:lang w:val="en-US"/>
+        </w:rPr>
         <w:t>method</w:t>
       </w:r>
       <w:r>
+        <w:rPr>
+          <w:lang w:val="en-US"/>
+        </w:rPr>
         <w:t xml:space="preserve"> (see Section 2.2)</w:t>
       </w:r>
       <w:r>
+        <w:rPr>
+          <w:lang w:val="en-US"/>
+        </w:rPr>
         <w:t xml:space="preserve">. </w:t>
       </w:r>
     </w:p>
@@ -4077,30 +4576,46 @@
         <w:ind w:left="357" w:hanging="357"/>
         <w:contextualSpacing w:val="0"/>
         <w:jc w:val="both"/>
-      </w:pPr>
-      <w:r>
-        <w:t>Select</w:t>
-      </w:r>
-      <w:r>
-        <w:t xml:space="preserve"> </w:t>
+        <w:rPr>
+          <w:lang w:val="en-US"/>
+        </w:rPr>
+      </w:pPr>
+      <w:r>
+        <w:rPr>
+          <w:lang w:val="en-US"/>
+        </w:rPr>
+        <w:t xml:space="preserve">Select </w:t>
       </w:r>
       <w:r>
         <w:rPr>
           <w:b/>
           <w:bCs/>
+          <w:lang w:val="en-US"/>
         </w:rPr>
         <w:t>Pest | Options</w:t>
       </w:r>
       <w:r>
+        <w:rPr>
+          <w:lang w:val="en-US"/>
+        </w:rPr>
         <w:t xml:space="preserve"> from the main menu. </w:t>
       </w:r>
       <w:r>
+        <w:rPr>
+          <w:lang w:val="en-US"/>
+        </w:rPr>
         <w:t>A dialog will be displayed that allows to set the PEST options</w:t>
       </w:r>
       <w:r>
+        <w:rPr>
+          <w:lang w:val="en-US"/>
+        </w:rPr>
         <w:t>, see Fig. 5</w:t>
       </w:r>
       <w:r>
+        <w:rPr>
+          <w:lang w:val="en-US"/>
+        </w:rPr>
         <w:t>.</w:t>
       </w:r>
     </w:p>
@@ -4109,6 +4624,9 @@
         <w:spacing w:after="0" w:line="240" w:lineRule="auto"/>
         <w:ind w:left="360"/>
         <w:jc w:val="both"/>
+        <w:rPr>
+          <w:lang w:val="en-US"/>
+        </w:rPr>
       </w:pPr>
     </w:p>
     <w:p>
@@ -4116,10 +4634,14 @@
         <w:spacing w:after="0" w:line="240" w:lineRule="auto"/>
         <w:ind w:left="360"/>
         <w:jc w:val="both"/>
+        <w:rPr>
+          <w:lang w:val="en-US"/>
+        </w:rPr>
       </w:pPr>
       <w:r>
         <w:rPr>
           <w:noProof/>
+          <w:lang w:val="en-US"/>
         </w:rPr>
         <w:drawing>
           <wp:inline distT="0" distB="0" distL="0" distR="0" wp14:anchorId="4DEAAFB1" wp14:editId="2B1C34C0">
@@ -4163,11 +4685,15 @@
         <w:spacing w:before="120" w:after="0" w:line="240" w:lineRule="auto"/>
         <w:ind w:left="360"/>
         <w:jc w:val="both"/>
+        <w:rPr>
+          <w:lang w:val="en-US"/>
+        </w:rPr>
       </w:pPr>
       <w:r>
         <w:rPr>
           <w:b/>
           <w:bCs/>
+          <w:lang w:val="en-US"/>
         </w:rPr>
         <w:t xml:space="preserve">Fig. </w:t>
       </w:r>
@@ -4175,6 +4701,7 @@
         <w:rPr>
           <w:b/>
           <w:bCs/>
+          <w:lang w:val="en-US"/>
         </w:rPr>
         <w:t>5</w:t>
       </w:r>
@@ -4182,16 +4709,26 @@
         <w:rPr>
           <w:b/>
           <w:bCs/>
+          <w:lang w:val="en-US"/>
         </w:rPr>
         <w:t>.</w:t>
       </w:r>
       <w:r>
+        <w:rPr>
+          <w:lang w:val="en-US"/>
+        </w:rPr>
         <w:t xml:space="preserve"> </w:t>
       </w:r>
       <w:r>
+        <w:rPr>
+          <w:lang w:val="en-US"/>
+        </w:rPr>
         <w:t>Pest option GUI dialog</w:t>
       </w:r>
       <w:r>
+        <w:rPr>
+          <w:lang w:val="en-US"/>
+        </w:rPr>
         <w:t xml:space="preserve">. </w:t>
       </w:r>
     </w:p>
@@ -4200,6 +4737,9 @@
         <w:spacing w:after="0" w:line="240" w:lineRule="auto"/>
         <w:ind w:left="360"/>
         <w:jc w:val="both"/>
+        <w:rPr>
+          <w:lang w:val="en-US"/>
+        </w:rPr>
       </w:pPr>
     </w:p>
     <w:p>
@@ -4207,38 +4747,74 @@
         <w:spacing w:after="0" w:line="240" w:lineRule="auto"/>
         <w:ind w:left="360"/>
         <w:jc w:val="both"/>
-      </w:pPr>
-      <w:r>
+        <w:rPr>
+          <w:lang w:val="en-US"/>
+        </w:rPr>
+      </w:pPr>
+      <w:r>
+        <w:rPr>
+          <w:lang w:val="en-US"/>
+        </w:rPr>
         <w:t>The first and second checkboxes should remain checked in most cases. The first checkbox is used to enable or disable the analytical computation of the Jacobian matrix derivatives. Unchecking this checkbox will force PEST to compute all the derivatives using finite differences, which is both time consuming and less accurate.</w:t>
       </w:r>
       <w:r>
+        <w:rPr>
+          <w:lang w:val="en-US"/>
+        </w:rPr>
         <w:t xml:space="preserve"> The second checkbox </w:t>
       </w:r>
       <w:r>
+        <w:rPr>
+          <w:lang w:val="en-US"/>
+        </w:rPr>
         <w:t xml:space="preserve">activates (or deactivates) the </w:t>
       </w:r>
       <w:r>
+        <w:rPr>
+          <w:lang w:val="en-US"/>
+        </w:rPr>
         <w:t xml:space="preserve">use </w:t>
       </w:r>
       <w:r>
+        <w:rPr>
+          <w:lang w:val="en-US"/>
+        </w:rPr>
         <w:t xml:space="preserve">of </w:t>
       </w:r>
       <w:r>
+        <w:rPr>
+          <w:lang w:val="en-US"/>
+        </w:rPr>
         <w:t>the</w:t>
       </w:r>
       <w:r>
+        <w:rPr>
+          <w:lang w:val="en-US"/>
+        </w:rPr>
         <w:t xml:space="preserve"> Singular Value Decomposition (SVD) </w:t>
       </w:r>
       <w:r>
+        <w:rPr>
+          <w:lang w:val="en-US"/>
+        </w:rPr>
         <w:t xml:space="preserve">method for </w:t>
       </w:r>
       <w:r>
+        <w:rPr>
+          <w:lang w:val="en-US"/>
+        </w:rPr>
         <w:t>solving the inverse problem</w:t>
       </w:r>
       <w:r>
+        <w:rPr>
+          <w:lang w:val="en-US"/>
+        </w:rPr>
         <w:t xml:space="preserve">. Using SVD is recommended as </w:t>
       </w:r>
       <w:r>
+        <w:rPr>
+          <w:lang w:val="en-US"/>
+        </w:rPr>
         <w:t>it guarantees the numerical stability of the inversion process.</w:t>
       </w:r>
     </w:p>
@@ -4247,146 +4823,291 @@
         <w:spacing w:before="120" w:after="0" w:line="240" w:lineRule="auto"/>
         <w:ind w:left="357"/>
         <w:jc w:val="both"/>
-      </w:pPr>
-      <w:r>
+        <w:rPr>
+          <w:lang w:val="en-US"/>
+        </w:rPr>
+      </w:pPr>
+      <w:r>
+        <w:rPr>
+          <w:lang w:val="en-US"/>
+        </w:rPr>
         <w:t xml:space="preserve">The third checkbox </w:t>
       </w:r>
       <w:r>
+        <w:rPr>
+          <w:lang w:val="en-US"/>
+        </w:rPr>
         <w:t xml:space="preserve">allows </w:t>
       </w:r>
       <w:r>
+        <w:rPr>
+          <w:lang w:val="en-US"/>
+        </w:rPr>
         <w:t xml:space="preserve">to add </w:t>
       </w:r>
       <w:r>
+        <w:rPr>
+          <w:lang w:val="en-US"/>
+        </w:rPr>
         <w:t xml:space="preserve">some </w:t>
       </w:r>
       <w:r>
+        <w:rPr>
+          <w:lang w:val="en-US"/>
+        </w:rPr>
         <w:t xml:space="preserve">« preferred </w:t>
       </w:r>
       <w:r>
+        <w:rPr>
+          <w:lang w:val="en-US"/>
+        </w:rPr>
         <w:t>homogeneity</w:t>
       </w:r>
       <w:r>
+        <w:rPr>
+          <w:lang w:val="en-US"/>
+        </w:rPr>
         <w:t xml:space="preserve"> » </w:t>
       </w:r>
       <w:r>
+        <w:rPr>
+          <w:lang w:val="en-US"/>
+        </w:rPr>
         <w:t xml:space="preserve">or « preferred value » </w:t>
       </w:r>
       <w:r>
+        <w:rPr>
+          <w:lang w:val="en-US"/>
+        </w:rPr>
         <w:t xml:space="preserve">Tikhonov regularization </w:t>
       </w:r>
       <w:r>
-        <w:t>constraints to the optimization process.</w:t>
-      </w:r>
-      <w:r>
+        <w:rPr>
+          <w:lang w:val="en-US"/>
+        </w:rPr>
+        <w:t xml:space="preserve">constraints to the </w:t>
+      </w:r>
+      <w:r>
+        <w:rPr>
+          <w:lang w:val="en-US"/>
+        </w:rPr>
+        <w:t>inverse problem</w:t>
+      </w:r>
+      <w:r>
+        <w:rPr>
+          <w:lang w:val="en-US"/>
+        </w:rPr>
+        <w:t>.</w:t>
+      </w:r>
+      <w:r>
+        <w:rPr>
+          <w:lang w:val="en-US"/>
+        </w:rPr>
         <w:t xml:space="preserve"> </w:t>
       </w:r>
       <w:r>
+        <w:rPr>
+          <w:lang w:val="en-US"/>
+        </w:rPr>
         <w:t>If</w:t>
       </w:r>
       <w:r>
+        <w:rPr>
+          <w:lang w:val="en-US"/>
+        </w:rPr>
         <w:t xml:space="preserve"> the </w:t>
       </w:r>
       <w:r>
+        <w:rPr>
+          <w:lang w:val="en-US"/>
+        </w:rPr>
         <w:t>second</w:t>
       </w:r>
       <w:r>
+        <w:rPr>
+          <w:lang w:val="en-US"/>
+        </w:rPr>
         <w:t xml:space="preserve"> option is selected, </w:t>
       </w:r>
       <w:r>
+        <w:rPr>
+          <w:lang w:val="en-US"/>
+        </w:rPr>
         <w:t xml:space="preserve">PEST will use the parameter values specified in the model dialog (Fig. </w:t>
       </w:r>
       <w:r>
+        <w:rPr>
+          <w:lang w:val="en-US"/>
+        </w:rPr>
         <w:t>3</w:t>
       </w:r>
       <w:r>
+        <w:rPr>
+          <w:lang w:val="en-US"/>
+        </w:rPr>
         <w:t xml:space="preserve">) as « preferred values ». As discussed below, </w:t>
       </w:r>
       <w:r>
+        <w:rPr>
+          <w:lang w:val="en-US"/>
+        </w:rPr>
         <w:t xml:space="preserve">two options are also available for the </w:t>
       </w:r>
       <w:r>
-        <w:t xml:space="preserve">number of channels to be considered in the optimization procedure. </w:t>
-      </w:r>
-      <w:r>
+        <w:rPr>
+          <w:lang w:val="en-US"/>
+        </w:rPr>
+        <w:t xml:space="preserve">number of channels to be considered in the </w:t>
+      </w:r>
+      <w:r>
+        <w:rPr>
+          <w:lang w:val="en-US"/>
+        </w:rPr>
+        <w:t>inversion</w:t>
+      </w:r>
+      <w:r>
+        <w:rPr>
+          <w:lang w:val="en-US"/>
+        </w:rPr>
+        <w:t xml:space="preserve"> procedure. </w:t>
+      </w:r>
+      <w:r>
+        <w:rPr>
+          <w:lang w:val="en-US"/>
+        </w:rPr>
         <w:t xml:space="preserve">The </w:t>
       </w:r>
       <w:r>
+        <w:rPr>
+          <w:lang w:val="en-US"/>
+        </w:rPr>
         <w:t>first option</w:t>
       </w:r>
       <w:r>
+        <w:rPr>
+          <w:lang w:val="en-US"/>
+        </w:rPr>
         <w:t xml:space="preserve">, referred to as « User-specified channels », </w:t>
       </w:r>
       <w:r>
-        <w:t xml:space="preserve"> considers a fixed number of channels as specified in the model dialog. With the second option, </w:t>
-      </w:r>
-      <w:r>
+        <w:rPr>
+          <w:lang w:val="en-US"/>
+        </w:rPr>
+        <w:t xml:space="preserve">considers a fixed number of channels as specified in the model dialog. With the second option, </w:t>
+      </w:r>
+      <w:r>
+        <w:rPr>
+          <w:lang w:val="en-US"/>
+        </w:rPr>
         <w:t xml:space="preserve">referred to as « Automatic multiple channels », </w:t>
       </w:r>
       <w:r>
-        <w:t xml:space="preserve">a series </w:t>
-      </w:r>
-      <w:r>
-        <w:t>of automatic tracer BTC fitting is performed for a decreasing number of channels ranging from</w:t>
-      </w:r>
-      <w:r>
+        <w:rPr>
+          <w:lang w:val="en-US"/>
+        </w:rPr>
+        <w:t>a series of automatic tracer BTC fitting is performed for a decreasing number of channels ranging from</w:t>
+      </w:r>
+      <w:r>
+        <w:rPr>
+          <w:lang w:val="en-US"/>
+        </w:rPr>
         <w:t xml:space="preserve"> N</w:t>
       </w:r>
       <w:r>
         <w:rPr>
           <w:vertAlign w:val="subscript"/>
+          <w:lang w:val="en-US"/>
         </w:rPr>
         <w:t>max</w:t>
       </w:r>
       <w:r>
+        <w:rPr>
+          <w:lang w:val="en-US"/>
+        </w:rPr>
         <w:t xml:space="preserve"> </w:t>
       </w:r>
       <w:r>
+        <w:rPr>
+          <w:lang w:val="en-US"/>
+        </w:rPr>
         <w:t xml:space="preserve">(upper bound) </w:t>
       </w:r>
       <w:r>
+        <w:rPr>
+          <w:lang w:val="en-US"/>
+        </w:rPr>
         <w:t>to 1.</w:t>
       </w:r>
       <w:r>
+        <w:rPr>
+          <w:lang w:val="en-US"/>
+        </w:rPr>
         <w:t xml:space="preserve"> If both th</w:t>
       </w:r>
       <w:r>
-        <w:t>e</w:t>
-      </w:r>
-      <w:r>
-        <w:t xml:space="preserve"> </w:t>
-      </w:r>
-      <w:r>
-        <w:t>the « preferred value » Tikhonov regularization and « Automatic multiple channels »</w:t>
-      </w:r>
-      <w:r>
+        <w:rPr>
+          <w:lang w:val="en-US"/>
+        </w:rPr>
+        <w:t>e « preferred value » Tikhonov regularization and « Automatic multiple channels »</w:t>
+      </w:r>
+      <w:r>
+        <w:rPr>
+          <w:lang w:val="en-US"/>
+        </w:rPr>
         <w:t xml:space="preserve"> options are </w:t>
       </w:r>
       <w:r>
+        <w:rPr>
+          <w:lang w:val="en-US"/>
+        </w:rPr>
         <w:t>selected</w:t>
       </w:r>
       <w:r>
+        <w:rPr>
+          <w:lang w:val="en-US"/>
+        </w:rPr>
         <w:t xml:space="preserve">, and if several channels </w:t>
       </w:r>
       <w:r>
+        <w:rPr>
+          <w:lang w:val="en-US"/>
+        </w:rPr>
         <w:t xml:space="preserve">were </w:t>
       </w:r>
       <w:r>
+        <w:rPr>
+          <w:lang w:val="en-US"/>
+        </w:rPr>
         <w:t>specified in the model dialog, only the parameters pertaining to the first channel are used as preferred values </w:t>
       </w:r>
       <w:r>
+        <w:rPr>
+          <w:lang w:val="en-US"/>
+        </w:rPr>
         <w:t xml:space="preserve">and </w:t>
       </w:r>
       <w:r>
+        <w:rPr>
+          <w:lang w:val="en-US"/>
+        </w:rPr>
         <w:t xml:space="preserve">are </w:t>
       </w:r>
       <w:r>
+        <w:rPr>
+          <w:lang w:val="en-US"/>
+        </w:rPr>
         <w:t>applied to all the channels</w:t>
       </w:r>
       <w:r>
+        <w:rPr>
+          <w:lang w:val="en-US"/>
+        </w:rPr>
         <w:t xml:space="preserve"> during the optimization</w:t>
       </w:r>
       <w:r>
+        <w:rPr>
+          <w:lang w:val="en-US"/>
+        </w:rPr>
         <w:t>.</w:t>
       </w:r>
     </w:p>
@@ -4395,8 +5116,14 @@
         <w:spacing w:before="120" w:after="0" w:line="240" w:lineRule="auto"/>
         <w:ind w:left="357"/>
         <w:jc w:val="both"/>
-      </w:pPr>
-      <w:r>
+        <w:rPr>
+          <w:lang w:val="en-US"/>
+        </w:rPr>
+      </w:pPr>
+      <w:r>
+        <w:rPr>
+          <w:lang w:val="en-US"/>
+        </w:rPr>
         <w:t>The variable PHIMLIM controls the trade-off between the model curve-fitting of the observed BTC and the regularization constraints, i.e. adherence to preferred homogeneity or preferred value conditions. As discussed in the PEST documentation, a suitable value for PHIMLIM can be determined by first running PEST without Tikhonov regularization, determining the measurement objective function achieved by PEST, and then setting PHIMLIM 5 to 10 percent higher to this value.</w:t>
       </w:r>
     </w:p>
@@ -4405,53 +5132,104 @@
         <w:spacing w:before="120" w:after="0" w:line="240" w:lineRule="auto"/>
         <w:ind w:left="357"/>
         <w:jc w:val="both"/>
-      </w:pPr>
-      <w:r>
+        <w:rPr>
+          <w:lang w:val="en-US"/>
+        </w:rPr>
+      </w:pPr>
+      <w:r>
+        <w:rPr>
+          <w:lang w:val="en-US"/>
+        </w:rPr>
         <w:t xml:space="preserve">The NOPTMAX variable sets the maximum </w:t>
       </w:r>
       <w:r>
+        <w:rPr>
+          <w:lang w:val="en-US"/>
+        </w:rPr>
         <w:t xml:space="preserve">allowed </w:t>
       </w:r>
       <w:r>
+        <w:rPr>
+          <w:lang w:val="en-US"/>
+        </w:rPr>
         <w:t xml:space="preserve">number of </w:t>
       </w:r>
       <w:r>
+        <w:rPr>
+          <w:lang w:val="en-US"/>
+        </w:rPr>
         <w:t xml:space="preserve">optimization </w:t>
       </w:r>
       <w:r>
+        <w:rPr>
+          <w:lang w:val="en-US"/>
+        </w:rPr>
         <w:t xml:space="preserve">iterations </w:t>
       </w:r>
       <w:r>
+        <w:rPr>
+          <w:lang w:val="en-US"/>
+        </w:rPr>
         <w:t xml:space="preserve">for each PEST run. </w:t>
       </w:r>
       <w:r>
+        <w:rPr>
+          <w:lang w:val="en-US"/>
+        </w:rPr>
         <w:t xml:space="preserve">A minimum value of 100 is recommended for this variable </w:t>
       </w:r>
       <w:r>
+        <w:rPr>
+          <w:lang w:val="en-US"/>
+        </w:rPr>
         <w:t xml:space="preserve">to </w:t>
       </w:r>
       <w:r>
+        <w:rPr>
+          <w:lang w:val="en-US"/>
+        </w:rPr>
         <w:t>ensur</w:t>
       </w:r>
       <w:r>
+        <w:rPr>
+          <w:lang w:val="en-US"/>
+        </w:rPr>
         <w:t xml:space="preserve">e </w:t>
       </w:r>
       <w:r>
+        <w:rPr>
+          <w:lang w:val="en-US"/>
+        </w:rPr>
         <w:t>that PEST terminat</w:t>
       </w:r>
       <w:r>
+        <w:rPr>
+          <w:lang w:val="en-US"/>
+        </w:rPr>
         <w:t>es its execution because a convergence criteria has been reached rather than because of th</w:t>
       </w:r>
       <w:r>
+        <w:rPr>
+          <w:lang w:val="en-US"/>
+        </w:rPr>
         <w:t>e NOPTMAX</w:t>
       </w:r>
       <w:r>
+        <w:rPr>
+          <w:lang w:val="en-US"/>
+        </w:rPr>
         <w:t xml:space="preserve"> limit</w:t>
       </w:r>
       <w:r>
+        <w:rPr>
+          <w:lang w:val="en-US"/>
+        </w:rPr>
         <w:t>.</w:t>
       </w:r>
       <w:r>
+        <w:rPr>
+          <w:lang w:val="en-US"/>
+        </w:rPr>
         <w:t xml:space="preserve"> </w:t>
       </w:r>
     </w:p>
@@ -4460,51 +5238,134 @@
         <w:spacing w:before="120" w:after="0" w:line="240" w:lineRule="auto"/>
         <w:ind w:left="357"/>
         <w:jc w:val="both"/>
-      </w:pPr>
-      <w:r>
+        <w:rPr>
+          <w:lang w:val="en-US"/>
+        </w:rPr>
+      </w:pPr>
+      <w:r>
+        <w:rPr>
+          <w:lang w:val="en-US"/>
+        </w:rPr>
         <w:t>The last edit control on the PEST option window dialog allows to set the number of</w:t>
       </w:r>
       <w:r>
+        <w:rPr>
+          <w:lang w:val="en-US"/>
+        </w:rPr>
         <w:t xml:space="preserve"> </w:t>
       </w:r>
       <w:r>
-        <w:t xml:space="preserve">parameter sets that will used for </w:t>
-      </w:r>
-      <w:r>
+        <w:rPr>
+          <w:lang w:val="en-US"/>
+        </w:rPr>
+        <w:t xml:space="preserve">parameter sets that will </w:t>
+      </w:r>
+      <w:r>
+        <w:rPr>
+          <w:lang w:val="en-US"/>
+        </w:rPr>
+        <w:t xml:space="preserve">be </w:t>
+      </w:r>
+      <w:r>
+        <w:rPr>
+          <w:lang w:val="en-US"/>
+        </w:rPr>
+        <w:t xml:space="preserve">used for </w:t>
+      </w:r>
+      <w:r>
+        <w:rPr>
+          <w:lang w:val="en-US"/>
+        </w:rPr>
         <w:t>assessing the post-calibration param</w:t>
       </w:r>
       <w:r>
+        <w:rPr>
+          <w:lang w:val="en-US"/>
+        </w:rPr>
         <w:t>eter uncertainty</w:t>
       </w:r>
       <w:r>
+        <w:rPr>
+          <w:lang w:val="en-US"/>
+        </w:rPr>
         <w:t>,</w:t>
       </w:r>
       <w:r>
-        <w:t xml:space="preserve"> if requested by the user after completion of a « User-specified channels » optimization</w:t>
-      </w:r>
-      <w:r>
+        <w:rPr>
+          <w:lang w:val="en-US"/>
+        </w:rPr>
+        <w:t xml:space="preserve"> if requested by the user after completion of a « User-specified channels » </w:t>
+      </w:r>
+      <w:r>
+        <w:rPr>
+          <w:lang w:val="en-US"/>
+        </w:rPr>
+        <w:t>inversion</w:t>
+      </w:r>
+      <w:r>
+        <w:rPr>
+          <w:lang w:val="en-US"/>
+        </w:rPr>
         <w:t xml:space="preserve"> </w:t>
       </w:r>
       <w:r>
-        <w:t>(see section # below).</w:t>
-      </w:r>
-      <w:r>
+        <w:rPr>
+          <w:lang w:val="en-US"/>
+        </w:rPr>
+        <w:t xml:space="preserve">(see section </w:t>
+      </w:r>
+      <w:r>
+        <w:rPr>
+          <w:lang w:val="en-US"/>
+        </w:rPr>
+        <w:t>4.3</w:t>
+      </w:r>
+      <w:r>
+        <w:rPr>
+          <w:lang w:val="en-US"/>
+        </w:rPr>
+        <w:t xml:space="preserve"> below</w:t>
+      </w:r>
+      <w:bookmarkStart w:id="0" w:name="_Hlk19289891"/>
+      <w:r>
+        <w:rPr>
+          <w:lang w:val="en-US"/>
+        </w:rPr>
+        <w:t>).</w:t>
+      </w:r>
+      <w:r>
+        <w:rPr>
+          <w:lang w:val="en-US"/>
+        </w:rPr>
         <w:t xml:space="preserve"> </w:t>
       </w:r>
       <w:r>
+        <w:rPr>
+          <w:lang w:val="en-US"/>
+        </w:rPr>
         <w:t xml:space="preserve">This number should be set as high as possible </w:t>
       </w:r>
       <w:r>
+        <w:rPr>
+          <w:lang w:val="en-US"/>
+        </w:rPr>
         <w:t>within computational time constraints.</w:t>
       </w:r>
+      <w:bookmarkEnd w:id="0"/>
     </w:p>
     <w:p>
       <w:pPr>
         <w:spacing w:before="120" w:after="0" w:line="240" w:lineRule="auto"/>
         <w:ind w:left="357"/>
         <w:jc w:val="both"/>
-      </w:pPr>
-      <w:r>
+        <w:rPr>
+          <w:lang w:val="en-US"/>
+        </w:rPr>
+      </w:pPr>
+      <w:r>
+        <w:rPr>
+          <w:lang w:val="en-US"/>
+        </w:rPr>
         <w:t>When the PEST options have been configured, click the OK button.</w:t>
       </w:r>
     </w:p>
@@ -4519,27 +5380,35 @@
         <w:ind w:left="357" w:hanging="357"/>
         <w:contextualSpacing w:val="0"/>
         <w:jc w:val="both"/>
-      </w:pPr>
-      <w:r>
-        <w:t>Select</w:t>
-      </w:r>
-      <w:r>
-        <w:t xml:space="preserve"> </w:t>
+        <w:rPr>
+          <w:lang w:val="en-US"/>
+        </w:rPr>
+      </w:pPr>
+      <w:r>
+        <w:rPr>
+          <w:lang w:val="en-US"/>
+        </w:rPr>
+        <w:t xml:space="preserve">Select </w:t>
       </w:r>
       <w:r>
         <w:rPr>
           <w:b/>
           <w:bCs/>
+          <w:lang w:val="en-US"/>
         </w:rPr>
         <w:t>Pest | Parameters</w:t>
       </w:r>
       <w:r>
+        <w:rPr>
+          <w:lang w:val="en-US"/>
+        </w:rPr>
         <w:t xml:space="preserve"> from the main menu and then select either </w:t>
       </w:r>
       <w:r>
         <w:rPr>
           <w:b/>
           <w:bCs/>
+          <w:lang w:val="en-US"/>
         </w:rPr>
         <w:t>User-</w:t>
       </w:r>
@@ -4547,6 +5416,7 @@
         <w:rPr>
           <w:b/>
           <w:bCs/>
+          <w:lang w:val="en-US"/>
         </w:rPr>
         <w:t>S</w:t>
       </w:r>
@@ -4554,6 +5424,7 @@
         <w:rPr>
           <w:b/>
           <w:bCs/>
+          <w:lang w:val="en-US"/>
         </w:rPr>
         <w:t xml:space="preserve">pecified </w:t>
       </w:r>
@@ -4561,6 +5432,7 @@
         <w:rPr>
           <w:b/>
           <w:bCs/>
+          <w:lang w:val="en-US"/>
         </w:rPr>
         <w:t>C</w:t>
       </w:r>
@@ -4568,16 +5440,21 @@
         <w:rPr>
           <w:b/>
           <w:bCs/>
+          <w:lang w:val="en-US"/>
         </w:rPr>
         <w:t>hannels</w:t>
       </w:r>
       <w:r>
+        <w:rPr>
+          <w:lang w:val="en-US"/>
+        </w:rPr>
         <w:t xml:space="preserve"> or </w:t>
       </w:r>
       <w:r>
         <w:rPr>
           <w:b/>
           <w:bCs/>
+          <w:lang w:val="en-US"/>
         </w:rPr>
         <w:t xml:space="preserve">Automatic </w:t>
       </w:r>
@@ -4585,6 +5462,7 @@
         <w:rPr>
           <w:b/>
           <w:bCs/>
+          <w:lang w:val="en-US"/>
         </w:rPr>
         <w:t>M</w:t>
       </w:r>
@@ -4592,6 +5470,7 @@
         <w:rPr>
           <w:b/>
           <w:bCs/>
+          <w:lang w:val="en-US"/>
         </w:rPr>
         <w:t xml:space="preserve">ultiple </w:t>
       </w:r>
@@ -4599,6 +5478,7 @@
         <w:rPr>
           <w:b/>
           <w:bCs/>
+          <w:lang w:val="en-US"/>
         </w:rPr>
         <w:t>C</w:t>
       </w:r>
@@ -4606,173 +5486,352 @@
         <w:rPr>
           <w:b/>
           <w:bCs/>
+          <w:lang w:val="en-US"/>
         </w:rPr>
         <w:t>hannels</w:t>
       </w:r>
       <w:r>
+        <w:rPr>
+          <w:lang w:val="en-US"/>
+        </w:rPr>
         <w:t>.</w:t>
       </w:r>
       <w:r>
+        <w:rPr>
+          <w:lang w:val="en-US"/>
+        </w:rPr>
         <w:t xml:space="preserve"> A different dialog </w:t>
       </w:r>
       <w:r>
+        <w:rPr>
+          <w:lang w:val="en-US"/>
+        </w:rPr>
         <w:t xml:space="preserve">(Fig. </w:t>
       </w:r>
       <w:r>
+        <w:rPr>
+          <w:lang w:val="en-US"/>
+        </w:rPr>
         <w:t>6 and Fig. 7</w:t>
       </w:r>
       <w:r>
+        <w:rPr>
+          <w:lang w:val="en-US"/>
+        </w:rPr>
         <w:t xml:space="preserve">) </w:t>
       </w:r>
       <w:r>
+        <w:rPr>
+          <w:lang w:val="en-US"/>
+        </w:rPr>
         <w:t>will be displayed depending on the selected option</w:t>
       </w:r>
       <w:r>
+        <w:rPr>
+          <w:lang w:val="en-US"/>
+        </w:rPr>
         <w:t xml:space="preserve"> and also on the selected MFIT model</w:t>
       </w:r>
       <w:r>
+        <w:rPr>
+          <w:lang w:val="en-US"/>
+        </w:rPr>
         <w:t>.</w:t>
       </w:r>
       <w:r>
+        <w:rPr>
+          <w:lang w:val="en-US"/>
+        </w:rPr>
         <w:t xml:space="preserve"> Each of these dialogs allows to specify the parameters to be estimated by PEST, their lower and upper bounds, and </w:t>
       </w:r>
       <w:r>
+        <w:rPr>
+          <w:lang w:val="en-US"/>
+        </w:rPr>
         <w:t xml:space="preserve">allows to choose whether the </w:t>
       </w:r>
       <w:r>
+        <w:rPr>
+          <w:lang w:val="en-US"/>
+        </w:rPr>
         <w:t xml:space="preserve">optimization should be conducted on the parameters themselves or on the logarithms of the parameters. </w:t>
       </w:r>
       <w:r>
-        <w:t>The lower and upper parameter bounds must reflect as accurately as possible the range of prior parameter uncertainty as they are used both in the optimization process (</w:t>
-      </w:r>
-      <w:r>
+        <w:rPr>
+          <w:lang w:val="en-US"/>
+        </w:rPr>
+        <w:t xml:space="preserve">The lower and upper parameter bounds must reflect as accurately as possible the range of prior parameter uncertainty as they are used both in the </w:t>
+      </w:r>
+      <w:r>
+        <w:rPr>
+          <w:lang w:val="en-US"/>
+        </w:rPr>
+        <w:t>inversion</w:t>
+      </w:r>
+      <w:r>
+        <w:rPr>
+          <w:lang w:val="en-US"/>
+        </w:rPr>
+        <w:t xml:space="preserve"> process (</w:t>
+      </w:r>
+      <w:r>
+        <w:rPr>
+          <w:lang w:val="en-US"/>
+        </w:rPr>
         <w:t xml:space="preserve">internal parameter scaling </w:t>
       </w:r>
       <w:r>
+        <w:rPr>
+          <w:lang w:val="en-US"/>
+        </w:rPr>
         <w:t>« boundscale » option</w:t>
       </w:r>
       <w:r>
+        <w:rPr>
+          <w:lang w:val="en-US"/>
+        </w:rPr>
         <w:t>, see the PEST manual</w:t>
       </w:r>
       <w:r>
-        <w:t xml:space="preserve">) and for the assessment of post-calibration parameter uncertainty (see section # below). </w:t>
-      </w:r>
-      <w:r>
+        <w:rPr>
+          <w:lang w:val="en-US"/>
+        </w:rPr>
+        <w:t xml:space="preserve">) and for the assessment of post-calibration parameter uncertainty (see section </w:t>
+      </w:r>
+      <w:r>
+        <w:rPr>
+          <w:lang w:val="en-US"/>
+        </w:rPr>
+        <w:t>4.3</w:t>
+      </w:r>
+      <w:r>
+        <w:rPr>
+          <w:lang w:val="en-US"/>
+        </w:rPr>
+        <w:t xml:space="preserve"> below). </w:t>
+      </w:r>
+      <w:r>
+        <w:rPr>
+          <w:lang w:val="en-US"/>
+        </w:rPr>
         <w:t>T</w:t>
       </w:r>
       <w:r>
+        <w:rPr>
+          <w:lang w:val="en-US"/>
+        </w:rPr>
         <w:t xml:space="preserve">he log-transformation </w:t>
       </w:r>
       <w:r>
+        <w:rPr>
+          <w:lang w:val="en-US"/>
+        </w:rPr>
         <w:t xml:space="preserve">is recommended for the parameters that are non-linearly related to </w:t>
       </w:r>
       <w:r>
+        <w:rPr>
+          <w:lang w:val="en-US"/>
+        </w:rPr>
         <w:t xml:space="preserve">simulated concentration values (e.g. </w:t>
       </w:r>
       <w:r>
+        <w:rPr>
+          <w:lang w:val="en-US"/>
+        </w:rPr>
         <w:t xml:space="preserve">T0, Pe, </w:t>
       </w:r>
       <w:r>
+        <w:rPr>
+          <w:lang w:val="en-US"/>
+        </w:rPr>
         <w:t>Gamma</w:t>
       </w:r>
       <w:r>
+        <w:rPr>
+          <w:lang w:val="en-US"/>
+        </w:rPr>
         <w:t xml:space="preserve">, </w:t>
       </w:r>
       <w:r>
+        <w:rPr>
+          <w:lang w:val="en-US"/>
+        </w:rPr>
         <w:t>Beta</w:t>
       </w:r>
       <w:r>
+        <w:rPr>
+          <w:lang w:val="en-US"/>
+        </w:rPr>
         <w:t>, Psi, …</w:t>
       </w:r>
       <w:r>
+        <w:rPr>
+          <w:lang w:val="en-US"/>
+        </w:rPr>
         <w:t xml:space="preserve">) as a means to promote </w:t>
       </w:r>
       <w:r>
+        <w:rPr>
+          <w:lang w:val="en-US"/>
+        </w:rPr>
         <w:t>the numerical stability of the inversion process</w:t>
       </w:r>
       <w:r>
+        <w:rPr>
+          <w:lang w:val="en-US"/>
+        </w:rPr>
         <w:t>. T</w:t>
       </w:r>
       <w:r>
+        <w:rPr>
+          <w:lang w:val="en-US"/>
+        </w:rPr>
         <w:t>he parameters that are linearly related to the model’s response</w:t>
       </w:r>
       <w:r>
+        <w:rPr>
+          <w:lang w:val="en-US"/>
+        </w:rPr>
         <w:t>, i.e.</w:t>
       </w:r>
       <w:r>
+        <w:rPr>
+          <w:lang w:val="en-US"/>
+        </w:rPr>
         <w:t xml:space="preserve"> </w:t>
       </w:r>
       <w:r>
+        <w:rPr>
+          <w:lang w:val="en-US"/>
+        </w:rPr>
         <w:t xml:space="preserve">the </w:t>
       </w:r>
       <w:r>
+        <w:rPr>
+          <w:lang w:val="en-US"/>
+        </w:rPr>
         <w:t xml:space="preserve">total </w:t>
       </w:r>
       <w:r>
+        <w:rPr>
+          <w:lang w:val="en-US"/>
+        </w:rPr>
         <w:t xml:space="preserve">system </w:t>
       </w:r>
       <w:r>
+        <w:rPr>
+          <w:lang w:val="en-US"/>
+        </w:rPr>
         <w:t xml:space="preserve">flowrate </w:t>
       </w:r>
       <w:r>
+        <w:rPr>
+          <w:lang w:val="en-US"/>
+        </w:rPr>
         <w:t xml:space="preserve">Q </w:t>
       </w:r>
       <w:r>
+        <w:rPr>
+          <w:lang w:val="en-US"/>
+        </w:rPr>
         <w:t xml:space="preserve">and </w:t>
       </w:r>
       <w:r>
+        <w:rPr>
+          <w:lang w:val="en-US"/>
+        </w:rPr>
         <w:t xml:space="preserve">the </w:t>
       </w:r>
       <w:r>
+        <w:rPr>
+          <w:lang w:val="en-US"/>
+        </w:rPr>
         <w:t>solute mass in each channel for the MDMi, MD</w:t>
       </w:r>
       <w:r>
+        <w:rPr>
+          <w:lang w:val="en-US"/>
+        </w:rPr>
         <w:t xml:space="preserve">P-SFDM and MDP-2RNE models, </w:t>
       </w:r>
       <w:r>
+        <w:rPr>
+          <w:lang w:val="en-US"/>
+        </w:rPr>
         <w:t xml:space="preserve">the </w:t>
       </w:r>
       <w:r>
+        <w:rPr>
+          <w:lang w:val="en-US"/>
+        </w:rPr>
         <w:t xml:space="preserve">initial </w:t>
       </w:r>
       <w:r>
+        <w:rPr>
+          <w:lang w:val="en-US"/>
+        </w:rPr>
         <w:t xml:space="preserve">source </w:t>
       </w:r>
       <w:r>
+        <w:rPr>
+          <w:lang w:val="en-US"/>
+        </w:rPr>
         <w:t xml:space="preserve">concentration </w:t>
       </w:r>
       <w:r>
+        <w:rPr>
+          <w:lang w:val="en-US"/>
+        </w:rPr>
         <w:t>C</w:t>
       </w:r>
       <w:r>
         <w:rPr>
           <w:vertAlign w:val="subscript"/>
+          <w:lang w:val="en-US"/>
         </w:rPr>
         <w:t>0</w:t>
       </w:r>
       <w:r>
+        <w:rPr>
+          <w:lang w:val="en-US"/>
+        </w:rPr>
         <w:t xml:space="preserve"> and the </w:t>
       </w:r>
       <w:r>
+        <w:rPr>
+          <w:lang w:val="en-US"/>
+        </w:rPr>
         <w:t xml:space="preserve">flowrate contribution ratio </w:t>
       </w:r>
       <w:r>
+        <w:rPr>
+          <w:lang w:val="en-US"/>
+        </w:rPr>
         <w:t xml:space="preserve">of each channel </w:t>
       </w:r>
       <w:r>
+        <w:rPr>
+          <w:lang w:val="en-US"/>
+        </w:rPr>
         <w:t>in the MDMed model</w:t>
       </w:r>
       <w:r>
+        <w:rPr>
+          <w:lang w:val="en-US"/>
+        </w:rPr>
         <w:t xml:space="preserve">, </w:t>
       </w:r>
       <w:r>
+        <w:rPr>
+          <w:lang w:val="en-US"/>
+        </w:rPr>
         <w:t>should</w:t>
       </w:r>
       <w:r>
-        <w:t xml:space="preserve"> be let untransformed.</w:t>
-      </w:r>
-      <w:r>
-        <w:t xml:space="preserve"> </w:t>
+        <w:rPr>
+          <w:lang w:val="en-US"/>
+        </w:rPr>
+        <w:t xml:space="preserve"> be let untransformed. </w:t>
       </w:r>
     </w:p>
     <w:p>
@@ -4782,6 +5841,9 @@
         <w:ind w:left="357"/>
         <w:contextualSpacing w:val="0"/>
         <w:jc w:val="both"/>
+        <w:rPr>
+          <w:lang w:val="en-US"/>
+        </w:rPr>
       </w:pPr>
     </w:p>
     <w:p>
@@ -4791,10 +5853,14 @@
         <w:ind w:left="357"/>
         <w:contextualSpacing w:val="0"/>
         <w:jc w:val="both"/>
+        <w:rPr>
+          <w:lang w:val="en-US"/>
+        </w:rPr>
       </w:pPr>
       <w:r>
         <w:rPr>
           <w:noProof/>
+          <w:lang w:val="en-US"/>
         </w:rPr>
         <w:lastRenderedPageBreak/>
         <w:drawing>
@@ -4839,11 +5905,15 @@
         <w:spacing w:before="120" w:after="0" w:line="240" w:lineRule="auto"/>
         <w:ind w:left="357"/>
         <w:jc w:val="both"/>
+        <w:rPr>
+          <w:lang w:val="en-US"/>
+        </w:rPr>
       </w:pPr>
       <w:r>
         <w:rPr>
           <w:b/>
           <w:bCs/>
+          <w:lang w:val="en-US"/>
         </w:rPr>
         <w:t xml:space="preserve">Fig. </w:t>
       </w:r>
@@ -4851,6 +5921,7 @@
         <w:rPr>
           <w:b/>
           <w:bCs/>
+          <w:lang w:val="en-US"/>
         </w:rPr>
         <w:t>6</w:t>
       </w:r>
@@ -4858,34 +5929,62 @@
         <w:rPr>
           <w:b/>
           <w:bCs/>
+          <w:lang w:val="en-US"/>
         </w:rPr>
         <w:t>.</w:t>
       </w:r>
       <w:r>
+        <w:rPr>
+          <w:lang w:val="en-US"/>
+        </w:rPr>
         <w:t xml:space="preserve"> </w:t>
       </w:r>
       <w:r>
+        <w:rPr>
+          <w:lang w:val="en-US"/>
+        </w:rPr>
         <w:t xml:space="preserve">GUI dialog for </w:t>
       </w:r>
       <w:r>
+        <w:rPr>
+          <w:lang w:val="en-US"/>
+        </w:rPr>
         <w:t xml:space="preserve">the selection </w:t>
       </w:r>
       <w:r>
+        <w:rPr>
+          <w:lang w:val="en-US"/>
+        </w:rPr>
         <w:t xml:space="preserve">and setting </w:t>
       </w:r>
       <w:r>
+        <w:rPr>
+          <w:lang w:val="en-US"/>
+        </w:rPr>
         <w:t xml:space="preserve">of model parameters to be </w:t>
       </w:r>
       <w:r>
+        <w:rPr>
+          <w:lang w:val="en-US"/>
+        </w:rPr>
         <w:t>optimized</w:t>
       </w:r>
       <w:r>
+        <w:rPr>
+          <w:lang w:val="en-US"/>
+        </w:rPr>
         <w:t xml:space="preserve"> </w:t>
       </w:r>
       <w:r>
+        <w:rPr>
+          <w:lang w:val="en-US"/>
+        </w:rPr>
         <w:t>with the « User-Specified Channels » option</w:t>
       </w:r>
       <w:r>
+        <w:rPr>
+          <w:lang w:val="en-US"/>
+        </w:rPr>
         <w:t>.</w:t>
       </w:r>
     </w:p>
@@ -4896,6 +5995,9 @@
         <w:ind w:left="357"/>
         <w:contextualSpacing w:val="0"/>
         <w:jc w:val="both"/>
+        <w:rPr>
+          <w:lang w:val="en-US"/>
+        </w:rPr>
       </w:pPr>
     </w:p>
     <w:p>
@@ -4903,12 +6005,14 @@
         <w:spacing w:after="0" w:line="240" w:lineRule="auto"/>
         <w:ind w:left="357"/>
         <w:jc w:val="both"/>
-      </w:pPr>
-      <w:bookmarkStart w:id="0" w:name="_GoBack"/>
-      <w:bookmarkEnd w:id="0"/>
+        <w:rPr>
+          <w:lang w:val="en-US"/>
+        </w:rPr>
+      </w:pPr>
       <w:r>
         <w:rPr>
           <w:noProof/>
+          <w:lang w:val="en-US"/>
         </w:rPr>
         <w:drawing>
           <wp:inline distT="0" distB="0" distL="0" distR="0" wp14:anchorId="1D0836A5" wp14:editId="485BB089">
@@ -4952,41 +6056,46 @@
         <w:spacing w:before="120" w:after="0" w:line="240" w:lineRule="auto"/>
         <w:ind w:left="357"/>
         <w:jc w:val="both"/>
+        <w:rPr>
+          <w:lang w:val="en-US"/>
+        </w:rPr>
       </w:pPr>
       <w:r>
         <w:rPr>
           <w:b/>
           <w:bCs/>
-        </w:rPr>
-        <w:t xml:space="preserve">Fig. </w:t>
-      </w:r>
-      <w:r>
-        <w:rPr>
-          <w:b/>
-          <w:bCs/>
-        </w:rPr>
-        <w:t>7</w:t>
-      </w:r>
-      <w:r>
-        <w:rPr>
-          <w:b/>
-          <w:bCs/>
-        </w:rPr>
-        <w:t>.</w:t>
-      </w:r>
-      <w:r>
+          <w:lang w:val="en-US"/>
+        </w:rPr>
+        <w:t>Fig. 7.</w:t>
+      </w:r>
+      <w:r>
+        <w:rPr>
+          <w:lang w:val="en-US"/>
+        </w:rPr>
         <w:t xml:space="preserve"> </w:t>
       </w:r>
       <w:r>
+        <w:rPr>
+          <w:lang w:val="en-US"/>
+        </w:rPr>
         <w:t xml:space="preserve">GUI </w:t>
       </w:r>
       <w:r>
+        <w:rPr>
+          <w:lang w:val="en-US"/>
+        </w:rPr>
         <w:t>dialog for the selection and setting of model parameters to be optimized with the</w:t>
       </w:r>
       <w:r>
+        <w:rPr>
+          <w:lang w:val="en-US"/>
+        </w:rPr>
         <w:t xml:space="preserve"> </w:t>
       </w:r>
       <w:r>
+        <w:rPr>
+          <w:lang w:val="en-US"/>
+        </w:rPr>
         <w:t>« Automatic Multiple Channels » option.</w:t>
       </w:r>
     </w:p>
@@ -4995,6 +6104,9 @@
         <w:spacing w:after="0" w:line="240" w:lineRule="auto"/>
         <w:ind w:left="357"/>
         <w:jc w:val="both"/>
+        <w:rPr>
+          <w:lang w:val="en-US"/>
+        </w:rPr>
       </w:pPr>
     </w:p>
     <w:p>
@@ -5002,20 +6114,38 @@
         <w:spacing w:after="0" w:line="240" w:lineRule="auto"/>
         <w:ind w:left="357"/>
         <w:jc w:val="both"/>
-      </w:pPr>
-      <w:r>
+        <w:rPr>
+          <w:lang w:val="en-US"/>
+        </w:rPr>
+      </w:pPr>
+      <w:r>
+        <w:rPr>
+          <w:lang w:val="en-US"/>
+        </w:rPr>
         <w:t xml:space="preserve">The « Import » button in the lower left corner of the User-Specified Channels PEST parameter dialog allows to import a CSV text file (separator: comma, see example Fig. </w:t>
       </w:r>
       <w:r>
+        <w:rPr>
+          <w:lang w:val="en-US"/>
+        </w:rPr>
         <w:t>8</w:t>
       </w:r>
       <w:r>
+        <w:rPr>
+          <w:lang w:val="en-US"/>
+        </w:rPr>
         <w:t xml:space="preserve">) for </w:t>
       </w:r>
       <w:r>
+        <w:rPr>
+          <w:lang w:val="en-US"/>
+        </w:rPr>
         <w:t xml:space="preserve">implementing </w:t>
       </w:r>
       <w:r>
+        <w:rPr>
+          <w:lang w:val="en-US"/>
+        </w:rPr>
         <w:t>the PEST parameter table.</w:t>
       </w:r>
     </w:p>
@@ -5024,6 +6154,9 @@
         <w:spacing w:after="0" w:line="240" w:lineRule="auto"/>
         <w:ind w:left="357"/>
         <w:jc w:val="both"/>
+        <w:rPr>
+          <w:lang w:val="en-US"/>
+        </w:rPr>
       </w:pPr>
     </w:p>
     <w:p>
@@ -5031,16 +6164,20 @@
         <w:spacing w:after="0" w:line="240" w:lineRule="auto"/>
         <w:ind w:left="357"/>
         <w:jc w:val="both"/>
+        <w:rPr>
+          <w:lang w:val="en-US"/>
+        </w:rPr>
       </w:pPr>
       <w:r>
         <w:rPr>
           <w:noProof/>
+          <w:lang w:val="en-US"/>
         </w:rPr>
         <w:drawing>
-          <wp:inline distT="0" distB="0" distL="0" distR="0" wp14:anchorId="0E295450" wp14:editId="560772D6">
-            <wp:extent cx="5040000" cy="1811114"/>
-            <wp:effectExtent l="0" t="0" r="8255" b="0"/>
-            <wp:docPr id="8" name="Image 8"/>
+          <wp:inline distT="0" distB="0" distL="0" distR="0" wp14:anchorId="3A4C9357" wp14:editId="65577711">
+            <wp:extent cx="5040000" cy="1461670"/>
+            <wp:effectExtent l="19050" t="19050" r="8255" b="24765"/>
+            <wp:docPr id="3" name="Image 3"/>
             <wp:cNvGraphicFramePr>
               <a:graphicFrameLocks xmlns:a="http://schemas.openxmlformats.org/drawingml/2006/main" noChangeAspect="1"/>
             </wp:cNvGraphicFramePr>
@@ -5060,7 +6197,1211 @@
                   <pic:spPr>
                     <a:xfrm>
                       <a:off x="0" y="0"/>
-                      <a:ext cx="5040000" cy="1811114"/>
+                      <a:ext cx="5040000" cy="1461670"/>
+                    </a:xfrm>
+                    <a:prstGeom prst="rect">
+                      <a:avLst/>
+                    </a:prstGeom>
+                    <a:ln>
+                      <a:solidFill>
+                        <a:schemeClr val="tx1">
+                          <a:lumMod val="50000"/>
+                          <a:lumOff val="50000"/>
+                        </a:schemeClr>
+                      </a:solidFill>
+                    </a:ln>
+                  </pic:spPr>
+                </pic:pic>
+              </a:graphicData>
+            </a:graphic>
+          </wp:inline>
+        </w:drawing>
+      </w:r>
+    </w:p>
+    <w:p>
+      <w:pPr>
+        <w:spacing w:before="120" w:after="0" w:line="240" w:lineRule="auto"/>
+        <w:ind w:left="357"/>
+        <w:jc w:val="both"/>
+        <w:rPr>
+          <w:lang w:val="en-US"/>
+        </w:rPr>
+      </w:pPr>
+      <w:r>
+        <w:rPr>
+          <w:b/>
+          <w:bCs/>
+          <w:lang w:val="en-US"/>
+        </w:rPr>
+        <w:t>Fig. 8.</w:t>
+      </w:r>
+      <w:r>
+        <w:rPr>
+          <w:lang w:val="en-US"/>
+        </w:rPr>
+        <w:t xml:space="preserve"> </w:t>
+      </w:r>
+      <w:r>
+        <w:rPr>
+          <w:lang w:val="en-US"/>
+        </w:rPr>
+        <w:t xml:space="preserve">Example of CSV text file </w:t>
+      </w:r>
+      <w:r>
+        <w:rPr>
+          <w:lang w:val="en-US"/>
+        </w:rPr>
+        <w:t>than can be imported into the PEST parameter table of Fig. 6</w:t>
+      </w:r>
+      <w:r>
+        <w:rPr>
+          <w:lang w:val="en-US"/>
+        </w:rPr>
+        <w:t>.</w:t>
+      </w:r>
+    </w:p>
+    <w:p>
+      <w:pPr>
+        <w:spacing w:after="0" w:line="240" w:lineRule="auto"/>
+        <w:ind w:left="357"/>
+        <w:jc w:val="both"/>
+        <w:rPr>
+          <w:lang w:val="en-US"/>
+        </w:rPr>
+      </w:pPr>
+    </w:p>
+    <w:p>
+      <w:pPr>
+        <w:spacing w:after="0" w:line="240" w:lineRule="auto"/>
+        <w:ind w:left="357"/>
+        <w:jc w:val="both"/>
+        <w:rPr>
+          <w:lang w:val="en-US"/>
+        </w:rPr>
+      </w:pPr>
+      <w:r>
+        <w:rPr>
+          <w:lang w:val="en-US"/>
+        </w:rPr>
+        <w:t xml:space="preserve">While the « User-Specified Channels » option </w:t>
+      </w:r>
+      <w:r>
+        <w:rPr>
+          <w:lang w:val="en-US"/>
+        </w:rPr>
+        <w:t>considers a fixed number of channels as specified in the model dialog (Fig. 3),  the selection of the « Automatic Multiple Channels » option leads to a series of PEST model calibrations using a decreasing number of channels ranging from N</w:t>
+      </w:r>
+      <w:r>
+        <w:rPr>
+          <w:vertAlign w:val="subscript"/>
+          <w:lang w:val="en-US"/>
+        </w:rPr>
+        <w:t>max</w:t>
+      </w:r>
+      <w:r>
+        <w:rPr>
+          <w:lang w:val="en-US"/>
+        </w:rPr>
+        <w:t xml:space="preserve"> (upper bound) to 1. The maximum number of channels, N</w:t>
+      </w:r>
+      <w:r>
+        <w:rPr>
+          <w:vertAlign w:val="subscript"/>
+          <w:lang w:val="en-US"/>
+        </w:rPr>
+        <w:t>max</w:t>
+      </w:r>
+      <w:r>
+        <w:rPr>
+          <w:lang w:val="en-US"/>
+        </w:rPr>
+        <w:t xml:space="preserve">, </w:t>
+      </w:r>
+      <w:r>
+        <w:rPr>
+          <w:lang w:val="en-US"/>
+        </w:rPr>
+        <w:t xml:space="preserve">can be specified using </w:t>
+      </w:r>
+      <w:r>
+        <w:rPr>
+          <w:lang w:val="en-US"/>
+        </w:rPr>
+        <w:t xml:space="preserve">the </w:t>
+      </w:r>
+      <w:r>
+        <w:rPr>
+          <w:lang w:val="en-US"/>
+        </w:rPr>
+        <w:t xml:space="preserve">edit control </w:t>
+      </w:r>
+      <w:r>
+        <w:rPr>
+          <w:lang w:val="en-US"/>
+        </w:rPr>
+        <w:t>located below the PEST parameter table (see Fig. 7). The checkbox at the right of the N</w:t>
+      </w:r>
+      <w:r>
+        <w:rPr>
+          <w:vertAlign w:val="subscript"/>
+          <w:lang w:val="en-US"/>
+        </w:rPr>
+        <w:t>max</w:t>
+      </w:r>
+      <w:r>
+        <w:rPr>
+          <w:lang w:val="en-US"/>
+        </w:rPr>
+        <w:t xml:space="preserve"> edit control </w:t>
+      </w:r>
+      <w:r>
+        <w:rPr>
+          <w:lang w:val="en-US"/>
+        </w:rPr>
+        <w:t xml:space="preserve">activates (or deactivates) the use of </w:t>
+      </w:r>
+      <w:r>
+        <w:rPr>
+          <w:lang w:val="en-US"/>
+        </w:rPr>
+        <w:t xml:space="preserve">a multi-start optimization method which consists in multiplying the PEST runs using different sets of initial </w:t>
+      </w:r>
+      <w:r>
+        <w:rPr>
+          <w:lang w:val="en-US"/>
+        </w:rPr>
+        <w:t>parameter values</w:t>
+      </w:r>
+      <w:r>
+        <w:rPr>
+          <w:lang w:val="en-US"/>
+        </w:rPr>
+        <w:t xml:space="preserve"> (see the </w:t>
+      </w:r>
+      <w:r>
+        <w:rPr>
+          <w:lang w:val="en-US"/>
+        </w:rPr>
+        <w:t>companion article to this manual for details)</w:t>
+      </w:r>
+      <w:r>
+        <w:rPr>
+          <w:lang w:val="en-US"/>
+        </w:rPr>
+        <w:t xml:space="preserve">. </w:t>
+      </w:r>
+      <w:r>
+        <w:rPr>
+          <w:lang w:val="en-US"/>
+        </w:rPr>
+        <w:t xml:space="preserve">Despite the additional computational cost of this method, its use is </w:t>
+      </w:r>
+      <w:r>
+        <w:rPr>
+          <w:lang w:val="en-US"/>
+        </w:rPr>
+        <w:lastRenderedPageBreak/>
+        <w:t xml:space="preserve">recommended as it </w:t>
+      </w:r>
+      <w:r>
+        <w:rPr>
+          <w:lang w:val="en-US"/>
+        </w:rPr>
+        <w:t xml:space="preserve">significantly </w:t>
+      </w:r>
+      <w:r>
+        <w:rPr>
+          <w:lang w:val="en-US"/>
+        </w:rPr>
+        <w:t>reduces the risk for PEST to be trapped in a local minima of the parameter space</w:t>
+      </w:r>
+      <w:r>
+        <w:rPr>
+          <w:lang w:val="en-US"/>
+        </w:rPr>
+        <w:t xml:space="preserve"> during the optimization process</w:t>
+      </w:r>
+      <w:r>
+        <w:rPr>
+          <w:lang w:val="en-US"/>
+        </w:rPr>
+        <w:t>.</w:t>
+      </w:r>
+    </w:p>
+    <w:p>
+      <w:pPr>
+        <w:spacing w:before="120" w:after="0" w:line="240" w:lineRule="auto"/>
+        <w:ind w:left="357"/>
+        <w:jc w:val="both"/>
+        <w:rPr>
+          <w:lang w:val="en-US"/>
+        </w:rPr>
+      </w:pPr>
+      <w:r>
+        <w:rPr>
+          <w:lang w:val="en-US"/>
+        </w:rPr>
+        <w:t>When the setting of the PEST parameter is complete, c</w:t>
+      </w:r>
+      <w:r>
+        <w:rPr>
+          <w:lang w:val="en-US"/>
+        </w:rPr>
+        <w:t>lick the OK button</w:t>
+      </w:r>
+      <w:r>
+        <w:rPr>
+          <w:lang w:val="en-US"/>
+        </w:rPr>
+        <w:t xml:space="preserve"> to validate</w:t>
+      </w:r>
+      <w:r>
+        <w:rPr>
+          <w:lang w:val="en-US"/>
+        </w:rPr>
+        <w:t>.</w:t>
+      </w:r>
+    </w:p>
+    <w:p>
+      <w:pPr>
+        <w:pStyle w:val="Paragraphedeliste"/>
+        <w:numPr>
+          <w:ilvl w:val="0"/>
+          <w:numId w:val="10"/>
+        </w:numPr>
+        <w:spacing w:before="120" w:after="0" w:line="240" w:lineRule="auto"/>
+        <w:contextualSpacing w:val="0"/>
+        <w:jc w:val="both"/>
+        <w:rPr>
+          <w:lang w:val="en-US"/>
+        </w:rPr>
+      </w:pPr>
+      <w:r>
+        <w:rPr>
+          <w:lang w:val="en-US"/>
+        </w:rPr>
+        <w:t xml:space="preserve">Select </w:t>
+      </w:r>
+      <w:r>
+        <w:rPr>
+          <w:b/>
+          <w:bCs/>
+          <w:lang w:val="en-US"/>
+        </w:rPr>
+        <w:t>Pest | Create Datasets</w:t>
+      </w:r>
+      <w:r>
+        <w:rPr>
+          <w:lang w:val="en-US"/>
+        </w:rPr>
+        <w:t xml:space="preserve"> from the main menu. </w:t>
+      </w:r>
+      <w:r>
+        <w:rPr>
+          <w:lang w:val="en-US"/>
+        </w:rPr>
+        <w:t>Th</w:t>
+      </w:r>
+      <w:r>
+        <w:rPr>
+          <w:lang w:val="en-US"/>
+        </w:rPr>
+        <w:t>re</w:t>
+      </w:r>
+      <w:r>
+        <w:rPr>
+          <w:lang w:val="en-US"/>
+        </w:rPr>
+        <w:t>e PEST input files</w:t>
+      </w:r>
+      <w:r>
+        <w:rPr>
+          <w:lang w:val="en-US"/>
+        </w:rPr>
+        <w:t xml:space="preserve"> named MFIT.tpl, MFIT.ins, and MFIT.pst</w:t>
+      </w:r>
+      <w:r>
+        <w:rPr>
+          <w:lang w:val="en-US"/>
+        </w:rPr>
+        <w:t xml:space="preserve"> are written in the working directory. </w:t>
+      </w:r>
+      <w:r>
+        <w:rPr>
+          <w:lang w:val="en-US"/>
+        </w:rPr>
+        <w:t xml:space="preserve">Each of </w:t>
+      </w:r>
+      <w:r>
+        <w:rPr>
+          <w:lang w:val="en-US"/>
+        </w:rPr>
+        <w:t>these files</w:t>
+      </w:r>
+      <w:r>
+        <w:rPr>
+          <w:lang w:val="en-US"/>
+        </w:rPr>
+        <w:t xml:space="preserve"> can be edited with any text editor (see the PEST manual for a full description of the file format and contents).</w:t>
+      </w:r>
+    </w:p>
+    <w:p>
+      <w:pPr>
+        <w:pStyle w:val="Paragraphedeliste"/>
+        <w:numPr>
+          <w:ilvl w:val="0"/>
+          <w:numId w:val="10"/>
+        </w:numPr>
+        <w:spacing w:before="120" w:after="0" w:line="240" w:lineRule="auto"/>
+        <w:contextualSpacing w:val="0"/>
+        <w:jc w:val="both"/>
+        <w:rPr>
+          <w:lang w:val="en-US"/>
+        </w:rPr>
+      </w:pPr>
+      <w:r>
+        <w:rPr>
+          <w:lang w:val="en-US"/>
+        </w:rPr>
+        <w:t xml:space="preserve">Optionally, select </w:t>
+      </w:r>
+      <w:r>
+        <w:rPr>
+          <w:b/>
+          <w:bCs/>
+          <w:lang w:val="en-US"/>
+        </w:rPr>
+        <w:t>Pest | Run PestChek</w:t>
+      </w:r>
+      <w:r>
+        <w:rPr>
+          <w:lang w:val="en-US"/>
+        </w:rPr>
+        <w:t xml:space="preserve"> for </w:t>
+      </w:r>
+      <w:r>
+        <w:rPr>
+          <w:lang w:val="en-US"/>
+        </w:rPr>
+        <w:t>checking errors</w:t>
+      </w:r>
+      <w:r>
+        <w:rPr>
+          <w:lang w:val="en-US"/>
+        </w:rPr>
+        <w:t xml:space="preserve"> and/or inconsistencies</w:t>
+      </w:r>
+      <w:r>
+        <w:rPr>
+          <w:lang w:val="en-US"/>
+        </w:rPr>
+        <w:t xml:space="preserve"> into the PEST input </w:t>
+      </w:r>
+      <w:r>
+        <w:rPr>
+          <w:lang w:val="en-US"/>
+        </w:rPr>
+        <w:t>dataset</w:t>
+      </w:r>
+      <w:r>
+        <w:rPr>
+          <w:lang w:val="en-US"/>
+        </w:rPr>
+        <w:t xml:space="preserve">. </w:t>
+      </w:r>
+      <w:r>
+        <w:rPr>
+          <w:lang w:val="en-US"/>
+        </w:rPr>
+        <w:t xml:space="preserve">This menu launches the </w:t>
+      </w:r>
+      <w:r>
+        <w:rPr>
+          <w:i/>
+          <w:iCs/>
+          <w:lang w:val="en-US"/>
+        </w:rPr>
+        <w:t>pestchek</w:t>
+      </w:r>
+      <w:r>
+        <w:rPr>
+          <w:lang w:val="en-US"/>
+        </w:rPr>
+        <w:t xml:space="preserve"> utility program</w:t>
+      </w:r>
+      <w:r>
+        <w:rPr>
+          <w:lang w:val="en-US"/>
+        </w:rPr>
+        <w:t xml:space="preserve"> and the resulting outputs are displayed in a text window. </w:t>
+      </w:r>
+      <w:r>
+        <w:rPr>
+          <w:lang w:val="en-US"/>
+        </w:rPr>
+        <w:t>Ideally, the pestchek report should be identical to Fig. 9, i.e. no error and a single warning</w:t>
+      </w:r>
+      <w:r>
+        <w:rPr>
+          <w:lang w:val="en-US"/>
+        </w:rPr>
+        <w:t xml:space="preserve"> reminding that the parameter bounds </w:t>
+      </w:r>
+      <w:r>
+        <w:rPr>
+          <w:lang w:val="en-US"/>
+        </w:rPr>
+        <w:t xml:space="preserve">specified in the PEST parameter dialog </w:t>
+      </w:r>
+      <w:r>
+        <w:rPr>
+          <w:lang w:val="en-US"/>
+        </w:rPr>
+        <w:t>should reflect as accurately as possible the range of prior parameter uncertainty.</w:t>
+      </w:r>
+      <w:r>
+        <w:rPr>
+          <w:lang w:val="en-US"/>
+        </w:rPr>
+        <w:t xml:space="preserve"> Any listed error </w:t>
+      </w:r>
+      <w:r>
+        <w:rPr>
+          <w:lang w:val="en-US"/>
+        </w:rPr>
+        <w:t xml:space="preserve">(e.g., initial </w:t>
+      </w:r>
+      <w:r>
+        <w:rPr>
+          <w:lang w:val="en-US"/>
+        </w:rPr>
+        <w:t xml:space="preserve">model </w:t>
+      </w:r>
+      <w:r>
+        <w:rPr>
+          <w:lang w:val="en-US"/>
+        </w:rPr>
+        <w:t xml:space="preserve">parameter value outside </w:t>
+      </w:r>
+      <w:r>
+        <w:rPr>
+          <w:lang w:val="en-US"/>
+        </w:rPr>
+        <w:t>the specified range</w:t>
+      </w:r>
+      <w:r>
+        <w:rPr>
+          <w:lang w:val="en-US"/>
+        </w:rPr>
+        <w:t xml:space="preserve">) </w:t>
+      </w:r>
+      <w:r>
+        <w:rPr>
+          <w:lang w:val="en-US"/>
+        </w:rPr>
+        <w:t>must be fixed prior running PEST.</w:t>
+      </w:r>
+    </w:p>
+    <w:p>
+      <w:pPr>
+        <w:pStyle w:val="Paragraphedeliste"/>
+        <w:spacing w:after="0" w:line="240" w:lineRule="auto"/>
+        <w:ind w:left="357"/>
+        <w:contextualSpacing w:val="0"/>
+        <w:jc w:val="both"/>
+        <w:rPr>
+          <w:lang w:val="en-US"/>
+        </w:rPr>
+      </w:pPr>
+    </w:p>
+    <w:p>
+      <w:pPr>
+        <w:pStyle w:val="Paragraphedeliste"/>
+        <w:spacing w:after="0" w:line="240" w:lineRule="auto"/>
+        <w:ind w:left="360"/>
+        <w:contextualSpacing w:val="0"/>
+        <w:jc w:val="both"/>
+        <w:rPr>
+          <w:lang w:val="en-US"/>
+        </w:rPr>
+      </w:pPr>
+      <w:r>
+        <w:rPr>
+          <w:noProof/>
+          <w:lang w:val="en-US"/>
+        </w:rPr>
+        <w:drawing>
+          <wp:inline distT="0" distB="0" distL="0" distR="0" wp14:anchorId="7EE9039C" wp14:editId="789C13E3">
+            <wp:extent cx="5001323" cy="1886213"/>
+            <wp:effectExtent l="19050" t="19050" r="27940" b="19050"/>
+            <wp:docPr id="12" name="Image 12"/>
+            <wp:cNvGraphicFramePr>
+              <a:graphicFrameLocks xmlns:a="http://schemas.openxmlformats.org/drawingml/2006/main" noChangeAspect="1"/>
+            </wp:cNvGraphicFramePr>
+            <a:graphic xmlns:a="http://schemas.openxmlformats.org/drawingml/2006/main">
+              <a:graphicData uri="http://schemas.openxmlformats.org/drawingml/2006/picture">
+                <pic:pic xmlns:pic="http://schemas.openxmlformats.org/drawingml/2006/picture">
+                  <pic:nvPicPr>
+                    <pic:cNvPr id="1" name=""/>
+                    <pic:cNvPicPr/>
+                  </pic:nvPicPr>
+                  <pic:blipFill>
+                    <a:blip r:embed="rId18"/>
+                    <a:stretch>
+                      <a:fillRect/>
+                    </a:stretch>
+                  </pic:blipFill>
+                  <pic:spPr>
+                    <a:xfrm>
+                      <a:off x="0" y="0"/>
+                      <a:ext cx="5001323" cy="1886213"/>
+                    </a:xfrm>
+                    <a:prstGeom prst="rect">
+                      <a:avLst/>
+                    </a:prstGeom>
+                    <a:ln>
+                      <a:solidFill>
+                        <a:schemeClr val="bg1">
+                          <a:lumMod val="50000"/>
+                        </a:schemeClr>
+                      </a:solidFill>
+                    </a:ln>
+                  </pic:spPr>
+                </pic:pic>
+              </a:graphicData>
+            </a:graphic>
+          </wp:inline>
+        </w:drawing>
+      </w:r>
+    </w:p>
+    <w:p>
+      <w:pPr>
+        <w:spacing w:before="120" w:after="0" w:line="240" w:lineRule="auto"/>
+        <w:ind w:left="357"/>
+        <w:jc w:val="both"/>
+        <w:rPr>
+          <w:lang w:val="en-US"/>
+        </w:rPr>
+      </w:pPr>
+      <w:r>
+        <w:rPr>
+          <w:b/>
+          <w:bCs/>
+          <w:lang w:val="en-US"/>
+        </w:rPr>
+        <w:t>Fig. 9.</w:t>
+      </w:r>
+      <w:r>
+        <w:rPr>
+          <w:lang w:val="en-US"/>
+        </w:rPr>
+        <w:t xml:space="preserve"> Pestchek utility report.</w:t>
+      </w:r>
+    </w:p>
+    <w:p>
+      <w:pPr>
+        <w:spacing w:after="0" w:line="240" w:lineRule="auto"/>
+        <w:ind w:left="357"/>
+        <w:jc w:val="both"/>
+        <w:rPr>
+          <w:lang w:val="en-US"/>
+        </w:rPr>
+      </w:pPr>
+    </w:p>
+    <w:p>
+      <w:pPr>
+        <w:pStyle w:val="Paragraphedeliste"/>
+        <w:numPr>
+          <w:ilvl w:val="0"/>
+          <w:numId w:val="10"/>
+        </w:numPr>
+        <w:spacing w:after="0" w:line="240" w:lineRule="auto"/>
+        <w:ind w:left="357" w:hanging="357"/>
+        <w:contextualSpacing w:val="0"/>
+        <w:jc w:val="both"/>
+        <w:rPr>
+          <w:lang w:val="en-US"/>
+        </w:rPr>
+      </w:pPr>
+      <w:r>
+        <w:rPr>
+          <w:lang w:val="en-US"/>
+        </w:rPr>
+        <w:t xml:space="preserve">Select </w:t>
+      </w:r>
+      <w:r>
+        <w:rPr>
+          <w:b/>
+          <w:bCs/>
+          <w:lang w:val="en-US"/>
+        </w:rPr>
+        <w:t>Pest | Run Pest</w:t>
+      </w:r>
+      <w:r>
+        <w:rPr>
+          <w:lang w:val="en-US"/>
+        </w:rPr>
+        <w:t xml:space="preserve"> to start the </w:t>
+      </w:r>
+      <w:r>
+        <w:rPr>
+          <w:lang w:val="en-US"/>
+        </w:rPr>
+        <w:t>inversion</w:t>
+      </w:r>
+      <w:r>
+        <w:rPr>
+          <w:lang w:val="en-US"/>
+        </w:rPr>
+        <w:t xml:space="preserve"> process.</w:t>
+      </w:r>
+      <w:r>
+        <w:rPr>
+          <w:lang w:val="en-US"/>
+        </w:rPr>
+        <w:t xml:space="preserve"> Depending on the problem settings</w:t>
+      </w:r>
+      <w:r>
+        <w:rPr>
+          <w:lang w:val="en-US"/>
+        </w:rPr>
+        <w:t xml:space="preserve"> (selected transport model, number of points in the simulated BTC, number of model parameters to estimate, User-Specified </w:t>
+      </w:r>
+      <w:r>
+        <w:rPr>
+          <w:lang w:val="en-US"/>
+        </w:rPr>
+        <w:t xml:space="preserve">Channels / </w:t>
+      </w:r>
+      <w:r>
+        <w:rPr>
+          <w:lang w:val="en-US"/>
+        </w:rPr>
+        <w:t xml:space="preserve">Automatic Multiple Channels </w:t>
+      </w:r>
+      <w:r>
+        <w:rPr>
+          <w:lang w:val="en-US"/>
+        </w:rPr>
+        <w:t>/ Multi-Start options, ...)</w:t>
+      </w:r>
+      <w:r>
+        <w:rPr>
+          <w:lang w:val="en-US"/>
+        </w:rPr>
+        <w:t xml:space="preserve">, the </w:t>
+      </w:r>
+      <w:r>
+        <w:rPr>
+          <w:lang w:val="en-US"/>
+        </w:rPr>
+        <w:t>computation time can range from a few seconds to several hours.</w:t>
+      </w:r>
+      <w:r>
+        <w:rPr>
+          <w:lang w:val="en-US"/>
+        </w:rPr>
+        <w:t xml:space="preserve"> Lengthy computations can be stopped at any time by </w:t>
+      </w:r>
+      <w:r>
+        <w:rPr>
+          <w:lang w:val="en-US"/>
+        </w:rPr>
+        <w:t xml:space="preserve">selecting the </w:t>
+      </w:r>
+      <w:r>
+        <w:rPr>
+          <w:b/>
+          <w:bCs/>
+          <w:lang w:val="en-US"/>
+        </w:rPr>
+        <w:t xml:space="preserve">Pest | Abort optimization process </w:t>
+      </w:r>
+      <w:r>
+        <w:rPr>
+          <w:lang w:val="en-US"/>
+        </w:rPr>
+        <w:t xml:space="preserve">menu entry, or equivalently by clicking on the </w:t>
+      </w:r>
+      <w:r>
+        <w:rPr>
+          <w:lang w:val="en-US"/>
+        </w:rPr>
+        <w:t>« </w:t>
+      </w:r>
+      <w:r>
+        <w:rPr>
+          <w:lang w:val="en-US"/>
+        </w:rPr>
+        <w:t>A</w:t>
+      </w:r>
+      <w:r>
+        <w:rPr>
+          <w:lang w:val="en-US"/>
+        </w:rPr>
+        <w:t xml:space="preserve">bort » </w:t>
+      </w:r>
+      <w:r>
+        <w:rPr>
+          <w:lang w:val="en-US"/>
+        </w:rPr>
+        <w:t xml:space="preserve">shortcut </w:t>
+      </w:r>
+      <w:r>
+        <w:rPr>
+          <w:lang w:val="en-US"/>
+        </w:rPr>
+        <w:t xml:space="preserve">button that is </w:t>
+      </w:r>
+      <w:r>
+        <w:rPr>
+          <w:lang w:val="en-US"/>
+        </w:rPr>
+        <w:t xml:space="preserve">only </w:t>
+      </w:r>
+      <w:r>
+        <w:rPr>
+          <w:lang w:val="en-US"/>
+        </w:rPr>
+        <w:t>visible during the optimization runs.</w:t>
+      </w:r>
+    </w:p>
+    <w:p>
+      <w:pPr>
+        <w:pStyle w:val="Paragraphedeliste"/>
+        <w:spacing w:before="120" w:after="0" w:line="240" w:lineRule="auto"/>
+        <w:ind w:left="357"/>
+        <w:contextualSpacing w:val="0"/>
+        <w:jc w:val="both"/>
+        <w:rPr>
+          <w:lang w:val="en-US"/>
+        </w:rPr>
+      </w:pPr>
+      <w:r>
+        <w:rPr>
+          <w:lang w:val="en-US"/>
+        </w:rPr>
+        <w:t xml:space="preserve">Once </w:t>
+      </w:r>
+      <w:r>
+        <w:rPr>
+          <w:lang w:val="en-US"/>
+        </w:rPr>
+        <w:t xml:space="preserve">the model </w:t>
+      </w:r>
+      <w:r>
+        <w:rPr>
+          <w:lang w:val="en-US"/>
+        </w:rPr>
+        <w:t>inversion</w:t>
+      </w:r>
+      <w:r>
+        <w:rPr>
+          <w:lang w:val="en-US"/>
+        </w:rPr>
+        <w:t xml:space="preserve"> is complete, </w:t>
+      </w:r>
+      <w:r>
+        <w:rPr>
+          <w:lang w:val="en-US"/>
+        </w:rPr>
+        <w:t xml:space="preserve">the graphical output of MFIT depends on whether </w:t>
+      </w:r>
+      <w:r>
+        <w:rPr>
+          <w:lang w:val="en-US"/>
+        </w:rPr>
+        <w:t>a</w:t>
+      </w:r>
+      <w:r>
+        <w:rPr>
+          <w:lang w:val="en-US"/>
+        </w:rPr>
+        <w:t xml:space="preserve"> « User-Specified Channels » </w:t>
+      </w:r>
+      <w:r>
+        <w:rPr>
+          <w:lang w:val="en-US"/>
+        </w:rPr>
+        <w:t>inversion</w:t>
+      </w:r>
+      <w:r>
+        <w:rPr>
+          <w:lang w:val="en-US"/>
+        </w:rPr>
+        <w:t xml:space="preserve"> or </w:t>
+      </w:r>
+      <w:r>
+        <w:rPr>
+          <w:lang w:val="en-US"/>
+        </w:rPr>
+        <w:t xml:space="preserve">an </w:t>
+      </w:r>
+      <w:r>
+        <w:rPr>
+          <w:lang w:val="en-US"/>
+        </w:rPr>
+        <w:t xml:space="preserve">« Automatic Multiple Channels » </w:t>
+      </w:r>
+      <w:r>
+        <w:rPr>
+          <w:lang w:val="en-US"/>
+        </w:rPr>
+        <w:t>inversion</w:t>
+      </w:r>
+      <w:r>
+        <w:rPr>
+          <w:lang w:val="en-US"/>
+        </w:rPr>
+        <w:t xml:space="preserve"> was </w:t>
+      </w:r>
+      <w:r>
+        <w:rPr>
+          <w:lang w:val="en-US"/>
+        </w:rPr>
+        <w:t>performed</w:t>
+      </w:r>
+      <w:r>
+        <w:rPr>
+          <w:lang w:val="en-US"/>
+        </w:rPr>
+        <w:t>.</w:t>
+      </w:r>
+      <w:r>
+        <w:rPr>
+          <w:lang w:val="en-US"/>
+        </w:rPr>
+        <w:t xml:space="preserve"> I</w:t>
+      </w:r>
+      <w:r>
+        <w:rPr>
+          <w:lang w:val="en-US"/>
+        </w:rPr>
+        <w:t xml:space="preserve">n the </w:t>
+      </w:r>
+      <w:r>
+        <w:rPr>
+          <w:lang w:val="en-US"/>
+        </w:rPr>
+        <w:t>former</w:t>
+      </w:r>
+      <w:r>
+        <w:rPr>
+          <w:lang w:val="en-US"/>
+        </w:rPr>
+        <w:t xml:space="preserve"> case, </w:t>
+      </w:r>
+      <w:r>
+        <w:rPr>
+          <w:lang w:val="en-US"/>
+        </w:rPr>
+        <w:t xml:space="preserve">MFIT </w:t>
+      </w:r>
+      <w:r>
+        <w:rPr>
+          <w:lang w:val="en-US"/>
+        </w:rPr>
+        <w:t xml:space="preserve">will </w:t>
+      </w:r>
+      <w:r>
+        <w:rPr>
+          <w:lang w:val="en-US"/>
+        </w:rPr>
+        <w:t xml:space="preserve">display </w:t>
+      </w:r>
+      <w:r>
+        <w:rPr>
+          <w:lang w:val="en-US"/>
+        </w:rPr>
+        <w:t xml:space="preserve">the optimized model curve and </w:t>
+      </w:r>
+      <w:r>
+        <w:rPr>
+          <w:lang w:val="en-US"/>
+        </w:rPr>
+        <w:t>a me</w:t>
+      </w:r>
+      <w:r>
+        <w:rPr>
+          <w:lang w:val="en-US"/>
+        </w:rPr>
+        <w:t xml:space="preserve">ssage box </w:t>
+      </w:r>
+      <w:r>
+        <w:rPr>
+          <w:lang w:val="en-US"/>
+        </w:rPr>
+        <w:t xml:space="preserve">prompting </w:t>
+      </w:r>
+      <w:r>
+        <w:rPr>
+          <w:lang w:val="en-US"/>
+        </w:rPr>
+        <w:t xml:space="preserve">whether the user wishes to import the </w:t>
+      </w:r>
+      <w:r>
+        <w:rPr>
+          <w:lang w:val="en-US"/>
+        </w:rPr>
+        <w:t>related</w:t>
+      </w:r>
+      <w:r>
+        <w:rPr>
+          <w:lang w:val="en-US"/>
+        </w:rPr>
+        <w:t xml:space="preserve"> parameter values in the model parameter table</w:t>
+      </w:r>
+      <w:r>
+        <w:rPr>
+          <w:lang w:val="en-US"/>
+        </w:rPr>
+        <w:t xml:space="preserve"> </w:t>
+      </w:r>
+      <w:r>
+        <w:rPr>
+          <w:lang w:val="en-US"/>
+        </w:rPr>
+        <w:t>(Fig.</w:t>
+      </w:r>
+      <w:r>
+        <w:rPr>
+          <w:lang w:val="en-US"/>
+        </w:rPr>
+        <w:t xml:space="preserve"> 10</w:t>
+      </w:r>
+      <w:r>
+        <w:rPr>
+          <w:lang w:val="en-US"/>
+        </w:rPr>
+        <w:t>)</w:t>
+      </w:r>
+      <w:r>
+        <w:rPr>
+          <w:lang w:val="en-US"/>
+        </w:rPr>
+        <w:t xml:space="preserve">. In the second case, </w:t>
+      </w:r>
+      <w:r>
+        <w:rPr>
+          <w:lang w:val="en-US"/>
+        </w:rPr>
+        <w:t xml:space="preserve">a graph is </w:t>
+      </w:r>
+      <w:r>
+        <w:rPr>
+          <w:lang w:val="en-US"/>
+        </w:rPr>
+        <w:t>displayed</w:t>
+      </w:r>
+      <w:r>
+        <w:rPr>
+          <w:lang w:val="en-US"/>
+        </w:rPr>
+        <w:t xml:space="preserve"> on the right of the </w:t>
+      </w:r>
+      <w:r>
+        <w:rPr>
+          <w:lang w:val="en-US"/>
+        </w:rPr>
+        <w:t>BTC plots</w:t>
+      </w:r>
+      <w:r>
+        <w:rPr>
+          <w:lang w:val="en-US"/>
+        </w:rPr>
+        <w:t>, which shows the</w:t>
+      </w:r>
+      <w:r>
+        <w:rPr>
+          <w:lang w:val="en-US"/>
+        </w:rPr>
+        <w:t xml:space="preserve"> minimum</w:t>
+      </w:r>
+      <w:r>
+        <w:rPr>
+          <w:lang w:val="en-US"/>
+        </w:rPr>
+        <w:t xml:space="preserve"> </w:t>
+      </w:r>
+      <w:r>
+        <w:rPr>
+          <w:lang w:val="en-US"/>
+        </w:rPr>
+        <w:t>measurement objective function (P</w:t>
+      </w:r>
+      <w:r>
+        <w:rPr>
+          <w:lang w:val="en-US"/>
+        </w:rPr>
+        <w:t>HI</w:t>
+      </w:r>
+      <w:r>
+        <w:rPr>
+          <w:lang w:val="en-US"/>
+        </w:rPr>
+        <w:t xml:space="preserve">) value achieved by PEST for each </w:t>
+      </w:r>
+      <w:r>
+        <w:rPr>
+          <w:lang w:val="en-US"/>
+        </w:rPr>
+        <w:t xml:space="preserve">channel-number </w:t>
+      </w:r>
+      <w:r>
+        <w:rPr>
+          <w:lang w:val="en-US"/>
+        </w:rPr>
+        <w:t>scenario</w:t>
+      </w:r>
+      <w:r>
+        <w:rPr>
+          <w:lang w:val="en-US"/>
+        </w:rPr>
+        <w:t xml:space="preserve"> (Fig. 11)</w:t>
+      </w:r>
+      <w:r>
+        <w:rPr>
+          <w:lang w:val="en-US"/>
+        </w:rPr>
+        <w:t xml:space="preserve">. The up-down edit control located below </w:t>
+      </w:r>
+      <w:r>
+        <w:rPr>
+          <w:lang w:val="en-US"/>
+        </w:rPr>
+        <w:t xml:space="preserve">allows to navigate between the channel-number solutions, while the corresponding simulated BTC is </w:t>
+      </w:r>
+      <w:r>
+        <w:rPr>
+          <w:lang w:val="en-US"/>
+        </w:rPr>
+        <w:t>displayed</w:t>
+      </w:r>
+      <w:r>
+        <w:rPr>
+          <w:lang w:val="en-US"/>
+        </w:rPr>
+        <w:t xml:space="preserve"> in the BTC graph.</w:t>
+      </w:r>
+      <w:r>
+        <w:rPr>
+          <w:lang w:val="en-US"/>
+        </w:rPr>
+        <w:t xml:space="preserve"> Clicking on the OK button will import the optimized parameters of the selected channel-number solution </w:t>
+      </w:r>
+      <w:r>
+        <w:rPr>
+          <w:lang w:val="en-US"/>
+        </w:rPr>
+        <w:t>in</w:t>
+      </w:r>
+      <w:r>
+        <w:rPr>
+          <w:lang w:val="en-US"/>
+        </w:rPr>
+        <w:t>to the model parameter table.</w:t>
+      </w:r>
+    </w:p>
+    <w:p>
+      <w:pPr>
+        <w:pStyle w:val="Paragraphedeliste"/>
+        <w:numPr>
+          <w:ilvl w:val="0"/>
+          <w:numId w:val="10"/>
+        </w:numPr>
+        <w:spacing w:before="120" w:after="0" w:line="240" w:lineRule="auto"/>
+        <w:contextualSpacing w:val="0"/>
+        <w:jc w:val="both"/>
+        <w:rPr>
+          <w:lang w:val="en-US"/>
+        </w:rPr>
+      </w:pPr>
+      <w:r>
+        <w:rPr>
+          <w:lang w:val="en-US"/>
+        </w:rPr>
+        <w:t xml:space="preserve">Optionally, select </w:t>
+      </w:r>
+      <w:r>
+        <w:rPr>
+          <w:b/>
+          <w:bCs/>
+          <w:lang w:val="en-US"/>
+        </w:rPr>
+        <w:t>File | Save As</w:t>
+      </w:r>
+      <w:r>
+        <w:rPr>
+          <w:lang w:val="en-US"/>
+        </w:rPr>
+        <w:t xml:space="preserve"> for saving the </w:t>
+      </w:r>
+      <w:r>
+        <w:rPr>
+          <w:lang w:val="en-US"/>
+        </w:rPr>
+        <w:t>optim</w:t>
+      </w:r>
+      <w:r>
+        <w:rPr>
+          <w:lang w:val="en-US"/>
+        </w:rPr>
+        <w:t>i</w:t>
+      </w:r>
+      <w:r>
+        <w:rPr>
+          <w:lang w:val="en-US"/>
+        </w:rPr>
+        <w:t xml:space="preserve">zed model into a </w:t>
+      </w:r>
+      <w:r>
+        <w:rPr>
+          <w:lang w:val="en-US"/>
+        </w:rPr>
+        <w:t>MFIT file.</w:t>
+      </w:r>
+    </w:p>
+    <w:p>
+      <w:pPr>
+        <w:pStyle w:val="Paragraphedeliste"/>
+        <w:spacing w:before="120" w:after="0" w:line="240" w:lineRule="auto"/>
+        <w:ind w:left="357"/>
+        <w:contextualSpacing w:val="0"/>
+        <w:jc w:val="both"/>
+        <w:rPr>
+          <w:lang w:val="en-US"/>
+        </w:rPr>
+      </w:pPr>
+      <w:r>
+        <w:rPr>
+          <w:lang w:val="en-US"/>
+        </w:rPr>
+        <w:lastRenderedPageBreak/>
+        <w:drawing>
+          <wp:inline distT="0" distB="0" distL="0" distR="0" wp14:anchorId="5CC26738" wp14:editId="6DF1079D">
+            <wp:extent cx="5220000" cy="3936287"/>
+            <wp:effectExtent l="0" t="0" r="0" b="7620"/>
+            <wp:docPr id="9" name="Image 9"/>
+            <wp:cNvGraphicFramePr>
+              <a:graphicFrameLocks xmlns:a="http://schemas.openxmlformats.org/drawingml/2006/main" noChangeAspect="1"/>
+            </wp:cNvGraphicFramePr>
+            <a:graphic xmlns:a="http://schemas.openxmlformats.org/drawingml/2006/main">
+              <a:graphicData uri="http://schemas.openxmlformats.org/drawingml/2006/picture">
+                <pic:pic xmlns:pic="http://schemas.openxmlformats.org/drawingml/2006/picture">
+                  <pic:nvPicPr>
+                    <pic:cNvPr id="1" name=""/>
+                    <pic:cNvPicPr/>
+                  </pic:nvPicPr>
+                  <pic:blipFill>
+                    <a:blip r:embed="rId19"/>
+                    <a:stretch>
+                      <a:fillRect/>
+                    </a:stretch>
+                  </pic:blipFill>
+                  <pic:spPr>
+                    <a:xfrm>
+                      <a:off x="0" y="0"/>
+                      <a:ext cx="5220000" cy="3936287"/>
                     </a:xfrm>
                     <a:prstGeom prst="rect">
                       <a:avLst/>
@@ -5078,172 +7419,267 @@
         <w:spacing w:before="120" w:after="0" w:line="240" w:lineRule="auto"/>
         <w:ind w:left="357"/>
         <w:jc w:val="both"/>
+        <w:rPr>
+          <w:lang w:val="en-US"/>
+        </w:rPr>
       </w:pPr>
       <w:r>
         <w:rPr>
           <w:b/>
           <w:bCs/>
-        </w:rPr>
-        <w:t xml:space="preserve">Fig. </w:t>
-      </w:r>
+          <w:lang w:val="en-US"/>
+        </w:rPr>
+        <w:t>Fig. 10.</w:t>
+      </w:r>
+      <w:r>
+        <w:rPr>
+          <w:lang w:val="en-US"/>
+        </w:rPr>
+        <w:t xml:space="preserve"> </w:t>
+      </w:r>
+      <w:r>
+        <w:rPr>
+          <w:lang w:val="en-US"/>
+        </w:rPr>
+        <w:t>MFIT graphical display at the end of a User-Specified Channels inversion.</w:t>
+      </w:r>
+    </w:p>
+    <w:p>
+      <w:pPr>
+        <w:pStyle w:val="Paragraphedeliste"/>
+        <w:spacing w:before="120" w:after="0" w:line="240" w:lineRule="auto"/>
+        <w:ind w:left="357"/>
+        <w:contextualSpacing w:val="0"/>
+        <w:jc w:val="both"/>
+        <w:rPr>
+          <w:lang w:val="en-US"/>
+        </w:rPr>
+      </w:pPr>
+    </w:p>
+    <w:p>
+      <w:pPr>
+        <w:pStyle w:val="Paragraphedeliste"/>
+        <w:spacing w:before="120" w:after="0" w:line="240" w:lineRule="auto"/>
+        <w:ind w:left="357"/>
+        <w:contextualSpacing w:val="0"/>
+        <w:jc w:val="both"/>
+        <w:rPr>
+          <w:lang w:val="en-US"/>
+        </w:rPr>
+      </w:pPr>
+      <w:r>
+        <w:rPr>
+          <w:lang w:val="en-US"/>
+        </w:rPr>
+        <w:drawing>
+          <wp:inline distT="0" distB="0" distL="0" distR="0" wp14:anchorId="6AAE40BA" wp14:editId="3EC6C401">
+            <wp:extent cx="5220000" cy="3936287"/>
+            <wp:effectExtent l="0" t="0" r="0" b="7620"/>
+            <wp:docPr id="11" name="Image 11"/>
+            <wp:cNvGraphicFramePr>
+              <a:graphicFrameLocks xmlns:a="http://schemas.openxmlformats.org/drawingml/2006/main" noChangeAspect="1"/>
+            </wp:cNvGraphicFramePr>
+            <a:graphic xmlns:a="http://schemas.openxmlformats.org/drawingml/2006/main">
+              <a:graphicData uri="http://schemas.openxmlformats.org/drawingml/2006/picture">
+                <pic:pic xmlns:pic="http://schemas.openxmlformats.org/drawingml/2006/picture">
+                  <pic:nvPicPr>
+                    <pic:cNvPr id="1" name=""/>
+                    <pic:cNvPicPr/>
+                  </pic:nvPicPr>
+                  <pic:blipFill>
+                    <a:blip r:embed="rId20"/>
+                    <a:stretch>
+                      <a:fillRect/>
+                    </a:stretch>
+                  </pic:blipFill>
+                  <pic:spPr>
+                    <a:xfrm>
+                      <a:off x="0" y="0"/>
+                      <a:ext cx="5220000" cy="3936287"/>
+                    </a:xfrm>
+                    <a:prstGeom prst="rect">
+                      <a:avLst/>
+                    </a:prstGeom>
+                  </pic:spPr>
+                </pic:pic>
+              </a:graphicData>
+            </a:graphic>
+          </wp:inline>
+        </w:drawing>
+      </w:r>
+    </w:p>
+    <w:p>
+      <w:pPr>
+        <w:spacing w:before="120" w:after="0" w:line="240" w:lineRule="auto"/>
+        <w:ind w:left="357"/>
+        <w:jc w:val="both"/>
+        <w:rPr>
+          <w:lang w:val="en-US"/>
+        </w:rPr>
+      </w:pPr>
       <w:r>
         <w:rPr>
           <w:b/>
           <w:bCs/>
-        </w:rPr>
-        <w:t>8</w:t>
+          <w:lang w:val="en-US"/>
+        </w:rPr>
+        <w:t>Fig. 1</w:t>
       </w:r>
       <w:r>
         <w:rPr>
           <w:b/>
           <w:bCs/>
+          <w:lang w:val="en-US"/>
+        </w:rPr>
+        <w:t>1</w:t>
+      </w:r>
+      <w:r>
+        <w:rPr>
+          <w:b/>
+          <w:bCs/>
+          <w:lang w:val="en-US"/>
         </w:rPr>
         <w:t>.</w:t>
       </w:r>
       <w:r>
+        <w:rPr>
+          <w:lang w:val="en-US"/>
+        </w:rPr>
         <w:t xml:space="preserve"> </w:t>
       </w:r>
       <w:r>
-        <w:t xml:space="preserve">Example of CSV text file </w:t>
-      </w:r>
-      <w:r>
-        <w:t xml:space="preserve">than can be imported into the </w:t>
-      </w:r>
-      <w:r>
-        <w:t xml:space="preserve">PEST parameter </w:t>
-      </w:r>
-      <w:r>
-        <w:t>table of Fig. 6</w:t>
-      </w:r>
-      <w:r>
-        <w:t>.</w:t>
-      </w:r>
-    </w:p>
-    <w:p>
-      <w:pPr>
-        <w:spacing w:after="0" w:line="240" w:lineRule="auto"/>
-        <w:ind w:left="357"/>
-        <w:jc w:val="both"/>
-      </w:pPr>
-    </w:p>
-    <w:p>
-      <w:pPr>
-        <w:spacing w:after="0" w:line="240" w:lineRule="auto"/>
-        <w:ind w:left="357"/>
-        <w:jc w:val="both"/>
-      </w:pPr>
-      <w:r>
-        <w:t xml:space="preserve">While the « User-Specified Channels » option </w:t>
-      </w:r>
-      <w:r>
-        <w:t xml:space="preserve">considers a fixed number of channels as specified in the model dialog (Fig. 3),  the selection of the « Automatic Multiple Channels » option leads to a series </w:t>
-      </w:r>
-      <w:r>
-        <w:t xml:space="preserve">of </w:t>
-      </w:r>
-      <w:r>
-        <w:t xml:space="preserve">PEST model calibrations using </w:t>
-      </w:r>
-      <w:r>
-        <w:t>a decreasing number of channels ranging from</w:t>
-      </w:r>
-      <w:r>
-        <w:t xml:space="preserve"> N</w:t>
-      </w:r>
-      <w:r>
-        <w:rPr>
-          <w:vertAlign w:val="subscript"/>
-        </w:rPr>
-        <w:t>max</w:t>
-      </w:r>
-      <w:r>
-        <w:t xml:space="preserve"> (upper bound) </w:t>
-      </w:r>
-      <w:r>
-        <w:t>to 1</w:t>
-      </w:r>
-      <w:r>
-        <w:t>. The maximum number of channels, N</w:t>
-      </w:r>
-      <w:r>
-        <w:rPr>
-          <w:vertAlign w:val="subscript"/>
-        </w:rPr>
-        <w:t>max</w:t>
-      </w:r>
-      <w:r>
-        <w:t xml:space="preserve">, </w:t>
-      </w:r>
-      <w:r>
-        <w:t xml:space="preserve">can be specified using </w:t>
-      </w:r>
-      <w:r>
-        <w:t xml:space="preserve">the </w:t>
-      </w:r>
-      <w:r>
-        <w:t xml:space="preserve">edit control </w:t>
-      </w:r>
-      <w:r>
-        <w:t>located below the PEST parameter table (see Fig. 7). The checkbox at the right of the N</w:t>
-      </w:r>
-      <w:r>
-        <w:rPr>
-          <w:vertAlign w:val="subscript"/>
-        </w:rPr>
-        <w:t>max</w:t>
-      </w:r>
-      <w:r>
-        <w:t xml:space="preserve"> edit control </w:t>
-      </w:r>
-      <w:r>
-        <w:t xml:space="preserve">activates (or deactivates) the use of </w:t>
-      </w:r>
-      <w:r>
-        <w:t xml:space="preserve">a multi-start optimization method which consists in </w:t>
-      </w:r>
-      <w:r>
-        <w:lastRenderedPageBreak/>
-        <w:t xml:space="preserve">multiplying the PEST runs using different sets of initial </w:t>
-      </w:r>
-      <w:r>
-        <w:t xml:space="preserve">parameter values. </w:t>
-      </w:r>
-      <w:r>
-        <w:t>This method</w:t>
-      </w:r>
-      <w:r>
-        <w:t>, wich is detailed in the companion article to this manual,</w:t>
-      </w:r>
-      <w:r>
-        <w:t xml:space="preserve"> can be computationally expensive but significantly </w:t>
-      </w:r>
-      <w:r>
-        <w:t xml:space="preserve">reduces the risk for PEST to be trapped in a local minima of the parameter space. It is therefore advisable </w:t>
-      </w:r>
-      <w:r>
-        <w:t xml:space="preserve">to </w:t>
-      </w:r>
-      <w:r>
-        <w:t>use this method.</w:t>
-      </w:r>
-    </w:p>
-    <w:p>
-      <w:pPr>
+        <w:rPr>
+          <w:lang w:val="en-US"/>
+        </w:rPr>
+        <w:t>MFIT graphical display at the end of an Automatic Multiple Channels inversion.</w:t>
+      </w:r>
+    </w:p>
+    <w:p>
+      <w:pPr>
+        <w:pStyle w:val="Paragraphedeliste"/>
         <w:spacing w:before="120" w:after="0" w:line="240" w:lineRule="auto"/>
         <w:ind w:left="357"/>
-        <w:jc w:val="both"/>
-      </w:pPr>
-      <w:r>
-        <w:t>When the setting of the PEST parameter is complete, c</w:t>
-      </w:r>
-      <w:r>
-        <w:t>lick the OK button</w:t>
-      </w:r>
-      <w:r>
-        <w:t xml:space="preserve"> to validate</w:t>
-      </w:r>
-      <w:r>
-        <w:t>.</w:t>
+        <w:contextualSpacing w:val="0"/>
+        <w:jc w:val="both"/>
+        <w:rPr>
+          <w:lang w:val="en-US"/>
+        </w:rPr>
+      </w:pPr>
+      <w:bookmarkStart w:id="1" w:name="_GoBack"/>
+      <w:bookmarkEnd w:id="1"/>
+    </w:p>
+    <w:p>
+      <w:pPr>
+        <w:pStyle w:val="Titre3"/>
+        <w:numPr>
+          <w:ilvl w:val="1"/>
+          <w:numId w:val="5"/>
+        </w:numPr>
+        <w:spacing w:before="0" w:line="240" w:lineRule="auto"/>
+        <w:rPr>
+          <w:lang w:val="en-US"/>
+        </w:rPr>
+      </w:pPr>
+      <w:r>
+        <w:rPr>
+          <w:lang w:val="en-US"/>
+        </w:rPr>
+        <w:t>P</w:t>
+      </w:r>
+      <w:r>
+        <w:rPr>
+          <w:lang w:val="en-US"/>
+        </w:rPr>
+        <w:t>ost-calibration uncertainty analysis</w:t>
+      </w:r>
+      <w:r>
+        <w:rPr>
+          <w:lang w:val="en-US"/>
+        </w:rPr>
+        <w:t xml:space="preserve"> </w:t>
+      </w:r>
+    </w:p>
+    <w:p>
+      <w:pPr>
+        <w:spacing w:after="0"/>
+        <w:rPr>
+          <w:lang w:val="en-US"/>
+        </w:rPr>
+      </w:pPr>
+    </w:p>
+    <w:p>
+      <w:pPr>
+        <w:spacing w:after="0"/>
+        <w:jc w:val="both"/>
+        <w:rPr>
+          <w:lang w:val="en-US"/>
+        </w:rPr>
+      </w:pPr>
+      <w:r>
+        <w:rPr>
+          <w:lang w:val="en-US"/>
+        </w:rPr>
+        <w:t xml:space="preserve">Because of the non-uniqueness of the inverse problem, some uncertainties may be associated to the PEST-optimized model-parameter values. </w:t>
+      </w:r>
+      <w:r>
+        <w:rPr>
+          <w:lang w:val="en-US"/>
+        </w:rPr>
+        <w:t>The post-calibration uncertainty of the model parameters can be assessed</w:t>
+      </w:r>
+      <w:r>
+        <w:rPr>
+          <w:lang w:val="en-US"/>
+        </w:rPr>
+        <w:t xml:space="preserve"> from the random sampling and </w:t>
+      </w:r>
+      <w:r>
+        <w:rPr>
+          <w:lang w:val="en-US"/>
+        </w:rPr>
+        <w:t xml:space="preserve">the </w:t>
+      </w:r>
+      <w:r>
+        <w:rPr>
+          <w:lang w:val="en-US"/>
+        </w:rPr>
+        <w:t>recalibration of a number of calibration-constrained parameter sets. The number of parameter sets to be used for the uncertainty analysis can be specified by using the edit control at the bottom of the PEST option GUI dialog (Fig. 5)</w:t>
+      </w:r>
+      <w:r>
+        <w:rPr>
+          <w:lang w:val="en-US"/>
+        </w:rPr>
+        <w:t xml:space="preserve">. </w:t>
+      </w:r>
+      <w:r>
+        <w:rPr>
+          <w:lang w:val="en-US"/>
+        </w:rPr>
+        <w:t>). This number should be set as high as possible within computational time constraints.</w:t>
+      </w:r>
+      <w:r>
+        <w:rPr>
+          <w:lang w:val="en-US"/>
+        </w:rPr>
+        <w:t xml:space="preserve"> </w:t>
+      </w:r>
+      <w:r>
+        <w:rPr>
+          <w:lang w:val="en-US"/>
+        </w:rPr>
+        <w:t xml:space="preserve">The </w:t>
+      </w:r>
+      <w:r>
+        <w:rPr>
+          <w:lang w:val="en-US"/>
+        </w:rPr>
+        <w:t xml:space="preserve">processing </w:t>
+      </w:r>
+      <w:r>
+        <w:rPr>
+          <w:lang w:val="en-US"/>
+        </w:rPr>
+        <w:t>steps are as follows:</w:t>
       </w:r>
     </w:p>
     <w:p>
@@ -5251,53 +7687,193 @@
         <w:pStyle w:val="Paragraphedeliste"/>
         <w:numPr>
           <w:ilvl w:val="0"/>
-          <w:numId w:val="10"/>
+          <w:numId w:val="12"/>
         </w:numPr>
-        <w:spacing w:before="120" w:after="0" w:line="240" w:lineRule="auto"/>
-        <w:contextualSpacing w:val="0"/>
-        <w:jc w:val="both"/>
-      </w:pPr>
+        <w:spacing w:before="120" w:after="0"/>
+        <w:jc w:val="both"/>
+        <w:rPr>
+          <w:lang w:val="en-US"/>
+        </w:rPr>
+      </w:pPr>
+      <w:r>
+        <w:rPr>
+          <w:lang w:val="en-US"/>
+        </w:rPr>
+        <w:t xml:space="preserve">Perform either a </w:t>
+      </w:r>
+      <w:r>
+        <w:rPr>
+          <w:lang w:val="en-US"/>
+        </w:rPr>
+        <w:t xml:space="preserve">« User-Specified Channels » </w:t>
+      </w:r>
+      <w:r>
+        <w:rPr>
+          <w:lang w:val="en-US"/>
+        </w:rPr>
+        <w:t>inversion</w:t>
+      </w:r>
+      <w:r>
+        <w:rPr>
+          <w:lang w:val="en-US"/>
+        </w:rPr>
+        <w:t xml:space="preserve"> or </w:t>
+      </w:r>
+      <w:r>
+        <w:rPr>
+          <w:lang w:val="en-US"/>
+        </w:rPr>
+        <w:t xml:space="preserve">an </w:t>
+      </w:r>
+      <w:r>
+        <w:rPr>
+          <w:lang w:val="en-US"/>
+        </w:rPr>
+        <w:t xml:space="preserve">« Automatic Multiple Channels » </w:t>
+      </w:r>
+      <w:r>
+        <w:rPr>
+          <w:lang w:val="en-US"/>
+        </w:rPr>
+        <w:t>inversion</w:t>
+      </w:r>
+      <w:r>
+        <w:rPr>
+          <w:lang w:val="en-US"/>
+        </w:rPr>
+        <w:t xml:space="preserve"> (see section 4.2)</w:t>
+      </w:r>
+      <w:r>
+        <w:rPr>
+          <w:lang w:val="en-US"/>
+        </w:rPr>
+        <w:t>.</w:t>
+      </w:r>
     </w:p>
     <w:p>
       <w:pPr>
         <w:pStyle w:val="Paragraphedeliste"/>
         <w:numPr>
           <w:ilvl w:val="0"/>
-          <w:numId w:val="10"/>
+          <w:numId w:val="12"/>
         </w:numPr>
-        <w:spacing w:before="120" w:after="0" w:line="240" w:lineRule="auto"/>
-        <w:contextualSpacing w:val="0"/>
-        <w:jc w:val="both"/>
-      </w:pPr>
+        <w:spacing w:before="120" w:after="0"/>
+        <w:jc w:val="both"/>
+        <w:rPr>
+          <w:lang w:val="en-US"/>
+        </w:rPr>
+      </w:pPr>
+      <w:r>
+        <w:rPr>
+          <w:lang w:val="en-US"/>
+        </w:rPr>
+        <w:t>At the end of the optimization process, click OK to import the optimized parameters in the model parameter table.</w:t>
+      </w:r>
     </w:p>
     <w:p>
       <w:pPr>
         <w:pStyle w:val="Paragraphedeliste"/>
         <w:numPr>
           <w:ilvl w:val="0"/>
-          <w:numId w:val="10"/>
+          <w:numId w:val="12"/>
         </w:numPr>
-        <w:spacing w:before="120" w:after="0" w:line="240" w:lineRule="auto"/>
-        <w:contextualSpacing w:val="0"/>
-        <w:jc w:val="both"/>
-      </w:pPr>
+        <w:spacing w:before="120" w:after="0"/>
+        <w:jc w:val="both"/>
+        <w:rPr>
+          <w:lang w:val="en-US"/>
+        </w:rPr>
+      </w:pPr>
+      <w:r>
+        <w:rPr>
+          <w:lang w:val="en-US"/>
+        </w:rPr>
+        <w:t xml:space="preserve">If </w:t>
+      </w:r>
+      <w:r>
+        <w:rPr>
+          <w:lang w:val="en-US"/>
+        </w:rPr>
+        <w:t xml:space="preserve">the </w:t>
+      </w:r>
+      <w:r>
+        <w:rPr>
+          <w:lang w:val="en-US"/>
+        </w:rPr>
+        <w:t xml:space="preserve">« Automatic Multiple Channels » </w:t>
+      </w:r>
+      <w:r>
+        <w:rPr>
+          <w:lang w:val="en-US"/>
+        </w:rPr>
+        <w:t xml:space="preserve">inversion </w:t>
+      </w:r>
+      <w:r>
+        <w:rPr>
+          <w:lang w:val="en-US"/>
+        </w:rPr>
+        <w:t xml:space="preserve">has been </w:t>
+      </w:r>
+      <w:r>
+        <w:rPr>
+          <w:lang w:val="en-US"/>
+        </w:rPr>
+        <w:t xml:space="preserve">used, </w:t>
+      </w:r>
     </w:p>
     <w:p>
       <w:pPr>
         <w:pStyle w:val="Paragraphedeliste"/>
         <w:numPr>
           <w:ilvl w:val="0"/>
-          <w:numId w:val="10"/>
+          <w:numId w:val="12"/>
         </w:numPr>
-        <w:spacing w:before="120" w:after="0" w:line="240" w:lineRule="auto"/>
-        <w:contextualSpacing w:val="0"/>
-        <w:jc w:val="both"/>
-      </w:pPr>
-    </w:p>
-    <w:p>
-      <w:pPr>
-        <w:spacing w:after="0" w:line="240" w:lineRule="auto"/>
-        <w:jc w:val="both"/>
+        <w:spacing w:before="120" w:after="0"/>
+        <w:jc w:val="both"/>
+        <w:rPr>
+          <w:lang w:val="en-US"/>
+        </w:rPr>
+      </w:pPr>
+    </w:p>
+    <w:p>
+      <w:pPr>
+        <w:spacing w:after="0"/>
+        <w:jc w:val="both"/>
+        <w:rPr>
+          <w:lang w:val="en-US"/>
+        </w:rPr>
+      </w:pPr>
+    </w:p>
+    <w:p>
+      <w:pPr>
+        <w:spacing w:after="0"/>
+        <w:jc w:val="both"/>
+        <w:rPr>
+          <w:lang w:val="en-US"/>
+        </w:rPr>
+      </w:pPr>
+    </w:p>
+    <w:p>
+      <w:pPr>
+        <w:spacing w:after="0"/>
+        <w:jc w:val="both"/>
+        <w:rPr>
+          <w:lang w:val="en-US"/>
+        </w:rPr>
+      </w:pPr>
+      <w:r>
+        <w:rPr>
+          <w:lang w:val="en-US"/>
+        </w:rPr>
+        <w:t>The algorithm can be described by the following steps: 1) compute a linear approximation to the posterior parameter covariance matrix by using the PEST PREDUNC7 utility, 2) sample the posterior parameter covariance matrix and generate multiple calibration-constrained random parameter sets using the PEST RANDPAR utility, 3) recalibrate each parameter set with PEST up to achieving a level of fit fairly similar to the original calibration result (a tolerance of +5 % for the measurement objective function is allowed by MFIT), and 4) compute histograms of the recalibrated parameter values. The two following assumptions underlie the method: (i) the upper and lower parameter bounds specified by the user for the PEST inversion reflect the prior (expert knowledge) parameter uncertainty</w:t>
+      </w:r>
+    </w:p>
+    <w:p>
+      <w:pPr>
+        <w:spacing w:after="0" w:line="240" w:lineRule="auto"/>
+        <w:jc w:val="both"/>
+        <w:rPr>
+          <w:lang w:val="en-US"/>
+        </w:rPr>
       </w:pPr>
     </w:p>
     <w:p>
@@ -5308,8 +7884,14 @@
           <w:numId w:val="6"/>
         </w:numPr>
         <w:spacing w:before="0" w:line="240" w:lineRule="auto"/>
-      </w:pPr>
-      <w:r>
+        <w:rPr>
+          <w:lang w:val="en-US"/>
+        </w:rPr>
+      </w:pPr>
+      <w:r>
+        <w:rPr>
+          <w:lang w:val="en-US"/>
+        </w:rPr>
         <w:t>Contacts and technical support</w:t>
       </w:r>
     </w:p>
@@ -5317,28 +7899,44 @@
       <w:pPr>
         <w:spacing w:after="0" w:line="240" w:lineRule="auto"/>
         <w:jc w:val="both"/>
-      </w:pPr>
-    </w:p>
-    <w:p>
-      <w:pPr>
-        <w:spacing w:after="0" w:line="240" w:lineRule="auto"/>
-        <w:jc w:val="both"/>
-      </w:pPr>
-      <w:r>
+        <w:rPr>
+          <w:lang w:val="en-US"/>
+        </w:rPr>
+      </w:pPr>
+    </w:p>
+    <w:p>
+      <w:pPr>
+        <w:spacing w:after="0" w:line="240" w:lineRule="auto"/>
+        <w:jc w:val="both"/>
+        <w:rPr>
+          <w:lang w:val="en-US"/>
+        </w:rPr>
+      </w:pPr>
+      <w:r>
+        <w:rPr>
+          <w:lang w:val="en-US"/>
+        </w:rPr>
         <w:t>If you have a question or problem, feel free to send me an email (</w:t>
       </w:r>
-      <w:hyperlink r:id="rId18" w:history="1">
+      <w:hyperlink r:id="rId21" w:history="1">
         <w:r>
           <w:rPr>
             <w:rStyle w:val="Lienhypertexte"/>
+            <w:lang w:val="en-US"/>
           </w:rPr>
           <w:t>jacques.bodin@univ-poitiers.fr</w:t>
         </w:r>
       </w:hyperlink>
       <w:r>
+        <w:rPr>
+          <w:lang w:val="en-US"/>
+        </w:rPr>
         <w:t>)</w:t>
       </w:r>
       <w:r>
+        <w:rPr>
+          <w:lang w:val="en-US"/>
+        </w:rPr>
         <w:t>. I will also appreciate any comment or suggestion about further improvements of the MFIT software.</w:t>
       </w:r>
     </w:p>
@@ -5346,6 +7944,9 @@
       <w:pPr>
         <w:spacing w:after="0" w:line="240" w:lineRule="auto"/>
         <w:jc w:val="both"/>
+        <w:rPr>
+          <w:lang w:val="en-US"/>
+        </w:rPr>
       </w:pPr>
     </w:p>
     <w:sectPr>
@@ -5413,7 +8014,7 @@
   <w:abstractNum w:abstractNumId="0" w15:restartNumberingAfterBreak="0">
     <w:nsid w:val="06CE41CB"/>
     <w:multiLevelType w:val="hybridMultilevel"/>
-    <w:tmpl w:val="C186B9F6"/>
+    <w:tmpl w:val="77161ACE"/>
     <w:lvl w:ilvl="0" w:tplc="040C000F">
       <w:start w:val="1"/>
       <w:numFmt w:val="decimal"/>
@@ -5500,6 +8101,184 @@
     </w:lvl>
   </w:abstractNum>
   <w:abstractNum w:abstractNumId="1" w15:restartNumberingAfterBreak="0">
+    <w:nsid w:val="11B80104"/>
+    <w:multiLevelType w:val="hybridMultilevel"/>
+    <w:tmpl w:val="6268C608"/>
+    <w:lvl w:ilvl="0" w:tplc="040C000F">
+      <w:start w:val="1"/>
+      <w:numFmt w:val="decimal"/>
+      <w:lvlText w:val="%1."/>
+      <w:lvlJc w:val="left"/>
+      <w:pPr>
+        <w:ind w:left="720" w:hanging="360"/>
+      </w:pPr>
+      <w:rPr>
+        <w:rFonts w:hint="default"/>
+      </w:rPr>
+    </w:lvl>
+    <w:lvl w:ilvl="1" w:tplc="040C0019" w:tentative="1">
+      <w:start w:val="1"/>
+      <w:numFmt w:val="lowerLetter"/>
+      <w:lvlText w:val="%2."/>
+      <w:lvlJc w:val="left"/>
+      <w:pPr>
+        <w:ind w:left="1440" w:hanging="360"/>
+      </w:pPr>
+    </w:lvl>
+    <w:lvl w:ilvl="2" w:tplc="040C001B" w:tentative="1">
+      <w:start w:val="1"/>
+      <w:numFmt w:val="lowerRoman"/>
+      <w:lvlText w:val="%3."/>
+      <w:lvlJc w:val="right"/>
+      <w:pPr>
+        <w:ind w:left="2160" w:hanging="180"/>
+      </w:pPr>
+    </w:lvl>
+    <w:lvl w:ilvl="3" w:tplc="040C000F" w:tentative="1">
+      <w:start w:val="1"/>
+      <w:numFmt w:val="decimal"/>
+      <w:lvlText w:val="%4."/>
+      <w:lvlJc w:val="left"/>
+      <w:pPr>
+        <w:ind w:left="2880" w:hanging="360"/>
+      </w:pPr>
+    </w:lvl>
+    <w:lvl w:ilvl="4" w:tplc="040C0019" w:tentative="1">
+      <w:start w:val="1"/>
+      <w:numFmt w:val="lowerLetter"/>
+      <w:lvlText w:val="%5."/>
+      <w:lvlJc w:val="left"/>
+      <w:pPr>
+        <w:ind w:left="3600" w:hanging="360"/>
+      </w:pPr>
+    </w:lvl>
+    <w:lvl w:ilvl="5" w:tplc="040C001B" w:tentative="1">
+      <w:start w:val="1"/>
+      <w:numFmt w:val="lowerRoman"/>
+      <w:lvlText w:val="%6."/>
+      <w:lvlJc w:val="right"/>
+      <w:pPr>
+        <w:ind w:left="4320" w:hanging="180"/>
+      </w:pPr>
+    </w:lvl>
+    <w:lvl w:ilvl="6" w:tplc="040C000F" w:tentative="1">
+      <w:start w:val="1"/>
+      <w:numFmt w:val="decimal"/>
+      <w:lvlText w:val="%7."/>
+      <w:lvlJc w:val="left"/>
+      <w:pPr>
+        <w:ind w:left="5040" w:hanging="360"/>
+      </w:pPr>
+    </w:lvl>
+    <w:lvl w:ilvl="7" w:tplc="040C0019" w:tentative="1">
+      <w:start w:val="1"/>
+      <w:numFmt w:val="lowerLetter"/>
+      <w:lvlText w:val="%8."/>
+      <w:lvlJc w:val="left"/>
+      <w:pPr>
+        <w:ind w:left="5760" w:hanging="360"/>
+      </w:pPr>
+    </w:lvl>
+    <w:lvl w:ilvl="8" w:tplc="040C001B" w:tentative="1">
+      <w:start w:val="1"/>
+      <w:numFmt w:val="lowerRoman"/>
+      <w:lvlText w:val="%9."/>
+      <w:lvlJc w:val="right"/>
+      <w:pPr>
+        <w:ind w:left="6480" w:hanging="180"/>
+      </w:pPr>
+    </w:lvl>
+  </w:abstractNum>
+  <w:abstractNum w:abstractNumId="2" w15:restartNumberingAfterBreak="0">
+    <w:nsid w:val="17D61A1A"/>
+    <w:multiLevelType w:val="hybridMultilevel"/>
+    <w:tmpl w:val="292A89F8"/>
+    <w:lvl w:ilvl="0" w:tplc="511E81C6">
+      <w:start w:val="1"/>
+      <w:numFmt w:val="decimal"/>
+      <w:lvlText w:val="%1."/>
+      <w:lvlJc w:val="left"/>
+      <w:pPr>
+        <w:ind w:left="360" w:hanging="360"/>
+      </w:pPr>
+      <w:rPr>
+        <w:rFonts w:hint="default"/>
+      </w:rPr>
+    </w:lvl>
+    <w:lvl w:ilvl="1" w:tplc="040C0019" w:tentative="1">
+      <w:start w:val="1"/>
+      <w:numFmt w:val="lowerLetter"/>
+      <w:lvlText w:val="%2."/>
+      <w:lvlJc w:val="left"/>
+      <w:pPr>
+        <w:ind w:left="1440" w:hanging="360"/>
+      </w:pPr>
+    </w:lvl>
+    <w:lvl w:ilvl="2" w:tplc="040C001B" w:tentative="1">
+      <w:start w:val="1"/>
+      <w:numFmt w:val="lowerRoman"/>
+      <w:lvlText w:val="%3."/>
+      <w:lvlJc w:val="right"/>
+      <w:pPr>
+        <w:ind w:left="2160" w:hanging="180"/>
+      </w:pPr>
+    </w:lvl>
+    <w:lvl w:ilvl="3" w:tplc="040C000F" w:tentative="1">
+      <w:start w:val="1"/>
+      <w:numFmt w:val="decimal"/>
+      <w:lvlText w:val="%4."/>
+      <w:lvlJc w:val="left"/>
+      <w:pPr>
+        <w:ind w:left="2880" w:hanging="360"/>
+      </w:pPr>
+    </w:lvl>
+    <w:lvl w:ilvl="4" w:tplc="040C0019" w:tentative="1">
+      <w:start w:val="1"/>
+      <w:numFmt w:val="lowerLetter"/>
+      <w:lvlText w:val="%5."/>
+      <w:lvlJc w:val="left"/>
+      <w:pPr>
+        <w:ind w:left="3600" w:hanging="360"/>
+      </w:pPr>
+    </w:lvl>
+    <w:lvl w:ilvl="5" w:tplc="040C001B" w:tentative="1">
+      <w:start w:val="1"/>
+      <w:numFmt w:val="lowerRoman"/>
+      <w:lvlText w:val="%6."/>
+      <w:lvlJc w:val="right"/>
+      <w:pPr>
+        <w:ind w:left="4320" w:hanging="180"/>
+      </w:pPr>
+    </w:lvl>
+    <w:lvl w:ilvl="6" w:tplc="040C000F" w:tentative="1">
+      <w:start w:val="1"/>
+      <w:numFmt w:val="decimal"/>
+      <w:lvlText w:val="%7."/>
+      <w:lvlJc w:val="left"/>
+      <w:pPr>
+        <w:ind w:left="5040" w:hanging="360"/>
+      </w:pPr>
+    </w:lvl>
+    <w:lvl w:ilvl="7" w:tplc="040C0019" w:tentative="1">
+      <w:start w:val="1"/>
+      <w:numFmt w:val="lowerLetter"/>
+      <w:lvlText w:val="%8."/>
+      <w:lvlJc w:val="left"/>
+      <w:pPr>
+        <w:ind w:left="5760" w:hanging="360"/>
+      </w:pPr>
+    </w:lvl>
+    <w:lvl w:ilvl="8" w:tplc="040C001B" w:tentative="1">
+      <w:start w:val="1"/>
+      <w:numFmt w:val="lowerRoman"/>
+      <w:lvlText w:val="%9."/>
+      <w:lvlJc w:val="right"/>
+      <w:pPr>
+        <w:ind w:left="6480" w:hanging="180"/>
+      </w:pPr>
+    </w:lvl>
+  </w:abstractNum>
+  <w:abstractNum w:abstractNumId="3" w15:restartNumberingAfterBreak="0">
     <w:nsid w:val="182E570C"/>
     <w:multiLevelType w:val="multilevel"/>
     <w:tmpl w:val="FA82DACE"/>
@@ -5620,7 +8399,7 @@
       </w:rPr>
     </w:lvl>
   </w:abstractNum>
-  <w:abstractNum w:abstractNumId="2" w15:restartNumberingAfterBreak="0">
+  <w:abstractNum w:abstractNumId="4" w15:restartNumberingAfterBreak="0">
     <w:nsid w:val="1EE61629"/>
     <w:multiLevelType w:val="multilevel"/>
     <w:tmpl w:val="6FC2E2DC"/>
@@ -5741,7 +8520,7 @@
       </w:rPr>
     </w:lvl>
   </w:abstractNum>
-  <w:abstractNum w:abstractNumId="3" w15:restartNumberingAfterBreak="0">
+  <w:abstractNum w:abstractNumId="5" w15:restartNumberingAfterBreak="0">
     <w:nsid w:val="312058E5"/>
     <w:multiLevelType w:val="multilevel"/>
     <w:tmpl w:val="6FC2E2DC"/>
@@ -5862,7 +8641,7 @@
       </w:rPr>
     </w:lvl>
   </w:abstractNum>
-  <w:abstractNum w:abstractNumId="4" w15:restartNumberingAfterBreak="0">
+  <w:abstractNum w:abstractNumId="6" w15:restartNumberingAfterBreak="0">
     <w:nsid w:val="3F251E53"/>
     <w:multiLevelType w:val="multilevel"/>
     <w:tmpl w:val="FA82DACE"/>
@@ -5983,7 +8762,7 @@
       </w:rPr>
     </w:lvl>
   </w:abstractNum>
-  <w:abstractNum w:abstractNumId="5" w15:restartNumberingAfterBreak="0">
+  <w:abstractNum w:abstractNumId="7" w15:restartNumberingAfterBreak="0">
     <w:nsid w:val="40565503"/>
     <w:multiLevelType w:val="multilevel"/>
     <w:tmpl w:val="EC00660E"/>
@@ -6104,7 +8883,7 @@
       </w:rPr>
     </w:lvl>
   </w:abstractNum>
-  <w:abstractNum w:abstractNumId="6" w15:restartNumberingAfterBreak="0">
+  <w:abstractNum w:abstractNumId="8" w15:restartNumberingAfterBreak="0">
     <w:nsid w:val="46C523D6"/>
     <w:multiLevelType w:val="hybridMultilevel"/>
     <w:tmpl w:val="8DB25B64"/>
@@ -6193,7 +8972,7 @@
       </w:pPr>
     </w:lvl>
   </w:abstractNum>
-  <w:abstractNum w:abstractNumId="7" w15:restartNumberingAfterBreak="0">
+  <w:abstractNum w:abstractNumId="9" w15:restartNumberingAfterBreak="0">
     <w:nsid w:val="481D3CD0"/>
     <w:multiLevelType w:val="multilevel"/>
     <w:tmpl w:val="FA82DACE"/>
@@ -6314,7 +9093,7 @@
       </w:rPr>
     </w:lvl>
   </w:abstractNum>
-  <w:abstractNum w:abstractNumId="8" w15:restartNumberingAfterBreak="0">
+  <w:abstractNum w:abstractNumId="10" w15:restartNumberingAfterBreak="0">
     <w:nsid w:val="4C3E256A"/>
     <w:multiLevelType w:val="multilevel"/>
     <w:tmpl w:val="FA82DACE"/>
@@ -6435,7 +9214,7 @@
       </w:rPr>
     </w:lvl>
   </w:abstractNum>
-  <w:abstractNum w:abstractNumId="9" w15:restartNumberingAfterBreak="0">
+  <w:abstractNum w:abstractNumId="11" w15:restartNumberingAfterBreak="0">
     <w:nsid w:val="57F938E4"/>
     <w:multiLevelType w:val="multilevel"/>
     <w:tmpl w:val="E58A955E"/>
@@ -6557,34 +9336,40 @@
     </w:lvl>
   </w:abstractNum>
   <w:num w:numId="1">
-    <w:abstractNumId w:val="6"/>
+    <w:abstractNumId w:val="8"/>
   </w:num>
   <w:num w:numId="2">
-    <w:abstractNumId w:val="2"/>
+    <w:abstractNumId w:val="4"/>
   </w:num>
   <w:num w:numId="3">
+    <w:abstractNumId w:val="5"/>
+  </w:num>
+  <w:num w:numId="4">
+    <w:abstractNumId w:val="7"/>
+  </w:num>
+  <w:num w:numId="5">
+    <w:abstractNumId w:val="11"/>
+  </w:num>
+  <w:num w:numId="6">
+    <w:abstractNumId w:val="10"/>
+  </w:num>
+  <w:num w:numId="7">
     <w:abstractNumId w:val="3"/>
   </w:num>
-  <w:num w:numId="4">
-    <w:abstractNumId w:val="5"/>
-  </w:num>
-  <w:num w:numId="5">
+  <w:num w:numId="8">
     <w:abstractNumId w:val="9"/>
   </w:num>
-  <w:num w:numId="6">
-    <w:abstractNumId w:val="8"/>
-  </w:num>
-  <w:num w:numId="7">
-    <w:abstractNumId w:val="1"/>
-  </w:num>
-  <w:num w:numId="8">
-    <w:abstractNumId w:val="7"/>
-  </w:num>
   <w:num w:numId="9">
-    <w:abstractNumId w:val="4"/>
+    <w:abstractNumId w:val="6"/>
   </w:num>
   <w:num w:numId="10">
     <w:abstractNumId w:val="0"/>
+  </w:num>
+  <w:num w:numId="11">
+    <w:abstractNumId w:val="1"/>
+  </w:num>
+  <w:num w:numId="12">
+    <w:abstractNumId w:val="2"/>
   </w:num>
 </w:numbering>
 </file>
@@ -7597,7 +10382,7 @@
 </file>
 
 <file path=customXml/itemProps1.xml><?xml version="1.0" encoding="utf-8"?>
-<ds:datastoreItem xmlns:ds="http://schemas.openxmlformats.org/officeDocument/2006/customXml" ds:itemID="{5CE68E2D-CC84-4E03-A53A-09016EAF2137}">
+<ds:datastoreItem xmlns:ds="http://schemas.openxmlformats.org/officeDocument/2006/customXml" ds:itemID="{3DDCBC14-A4A4-4D31-8641-1E5267101208}">
   <ds:schemaRefs>
     <ds:schemaRef ds:uri="http://schemas.openxmlformats.org/officeDocument/2006/bibliography"/>
   </ds:schemaRefs>

--- a/User manual/MFIT user guide.docx
+++ b/User manual/MFIT user guide.docx
@@ -7,26 +7,14 @@
         <w:pStyle w:val="Titre1"/>
         <w:spacing w:before="0" w:line="240" w:lineRule="auto"/>
         <w:jc w:val="both"/>
-        <w:rPr>
-          <w:lang w:val="en-US"/>
-        </w:rPr>
-      </w:pPr>
-      <w:r>
-        <w:rPr>
-          <w:lang w:val="en-US"/>
-        </w:rPr>
+      </w:pPr>
+      <w:r>
         <w:t>MFIT v1.0.0 –</w:t>
       </w:r>
       <w:r>
-        <w:rPr>
-          <w:lang w:val="en-US"/>
-        </w:rPr>
         <w:t xml:space="preserve"> </w:t>
       </w:r>
       <w:r>
-        <w:rPr>
-          <w:lang w:val="en-US"/>
-        </w:rPr>
         <w:t>User Guide</w:t>
       </w:r>
     </w:p>
@@ -34,14 +22,8 @@
       <w:pPr>
         <w:pStyle w:val="Titre3"/>
         <w:spacing w:before="0" w:line="240" w:lineRule="auto"/>
-        <w:rPr>
-          <w:lang w:val="en-US"/>
-        </w:rPr>
-      </w:pPr>
-      <w:r>
-        <w:rPr>
-          <w:lang w:val="en-US"/>
-        </w:rPr>
+      </w:pPr>
+      <w:r>
         <w:t>Jacques Bodin, 2019</w:t>
       </w:r>
     </w:p>
@@ -49,18 +31,12 @@
       <w:pPr>
         <w:spacing w:after="0" w:line="240" w:lineRule="auto"/>
         <w:jc w:val="both"/>
-        <w:rPr>
-          <w:lang w:val="en-US"/>
-        </w:rPr>
-      </w:pPr>
-    </w:p>
-    <w:p>
-      <w:pPr>
-        <w:spacing w:after="0" w:line="240" w:lineRule="auto"/>
-        <w:jc w:val="both"/>
-        <w:rPr>
-          <w:lang w:val="en-US"/>
-        </w:rPr>
+      </w:pPr>
+    </w:p>
+    <w:p>
+      <w:pPr>
+        <w:spacing w:after="0" w:line="240" w:lineRule="auto"/>
+        <w:jc w:val="both"/>
       </w:pPr>
     </w:p>
     <w:p>
@@ -2381,9 +2357,9 @@
           <w:lang w:val="en-US"/>
         </w:rPr>
         <w:drawing>
-          <wp:inline distT="0" distB="0" distL="0" distR="0" wp14:anchorId="5CEE22C1" wp14:editId="1204A352">
-            <wp:extent cx="5040000" cy="2240000"/>
-            <wp:effectExtent l="19050" t="19050" r="27305" b="27305"/>
+          <wp:inline distT="0" distB="0" distL="0" distR="0" wp14:anchorId="7D0F5984" wp14:editId="37BAB4FA">
+            <wp:extent cx="5760000" cy="2155556"/>
+            <wp:effectExtent l="19050" t="19050" r="12700" b="16510"/>
             <wp:docPr id="1" name="Image 1"/>
             <wp:cNvGraphicFramePr>
               <a:graphicFrameLocks xmlns:a="http://schemas.openxmlformats.org/drawingml/2006/main" noChangeAspect="1"/>
@@ -2404,7 +2380,7 @@
                   <pic:spPr>
                     <a:xfrm>
                       <a:off x="0" y="0"/>
-                      <a:ext cx="5040000" cy="2240000"/>
+                      <a:ext cx="5760000" cy="2155556"/>
                     </a:xfrm>
                     <a:prstGeom prst="rect">
                       <a:avLst/>
@@ -2493,10 +2469,10 @@
           <w:lang w:val="en-US"/>
         </w:rPr>
         <w:drawing>
-          <wp:inline distT="0" distB="0" distL="0" distR="0" wp14:anchorId="34FA03B3" wp14:editId="314DF9DF">
-            <wp:extent cx="5040000" cy="2292777"/>
-            <wp:effectExtent l="19050" t="19050" r="27305" b="12700"/>
-            <wp:docPr id="7" name="Image 7"/>
+          <wp:inline distT="0" distB="0" distL="0" distR="0" wp14:anchorId="27CE7E01" wp14:editId="21E24314">
+            <wp:extent cx="5760000" cy="2304127"/>
+            <wp:effectExtent l="19050" t="19050" r="12700" b="20320"/>
+            <wp:docPr id="8" name="Image 8"/>
             <wp:cNvGraphicFramePr>
               <a:graphicFrameLocks xmlns:a="http://schemas.openxmlformats.org/drawingml/2006/main" noChangeAspect="1"/>
             </wp:cNvGraphicFramePr>
@@ -2516,7 +2492,7 @@
                   <pic:spPr>
                     <a:xfrm>
                       <a:off x="0" y="0"/>
-                      <a:ext cx="5040000" cy="2292777"/>
+                      <a:ext cx="5760000" cy="2304127"/>
                     </a:xfrm>
                     <a:prstGeom prst="rect">
                       <a:avLst/>
@@ -2793,7 +2769,15 @@
           <w:bCs/>
           <w:lang w:val="en-US"/>
         </w:rPr>
-        <w:t>Transport models | Working Directory</w:t>
+        <w:t>File</w:t>
+      </w:r>
+      <w:r>
+        <w:rPr>
+          <w:b/>
+          <w:bCs/>
+          <w:lang w:val="en-US"/>
+        </w:rPr>
+        <w:t xml:space="preserve"> | Working Directory</w:t>
       </w:r>
       <w:r>
         <w:rPr>
@@ -3103,6 +3087,7 @@
       </w:pPr>
       <w:r>
         <w:rPr>
+          <w:noProof/>
           <w:lang w:val="en-US"/>
         </w:rPr>
         <w:lastRenderedPageBreak/>
@@ -3283,6 +3268,7 @@
       </w:pPr>
       <w:r>
         <w:rPr>
+          <w:noProof/>
           <w:lang w:val="en-US"/>
         </w:rPr>
         <w:drawing>
@@ -3543,33 +3529,12 @@
     </w:p>
     <w:p>
       <w:pPr>
-        <w:spacing w:after="0" w:line="240" w:lineRule="auto"/>
-        <w:jc w:val="both"/>
-        <w:rPr>
-          <w:lang w:val="en-US"/>
-        </w:rPr>
-      </w:pPr>
-      <w:r>
-        <w:rPr>
-          <w:lang w:val="en-US"/>
-        </w:rPr>
-        <w:t>I</w:t>
-      </w:r>
-      <w:r>
-        <w:rPr>
-          <w:lang w:val="en-US"/>
-        </w:rPr>
-        <w:t>f you already have some tracer-test data and if you want to use the MFIT software for modeling the observed concentration BTC, the first step is to import your BTC data in MFIT. The steps are as follows:</w:t>
-      </w:r>
-    </w:p>
-    <w:p>
-      <w:pPr>
         <w:pStyle w:val="Paragraphedeliste"/>
         <w:numPr>
           <w:ilvl w:val="0"/>
           <w:numId w:val="4"/>
         </w:numPr>
-        <w:spacing w:before="120" w:after="0" w:line="240" w:lineRule="auto"/>
+        <w:spacing w:after="0" w:line="240" w:lineRule="auto"/>
         <w:ind w:left="357" w:hanging="357"/>
         <w:contextualSpacing w:val="0"/>
         <w:jc w:val="both"/>
@@ -4215,64 +4180,64 @@
         <w:rPr>
           <w:lang w:val="en-US"/>
         </w:rPr>
-        <w:t xml:space="preserve">Additional GUI dialogs </w:t>
-      </w:r>
+        <w:t>A</w:t>
+      </w:r>
+      <w:r>
+        <w:rPr>
+          <w:lang w:val="en-US"/>
+        </w:rPr>
+        <w:t xml:space="preserve"> modified version of MFIT</w:t>
+      </w:r>
+      <w:r>
+        <w:rPr>
+          <w:lang w:val="en-US"/>
+        </w:rPr>
+        <w:t xml:space="preserve"> including additional </w:t>
+      </w:r>
+      <w:r>
+        <w:rPr>
+          <w:lang w:val="en-US"/>
+        </w:rPr>
+        <w:t xml:space="preserve">PEST </w:t>
+      </w:r>
+      <w:r>
+        <w:rPr>
+          <w:lang w:val="en-US"/>
+        </w:rPr>
+        <w:t xml:space="preserve">GUI dialogs </w:t>
+      </w:r>
+      <w:r>
+        <w:rPr>
+          <w:lang w:val="en-US"/>
+        </w:rPr>
+        <w:t>can be made availabl</w:t>
+      </w:r>
+      <w:r>
+        <w:rPr>
+          <w:lang w:val="en-US"/>
+        </w:rPr>
+        <w:t>e upon request.</w:t>
+      </w:r>
+      <w:r>
+        <w:rPr>
+          <w:lang w:val="en-US"/>
+        </w:rPr>
+        <w:t xml:space="preserve"> </w:t>
+      </w:r>
+    </w:p>
+    <w:p>
+      <w:pPr>
+        <w:spacing w:before="120" w:after="0" w:line="240" w:lineRule="auto"/>
+        <w:jc w:val="both"/>
+        <w:rPr>
+          <w:lang w:val="en-US"/>
+        </w:rPr>
+      </w:pPr>
       <w:r>
         <w:rPr>
           <w:lang w:val="en-US"/>
         </w:rPr>
         <w:lastRenderedPageBreak/>
-        <w:t>can be easily added to MFIT</w:t>
-      </w:r>
-      <w:r>
-        <w:rPr>
-          <w:lang w:val="en-US"/>
-        </w:rPr>
-        <w:t xml:space="preserve"> </w:t>
-      </w:r>
-      <w:r>
-        <w:rPr>
-          <w:lang w:val="en-US"/>
-        </w:rPr>
-        <w:t>for access to any of these control variables</w:t>
-      </w:r>
-      <w:r>
-        <w:rPr>
-          <w:lang w:val="en-US"/>
-        </w:rPr>
-        <w:t xml:space="preserve">, </w:t>
-      </w:r>
-      <w:r>
-        <w:rPr>
-          <w:lang w:val="en-US"/>
-        </w:rPr>
-        <w:t>a modified version of MFIT can be made availabl</w:t>
-      </w:r>
-      <w:r>
-        <w:rPr>
-          <w:lang w:val="en-US"/>
-        </w:rPr>
-        <w:t>e upon request.</w:t>
-      </w:r>
-      <w:r>
-        <w:rPr>
-          <w:lang w:val="en-US"/>
-        </w:rPr>
-        <w:t xml:space="preserve"> </w:t>
-      </w:r>
-    </w:p>
-    <w:p>
-      <w:pPr>
-        <w:spacing w:before="120" w:after="0" w:line="240" w:lineRule="auto"/>
-        <w:jc w:val="both"/>
-        <w:rPr>
-          <w:lang w:val="en-US"/>
-        </w:rPr>
-      </w:pPr>
-      <w:r>
-        <w:rPr>
-          <w:lang w:val="en-US"/>
-        </w:rPr>
         <w:t xml:space="preserve">The objective function that is minimized by PEST may be </w:t>
       </w:r>
       <w:r>
@@ -4562,7 +4527,7 @@
         <w:rPr>
           <w:lang w:val="en-US"/>
         </w:rPr>
-        <w:t xml:space="preserve">. </w:t>
+        <w:t>.</w:t>
       </w:r>
     </w:p>
     <w:p>
@@ -4755,6 +4720,7 @@
         <w:rPr>
           <w:lang w:val="en-US"/>
         </w:rPr>
+        <w:lastRenderedPageBreak/>
         <w:t>The first and second checkboxes should remain checked in most cases. The first checkbox is used to enable or disable the analytical computation of the Jacobian matrix derivatives. Unchecking this checkbox will force PEST to compute all the derivatives using finite differences, which is both time consuming and less accurate.</w:t>
       </w:r>
       <w:r>
@@ -5542,19 +5508,37 @@
         <w:rPr>
           <w:lang w:val="en-US"/>
         </w:rPr>
-        <w:t xml:space="preserve"> Each of these dialogs allows to specify the parameters to be estimated by PEST, their lower and upper bounds, and </w:t>
-      </w:r>
-      <w:r>
-        <w:rPr>
-          <w:lang w:val="en-US"/>
-        </w:rPr>
-        <w:t xml:space="preserve">allows to choose whether the </w:t>
-      </w:r>
-      <w:r>
-        <w:rPr>
-          <w:lang w:val="en-US"/>
-        </w:rPr>
-        <w:t xml:space="preserve">optimization should be conducted on the parameters themselves or on the logarithms of the parameters. </w:t>
+        <w:t xml:space="preserve"> Each of these dialogs allows to specify the parameters to be estimated by PEST</w:t>
+      </w:r>
+      <w:r>
+        <w:rPr>
+          <w:lang w:val="en-US"/>
+        </w:rPr>
+        <w:t>,</w:t>
+      </w:r>
+      <w:r>
+        <w:rPr>
+          <w:lang w:val="en-US"/>
+        </w:rPr>
+        <w:t xml:space="preserve"> </w:t>
+      </w:r>
+      <w:r>
+        <w:rPr>
+          <w:lang w:val="en-US"/>
+        </w:rPr>
+        <w:t>along with t</w:t>
+      </w:r>
+      <w:r>
+        <w:rPr>
+          <w:lang w:val="en-US"/>
+        </w:rPr>
+        <w:t>heir lower and upper bounds</w:t>
+      </w:r>
+      <w:r>
+        <w:rPr>
+          <w:lang w:val="en-US"/>
+        </w:rPr>
+        <w:t xml:space="preserve">. </w:t>
       </w:r>
       <w:r>
         <w:rPr>
@@ -5610,233 +5594,13 @@
         </w:rPr>
         <w:t xml:space="preserve"> below). </w:t>
       </w:r>
-      <w:r>
-        <w:rPr>
-          <w:lang w:val="en-US"/>
-        </w:rPr>
-        <w:t>T</w:t>
-      </w:r>
-      <w:r>
-        <w:rPr>
-          <w:lang w:val="en-US"/>
-        </w:rPr>
-        <w:t xml:space="preserve">he log-transformation </w:t>
-      </w:r>
-      <w:r>
-        <w:rPr>
-          <w:lang w:val="en-US"/>
-        </w:rPr>
-        <w:t xml:space="preserve">is recommended for the parameters that are non-linearly related to </w:t>
-      </w:r>
-      <w:r>
-        <w:rPr>
-          <w:lang w:val="en-US"/>
-        </w:rPr>
-        <w:t xml:space="preserve">simulated concentration values (e.g. </w:t>
-      </w:r>
-      <w:r>
-        <w:rPr>
-          <w:lang w:val="en-US"/>
-        </w:rPr>
-        <w:t xml:space="preserve">T0, Pe, </w:t>
-      </w:r>
-      <w:r>
-        <w:rPr>
-          <w:lang w:val="en-US"/>
-        </w:rPr>
-        <w:t>Gamma</w:t>
-      </w:r>
-      <w:r>
-        <w:rPr>
-          <w:lang w:val="en-US"/>
-        </w:rPr>
-        <w:t xml:space="preserve">, </w:t>
-      </w:r>
-      <w:r>
-        <w:rPr>
-          <w:lang w:val="en-US"/>
-        </w:rPr>
-        <w:t>Beta</w:t>
-      </w:r>
-      <w:r>
-        <w:rPr>
-          <w:lang w:val="en-US"/>
-        </w:rPr>
-        <w:t>, Psi, …</w:t>
-      </w:r>
-      <w:r>
-        <w:rPr>
-          <w:lang w:val="en-US"/>
-        </w:rPr>
-        <w:t xml:space="preserve">) as a means to promote </w:t>
-      </w:r>
-      <w:r>
-        <w:rPr>
-          <w:lang w:val="en-US"/>
-        </w:rPr>
-        <w:t>the numerical stability of the inversion process</w:t>
-      </w:r>
-      <w:r>
-        <w:rPr>
-          <w:lang w:val="en-US"/>
-        </w:rPr>
-        <w:t>. T</w:t>
-      </w:r>
-      <w:r>
-        <w:rPr>
-          <w:lang w:val="en-US"/>
-        </w:rPr>
-        <w:t>he parameters that are linearly related to the model’s response</w:t>
-      </w:r>
-      <w:r>
-        <w:rPr>
-          <w:lang w:val="en-US"/>
-        </w:rPr>
-        <w:t>, i.e.</w:t>
-      </w:r>
-      <w:r>
-        <w:rPr>
-          <w:lang w:val="en-US"/>
-        </w:rPr>
-        <w:t xml:space="preserve"> </w:t>
-      </w:r>
-      <w:r>
-        <w:rPr>
-          <w:lang w:val="en-US"/>
-        </w:rPr>
-        <w:t xml:space="preserve">the </w:t>
-      </w:r>
-      <w:r>
-        <w:rPr>
-          <w:lang w:val="en-US"/>
-        </w:rPr>
-        <w:t xml:space="preserve">total </w:t>
-      </w:r>
-      <w:r>
-        <w:rPr>
-          <w:lang w:val="en-US"/>
-        </w:rPr>
-        <w:t xml:space="preserve">system </w:t>
-      </w:r>
-      <w:r>
-        <w:rPr>
-          <w:lang w:val="en-US"/>
-        </w:rPr>
-        <w:t xml:space="preserve">flowrate </w:t>
-      </w:r>
-      <w:r>
-        <w:rPr>
-          <w:lang w:val="en-US"/>
-        </w:rPr>
-        <w:t xml:space="preserve">Q </w:t>
-      </w:r>
-      <w:r>
-        <w:rPr>
-          <w:lang w:val="en-US"/>
-        </w:rPr>
-        <w:t xml:space="preserve">and </w:t>
-      </w:r>
-      <w:r>
-        <w:rPr>
-          <w:lang w:val="en-US"/>
-        </w:rPr>
-        <w:t xml:space="preserve">the </w:t>
-      </w:r>
-      <w:r>
-        <w:rPr>
-          <w:lang w:val="en-US"/>
-        </w:rPr>
-        <w:t>solute mass in each channel for the MDMi, MD</w:t>
-      </w:r>
-      <w:r>
-        <w:rPr>
-          <w:lang w:val="en-US"/>
-        </w:rPr>
-        <w:t xml:space="preserve">P-SFDM and MDP-2RNE models, </w:t>
-      </w:r>
-      <w:r>
-        <w:rPr>
-          <w:lang w:val="en-US"/>
-        </w:rPr>
-        <w:t xml:space="preserve">the </w:t>
-      </w:r>
-      <w:r>
-        <w:rPr>
-          <w:lang w:val="en-US"/>
-        </w:rPr>
-        <w:t xml:space="preserve">initial </w:t>
-      </w:r>
-      <w:r>
-        <w:rPr>
-          <w:lang w:val="en-US"/>
-        </w:rPr>
-        <w:t xml:space="preserve">source </w:t>
-      </w:r>
-      <w:r>
-        <w:rPr>
-          <w:lang w:val="en-US"/>
-        </w:rPr>
-        <w:t xml:space="preserve">concentration </w:t>
-      </w:r>
-      <w:r>
-        <w:rPr>
-          <w:lang w:val="en-US"/>
-        </w:rPr>
-        <w:t>C</w:t>
-      </w:r>
-      <w:r>
-        <w:rPr>
-          <w:vertAlign w:val="subscript"/>
-          <w:lang w:val="en-US"/>
-        </w:rPr>
-        <w:t>0</w:t>
-      </w:r>
-      <w:r>
-        <w:rPr>
-          <w:lang w:val="en-US"/>
-        </w:rPr>
-        <w:t xml:space="preserve"> and the </w:t>
-      </w:r>
-      <w:r>
-        <w:rPr>
-          <w:lang w:val="en-US"/>
-        </w:rPr>
-        <w:t xml:space="preserve">flowrate contribution ratio </w:t>
-      </w:r>
-      <w:r>
-        <w:rPr>
-          <w:lang w:val="en-US"/>
-        </w:rPr>
-        <w:t xml:space="preserve">of each channel </w:t>
-      </w:r>
-      <w:r>
-        <w:rPr>
-          <w:lang w:val="en-US"/>
-        </w:rPr>
-        <w:t>in the MDMed model</w:t>
-      </w:r>
-      <w:r>
-        <w:rPr>
-          <w:lang w:val="en-US"/>
-        </w:rPr>
-        <w:t xml:space="preserve">, </w:t>
-      </w:r>
-      <w:r>
-        <w:rPr>
-          <w:lang w:val="en-US"/>
-        </w:rPr>
-        <w:t>should</w:t>
-      </w:r>
-      <w:r>
-        <w:rPr>
-          <w:lang w:val="en-US"/>
-        </w:rPr>
-        <w:t xml:space="preserve"> be let untransformed. </w:t>
-      </w:r>
     </w:p>
     <w:p>
       <w:pPr>
         <w:pStyle w:val="Paragraphedeliste"/>
+        <w:tabs>
+          <w:tab w:val="left" w:pos="2242"/>
+        </w:tabs>
         <w:spacing w:after="0" w:line="240" w:lineRule="auto"/>
         <w:ind w:left="357"/>
         <w:contextualSpacing w:val="0"/>
@@ -5845,6 +5609,12 @@
           <w:lang w:val="en-US"/>
         </w:rPr>
       </w:pPr>
+      <w:r>
+        <w:rPr>
+          <w:lang w:val="en-US"/>
+        </w:rPr>
+        <w:tab/>
+      </w:r>
     </w:p>
     <w:p>
       <w:pPr>
@@ -5860,14 +5630,13 @@
       <w:r>
         <w:rPr>
           <w:noProof/>
-          <w:lang w:val="en-US"/>
         </w:rPr>
         <w:lastRenderedPageBreak/>
         <w:drawing>
-          <wp:inline distT="0" distB="0" distL="0" distR="0" wp14:anchorId="515657EB" wp14:editId="133FD3C0">
-            <wp:extent cx="5534167" cy="1911825"/>
+          <wp:inline distT="0" distB="0" distL="0" distR="0" wp14:anchorId="4AC3A159" wp14:editId="27DAEDCE">
+            <wp:extent cx="5508000" cy="2196644"/>
             <wp:effectExtent l="0" t="0" r="0" b="0"/>
-            <wp:docPr id="5" name="Image 5"/>
+            <wp:docPr id="15" name="Image 15"/>
             <wp:cNvGraphicFramePr>
               <a:graphicFrameLocks xmlns:a="http://schemas.openxmlformats.org/drawingml/2006/main" noChangeAspect="1"/>
             </wp:cNvGraphicFramePr>
@@ -5887,7 +5656,7 @@
                   <pic:spPr>
                     <a:xfrm>
                       <a:off x="0" y="0"/>
-                      <a:ext cx="5588433" cy="1930572"/>
+                      <a:ext cx="5508000" cy="2196644"/>
                     </a:xfrm>
                     <a:prstGeom prst="rect">
                       <a:avLst/>
@@ -6012,13 +5781,12 @@
       <w:r>
         <w:rPr>
           <w:noProof/>
-          <w:lang w:val="en-US"/>
         </w:rPr>
         <w:drawing>
-          <wp:inline distT="0" distB="0" distL="0" distR="0" wp14:anchorId="1D0836A5" wp14:editId="485BB089">
-            <wp:extent cx="4680000" cy="1779766"/>
-            <wp:effectExtent l="0" t="0" r="6350" b="0"/>
-            <wp:docPr id="10" name="Image 10"/>
+          <wp:inline distT="0" distB="0" distL="0" distR="0" wp14:anchorId="01216908" wp14:editId="214C9C2E">
+            <wp:extent cx="4176000" cy="1957014"/>
+            <wp:effectExtent l="0" t="0" r="0" b="5715"/>
+            <wp:docPr id="7" name="Image 7"/>
             <wp:cNvGraphicFramePr>
               <a:graphicFrameLocks xmlns:a="http://schemas.openxmlformats.org/drawingml/2006/main" noChangeAspect="1"/>
             </wp:cNvGraphicFramePr>
@@ -6038,7 +5806,7 @@
                   <pic:spPr>
                     <a:xfrm>
                       <a:off x="0" y="0"/>
-                      <a:ext cx="4680000" cy="1779766"/>
+                      <a:ext cx="4176000" cy="1957014"/>
                     </a:xfrm>
                     <a:prstGeom prst="rect">
                       <a:avLst/>
@@ -6170,14 +5938,13 @@
       </w:pPr>
       <w:r>
         <w:rPr>
-          <w:noProof/>
           <w:lang w:val="en-US"/>
         </w:rPr>
         <w:drawing>
-          <wp:inline distT="0" distB="0" distL="0" distR="0" wp14:anchorId="3A4C9357" wp14:editId="65577711">
-            <wp:extent cx="5040000" cy="1461670"/>
-            <wp:effectExtent l="19050" t="19050" r="8255" b="24765"/>
-            <wp:docPr id="3" name="Image 3"/>
+          <wp:inline distT="0" distB="0" distL="0" distR="0" wp14:anchorId="2C58B7E9" wp14:editId="11489BA5">
+            <wp:extent cx="5508000" cy="1391573"/>
+            <wp:effectExtent l="19050" t="19050" r="16510" b="18415"/>
+            <wp:docPr id="16" name="Image 16"/>
             <wp:cNvGraphicFramePr>
               <a:graphicFrameLocks xmlns:a="http://schemas.openxmlformats.org/drawingml/2006/main" noChangeAspect="1"/>
             </wp:cNvGraphicFramePr>
@@ -6197,7 +5964,7 @@
                   <pic:spPr>
                     <a:xfrm>
                       <a:off x="0" y="0"/>
-                      <a:ext cx="5040000" cy="1461670"/>
+                      <a:ext cx="5508000" cy="1391573"/>
                     </a:xfrm>
                     <a:prstGeom prst="rect">
                       <a:avLst/>
@@ -6364,7 +6131,14 @@
         <w:rPr>
           <w:lang w:val="en-US"/>
         </w:rPr>
-        <w:t xml:space="preserve">a multi-start optimization method which consists in multiplying the PEST runs using different sets of initial </w:t>
+        <w:t xml:space="preserve">a multi-start optimization method which consists in </w:t>
+      </w:r>
+      <w:r>
+        <w:rPr>
+          <w:lang w:val="en-US"/>
+        </w:rPr>
+        <w:lastRenderedPageBreak/>
+        <w:t xml:space="preserve">multiplying the PEST runs using different sets of initial </w:t>
       </w:r>
       <w:r>
         <w:rPr>
@@ -6394,14 +6168,7 @@
         <w:rPr>
           <w:lang w:val="en-US"/>
         </w:rPr>
-        <w:t xml:space="preserve">Despite the additional computational cost of this method, its use is </w:t>
-      </w:r>
-      <w:r>
-        <w:rPr>
-          <w:lang w:val="en-US"/>
-        </w:rPr>
-        <w:lastRenderedPageBreak/>
-        <w:t xml:space="preserve">recommended as it </w:t>
+        <w:t xml:space="preserve">Despite the additional computational cost of this method, its use is recommended as it </w:t>
       </w:r>
       <w:r>
         <w:rPr>
@@ -7374,6 +7141,7 @@
       </w:pPr>
       <w:r>
         <w:rPr>
+          <w:noProof/>
           <w:lang w:val="en-US"/>
         </w:rPr>
         <w:lastRenderedPageBreak/>
@@ -7469,6 +7237,7 @@
       </w:pPr>
       <w:r>
         <w:rPr>
+          <w:noProof/>
           <w:lang w:val="en-US"/>
         </w:rPr>
         <w:drawing>
@@ -7565,8 +7334,6 @@
           <w:lang w:val="en-US"/>
         </w:rPr>
       </w:pPr>
-      <w:bookmarkStart w:id="1" w:name="_GoBack"/>
-      <w:bookmarkEnd w:id="1"/>
     </w:p>
     <w:p>
       <w:pPr>
@@ -7625,7 +7392,13 @@
         <w:rPr>
           <w:lang w:val="en-US"/>
         </w:rPr>
-        <w:t>The post-calibration uncertainty of the model parameters can be assessed</w:t>
+        <w:t>The</w:t>
+      </w:r>
+      <w:r>
+        <w:rPr>
+          <w:lang w:val="en-US"/>
+        </w:rPr>
+        <w:t xml:space="preserve"> post-calibration uncertainty of the model parameters can be assessed</w:t>
       </w:r>
       <w:r>
         <w:rPr>
@@ -7735,6 +7508,12 @@
         <w:rPr>
           <w:lang w:val="en-US"/>
         </w:rPr>
+        <w:t xml:space="preserve">BTC </w:t>
+      </w:r>
+      <w:r>
+        <w:rPr>
+          <w:lang w:val="en-US"/>
+        </w:rPr>
         <w:t>inversion</w:t>
       </w:r>
       <w:r>
@@ -7767,7 +7546,49 @@
         <w:rPr>
           <w:lang w:val="en-US"/>
         </w:rPr>
-        <w:t>At the end of the optimization process, click OK to import the optimized parameters in the model parameter table.</w:t>
+        <w:t>At the end of the optimization process, click OK to import the optimized parameters in the model parameter table</w:t>
+      </w:r>
+      <w:r>
+        <w:rPr>
+          <w:lang w:val="en-US"/>
+        </w:rPr>
+        <w:t xml:space="preserve"> (i</w:t>
+      </w:r>
+      <w:r>
+        <w:rPr>
+          <w:lang w:val="en-US"/>
+        </w:rPr>
+        <w:t xml:space="preserve">f </w:t>
+      </w:r>
+      <w:r>
+        <w:rPr>
+          <w:lang w:val="en-US"/>
+        </w:rPr>
+        <w:t xml:space="preserve">the </w:t>
+      </w:r>
+      <w:r>
+        <w:rPr>
+          <w:lang w:val="en-US"/>
+        </w:rPr>
+        <w:t xml:space="preserve">« Automatic Multiple Channels » inversion </w:t>
+      </w:r>
+      <w:r>
+        <w:rPr>
+          <w:lang w:val="en-US"/>
+        </w:rPr>
+        <w:t xml:space="preserve">has been </w:t>
+      </w:r>
+      <w:r>
+        <w:rPr>
+          <w:lang w:val="en-US"/>
+        </w:rPr>
+        <w:t xml:space="preserve">used, </w:t>
+      </w:r>
+      <w:r>
+        <w:rPr>
+          <w:lang w:val="en-US"/>
+        </w:rPr>
+        <w:t>choose the channel-number solution of which you wish to assess the parameter uncertainty).</w:t>
       </w:r>
     </w:p>
     <w:p>
@@ -7787,37 +7608,7 @@
         <w:rPr>
           <w:lang w:val="en-US"/>
         </w:rPr>
-        <w:t xml:space="preserve">If </w:t>
-      </w:r>
-      <w:r>
-        <w:rPr>
-          <w:lang w:val="en-US"/>
-        </w:rPr>
-        <w:t xml:space="preserve">the </w:t>
-      </w:r>
-      <w:r>
-        <w:rPr>
-          <w:lang w:val="en-US"/>
-        </w:rPr>
-        <w:t xml:space="preserve">« Automatic Multiple Channels » </w:t>
-      </w:r>
-      <w:r>
-        <w:rPr>
-          <w:lang w:val="en-US"/>
-        </w:rPr>
-        <w:t xml:space="preserve">inversion </w:t>
-      </w:r>
-      <w:r>
-        <w:rPr>
-          <w:lang w:val="en-US"/>
-        </w:rPr>
-        <w:t xml:space="preserve">has been </w:t>
-      </w:r>
-      <w:r>
-        <w:rPr>
-          <w:lang w:val="en-US"/>
-        </w:rPr>
-        <w:t xml:space="preserve">used, </w:t>
+        <w:t>Re-run the model with the set of calibrated parameters.</w:t>
       </w:r>
     </w:p>
     <w:p>
@@ -7833,6 +7624,8 @@
           <w:lang w:val="en-US"/>
         </w:rPr>
       </w:pPr>
+      <w:bookmarkStart w:id="1" w:name="_GoBack"/>
+      <w:bookmarkEnd w:id="1"/>
     </w:p>
     <w:p>
       <w:pPr>
@@ -10382,7 +10175,7 @@
 </file>
 
 <file path=customXml/itemProps1.xml><?xml version="1.0" encoding="utf-8"?>
-<ds:datastoreItem xmlns:ds="http://schemas.openxmlformats.org/officeDocument/2006/customXml" ds:itemID="{3DDCBC14-A4A4-4D31-8641-1E5267101208}">
+<ds:datastoreItem xmlns:ds="http://schemas.openxmlformats.org/officeDocument/2006/customXml" ds:itemID="{06256CDB-5172-4259-A218-5E1287F4CF52}">
   <ds:schemaRefs>
     <ds:schemaRef ds:uri="http://schemas.openxmlformats.org/officeDocument/2006/bibliography"/>
   </ds:schemaRefs>
